--- a/Diagnostics/S2D WS2016_ConvergedNIC_Configuration.docx
+++ b/Diagnostics/S2D WS2016_ConvergedNIC_Configuration.docx
@@ -4811,15 +4811,7 @@
     </w:p>
     <w:p>
       <w:r>
-        <w:t xml:space="preserve">This document covers all three scenarios.  Any RDMA interface in a Windows host, no matter which mode of operation it is in, can communicate to any other RDMA interface in any other Windows host </w:t>
-      </w:r>
-      <w:proofErr w:type="gramStart"/>
-      <w:r>
-        <w:t>as long as</w:t>
-      </w:r>
-      <w:proofErr w:type="gramEnd"/>
-      <w:r>
-        <w:t xml:space="preserve"> both systems support the same RDMA protocol (e.g., </w:t>
+        <w:t xml:space="preserve">This document covers all three scenarios.  Any RDMA interface in a Windows host, no matter which mode of operation it is in, can communicate to any other RDMA interface in any other Windows host as long as both systems support the same RDMA protocol (e.g., </w:t>
       </w:r>
       <w:proofErr w:type="spellStart"/>
       <w:r>
@@ -5468,23 +5460,7 @@
           <w:rFonts w:ascii="Courier New" w:hAnsi="Courier New" w:cs="Courier New"/>
           <w:color w:val="538135" w:themeColor="accent6" w:themeShade="BF"/>
         </w:rPr>
-        <w:t xml:space="preserve">  PS&gt; Rename-</w:t>
-      </w:r>
-      <w:proofErr w:type="spellStart"/>
-      <w:r>
-        <w:rPr>
-          <w:rFonts w:ascii="Courier New" w:hAnsi="Courier New" w:cs="Courier New"/>
-          <w:color w:val="538135" w:themeColor="accent6" w:themeShade="BF"/>
-        </w:rPr>
-        <w:t>NetAdapter</w:t>
-      </w:r>
-      <w:proofErr w:type="spellEnd"/>
-      <w:r>
-        <w:rPr>
-          <w:rFonts w:ascii="Courier New" w:hAnsi="Courier New" w:cs="Courier New"/>
-          <w:color w:val="538135" w:themeColor="accent6" w:themeShade="BF"/>
-        </w:rPr>
-        <w:t xml:space="preserve"> Ethernet NIC1</w:t>
+        <w:t xml:space="preserve">  PS&gt; Rename-NetAdapter Ethernet NIC1</w:t>
       </w:r>
     </w:p>
     <w:p>
@@ -5512,17 +5488,8 @@
           <w:rFonts w:ascii="Courier New" w:hAnsi="Courier New" w:cs="Courier New"/>
           <w:color w:val="538135" w:themeColor="accent6" w:themeShade="BF"/>
         </w:rPr>
-        <w:t xml:space="preserve">  PS&gt; Get-</w:t>
-      </w:r>
-      <w:proofErr w:type="spellStart"/>
-      <w:r>
-        <w:rPr>
-          <w:rFonts w:ascii="Courier New" w:hAnsi="Courier New" w:cs="Courier New"/>
-          <w:color w:val="538135" w:themeColor="accent6" w:themeShade="BF"/>
-        </w:rPr>
-        <w:t>NetAdapter</w:t>
-      </w:r>
-      <w:proofErr w:type="spellEnd"/>
+        <w:t xml:space="preserve">  PS&gt; Get-NetAdapter</w:t>
+      </w:r>
     </w:p>
     <w:p>
       <w:pPr>
@@ -6471,19 +6438,18 @@
           <w:sz w:val="20"/>
           <w:szCs w:val="20"/>
         </w:rPr>
-        <w:t xml:space="preserve">  PS&gt; Rename-</w:t>
-      </w:r>
-      <w:proofErr w:type="spellStart"/>
-      <w:r>
+        <w:t xml:space="preserve">  PS&gt; Rename-NetAdapter Ethernet NIC1</w:t>
+      </w:r>
+    </w:p>
+    <w:p>
+      <w:pPr>
         <w:rPr>
           <w:rFonts w:ascii="Courier New" w:hAnsi="Courier New" w:cs="Courier New"/>
           <w:color w:val="2E74B5" w:themeColor="accent1" w:themeShade="BF"/>
           <w:sz w:val="20"/>
           <w:szCs w:val="20"/>
         </w:rPr>
-        <w:t>NetAdapter</w:t>
-      </w:r>
-      <w:proofErr w:type="spellEnd"/>
+      </w:pPr>
       <w:r>
         <w:rPr>
           <w:rFonts w:ascii="Courier New" w:hAnsi="Courier New" w:cs="Courier New"/>
@@ -6491,46 +6457,7 @@
           <w:sz w:val="20"/>
           <w:szCs w:val="20"/>
         </w:rPr>
-        <w:t xml:space="preserve"> Ethernet NIC1</w:t>
-      </w:r>
-    </w:p>
-    <w:p>
-      <w:pPr>
-        <w:rPr>
-          <w:rFonts w:ascii="Courier New" w:hAnsi="Courier New" w:cs="Courier New"/>
-          <w:color w:val="2E74B5" w:themeColor="accent1" w:themeShade="BF"/>
-          <w:sz w:val="20"/>
-          <w:szCs w:val="20"/>
-        </w:rPr>
-      </w:pPr>
-      <w:r>
-        <w:rPr>
-          <w:rFonts w:ascii="Courier New" w:hAnsi="Courier New" w:cs="Courier New"/>
-          <w:color w:val="2E74B5" w:themeColor="accent1" w:themeShade="BF"/>
-          <w:sz w:val="20"/>
-          <w:szCs w:val="20"/>
-        </w:rPr>
-        <w:t xml:space="preserve">  PS&gt; Rename-</w:t>
-      </w:r>
-      <w:proofErr w:type="spellStart"/>
-      <w:r>
-        <w:rPr>
-          <w:rFonts w:ascii="Courier New" w:hAnsi="Courier New" w:cs="Courier New"/>
-          <w:color w:val="2E74B5" w:themeColor="accent1" w:themeShade="BF"/>
-          <w:sz w:val="20"/>
-          <w:szCs w:val="20"/>
-        </w:rPr>
-        <w:t>NetAdapter</w:t>
-      </w:r>
-      <w:proofErr w:type="spellEnd"/>
-      <w:r>
-        <w:rPr>
-          <w:rFonts w:ascii="Courier New" w:hAnsi="Courier New" w:cs="Courier New"/>
-          <w:color w:val="2E74B5" w:themeColor="accent1" w:themeShade="BF"/>
-          <w:sz w:val="20"/>
-          <w:szCs w:val="20"/>
-        </w:rPr>
-        <w:t xml:space="preserve"> “Ethernet 2” NIC2</w:t>
+        <w:t xml:space="preserve">  PS&gt; Rename-NetAdapter “Ethernet 2” NIC2</w:t>
       </w:r>
     </w:p>
     <w:p>
@@ -7733,27 +7660,7 @@
           <w:sz w:val="20"/>
           <w:szCs w:val="20"/>
         </w:rPr>
-        <w:t xml:space="preserve">  PS&gt; Get-</w:t>
-      </w:r>
-      <w:proofErr w:type="spellStart"/>
-      <w:r>
-        <w:rPr>
-          <w:rFonts w:ascii="Courier New" w:hAnsi="Courier New" w:cs="Courier New"/>
-          <w:color w:val="000000" w:themeColor="text1"/>
-          <w:sz w:val="20"/>
-          <w:szCs w:val="20"/>
-        </w:rPr>
-        <w:t>NetAdapter</w:t>
-      </w:r>
-      <w:proofErr w:type="spellEnd"/>
-      <w:r>
-        <w:rPr>
-          <w:rFonts w:ascii="Courier New" w:hAnsi="Courier New" w:cs="Courier New"/>
-          <w:color w:val="000000" w:themeColor="text1"/>
-          <w:sz w:val="20"/>
-          <w:szCs w:val="20"/>
-        </w:rPr>
-        <w:t xml:space="preserve"> | ft -</w:t>
+        <w:t xml:space="preserve">  PS&gt; Get-NetAdapter | ft -</w:t>
       </w:r>
       <w:proofErr w:type="spellStart"/>
       <w:r>
@@ -8103,25 +8010,14 @@
           <w:szCs w:val="18"/>
         </w:rPr>
       </w:pPr>
-      <w:proofErr w:type="spellStart"/>
-      <w:r>
-        <w:rPr>
-          <w:rFonts w:ascii="Courier New" w:hAnsi="Courier New" w:cs="Courier New"/>
-          <w:color w:val="538135" w:themeColor="accent6" w:themeShade="BF"/>
-          <w:sz w:val="18"/>
-          <w:szCs w:val="18"/>
-        </w:rPr>
-        <w:t>ComputerName</w:t>
-      </w:r>
-      <w:proofErr w:type="spellEnd"/>
-      <w:r>
-        <w:rPr>
-          <w:rFonts w:ascii="Courier New" w:hAnsi="Courier New" w:cs="Courier New"/>
-          <w:color w:val="538135" w:themeColor="accent6" w:themeShade="BF"/>
-          <w:sz w:val="18"/>
-          <w:szCs w:val="18"/>
-        </w:rPr>
-        <w:t xml:space="preserve">         </w:t>
+      <w:r>
+        <w:rPr>
+          <w:rFonts w:ascii="Courier New" w:hAnsi="Courier New" w:cs="Courier New"/>
+          <w:color w:val="538135" w:themeColor="accent6" w:themeShade="BF"/>
+          <w:sz w:val="18"/>
+          <w:szCs w:val="18"/>
+        </w:rPr>
+        <w:t xml:space="preserve">ComputerName         </w:t>
       </w:r>
       <w:proofErr w:type="gramStart"/>
       <w:r>
@@ -8590,25 +8486,14 @@
           <w:szCs w:val="18"/>
         </w:rPr>
       </w:pPr>
-      <w:proofErr w:type="spellStart"/>
-      <w:r>
-        <w:rPr>
-          <w:rFonts w:ascii="Courier New" w:hAnsi="Courier New" w:cs="Courier New"/>
-          <w:color w:val="2F5496" w:themeColor="accent5" w:themeShade="BF"/>
-          <w:sz w:val="18"/>
-          <w:szCs w:val="18"/>
-        </w:rPr>
-        <w:t>ComputerName</w:t>
-      </w:r>
-      <w:proofErr w:type="spellEnd"/>
-      <w:r>
-        <w:rPr>
-          <w:rFonts w:ascii="Courier New" w:hAnsi="Courier New" w:cs="Courier New"/>
-          <w:color w:val="2F5496" w:themeColor="accent5" w:themeShade="BF"/>
-          <w:sz w:val="18"/>
-          <w:szCs w:val="18"/>
-        </w:rPr>
-        <w:t xml:space="preserve">         </w:t>
+      <w:r>
+        <w:rPr>
+          <w:rFonts w:ascii="Courier New" w:hAnsi="Courier New" w:cs="Courier New"/>
+          <w:color w:val="2F5496" w:themeColor="accent5" w:themeShade="BF"/>
+          <w:sz w:val="18"/>
+          <w:szCs w:val="18"/>
+        </w:rPr>
+        <w:t xml:space="preserve">ComputerName         </w:t>
       </w:r>
       <w:proofErr w:type="gramStart"/>
       <w:r>
@@ -9341,27 +9226,7 @@
           <w:sz w:val="20"/>
           <w:szCs w:val="20"/>
         </w:rPr>
-        <w:t xml:space="preserve">  PS&gt; Restart-</w:t>
-      </w:r>
-      <w:proofErr w:type="spellStart"/>
-      <w:r>
-        <w:rPr>
-          <w:rFonts w:ascii="Courier New" w:hAnsi="Courier New" w:cs="Courier New"/>
-          <w:color w:val="538135" w:themeColor="accent6" w:themeShade="BF"/>
-          <w:sz w:val="20"/>
-          <w:szCs w:val="20"/>
-        </w:rPr>
-        <w:t>NetAdapter</w:t>
-      </w:r>
-      <w:proofErr w:type="spellEnd"/>
-      <w:r>
-        <w:rPr>
-          <w:rFonts w:ascii="Courier New" w:hAnsi="Courier New" w:cs="Courier New"/>
-          <w:color w:val="538135" w:themeColor="accent6" w:themeShade="BF"/>
-          <w:sz w:val="20"/>
-          <w:szCs w:val="20"/>
-        </w:rPr>
-        <w:t xml:space="preserve"> NIC1</w:t>
+        <w:t xml:space="preserve">  PS&gt; Restart-NetAdapter NIC1</w:t>
       </w:r>
     </w:p>
     <w:p>
@@ -9963,27 +9828,7 @@
           <w:sz w:val="20"/>
           <w:szCs w:val="20"/>
         </w:rPr>
-        <w:t xml:space="preserve">  PS&gt; Restart-</w:t>
-      </w:r>
-      <w:proofErr w:type="spellStart"/>
-      <w:r>
-        <w:rPr>
-          <w:rFonts w:ascii="Courier New" w:hAnsi="Courier New" w:cs="Courier New"/>
-          <w:color w:val="2F5496" w:themeColor="accent5" w:themeShade="BF"/>
-          <w:sz w:val="20"/>
-          <w:szCs w:val="20"/>
-        </w:rPr>
-        <w:t>NetAdapter</w:t>
-      </w:r>
-      <w:proofErr w:type="spellEnd"/>
-      <w:r>
-        <w:rPr>
-          <w:rFonts w:ascii="Courier New" w:hAnsi="Courier New" w:cs="Courier New"/>
-          <w:color w:val="2F5496" w:themeColor="accent5" w:themeShade="BF"/>
-          <w:sz w:val="20"/>
-          <w:szCs w:val="20"/>
-        </w:rPr>
-        <w:t xml:space="preserve"> NIC</w:t>
+        <w:t xml:space="preserve">  PS&gt; Restart-NetAdapter NIC</w:t>
       </w:r>
       <w:proofErr w:type="gramStart"/>
       <w:r>
@@ -10598,25 +10443,14 @@
           <w:szCs w:val="18"/>
         </w:rPr>
       </w:pPr>
-      <w:proofErr w:type="spellStart"/>
-      <w:r>
-        <w:rPr>
-          <w:rFonts w:ascii="Courier New" w:hAnsi="Courier New" w:cs="Courier New"/>
-          <w:color w:val="538135" w:themeColor="accent6" w:themeShade="BF"/>
-          <w:sz w:val="18"/>
-          <w:szCs w:val="18"/>
-        </w:rPr>
-        <w:t>ComputerName</w:t>
-      </w:r>
-      <w:proofErr w:type="spellEnd"/>
-      <w:r>
-        <w:rPr>
-          <w:rFonts w:ascii="Courier New" w:hAnsi="Courier New" w:cs="Courier New"/>
-          <w:color w:val="538135" w:themeColor="accent6" w:themeShade="BF"/>
-          <w:sz w:val="18"/>
-          <w:szCs w:val="18"/>
-        </w:rPr>
-        <w:t xml:space="preserve">         </w:t>
+      <w:r>
+        <w:rPr>
+          <w:rFonts w:ascii="Courier New" w:hAnsi="Courier New" w:cs="Courier New"/>
+          <w:color w:val="538135" w:themeColor="accent6" w:themeShade="BF"/>
+          <w:sz w:val="18"/>
+          <w:szCs w:val="18"/>
+        </w:rPr>
+        <w:t xml:space="preserve">ComputerName         </w:t>
       </w:r>
       <w:proofErr w:type="gramStart"/>
       <w:r>
@@ -11142,25 +10976,14 @@
           <w:szCs w:val="18"/>
         </w:rPr>
       </w:pPr>
-      <w:proofErr w:type="spellStart"/>
-      <w:r>
-        <w:rPr>
-          <w:rFonts w:ascii="Courier New" w:hAnsi="Courier New" w:cs="Courier New"/>
-          <w:color w:val="2F5496" w:themeColor="accent5" w:themeShade="BF"/>
-          <w:sz w:val="18"/>
-          <w:szCs w:val="18"/>
-        </w:rPr>
-        <w:t>ComputerName</w:t>
-      </w:r>
-      <w:proofErr w:type="spellEnd"/>
-      <w:r>
-        <w:rPr>
-          <w:rFonts w:ascii="Courier New" w:hAnsi="Courier New" w:cs="Courier New"/>
-          <w:color w:val="2F5496" w:themeColor="accent5" w:themeShade="BF"/>
-          <w:sz w:val="18"/>
-          <w:szCs w:val="18"/>
-        </w:rPr>
-        <w:t xml:space="preserve">         </w:t>
+      <w:r>
+        <w:rPr>
+          <w:rFonts w:ascii="Courier New" w:hAnsi="Courier New" w:cs="Courier New"/>
+          <w:color w:val="2F5496" w:themeColor="accent5" w:themeShade="BF"/>
+          <w:sz w:val="18"/>
+          <w:szCs w:val="18"/>
+        </w:rPr>
+        <w:t xml:space="preserve">ComputerName         </w:t>
       </w:r>
       <w:proofErr w:type="gramStart"/>
       <w:r>
@@ -11734,23 +11557,7 @@
           <w:i/>
           <w:iCs/>
         </w:rPr>
-        <w:t xml:space="preserve">Note 2: Some vendors claim that RoCEv2 with ECN has no requirement for DCB.  While RoCEv2 with ECN may work very well in a single-rack environment without DCB, it is Microsoft’s belief that RoCEv2 with ECN will still require DCB at any scale larger than a single rack due to the longer </w:t>
-      </w:r>
-      <w:proofErr w:type="gramStart"/>
-      <w:r>
-        <w:rPr>
-          <w:i/>
-          <w:iCs/>
-        </w:rPr>
-        <w:t>round trip</w:t>
-      </w:r>
-      <w:proofErr w:type="gramEnd"/>
-      <w:r>
-        <w:rPr>
-          <w:i/>
-          <w:iCs/>
-        </w:rPr>
-        <w:t xml:space="preserve"> delays and the impact on the required size of buffers throughout the network.  We strongly encourage you to configure DCB for any RoCEv2-based RDMA deployment.  (DCB is always required for any RoCEv1 deployment. RoCEv1 can’t extend beyond a single Layer 2 broadcast domain, typically a single rack.)</w:t>
+        <w:t>Note 2: Some vendors claim that RoCEv2 with ECN has no requirement for DCB.  While RoCEv2 with ECN may work very well in a single-rack environment without DCB, it is Microsoft’s belief that RoCEv2 with ECN will still require DCB at any scale larger than a single rack due to the longer round trip delays and the impact on the required size of buffers throughout the network.  We strongly encourage you to configure DCB for any RoCEv2-based RDMA deployment.  (DCB is always required for any RoCEv1 deployment. RoCEv1 can’t extend beyond a single Layer 2 broadcast domain, typically a single rack.)</w:t>
       </w:r>
     </w:p>
     <w:p>
@@ -12076,9 +11883,9 @@
           <w:sz w:val="20"/>
           <w:szCs w:val="20"/>
         </w:rPr>
-        <w:t>PS&gt; New-</w:t>
-      </w:r>
-      <w:proofErr w:type="spellStart"/>
+        <w:t xml:space="preserve">PS&gt; </w:t>
+      </w:r>
+      <w:bookmarkStart w:id="28" w:name="_GoBack"/>
       <w:r>
         <w:rPr>
           <w:rFonts w:ascii="Courier New" w:hAnsi="Courier New" w:cs="Courier New"/>
@@ -12086,6 +11893,16 @@
           <w:sz w:val="20"/>
           <w:szCs w:val="20"/>
         </w:rPr>
+        <w:t>New-</w:t>
+      </w:r>
+      <w:proofErr w:type="spellStart"/>
+      <w:r>
+        <w:rPr>
+          <w:rFonts w:ascii="Courier New" w:hAnsi="Courier New" w:cs="Courier New"/>
+          <w:color w:val="000000" w:themeColor="text1"/>
+          <w:sz w:val="20"/>
+          <w:szCs w:val="20"/>
+        </w:rPr>
         <w:t>NetQosPolicy</w:t>
       </w:r>
       <w:proofErr w:type="spellEnd"/>
@@ -12096,7 +11913,17 @@
           <w:sz w:val="20"/>
           <w:szCs w:val="20"/>
         </w:rPr>
-        <w:t xml:space="preserve"> "</w:t>
+        <w:t xml:space="preserve"> </w:t>
+      </w:r>
+      <w:bookmarkEnd w:id="28"/>
+      <w:r>
+        <w:rPr>
+          <w:rFonts w:ascii="Courier New" w:hAnsi="Courier New" w:cs="Courier New"/>
+          <w:color w:val="000000" w:themeColor="text1"/>
+          <w:sz w:val="20"/>
+          <w:szCs w:val="20"/>
+        </w:rPr>
+        <w:t>"</w:t>
       </w:r>
       <w:r>
         <w:rPr>
@@ -12233,8 +12060,6 @@
       <w:r>
         <w:t>as this is the smallest amount that can be reserved.  Cluster heartbeats use only a very small portion of traffic (43 Bytes) and so for a 10Gbps Adapter, this is more than enough.</w:t>
       </w:r>
-      <w:bookmarkStart w:id="28" w:name="_GoBack"/>
-      <w:bookmarkEnd w:id="28"/>
     </w:p>
     <w:p>
       <w:pPr>
@@ -13907,7 +13732,7 @@
           <w:sz w:val="20"/>
           <w:szCs w:val="20"/>
         </w:rPr>
-        <w:t xml:space="preserve"> -priority 0,1,2,4,5,6,7</w:t>
+        <w:t xml:space="preserve"> -priority 0,1,2,4,6,7</w:t>
       </w:r>
     </w:p>
     <w:p>
@@ -17001,8 +16826,8 @@
       <w:bookmarkStart w:id="36" w:name="_Ref498003546"/>
       <w:bookmarkStart w:id="37" w:name="_Ref498003555"/>
       <w:bookmarkStart w:id="38" w:name="_Ref498003565"/>
-      <w:bookmarkStart w:id="39" w:name="_Hlk497977436"/>
-      <w:bookmarkStart w:id="40" w:name="_Toc530466481"/>
+      <w:bookmarkStart w:id="39" w:name="_Toc530466481"/>
+      <w:bookmarkStart w:id="40" w:name="_Hlk497977436"/>
       <w:r>
         <w:rPr>
           <w:b/>
@@ -17014,7 +16839,7 @@
       <w:bookmarkEnd w:id="36"/>
       <w:bookmarkEnd w:id="37"/>
       <w:bookmarkEnd w:id="38"/>
-      <w:bookmarkEnd w:id="40"/>
+      <w:bookmarkEnd w:id="39"/>
     </w:p>
     <w:p>
       <w:pPr>
@@ -17091,7 +16916,7 @@
         <w:t>.</w:t>
       </w:r>
     </w:p>
-    <w:bookmarkEnd w:id="39"/>
+    <w:bookmarkEnd w:id="40"/>
     <w:p>
       <w:pPr>
         <w:pStyle w:val="Heading2"/>
@@ -20672,16 +20497,8 @@
         <w:rPr>
           <w:rFonts w:ascii="Courier New" w:hAnsi="Courier New" w:cs="Courier New"/>
         </w:rPr>
-        <w:t>Get-</w:t>
-      </w:r>
-      <w:proofErr w:type="spellStart"/>
-      <w:r>
-        <w:rPr>
-          <w:rFonts w:ascii="Courier New" w:hAnsi="Courier New" w:cs="Courier New"/>
-        </w:rPr>
-        <w:t>NetAdapter</w:t>
-      </w:r>
-      <w:proofErr w:type="spellEnd"/>
+        <w:t>Get-NetAdapter</w:t>
+      </w:r>
       <w:r>
         <w:t xml:space="preserve"> cmdlet shows us the vNIC:</w:t>
       </w:r>
@@ -20701,6 +20518,211 @@
           <w:szCs w:val="20"/>
         </w:rPr>
         <w:lastRenderedPageBreak/>
+        <w:t xml:space="preserve">  PS&gt; Get-NetAdapter</w:t>
+      </w:r>
+    </w:p>
+    <w:p>
+      <w:r>
+        <w:t>will return something like:</w:t>
+      </w:r>
+    </w:p>
+    <w:p>
+      <w:pPr>
+        <w:spacing w:after="0"/>
+        <w:ind w:left="360"/>
+        <w:rPr>
+          <w:rFonts w:ascii="Courier New" w:hAnsi="Courier New" w:cs="Courier New"/>
+          <w:sz w:val="18"/>
+          <w:szCs w:val="18"/>
+        </w:rPr>
+      </w:pPr>
+      <w:r>
+        <w:rPr>
+          <w:rFonts w:ascii="Courier New" w:hAnsi="Courier New" w:cs="Courier New"/>
+          <w:sz w:val="18"/>
+          <w:szCs w:val="18"/>
+        </w:rPr>
+        <w:t xml:space="preserve">Name              </w:t>
+      </w:r>
+      <w:proofErr w:type="spellStart"/>
+      <w:r>
+        <w:rPr>
+          <w:rFonts w:ascii="Courier New" w:hAnsi="Courier New" w:cs="Courier New"/>
+          <w:sz w:val="18"/>
+          <w:szCs w:val="18"/>
+        </w:rPr>
+        <w:t>InterfaceDescription</w:t>
+      </w:r>
+      <w:proofErr w:type="spellEnd"/>
+      <w:r>
+        <w:rPr>
+          <w:rFonts w:ascii="Courier New" w:hAnsi="Courier New" w:cs="Courier New"/>
+          <w:sz w:val="18"/>
+          <w:szCs w:val="18"/>
+        </w:rPr>
+        <w:t xml:space="preserve">             </w:t>
+      </w:r>
+      <w:proofErr w:type="spellStart"/>
+      <w:r>
+        <w:rPr>
+          <w:rFonts w:ascii="Courier New" w:hAnsi="Courier New" w:cs="Courier New"/>
+          <w:sz w:val="18"/>
+          <w:szCs w:val="18"/>
+        </w:rPr>
+        <w:t>ifIndex</w:t>
+      </w:r>
+      <w:proofErr w:type="spellEnd"/>
+      <w:r>
+        <w:rPr>
+          <w:rFonts w:ascii="Courier New" w:hAnsi="Courier New" w:cs="Courier New"/>
+          <w:sz w:val="18"/>
+          <w:szCs w:val="18"/>
+        </w:rPr>
+        <w:t xml:space="preserve"> Status </w:t>
+      </w:r>
+      <w:proofErr w:type="spellStart"/>
+      <w:r>
+        <w:rPr>
+          <w:rFonts w:ascii="Courier New" w:hAnsi="Courier New" w:cs="Courier New"/>
+          <w:sz w:val="18"/>
+          <w:szCs w:val="18"/>
+        </w:rPr>
+        <w:t>MacAddress</w:t>
+      </w:r>
+      <w:proofErr w:type="spellEnd"/>
+      <w:r>
+        <w:rPr>
+          <w:rFonts w:ascii="Courier New" w:hAnsi="Courier New" w:cs="Courier New"/>
+          <w:sz w:val="18"/>
+          <w:szCs w:val="18"/>
+        </w:rPr>
+        <w:t xml:space="preserve">        </w:t>
+      </w:r>
+      <w:proofErr w:type="spellStart"/>
+      <w:r>
+        <w:rPr>
+          <w:rFonts w:ascii="Courier New" w:hAnsi="Courier New" w:cs="Courier New"/>
+          <w:sz w:val="18"/>
+          <w:szCs w:val="18"/>
+        </w:rPr>
+        <w:t>LinkSpeed</w:t>
+      </w:r>
+      <w:proofErr w:type="spellEnd"/>
+    </w:p>
+    <w:p>
+      <w:pPr>
+        <w:spacing w:after="0"/>
+        <w:ind w:left="360"/>
+        <w:rPr>
+          <w:rFonts w:ascii="Courier New" w:hAnsi="Courier New" w:cs="Courier New"/>
+          <w:sz w:val="18"/>
+          <w:szCs w:val="18"/>
+        </w:rPr>
+      </w:pPr>
+      <w:r>
+        <w:rPr>
+          <w:rFonts w:ascii="Courier New" w:hAnsi="Courier New" w:cs="Courier New"/>
+          <w:sz w:val="18"/>
+          <w:szCs w:val="18"/>
+        </w:rPr>
+        <w:t>----              --------------------             ------- ------ ----------        ---------</w:t>
+      </w:r>
+    </w:p>
+    <w:p>
+      <w:pPr>
+        <w:ind w:left="360"/>
+        <w:rPr>
+          <w:rFonts w:ascii="Courier New" w:hAnsi="Courier New" w:cs="Courier New"/>
+          <w:sz w:val="18"/>
+          <w:szCs w:val="18"/>
+        </w:rPr>
+      </w:pPr>
+      <w:proofErr w:type="spellStart"/>
+      <w:r>
+        <w:rPr>
+          <w:rFonts w:ascii="Courier New" w:hAnsi="Courier New" w:cs="Courier New"/>
+          <w:sz w:val="18"/>
+          <w:szCs w:val="18"/>
+        </w:rPr>
+        <w:t>vEthernet</w:t>
+      </w:r>
+      <w:proofErr w:type="spellEnd"/>
+      <w:r>
+        <w:rPr>
+          <w:rFonts w:ascii="Courier New" w:hAnsi="Courier New" w:cs="Courier New"/>
+          <w:sz w:val="18"/>
+          <w:szCs w:val="18"/>
+        </w:rPr>
+        <w:t xml:space="preserve"> (RTEST) Hyper-V Virtual Ethernet Adapter      27 Up     E4-1D-2D-07-40-71   40 Gbps</w:t>
+      </w:r>
+    </w:p>
+    <w:p>
+      <w:pPr>
+        <w:spacing w:after="0"/>
+        <w:rPr>
+          <w:rFonts w:ascii="Courier New" w:hAnsi="Courier New" w:cs="Courier New"/>
+        </w:rPr>
+      </w:pPr>
+    </w:p>
+    <w:p>
+      <w:pPr>
+        <w:spacing w:after="0"/>
+      </w:pPr>
+      <w:r>
+        <w:t>A Host vNIC is managed two ways: one representation is the NetAdapter view which operates on the "</w:t>
+      </w:r>
+      <w:proofErr w:type="spellStart"/>
+      <w:r>
+        <w:t>vEthernet</w:t>
+      </w:r>
+      <w:proofErr w:type="spellEnd"/>
+      <w:r>
+        <w:t xml:space="preserve"> (RTEST)" Name, the other mechanism is the </w:t>
+      </w:r>
+      <w:proofErr w:type="spellStart"/>
+      <w:r>
+        <w:t>VMNetworkAdapter</w:t>
+      </w:r>
+      <w:proofErr w:type="spellEnd"/>
+      <w:r>
+        <w:t xml:space="preserve"> view which drops the "</w:t>
+      </w:r>
+      <w:proofErr w:type="spellStart"/>
+      <w:r>
+        <w:t>vEthernet</w:t>
+      </w:r>
+      <w:proofErr w:type="spellEnd"/>
+      <w:r>
+        <w:t xml:space="preserve">" prefix and simply uses the vSwitch name.  The </w:t>
+      </w:r>
+      <w:proofErr w:type="spellStart"/>
+      <w:r>
+        <w:t>VMNetworkAdapter</w:t>
+      </w:r>
+      <w:proofErr w:type="spellEnd"/>
+      <w:r>
+        <w:t xml:space="preserve"> view allows for setting some vNIC properties that are not accessible via the NetAdapter view. </w:t>
+      </w:r>
+    </w:p>
+    <w:p>
+      <w:pPr>
+        <w:spacing w:after="0"/>
+      </w:pPr>
+    </w:p>
+    <w:p>
+      <w:pPr>
+        <w:rPr>
+          <w:rFonts w:ascii="Courier New" w:hAnsi="Courier New" w:cs="Courier New"/>
+          <w:sz w:val="20"/>
+          <w:szCs w:val="20"/>
+        </w:rPr>
+      </w:pPr>
+      <w:r>
+        <w:rPr>
+          <w:rFonts w:ascii="Courier New" w:hAnsi="Courier New" w:cs="Courier New"/>
+          <w:sz w:val="20"/>
+          <w:szCs w:val="20"/>
+        </w:rPr>
         <w:t xml:space="preserve">  PS&gt; Get-</w:t>
       </w:r>
       <w:proofErr w:type="spellStart"/>
@@ -20710,68 +20732,104 @@
           <w:sz w:val="20"/>
           <w:szCs w:val="20"/>
         </w:rPr>
-        <w:t>NetAdapter</w:t>
-      </w:r>
-      <w:proofErr w:type="spellEnd"/>
-    </w:p>
-    <w:p>
-      <w:r>
-        <w:t>will return something like:</w:t>
-      </w:r>
-    </w:p>
-    <w:p>
-      <w:pPr>
-        <w:spacing w:after="0"/>
-        <w:ind w:left="360"/>
-        <w:rPr>
-          <w:rFonts w:ascii="Courier New" w:hAnsi="Courier New" w:cs="Courier New"/>
-          <w:sz w:val="18"/>
-          <w:szCs w:val="18"/>
-        </w:rPr>
-      </w:pPr>
-      <w:r>
-        <w:rPr>
-          <w:rFonts w:ascii="Courier New" w:hAnsi="Courier New" w:cs="Courier New"/>
-          <w:sz w:val="18"/>
-          <w:szCs w:val="18"/>
-        </w:rPr>
-        <w:t xml:space="preserve">Name              </w:t>
-      </w:r>
-      <w:proofErr w:type="spellStart"/>
-      <w:r>
-        <w:rPr>
-          <w:rFonts w:ascii="Courier New" w:hAnsi="Courier New" w:cs="Courier New"/>
-          <w:sz w:val="18"/>
-          <w:szCs w:val="18"/>
-        </w:rPr>
-        <w:t>InterfaceDescription</w:t>
-      </w:r>
-      <w:proofErr w:type="spellEnd"/>
-      <w:r>
-        <w:rPr>
-          <w:rFonts w:ascii="Courier New" w:hAnsi="Courier New" w:cs="Courier New"/>
-          <w:sz w:val="18"/>
-          <w:szCs w:val="18"/>
-        </w:rPr>
-        <w:t xml:space="preserve">             </w:t>
-      </w:r>
-      <w:proofErr w:type="spellStart"/>
-      <w:r>
-        <w:rPr>
-          <w:rFonts w:ascii="Courier New" w:hAnsi="Courier New" w:cs="Courier New"/>
-          <w:sz w:val="18"/>
-          <w:szCs w:val="18"/>
-        </w:rPr>
-        <w:t>ifIndex</w:t>
-      </w:r>
-      <w:proofErr w:type="spellEnd"/>
-      <w:r>
-        <w:rPr>
-          <w:rFonts w:ascii="Courier New" w:hAnsi="Courier New" w:cs="Courier New"/>
-          <w:sz w:val="18"/>
-          <w:szCs w:val="18"/>
-        </w:rPr>
-        <w:t xml:space="preserve"> Status </w:t>
+        <w:t>VMNetworkAdapter</w:t>
+      </w:r>
+      <w:proofErr w:type="spellEnd"/>
+      <w:r>
+        <w:rPr>
+          <w:rFonts w:ascii="Courier New" w:hAnsi="Courier New" w:cs="Courier New"/>
+          <w:sz w:val="20"/>
+          <w:szCs w:val="20"/>
+        </w:rPr>
+        <w:t xml:space="preserve"> -</w:t>
+      </w:r>
+      <w:proofErr w:type="spellStart"/>
+      <w:r>
+        <w:rPr>
+          <w:rFonts w:ascii="Courier New" w:hAnsi="Courier New" w:cs="Courier New"/>
+          <w:sz w:val="20"/>
+          <w:szCs w:val="20"/>
+        </w:rPr>
+        <w:t>ManagementOS</w:t>
+      </w:r>
+      <w:proofErr w:type="spellEnd"/>
+    </w:p>
+    <w:p>
+      <w:r>
+        <w:t>which will return something like</w:t>
+      </w:r>
+    </w:p>
+    <w:p>
+      <w:pPr>
+        <w:spacing w:after="0"/>
+        <w:ind w:left="360"/>
+        <w:rPr>
+          <w:rFonts w:ascii="Courier New" w:hAnsi="Courier New" w:cs="Courier New"/>
+          <w:sz w:val="18"/>
+          <w:szCs w:val="18"/>
+        </w:rPr>
+      </w:pPr>
+      <w:r>
+        <w:rPr>
+          <w:rFonts w:ascii="Courier New" w:hAnsi="Courier New" w:cs="Courier New"/>
+          <w:sz w:val="18"/>
+          <w:szCs w:val="18"/>
+        </w:rPr>
+        <w:t xml:space="preserve">Name   </w:t>
+      </w:r>
+      <w:proofErr w:type="spellStart"/>
+      <w:r>
+        <w:rPr>
+          <w:rFonts w:ascii="Courier New" w:hAnsi="Courier New" w:cs="Courier New"/>
+          <w:sz w:val="18"/>
+          <w:szCs w:val="18"/>
+        </w:rPr>
+        <w:t>IsManagementOs</w:t>
+      </w:r>
+      <w:proofErr w:type="spellEnd"/>
+      <w:r>
+        <w:rPr>
+          <w:rFonts w:ascii="Courier New" w:hAnsi="Courier New" w:cs="Courier New"/>
+          <w:sz w:val="18"/>
+          <w:szCs w:val="18"/>
+        </w:rPr>
+        <w:t xml:space="preserve"> </w:t>
+      </w:r>
+      <w:proofErr w:type="spellStart"/>
+      <w:r>
+        <w:rPr>
+          <w:rFonts w:ascii="Courier New" w:hAnsi="Courier New" w:cs="Courier New"/>
+          <w:sz w:val="18"/>
+          <w:szCs w:val="18"/>
+        </w:rPr>
+        <w:t>VMName</w:t>
+      </w:r>
+      <w:proofErr w:type="spellEnd"/>
+      <w:r>
+        <w:rPr>
+          <w:rFonts w:ascii="Courier New" w:hAnsi="Courier New" w:cs="Courier New"/>
+          <w:sz w:val="18"/>
+          <w:szCs w:val="18"/>
+        </w:rPr>
+        <w:t xml:space="preserve"> </w:t>
+      </w:r>
+      <w:proofErr w:type="spellStart"/>
+      <w:r>
+        <w:rPr>
+          <w:rFonts w:ascii="Courier New" w:hAnsi="Courier New" w:cs="Courier New"/>
+          <w:sz w:val="18"/>
+          <w:szCs w:val="18"/>
+        </w:rPr>
+        <w:t>SwitchName</w:t>
+      </w:r>
+      <w:proofErr w:type="spellEnd"/>
+      <w:r>
+        <w:rPr>
+          <w:rFonts w:ascii="Courier New" w:hAnsi="Courier New" w:cs="Courier New"/>
+          <w:sz w:val="18"/>
+          <w:szCs w:val="18"/>
+        </w:rPr>
+        <w:t xml:space="preserve"> </w:t>
       </w:r>
       <w:proofErr w:type="spellStart"/>
       <w:r>
@@ -20789,134 +20847,240 @@
           <w:sz w:val="18"/>
           <w:szCs w:val="18"/>
         </w:rPr>
-        <w:t xml:space="preserve">        </w:t>
-      </w:r>
-      <w:proofErr w:type="spellStart"/>
-      <w:r>
-        <w:rPr>
-          <w:rFonts w:ascii="Courier New" w:hAnsi="Courier New" w:cs="Courier New"/>
-          <w:sz w:val="18"/>
-          <w:szCs w:val="18"/>
-        </w:rPr>
-        <w:t>LinkSpeed</w:t>
-      </w:r>
-      <w:proofErr w:type="spellEnd"/>
-    </w:p>
-    <w:p>
-      <w:pPr>
-        <w:spacing w:after="0"/>
-        <w:ind w:left="360"/>
-        <w:rPr>
-          <w:rFonts w:ascii="Courier New" w:hAnsi="Courier New" w:cs="Courier New"/>
-          <w:sz w:val="18"/>
-          <w:szCs w:val="18"/>
-        </w:rPr>
-      </w:pPr>
-      <w:r>
-        <w:rPr>
-          <w:rFonts w:ascii="Courier New" w:hAnsi="Courier New" w:cs="Courier New"/>
-          <w:sz w:val="18"/>
-          <w:szCs w:val="18"/>
-        </w:rPr>
-        <w:t>----              --------------------             ------- ------ ----------        ---------</w:t>
-      </w:r>
-    </w:p>
-    <w:p>
-      <w:pPr>
-        <w:ind w:left="360"/>
-        <w:rPr>
-          <w:rFonts w:ascii="Courier New" w:hAnsi="Courier New" w:cs="Courier New"/>
-          <w:sz w:val="18"/>
-          <w:szCs w:val="18"/>
-        </w:rPr>
-      </w:pPr>
-      <w:proofErr w:type="spellStart"/>
-      <w:r>
-        <w:rPr>
-          <w:rFonts w:ascii="Courier New" w:hAnsi="Courier New" w:cs="Courier New"/>
-          <w:sz w:val="18"/>
-          <w:szCs w:val="18"/>
-        </w:rPr>
-        <w:t>vEthernet</w:t>
-      </w:r>
-      <w:proofErr w:type="spellEnd"/>
-      <w:r>
-        <w:rPr>
-          <w:rFonts w:ascii="Courier New" w:hAnsi="Courier New" w:cs="Courier New"/>
-          <w:sz w:val="18"/>
-          <w:szCs w:val="18"/>
-        </w:rPr>
-        <w:t xml:space="preserve"> (RTEST) Hyper-V Virtual Ethernet Adapter      27 Up     E4-1D-2D-07-40-71   40 Gbps</w:t>
-      </w:r>
-    </w:p>
-    <w:p>
-      <w:pPr>
-        <w:spacing w:after="0"/>
-        <w:rPr>
-          <w:rFonts w:ascii="Courier New" w:hAnsi="Courier New" w:cs="Courier New"/>
-        </w:rPr>
-      </w:pPr>
-    </w:p>
-    <w:p>
-      <w:pPr>
-        <w:spacing w:after="0"/>
-      </w:pPr>
-      <w:r>
-        <w:t xml:space="preserve">A Host vNIC is managed two ways: one representation is the </w:t>
-      </w:r>
-      <w:proofErr w:type="spellStart"/>
-      <w:r>
-        <w:t>NetAdapter</w:t>
-      </w:r>
-      <w:proofErr w:type="spellEnd"/>
-      <w:r>
-        <w:t xml:space="preserve"> view which operates on the "</w:t>
-      </w:r>
-      <w:proofErr w:type="spellStart"/>
-      <w:r>
-        <w:t>vEthernet</w:t>
-      </w:r>
-      <w:proofErr w:type="spellEnd"/>
-      <w:r>
-        <w:t xml:space="preserve"> (RTEST)" Name, the other mechanism is the </w:t>
-      </w:r>
-      <w:proofErr w:type="spellStart"/>
-      <w:r>
+        <w:t xml:space="preserve">   Status </w:t>
+      </w:r>
+      <w:proofErr w:type="spellStart"/>
+      <w:r>
+        <w:rPr>
+          <w:rFonts w:ascii="Courier New" w:hAnsi="Courier New" w:cs="Courier New"/>
+          <w:sz w:val="18"/>
+          <w:szCs w:val="18"/>
+        </w:rPr>
+        <w:t>IPAddresses</w:t>
+      </w:r>
+      <w:proofErr w:type="spellEnd"/>
+    </w:p>
+    <w:p>
+      <w:pPr>
+        <w:spacing w:after="0"/>
+        <w:ind w:left="360"/>
+        <w:rPr>
+          <w:rFonts w:ascii="Courier New" w:hAnsi="Courier New" w:cs="Courier New"/>
+          <w:sz w:val="18"/>
+          <w:szCs w:val="18"/>
+        </w:rPr>
+      </w:pPr>
+      <w:r>
+        <w:rPr>
+          <w:rFonts w:ascii="Courier New" w:hAnsi="Courier New" w:cs="Courier New"/>
+          <w:sz w:val="18"/>
+          <w:szCs w:val="18"/>
+        </w:rPr>
+        <w:t>----   -------------- ------ ---------- ----------   ------ -----------</w:t>
+      </w:r>
+    </w:p>
+    <w:p>
+      <w:pPr>
+        <w:ind w:left="360"/>
+        <w:rPr>
+          <w:rFonts w:ascii="Courier New" w:hAnsi="Courier New" w:cs="Courier New"/>
+          <w:sz w:val="18"/>
+          <w:szCs w:val="18"/>
+        </w:rPr>
+      </w:pPr>
+      <w:proofErr w:type="gramStart"/>
+      <w:r>
+        <w:rPr>
+          <w:rFonts w:ascii="Courier New" w:hAnsi="Courier New" w:cs="Courier New"/>
+          <w:sz w:val="18"/>
+          <w:szCs w:val="18"/>
+        </w:rPr>
+        <w:t>RTEST  True</w:t>
+      </w:r>
+      <w:proofErr w:type="gramEnd"/>
+      <w:r>
+        <w:rPr>
+          <w:rFonts w:ascii="Courier New" w:hAnsi="Courier New" w:cs="Courier New"/>
+          <w:sz w:val="18"/>
+          <w:szCs w:val="18"/>
+        </w:rPr>
+        <w:t xml:space="preserve">                  RTEST      E41D2D074071 {Ok}   </w:t>
+      </w:r>
+    </w:p>
+    <w:p>
+      <w:r>
+        <w:t xml:space="preserve">The first vNIC exposed in the host partition is traditionally used for management (e.g., remote access, etc.) while this guide is setting up the host to use RDMA from the host. While we could work with having the interface name the same as the switch name, it’s more convenient to rename the host vNIC to a meaningful name.  </w:t>
+      </w:r>
+    </w:p>
+    <w:p>
+      <w:pPr>
+        <w:rPr>
+          <w:rFonts w:ascii="Courier New" w:hAnsi="Courier New" w:cs="Courier New"/>
+          <w:sz w:val="20"/>
+          <w:szCs w:val="20"/>
+        </w:rPr>
+      </w:pPr>
+      <w:r>
+        <w:rPr>
+          <w:rFonts w:ascii="Courier New" w:hAnsi="Courier New" w:cs="Courier New"/>
+          <w:sz w:val="20"/>
+          <w:szCs w:val="20"/>
+        </w:rPr>
+        <w:t xml:space="preserve">  PS&gt; Rename-</w:t>
+      </w:r>
+      <w:proofErr w:type="spellStart"/>
+      <w:r>
+        <w:rPr>
+          <w:rFonts w:ascii="Courier New" w:hAnsi="Courier New" w:cs="Courier New"/>
+          <w:sz w:val="20"/>
+          <w:szCs w:val="20"/>
+        </w:rPr>
         <w:t>VMNetworkAdapter</w:t>
       </w:r>
       <w:proofErr w:type="spellEnd"/>
       <w:r>
-        <w:t xml:space="preserve"> view which drops the "</w:t>
-      </w:r>
-      <w:proofErr w:type="spellStart"/>
-      <w:r>
-        <w:t>vEthernet</w:t>
-      </w:r>
-      <w:proofErr w:type="spellEnd"/>
-      <w:r>
-        <w:t xml:space="preserve">" prefix and simply uses the vSwitch name.  The </w:t>
-      </w:r>
-      <w:proofErr w:type="spellStart"/>
-      <w:r>
+        <w:rPr>
+          <w:rFonts w:ascii="Courier New" w:hAnsi="Courier New" w:cs="Courier New"/>
+          <w:sz w:val="20"/>
+          <w:szCs w:val="20"/>
+        </w:rPr>
+        <w:t xml:space="preserve"> -</w:t>
+      </w:r>
+      <w:proofErr w:type="spellStart"/>
+      <w:r>
+        <w:rPr>
+          <w:rFonts w:ascii="Courier New" w:hAnsi="Courier New" w:cs="Courier New"/>
+          <w:sz w:val="20"/>
+          <w:szCs w:val="20"/>
+        </w:rPr>
+        <w:t>ManagementOS</w:t>
+      </w:r>
+      <w:proofErr w:type="spellEnd"/>
+      <w:r>
+        <w:rPr>
+          <w:rFonts w:ascii="Courier New" w:hAnsi="Courier New" w:cs="Courier New"/>
+          <w:sz w:val="20"/>
+          <w:szCs w:val="20"/>
+        </w:rPr>
+        <w:t xml:space="preserve"> -</w:t>
+      </w:r>
+      <w:proofErr w:type="spellStart"/>
+      <w:r>
+        <w:rPr>
+          <w:rFonts w:ascii="Courier New" w:hAnsi="Courier New" w:cs="Courier New"/>
+          <w:sz w:val="20"/>
+          <w:szCs w:val="20"/>
+        </w:rPr>
+        <w:t>VMNetworkAdapterName</w:t>
+      </w:r>
+      <w:proofErr w:type="spellEnd"/>
+      <w:r>
+        <w:rPr>
+          <w:rFonts w:ascii="Courier New" w:hAnsi="Courier New" w:cs="Courier New"/>
+          <w:sz w:val="20"/>
+          <w:szCs w:val="20"/>
+        </w:rPr>
+        <w:t xml:space="preserve"> </w:t>
+      </w:r>
+      <w:proofErr w:type="spellStart"/>
+      <w:r>
+        <w:rPr>
+          <w:rFonts w:ascii="Courier New" w:hAnsi="Courier New" w:cs="Courier New"/>
+          <w:sz w:val="20"/>
+          <w:szCs w:val="20"/>
+        </w:rPr>
+        <w:t>Mgmt</w:t>
+      </w:r>
+      <w:proofErr w:type="spellEnd"/>
+    </w:p>
+    <w:p>
+      <w:r>
+        <w:t>Since we want to use a vNIC to carry SMB traffic, we create a new vNIC for that.</w:t>
+      </w:r>
+    </w:p>
+    <w:p>
+      <w:pPr>
+        <w:rPr>
+          <w:rFonts w:ascii="Courier New" w:hAnsi="Courier New" w:cs="Courier New"/>
+          <w:sz w:val="20"/>
+          <w:szCs w:val="20"/>
+        </w:rPr>
+      </w:pPr>
+      <w:r>
+        <w:rPr>
+          <w:rFonts w:ascii="Courier New" w:hAnsi="Courier New" w:cs="Courier New"/>
+          <w:sz w:val="20"/>
+          <w:szCs w:val="20"/>
+        </w:rPr>
+        <w:t xml:space="preserve">  PS&gt; Add-</w:t>
+      </w:r>
+      <w:proofErr w:type="spellStart"/>
+      <w:r>
+        <w:rPr>
+          <w:rFonts w:ascii="Courier New" w:hAnsi="Courier New" w:cs="Courier New"/>
+          <w:sz w:val="20"/>
+          <w:szCs w:val="20"/>
+        </w:rPr>
         <w:t>VMNetworkAdapter</w:t>
       </w:r>
       <w:proofErr w:type="spellEnd"/>
       <w:r>
-        <w:t xml:space="preserve"> view allows for setting some vNIC properties that are not accessible via the </w:t>
-      </w:r>
-      <w:proofErr w:type="spellStart"/>
-      <w:r>
-        <w:t>NetAdapter</w:t>
-      </w:r>
-      <w:proofErr w:type="spellEnd"/>
-      <w:r>
-        <w:t xml:space="preserve"> view. </w:t>
-      </w:r>
-    </w:p>
-    <w:p>
-      <w:pPr>
-        <w:spacing w:after="0"/>
-      </w:pPr>
+        <w:rPr>
+          <w:rFonts w:ascii="Courier New" w:hAnsi="Courier New" w:cs="Courier New"/>
+          <w:sz w:val="20"/>
+          <w:szCs w:val="20"/>
+        </w:rPr>
+        <w:t xml:space="preserve"> -</w:t>
+      </w:r>
+      <w:proofErr w:type="spellStart"/>
+      <w:r>
+        <w:rPr>
+          <w:rFonts w:ascii="Courier New" w:hAnsi="Courier New" w:cs="Courier New"/>
+          <w:sz w:val="20"/>
+          <w:szCs w:val="20"/>
+        </w:rPr>
+        <w:t>ManagementOS</w:t>
+      </w:r>
+      <w:proofErr w:type="spellEnd"/>
+      <w:r>
+        <w:rPr>
+          <w:rFonts w:ascii="Courier New" w:hAnsi="Courier New" w:cs="Courier New"/>
+          <w:sz w:val="20"/>
+          <w:szCs w:val="20"/>
+        </w:rPr>
+        <w:t xml:space="preserve"> -</w:t>
+      </w:r>
+      <w:proofErr w:type="spellStart"/>
+      <w:r>
+        <w:rPr>
+          <w:rFonts w:ascii="Courier New" w:hAnsi="Courier New" w:cs="Courier New"/>
+          <w:sz w:val="20"/>
+          <w:szCs w:val="20"/>
+        </w:rPr>
+        <w:t>VMNetworkAdapterName</w:t>
+      </w:r>
+      <w:proofErr w:type="spellEnd"/>
+      <w:r>
+        <w:rPr>
+          <w:rFonts w:ascii="Courier New" w:hAnsi="Courier New" w:cs="Courier New"/>
+          <w:sz w:val="20"/>
+          <w:szCs w:val="20"/>
+        </w:rPr>
+        <w:t xml:space="preserve"> SMB1</w:t>
+      </w:r>
+    </w:p>
+    <w:p>
+      <w:r>
+        <w:t xml:space="preserve">Let’s review what the host </w:t>
+      </w:r>
+      <w:proofErr w:type="spellStart"/>
+      <w:r>
+        <w:t>vNICs</w:t>
+      </w:r>
+      <w:proofErr w:type="spellEnd"/>
+      <w:r>
+        <w:t xml:space="preserve"> are now:</w:t>
+      </w:r>
     </w:p>
     <w:p>
       <w:pPr>
@@ -20965,26 +21129,34 @@
     </w:p>
     <w:p>
       <w:r>
-        <w:t>which will return something like</w:t>
-      </w:r>
-    </w:p>
-    <w:p>
-      <w:pPr>
-        <w:spacing w:after="0"/>
-        <w:ind w:left="360"/>
-        <w:rPr>
-          <w:rFonts w:ascii="Courier New" w:hAnsi="Courier New" w:cs="Courier New"/>
-          <w:sz w:val="18"/>
-          <w:szCs w:val="18"/>
-        </w:rPr>
-      </w:pPr>
-      <w:r>
-        <w:rPr>
-          <w:rFonts w:ascii="Courier New" w:hAnsi="Courier New" w:cs="Courier New"/>
-          <w:sz w:val="18"/>
-          <w:szCs w:val="18"/>
-        </w:rPr>
-        <w:t xml:space="preserve">Name   </w:t>
+        <w:t xml:space="preserve">The </w:t>
+      </w:r>
+      <w:proofErr w:type="spellStart"/>
+      <w:r>
+        <w:t>ooutput</w:t>
+      </w:r>
+      <w:proofErr w:type="spellEnd"/>
+      <w:r>
+        <w:t xml:space="preserve"> should look like:</w:t>
+      </w:r>
+    </w:p>
+    <w:p>
+      <w:pPr>
+        <w:spacing w:after="0"/>
+        <w:ind w:left="360"/>
+        <w:rPr>
+          <w:rFonts w:ascii="Courier New" w:hAnsi="Courier New" w:cs="Courier New"/>
+          <w:sz w:val="18"/>
+          <w:szCs w:val="18"/>
+        </w:rPr>
+      </w:pPr>
+      <w:r>
+        <w:rPr>
+          <w:rFonts w:ascii="Courier New" w:hAnsi="Courier New" w:cs="Courier New"/>
+          <w:sz w:val="18"/>
+          <w:szCs w:val="18"/>
+        </w:rPr>
+        <w:t xml:space="preserve">Name </w:t>
       </w:r>
       <w:proofErr w:type="spellStart"/>
       <w:r>
@@ -21085,111 +21257,139 @@
           <w:sz w:val="18"/>
           <w:szCs w:val="18"/>
         </w:rPr>
-        <w:t>----   -------------- ------ ---------- ----------   ------ -----------</w:t>
-      </w:r>
-    </w:p>
-    <w:p>
-      <w:pPr>
-        <w:ind w:left="360"/>
-        <w:rPr>
-          <w:rFonts w:ascii="Courier New" w:hAnsi="Courier New" w:cs="Courier New"/>
-          <w:sz w:val="18"/>
-          <w:szCs w:val="18"/>
-        </w:rPr>
-      </w:pPr>
-      <w:proofErr w:type="gramStart"/>
-      <w:r>
-        <w:rPr>
-          <w:rFonts w:ascii="Courier New" w:hAnsi="Courier New" w:cs="Courier New"/>
-          <w:sz w:val="18"/>
-          <w:szCs w:val="18"/>
-        </w:rPr>
-        <w:t>RTEST  True</w:t>
-      </w:r>
-      <w:proofErr w:type="gramEnd"/>
-      <w:r>
-        <w:rPr>
-          <w:rFonts w:ascii="Courier New" w:hAnsi="Courier New" w:cs="Courier New"/>
-          <w:sz w:val="18"/>
-          <w:szCs w:val="18"/>
-        </w:rPr>
-        <w:t xml:space="preserve">                  RTEST      E41D2D074071 {Ok}   </w:t>
-      </w:r>
-    </w:p>
-    <w:p>
-      <w:r>
-        <w:t xml:space="preserve">The first vNIC exposed in the host partition is traditionally used for management (e.g., remote access, etc.) while this guide is setting up the host to use RDMA from the host. While we could work with having the interface name the same as the switch name, it’s more convenient to rename the host vNIC to a meaningful name.  </w:t>
-      </w:r>
-    </w:p>
-    <w:p>
-      <w:pPr>
-        <w:rPr>
-          <w:rFonts w:ascii="Courier New" w:hAnsi="Courier New" w:cs="Courier New"/>
-          <w:sz w:val="20"/>
-          <w:szCs w:val="20"/>
-        </w:rPr>
-      </w:pPr>
-      <w:r>
-        <w:rPr>
-          <w:rFonts w:ascii="Courier New" w:hAnsi="Courier New" w:cs="Courier New"/>
-          <w:sz w:val="20"/>
-          <w:szCs w:val="20"/>
-        </w:rPr>
-        <w:t xml:space="preserve">  PS&gt; Rename-</w:t>
-      </w:r>
-      <w:proofErr w:type="spellStart"/>
-      <w:r>
-        <w:rPr>
-          <w:rFonts w:ascii="Courier New" w:hAnsi="Courier New" w:cs="Courier New"/>
-          <w:sz w:val="20"/>
-          <w:szCs w:val="20"/>
-        </w:rPr>
+        <w:t>---- -------------- ------ ---------- ----------   ------ -----------</w:t>
+      </w:r>
+    </w:p>
+    <w:p>
+      <w:pPr>
+        <w:spacing w:after="0"/>
+        <w:ind w:left="360"/>
+        <w:rPr>
+          <w:rFonts w:ascii="Courier New" w:hAnsi="Courier New" w:cs="Courier New"/>
+          <w:sz w:val="18"/>
+          <w:szCs w:val="18"/>
+        </w:rPr>
+      </w:pPr>
+      <w:proofErr w:type="spellStart"/>
+      <w:r>
+        <w:rPr>
+          <w:rFonts w:ascii="Courier New" w:hAnsi="Courier New" w:cs="Courier New"/>
+          <w:sz w:val="18"/>
+          <w:szCs w:val="18"/>
+          <w:highlight w:val="yellow"/>
+        </w:rPr>
+        <w:t>Mgmt</w:t>
+      </w:r>
+      <w:proofErr w:type="spellEnd"/>
+      <w:r>
+        <w:rPr>
+          <w:rFonts w:ascii="Courier New" w:hAnsi="Courier New" w:cs="Courier New"/>
+          <w:sz w:val="18"/>
+          <w:szCs w:val="18"/>
+        </w:rPr>
+        <w:t xml:space="preserve"> True                  </w:t>
+      </w:r>
+      <w:proofErr w:type="spellStart"/>
+      <w:r>
+        <w:rPr>
+          <w:rFonts w:ascii="Courier New" w:hAnsi="Courier New" w:cs="Courier New"/>
+          <w:sz w:val="18"/>
+          <w:szCs w:val="18"/>
+        </w:rPr>
+        <w:t>Rtest</w:t>
+      </w:r>
+      <w:proofErr w:type="spellEnd"/>
+      <w:r>
+        <w:rPr>
+          <w:rFonts w:ascii="Courier New" w:hAnsi="Courier New" w:cs="Courier New"/>
+          <w:sz w:val="18"/>
+          <w:szCs w:val="18"/>
+        </w:rPr>
+        <w:t xml:space="preserve">      00155D579802 {Ok}</w:t>
+      </w:r>
+    </w:p>
+    <w:p>
+      <w:pPr>
+        <w:ind w:left="360"/>
+        <w:rPr>
+          <w:rFonts w:ascii="Courier New" w:hAnsi="Courier New" w:cs="Courier New"/>
+          <w:sz w:val="18"/>
+          <w:szCs w:val="18"/>
+        </w:rPr>
+      </w:pPr>
+      <w:r>
+        <w:rPr>
+          <w:rFonts w:ascii="Courier New" w:hAnsi="Courier New" w:cs="Courier New"/>
+          <w:sz w:val="18"/>
+          <w:szCs w:val="18"/>
+          <w:highlight w:val="yellow"/>
+        </w:rPr>
+        <w:t>SMB1</w:t>
+      </w:r>
+      <w:r>
+        <w:rPr>
+          <w:rFonts w:ascii="Courier New" w:hAnsi="Courier New" w:cs="Courier New"/>
+          <w:sz w:val="18"/>
+          <w:szCs w:val="18"/>
+        </w:rPr>
+        <w:t xml:space="preserve"> True                  </w:t>
+      </w:r>
+      <w:proofErr w:type="spellStart"/>
+      <w:r>
+        <w:rPr>
+          <w:rFonts w:ascii="Courier New" w:hAnsi="Courier New" w:cs="Courier New"/>
+          <w:sz w:val="18"/>
+          <w:szCs w:val="18"/>
+        </w:rPr>
+        <w:t>Rtest</w:t>
+      </w:r>
+      <w:proofErr w:type="spellEnd"/>
+      <w:r>
+        <w:rPr>
+          <w:rFonts w:ascii="Courier New" w:hAnsi="Courier New" w:cs="Courier New"/>
+          <w:sz w:val="18"/>
+          <w:szCs w:val="18"/>
+        </w:rPr>
+        <w:t xml:space="preserve">      00155D579803 {Ok}</w:t>
+      </w:r>
+    </w:p>
+    <w:p>
+      <w:r>
+        <w:t>Since the Get-NetAdapter and Get-</w:t>
+      </w:r>
+      <w:proofErr w:type="spellStart"/>
+      <w:r>
         <w:t>VMNetworkAdapter</w:t>
       </w:r>
       <w:proofErr w:type="spellEnd"/>
       <w:r>
-        <w:rPr>
-          <w:rFonts w:ascii="Courier New" w:hAnsi="Courier New" w:cs="Courier New"/>
-          <w:sz w:val="20"/>
-          <w:szCs w:val="20"/>
-        </w:rPr>
-        <w:t xml:space="preserve"> -</w:t>
-      </w:r>
-      <w:proofErr w:type="spellStart"/>
-      <w:r>
-        <w:rPr>
-          <w:rFonts w:ascii="Courier New" w:hAnsi="Courier New" w:cs="Courier New"/>
-          <w:sz w:val="20"/>
-          <w:szCs w:val="20"/>
-        </w:rPr>
-        <w:t>ManagementOS</w:t>
-      </w:r>
-      <w:proofErr w:type="spellEnd"/>
-      <w:r>
-        <w:rPr>
-          <w:rFonts w:ascii="Courier New" w:hAnsi="Courier New" w:cs="Courier New"/>
-          <w:sz w:val="20"/>
-          <w:szCs w:val="20"/>
-        </w:rPr>
-        <w:t xml:space="preserve"> -</w:t>
-      </w:r>
-      <w:proofErr w:type="spellStart"/>
-      <w:r>
-        <w:rPr>
-          <w:rFonts w:ascii="Courier New" w:hAnsi="Courier New" w:cs="Courier New"/>
-          <w:sz w:val="20"/>
-          <w:szCs w:val="20"/>
-        </w:rPr>
-        <w:t>VMNetworkAdapterName</w:t>
-      </w:r>
-      <w:proofErr w:type="spellEnd"/>
-      <w:r>
-        <w:rPr>
-          <w:rFonts w:ascii="Courier New" w:hAnsi="Courier New" w:cs="Courier New"/>
-          <w:sz w:val="20"/>
-          <w:szCs w:val="20"/>
-        </w:rPr>
-        <w:t xml:space="preserve"> </w:t>
+        <w:t xml:space="preserve"> cmdlet families report different names for these vNIC interfaces, it simplifies our lives to make them identical.  We rename the Get-NetAdapter view of the </w:t>
+      </w:r>
+      <w:proofErr w:type="spellStart"/>
+      <w:r>
+        <w:t>vNICs</w:t>
+      </w:r>
+      <w:proofErr w:type="spellEnd"/>
+      <w:r>
+        <w:t>.</w:t>
+      </w:r>
+    </w:p>
+    <w:p>
+      <w:pPr>
+        <w:spacing w:after="0"/>
+        <w:rPr>
+          <w:rFonts w:ascii="Courier New" w:hAnsi="Courier New" w:cs="Courier New"/>
+          <w:sz w:val="20"/>
+          <w:szCs w:val="20"/>
+        </w:rPr>
+      </w:pPr>
+      <w:r>
+        <w:rPr>
+          <w:rFonts w:ascii="Courier New" w:hAnsi="Courier New" w:cs="Courier New"/>
+          <w:sz w:val="20"/>
+          <w:szCs w:val="20"/>
+        </w:rPr>
+        <w:t xml:space="preserve">  PS&gt; Rename-NetAdapter "*</w:t>
       </w:r>
       <w:proofErr w:type="spellStart"/>
       <w:r>
@@ -21201,501 +21401,40 @@
         <w:t>Mgmt</w:t>
       </w:r>
       <w:proofErr w:type="spellEnd"/>
-    </w:p>
-    <w:p>
-      <w:r>
-        <w:t>Since we want to use a vNIC to carry SMB traffic, we create a new vNIC for that.</w:t>
-      </w:r>
-    </w:p>
-    <w:p>
-      <w:pPr>
-        <w:rPr>
-          <w:rFonts w:ascii="Courier New" w:hAnsi="Courier New" w:cs="Courier New"/>
-          <w:sz w:val="20"/>
-          <w:szCs w:val="20"/>
-        </w:rPr>
-      </w:pPr>
-      <w:r>
-        <w:rPr>
-          <w:rFonts w:ascii="Courier New" w:hAnsi="Courier New" w:cs="Courier New"/>
-          <w:sz w:val="20"/>
-          <w:szCs w:val="20"/>
-        </w:rPr>
-        <w:t xml:space="preserve">  PS&gt; Add-</w:t>
-      </w:r>
-      <w:proofErr w:type="spellStart"/>
-      <w:r>
-        <w:rPr>
-          <w:rFonts w:ascii="Courier New" w:hAnsi="Courier New" w:cs="Courier New"/>
-          <w:sz w:val="20"/>
-          <w:szCs w:val="20"/>
-        </w:rPr>
-        <w:t>VMNetworkAdapter</w:t>
-      </w:r>
-      <w:proofErr w:type="spellEnd"/>
-      <w:r>
-        <w:rPr>
-          <w:rFonts w:ascii="Courier New" w:hAnsi="Courier New" w:cs="Courier New"/>
-          <w:sz w:val="20"/>
-          <w:szCs w:val="20"/>
-        </w:rPr>
-        <w:t xml:space="preserve"> -</w:t>
-      </w:r>
-      <w:proofErr w:type="spellStart"/>
-      <w:r>
-        <w:rPr>
-          <w:rFonts w:ascii="Courier New" w:hAnsi="Courier New" w:cs="Courier New"/>
-          <w:sz w:val="20"/>
-          <w:szCs w:val="20"/>
-        </w:rPr>
-        <w:t>ManagementOS</w:t>
-      </w:r>
-      <w:proofErr w:type="spellEnd"/>
-      <w:r>
-        <w:rPr>
-          <w:rFonts w:ascii="Courier New" w:hAnsi="Courier New" w:cs="Courier New"/>
-          <w:sz w:val="20"/>
-          <w:szCs w:val="20"/>
-        </w:rPr>
-        <w:t xml:space="preserve"> -</w:t>
-      </w:r>
-      <w:proofErr w:type="spellStart"/>
-      <w:r>
-        <w:rPr>
-          <w:rFonts w:ascii="Courier New" w:hAnsi="Courier New" w:cs="Courier New"/>
-          <w:sz w:val="20"/>
-          <w:szCs w:val="20"/>
-        </w:rPr>
-        <w:t>VMNetworkAdapterName</w:t>
-      </w:r>
-      <w:proofErr w:type="spellEnd"/>
-      <w:r>
-        <w:rPr>
-          <w:rFonts w:ascii="Courier New" w:hAnsi="Courier New" w:cs="Courier New"/>
-          <w:sz w:val="20"/>
-          <w:szCs w:val="20"/>
-        </w:rPr>
-        <w:t xml:space="preserve"> SMB1</w:t>
-      </w:r>
-    </w:p>
-    <w:p>
-      <w:r>
-        <w:t xml:space="preserve">Let’s review what the host </w:t>
-      </w:r>
-      <w:proofErr w:type="spellStart"/>
-      <w:r>
-        <w:t>vNICs</w:t>
-      </w:r>
-      <w:proofErr w:type="spellEnd"/>
-      <w:r>
-        <w:t xml:space="preserve"> are now:</w:t>
-      </w:r>
-    </w:p>
-    <w:p>
-      <w:pPr>
-        <w:rPr>
-          <w:rFonts w:ascii="Courier New" w:hAnsi="Courier New" w:cs="Courier New"/>
-          <w:sz w:val="20"/>
-          <w:szCs w:val="20"/>
-        </w:rPr>
-      </w:pPr>
-      <w:r>
-        <w:rPr>
-          <w:rFonts w:ascii="Courier New" w:hAnsi="Courier New" w:cs="Courier New"/>
-          <w:sz w:val="20"/>
-          <w:szCs w:val="20"/>
-        </w:rPr>
-        <w:t xml:space="preserve">  PS&gt; Get-</w:t>
-      </w:r>
-      <w:proofErr w:type="spellStart"/>
-      <w:r>
-        <w:rPr>
-          <w:rFonts w:ascii="Courier New" w:hAnsi="Courier New" w:cs="Courier New"/>
-          <w:sz w:val="20"/>
-          <w:szCs w:val="20"/>
-        </w:rPr>
-        <w:t>VMNetworkAdapter</w:t>
-      </w:r>
-      <w:proofErr w:type="spellEnd"/>
-      <w:r>
-        <w:rPr>
-          <w:rFonts w:ascii="Courier New" w:hAnsi="Courier New" w:cs="Courier New"/>
-          <w:sz w:val="20"/>
-          <w:szCs w:val="20"/>
-        </w:rPr>
-        <w:t xml:space="preserve"> -</w:t>
-      </w:r>
-      <w:proofErr w:type="spellStart"/>
-      <w:r>
-        <w:rPr>
-          <w:rFonts w:ascii="Courier New" w:hAnsi="Courier New" w:cs="Courier New"/>
-          <w:sz w:val="20"/>
-          <w:szCs w:val="20"/>
-        </w:rPr>
-        <w:t>ManagementOS</w:t>
-      </w:r>
-      <w:proofErr w:type="spellEnd"/>
-    </w:p>
-    <w:p>
-      <w:r>
-        <w:t xml:space="preserve">The </w:t>
-      </w:r>
-      <w:proofErr w:type="spellStart"/>
-      <w:r>
-        <w:t>ooutput</w:t>
-      </w:r>
-      <w:proofErr w:type="spellEnd"/>
-      <w:r>
-        <w:t xml:space="preserve"> should look like:</w:t>
-      </w:r>
-    </w:p>
-    <w:p>
-      <w:pPr>
-        <w:spacing w:after="0"/>
-        <w:ind w:left="360"/>
-        <w:rPr>
-          <w:rFonts w:ascii="Courier New" w:hAnsi="Courier New" w:cs="Courier New"/>
-          <w:sz w:val="18"/>
-          <w:szCs w:val="18"/>
-        </w:rPr>
-      </w:pPr>
-      <w:r>
-        <w:rPr>
-          <w:rFonts w:ascii="Courier New" w:hAnsi="Courier New" w:cs="Courier New"/>
-          <w:sz w:val="18"/>
-          <w:szCs w:val="18"/>
-        </w:rPr>
-        <w:t xml:space="preserve">Name </w:t>
-      </w:r>
-      <w:proofErr w:type="spellStart"/>
-      <w:r>
-        <w:rPr>
-          <w:rFonts w:ascii="Courier New" w:hAnsi="Courier New" w:cs="Courier New"/>
-          <w:sz w:val="18"/>
-          <w:szCs w:val="18"/>
-        </w:rPr>
-        <w:t>IsManagementOs</w:t>
-      </w:r>
-      <w:proofErr w:type="spellEnd"/>
-      <w:r>
-        <w:rPr>
-          <w:rFonts w:ascii="Courier New" w:hAnsi="Courier New" w:cs="Courier New"/>
-          <w:sz w:val="18"/>
-          <w:szCs w:val="18"/>
-        </w:rPr>
-        <w:t xml:space="preserve"> </w:t>
-      </w:r>
-      <w:proofErr w:type="spellStart"/>
-      <w:r>
-        <w:rPr>
-          <w:rFonts w:ascii="Courier New" w:hAnsi="Courier New" w:cs="Courier New"/>
-          <w:sz w:val="18"/>
-          <w:szCs w:val="18"/>
-        </w:rPr>
-        <w:t>VMName</w:t>
-      </w:r>
-      <w:proofErr w:type="spellEnd"/>
-      <w:r>
-        <w:rPr>
-          <w:rFonts w:ascii="Courier New" w:hAnsi="Courier New" w:cs="Courier New"/>
-          <w:sz w:val="18"/>
-          <w:szCs w:val="18"/>
-        </w:rPr>
-        <w:t xml:space="preserve"> </w:t>
-      </w:r>
-      <w:proofErr w:type="spellStart"/>
-      <w:r>
-        <w:rPr>
-          <w:rFonts w:ascii="Courier New" w:hAnsi="Courier New" w:cs="Courier New"/>
-          <w:sz w:val="18"/>
-          <w:szCs w:val="18"/>
-        </w:rPr>
-        <w:t>SwitchName</w:t>
-      </w:r>
-      <w:proofErr w:type="spellEnd"/>
-      <w:r>
-        <w:rPr>
-          <w:rFonts w:ascii="Courier New" w:hAnsi="Courier New" w:cs="Courier New"/>
-          <w:sz w:val="18"/>
-          <w:szCs w:val="18"/>
-        </w:rPr>
-        <w:t xml:space="preserve"> </w:t>
-      </w:r>
-      <w:proofErr w:type="spellStart"/>
-      <w:r>
-        <w:rPr>
-          <w:rFonts w:ascii="Courier New" w:hAnsi="Courier New" w:cs="Courier New"/>
-          <w:sz w:val="18"/>
-          <w:szCs w:val="18"/>
-        </w:rPr>
-        <w:t>MacAddress</w:t>
-      </w:r>
-      <w:proofErr w:type="spellEnd"/>
-      <w:r>
-        <w:rPr>
-          <w:rFonts w:ascii="Courier New" w:hAnsi="Courier New" w:cs="Courier New"/>
-          <w:sz w:val="18"/>
-          <w:szCs w:val="18"/>
-        </w:rPr>
-        <w:t xml:space="preserve">   Status </w:t>
-      </w:r>
-      <w:proofErr w:type="spellStart"/>
-      <w:r>
-        <w:rPr>
-          <w:rFonts w:ascii="Courier New" w:hAnsi="Courier New" w:cs="Courier New"/>
-          <w:sz w:val="18"/>
-          <w:szCs w:val="18"/>
-        </w:rPr>
-        <w:t>IPAddresses</w:t>
-      </w:r>
-      <w:proofErr w:type="spellEnd"/>
-    </w:p>
-    <w:p>
-      <w:pPr>
-        <w:spacing w:after="0"/>
-        <w:ind w:left="360"/>
-        <w:rPr>
-          <w:rFonts w:ascii="Courier New" w:hAnsi="Courier New" w:cs="Courier New"/>
-          <w:sz w:val="18"/>
-          <w:szCs w:val="18"/>
-        </w:rPr>
-      </w:pPr>
-      <w:r>
-        <w:rPr>
-          <w:rFonts w:ascii="Courier New" w:hAnsi="Courier New" w:cs="Courier New"/>
-          <w:sz w:val="18"/>
-          <w:szCs w:val="18"/>
-        </w:rPr>
-        <w:t>---- -------------- ------ ---------- ----------   ------ -----------</w:t>
-      </w:r>
-    </w:p>
-    <w:p>
-      <w:pPr>
-        <w:spacing w:after="0"/>
-        <w:ind w:left="360"/>
-        <w:rPr>
-          <w:rFonts w:ascii="Courier New" w:hAnsi="Courier New" w:cs="Courier New"/>
-          <w:sz w:val="18"/>
-          <w:szCs w:val="18"/>
-        </w:rPr>
-      </w:pPr>
-      <w:proofErr w:type="spellStart"/>
-      <w:r>
-        <w:rPr>
-          <w:rFonts w:ascii="Courier New" w:hAnsi="Courier New" w:cs="Courier New"/>
-          <w:sz w:val="18"/>
-          <w:szCs w:val="18"/>
-          <w:highlight w:val="yellow"/>
+      <w:r>
+        <w:rPr>
+          <w:rFonts w:ascii="Courier New" w:hAnsi="Courier New" w:cs="Courier New"/>
+          <w:sz w:val="20"/>
+          <w:szCs w:val="20"/>
+        </w:rPr>
+        <w:t xml:space="preserve">*" </w:t>
+      </w:r>
+      <w:proofErr w:type="spellStart"/>
+      <w:r>
+        <w:rPr>
+          <w:rFonts w:ascii="Courier New" w:hAnsi="Courier New" w:cs="Courier New"/>
+          <w:sz w:val="20"/>
+          <w:szCs w:val="20"/>
         </w:rPr>
         <w:t>Mgmt</w:t>
       </w:r>
       <w:proofErr w:type="spellEnd"/>
-      <w:r>
-        <w:rPr>
-          <w:rFonts w:ascii="Courier New" w:hAnsi="Courier New" w:cs="Courier New"/>
-          <w:sz w:val="18"/>
-          <w:szCs w:val="18"/>
-        </w:rPr>
-        <w:t xml:space="preserve"> True                  </w:t>
-      </w:r>
-      <w:proofErr w:type="spellStart"/>
-      <w:r>
-        <w:rPr>
-          <w:rFonts w:ascii="Courier New" w:hAnsi="Courier New" w:cs="Courier New"/>
-          <w:sz w:val="18"/>
-          <w:szCs w:val="18"/>
-        </w:rPr>
-        <w:t>Rtest</w:t>
-      </w:r>
-      <w:proofErr w:type="spellEnd"/>
-      <w:r>
-        <w:rPr>
-          <w:rFonts w:ascii="Courier New" w:hAnsi="Courier New" w:cs="Courier New"/>
-          <w:sz w:val="18"/>
-          <w:szCs w:val="18"/>
-        </w:rPr>
-        <w:t xml:space="preserve">      00155D579802 {Ok}</w:t>
-      </w:r>
-    </w:p>
-    <w:p>
-      <w:pPr>
-        <w:ind w:left="360"/>
-        <w:rPr>
-          <w:rFonts w:ascii="Courier New" w:hAnsi="Courier New" w:cs="Courier New"/>
-          <w:sz w:val="18"/>
-          <w:szCs w:val="18"/>
-        </w:rPr>
-      </w:pPr>
-      <w:r>
-        <w:rPr>
-          <w:rFonts w:ascii="Courier New" w:hAnsi="Courier New" w:cs="Courier New"/>
-          <w:sz w:val="18"/>
-          <w:szCs w:val="18"/>
-          <w:highlight w:val="yellow"/>
-        </w:rPr>
-        <w:t>SMB1</w:t>
-      </w:r>
-      <w:r>
-        <w:rPr>
-          <w:rFonts w:ascii="Courier New" w:hAnsi="Courier New" w:cs="Courier New"/>
-          <w:sz w:val="18"/>
-          <w:szCs w:val="18"/>
-        </w:rPr>
-        <w:t xml:space="preserve"> True                  </w:t>
-      </w:r>
-      <w:proofErr w:type="spellStart"/>
-      <w:r>
-        <w:rPr>
-          <w:rFonts w:ascii="Courier New" w:hAnsi="Courier New" w:cs="Courier New"/>
-          <w:sz w:val="18"/>
-          <w:szCs w:val="18"/>
-        </w:rPr>
-        <w:t>Rtest</w:t>
-      </w:r>
-      <w:proofErr w:type="spellEnd"/>
-      <w:r>
-        <w:rPr>
-          <w:rFonts w:ascii="Courier New" w:hAnsi="Courier New" w:cs="Courier New"/>
-          <w:sz w:val="18"/>
-          <w:szCs w:val="18"/>
-        </w:rPr>
-        <w:t xml:space="preserve">      00155D579803 {Ok}</w:t>
-      </w:r>
-    </w:p>
-    <w:p>
-      <w:r>
-        <w:t>Since the Get-</w:t>
-      </w:r>
-      <w:proofErr w:type="spellStart"/>
-      <w:r>
-        <w:t>NetAdapter</w:t>
-      </w:r>
-      <w:proofErr w:type="spellEnd"/>
-      <w:r>
-        <w:t xml:space="preserve"> and Get-</w:t>
-      </w:r>
-      <w:proofErr w:type="spellStart"/>
-      <w:r>
-        <w:t>VMNetworkAdapter</w:t>
-      </w:r>
-      <w:proofErr w:type="spellEnd"/>
-      <w:r>
-        <w:t xml:space="preserve"> cmdlet families report different names for these vNIC interfaces, it simplifies our lives to make them identical.  We rename the Get-</w:t>
-      </w:r>
-      <w:proofErr w:type="spellStart"/>
-      <w:r>
-        <w:t>NetAdapter</w:t>
-      </w:r>
-      <w:proofErr w:type="spellEnd"/>
-      <w:r>
-        <w:t xml:space="preserve"> view of the </w:t>
-      </w:r>
-      <w:proofErr w:type="spellStart"/>
-      <w:r>
-        <w:t>vNICs</w:t>
-      </w:r>
-      <w:proofErr w:type="spellEnd"/>
-      <w:r>
-        <w:t>.</w:t>
-      </w:r>
-    </w:p>
-    <w:p>
-      <w:pPr>
-        <w:spacing w:after="0"/>
-        <w:rPr>
-          <w:rFonts w:ascii="Courier New" w:hAnsi="Courier New" w:cs="Courier New"/>
-          <w:sz w:val="20"/>
-          <w:szCs w:val="20"/>
-        </w:rPr>
-      </w:pPr>
-      <w:r>
-        <w:rPr>
-          <w:rFonts w:ascii="Courier New" w:hAnsi="Courier New" w:cs="Courier New"/>
-          <w:sz w:val="20"/>
-          <w:szCs w:val="20"/>
-        </w:rPr>
-        <w:t xml:space="preserve">  PS&gt; Rename-</w:t>
-      </w:r>
-      <w:proofErr w:type="spellStart"/>
-      <w:r>
-        <w:rPr>
-          <w:rFonts w:ascii="Courier New" w:hAnsi="Courier New" w:cs="Courier New"/>
-          <w:sz w:val="20"/>
-          <w:szCs w:val="20"/>
-        </w:rPr>
-        <w:t>NetAdapter</w:t>
-      </w:r>
-      <w:proofErr w:type="spellEnd"/>
-      <w:r>
-        <w:rPr>
-          <w:rFonts w:ascii="Courier New" w:hAnsi="Courier New" w:cs="Courier New"/>
-          <w:sz w:val="20"/>
-          <w:szCs w:val="20"/>
-        </w:rPr>
-        <w:t xml:space="preserve"> "*</w:t>
-      </w:r>
-      <w:proofErr w:type="spellStart"/>
-      <w:r>
-        <w:rPr>
-          <w:rFonts w:ascii="Courier New" w:hAnsi="Courier New" w:cs="Courier New"/>
-          <w:sz w:val="20"/>
-          <w:szCs w:val="20"/>
-        </w:rPr>
-        <w:t>Mgmt</w:t>
-      </w:r>
-      <w:proofErr w:type="spellEnd"/>
-      <w:r>
-        <w:rPr>
-          <w:rFonts w:ascii="Courier New" w:hAnsi="Courier New" w:cs="Courier New"/>
-          <w:sz w:val="20"/>
-          <w:szCs w:val="20"/>
-        </w:rPr>
-        <w:t xml:space="preserve">*" </w:t>
-      </w:r>
-      <w:proofErr w:type="spellStart"/>
-      <w:r>
-        <w:rPr>
-          <w:rFonts w:ascii="Courier New" w:hAnsi="Courier New" w:cs="Courier New"/>
-          <w:sz w:val="20"/>
-          <w:szCs w:val="20"/>
-        </w:rPr>
-        <w:t>Mgmt</w:t>
-      </w:r>
-      <w:proofErr w:type="spellEnd"/>
-    </w:p>
-    <w:p>
-      <w:pPr>
-        <w:rPr>
-          <w:rFonts w:ascii="Courier New" w:hAnsi="Courier New" w:cs="Courier New"/>
-          <w:sz w:val="20"/>
-          <w:szCs w:val="20"/>
-        </w:rPr>
-      </w:pPr>
-      <w:r>
-        <w:rPr>
-          <w:rFonts w:ascii="Courier New" w:hAnsi="Courier New" w:cs="Courier New"/>
-          <w:sz w:val="20"/>
-          <w:szCs w:val="20"/>
-        </w:rPr>
-        <w:t xml:space="preserve">  PS&gt; Rename-</w:t>
-      </w:r>
-      <w:proofErr w:type="spellStart"/>
-      <w:r>
-        <w:rPr>
-          <w:rFonts w:ascii="Courier New" w:hAnsi="Courier New" w:cs="Courier New"/>
-          <w:sz w:val="20"/>
-          <w:szCs w:val="20"/>
-        </w:rPr>
-        <w:t>NetAdapter</w:t>
-      </w:r>
-      <w:proofErr w:type="spellEnd"/>
-      <w:r>
-        <w:rPr>
-          <w:rFonts w:ascii="Courier New" w:hAnsi="Courier New" w:cs="Courier New"/>
-          <w:sz w:val="20"/>
-          <w:szCs w:val="20"/>
-        </w:rPr>
-        <w:t xml:space="preserve"> "*SMB1*" SMB1</w:t>
+    </w:p>
+    <w:p>
+      <w:pPr>
+        <w:rPr>
+          <w:rFonts w:ascii="Courier New" w:hAnsi="Courier New" w:cs="Courier New"/>
+          <w:sz w:val="20"/>
+          <w:szCs w:val="20"/>
+        </w:rPr>
+      </w:pPr>
+      <w:r>
+        <w:rPr>
+          <w:rFonts w:ascii="Courier New" w:hAnsi="Courier New" w:cs="Courier New"/>
+          <w:sz w:val="20"/>
+          <w:szCs w:val="20"/>
+        </w:rPr>
+        <w:t xml:space="preserve">  PS&gt; Rename-NetAdapter "*SMB1*" SMB1</w:t>
       </w:r>
     </w:p>
     <w:p>
@@ -21717,18 +21456,8 @@
           <w:sz w:val="20"/>
           <w:szCs w:val="20"/>
         </w:rPr>
-        <w:t xml:space="preserve">  PS&gt; Get-</w:t>
-      </w:r>
-      <w:proofErr w:type="spellStart"/>
-      <w:r>
-        <w:rPr>
-          <w:rFonts w:ascii="Courier New" w:hAnsi="Courier New" w:cs="Courier New"/>
-          <w:sz w:val="20"/>
-          <w:szCs w:val="20"/>
-        </w:rPr>
-        <w:t>NetAdapter</w:t>
-      </w:r>
-      <w:proofErr w:type="spellEnd"/>
+        <w:t xml:space="preserve">  PS&gt; Get-NetAdapter</w:t>
+      </w:r>
     </w:p>
     <w:p>
       <w:pPr>
@@ -22120,15 +21849,7 @@
     </w:p>
     <w:p>
       <w:r>
-        <w:t xml:space="preserve">Finally, we need to add the VLAN tag back to the SMB </w:t>
-      </w:r>
-      <w:proofErr w:type="gramStart"/>
-      <w:r>
-        <w:t>interface</w:t>
-      </w:r>
-      <w:proofErr w:type="gramEnd"/>
-      <w:r>
-        <w:t xml:space="preserve"> so it can communicate with the Host B network adapter.</w:t>
+        <w:t>Finally, we need to add the VLAN tag back to the SMB interface so it can communicate with the Host B network adapter.</w:t>
       </w:r>
     </w:p>
     <w:p>
@@ -23391,167 +23112,6 @@
     </w:p>
     <w:p>
       <w:pPr>
-        <w:keepNext/>
-        <w:spacing w:after="0"/>
-        <w:ind w:left="360"/>
-        <w:rPr>
-          <w:rFonts w:ascii="Courier New" w:hAnsi="Courier New" w:cs="Courier New"/>
-          <w:sz w:val="18"/>
-          <w:szCs w:val="18"/>
-        </w:rPr>
-      </w:pPr>
-      <w:proofErr w:type="spellStart"/>
-      <w:r>
-        <w:rPr>
-          <w:rFonts w:ascii="Courier New" w:hAnsi="Courier New" w:cs="Courier New"/>
-          <w:sz w:val="18"/>
-          <w:szCs w:val="18"/>
-        </w:rPr>
-        <w:t>CimSession</w:t>
-      </w:r>
-      <w:proofErr w:type="spellEnd"/>
-      <w:r>
-        <w:rPr>
-          <w:rFonts w:ascii="Courier New" w:hAnsi="Courier New" w:cs="Courier New"/>
-          <w:sz w:val="18"/>
-          <w:szCs w:val="18"/>
-        </w:rPr>
-        <w:t xml:space="preserve">         </w:t>
-      </w:r>
-      <w:proofErr w:type="gramStart"/>
-      <w:r>
-        <w:rPr>
-          <w:rFonts w:ascii="Courier New" w:hAnsi="Courier New" w:cs="Courier New"/>
-          <w:sz w:val="18"/>
-          <w:szCs w:val="18"/>
-        </w:rPr>
-        <w:t xml:space="preserve">  :</w:t>
-      </w:r>
-      <w:proofErr w:type="gramEnd"/>
-      <w:r>
-        <w:rPr>
-          <w:rFonts w:ascii="Courier New" w:hAnsi="Courier New" w:cs="Courier New"/>
-          <w:sz w:val="18"/>
-          <w:szCs w:val="18"/>
-        </w:rPr>
-        <w:t xml:space="preserve"> </w:t>
-      </w:r>
-      <w:proofErr w:type="spellStart"/>
-      <w:r>
-        <w:rPr>
-          <w:rFonts w:ascii="Courier New" w:hAnsi="Courier New" w:cs="Courier New"/>
-          <w:sz w:val="18"/>
-          <w:szCs w:val="18"/>
-        </w:rPr>
-        <w:t>CimSession</w:t>
-      </w:r>
-      <w:proofErr w:type="spellEnd"/>
-      <w:r>
-        <w:rPr>
-          <w:rFonts w:ascii="Courier New" w:hAnsi="Courier New" w:cs="Courier New"/>
-          <w:sz w:val="18"/>
-          <w:szCs w:val="18"/>
-        </w:rPr>
-        <w:t>: .</w:t>
-      </w:r>
-    </w:p>
-    <w:p>
-      <w:pPr>
-        <w:keepNext/>
-        <w:spacing w:after="0"/>
-        <w:ind w:left="360"/>
-        <w:rPr>
-          <w:rFonts w:ascii="Courier New" w:hAnsi="Courier New" w:cs="Courier New"/>
-          <w:sz w:val="18"/>
-          <w:szCs w:val="18"/>
-        </w:rPr>
-      </w:pPr>
-      <w:proofErr w:type="spellStart"/>
-      <w:r>
-        <w:rPr>
-          <w:rFonts w:ascii="Courier New" w:hAnsi="Courier New" w:cs="Courier New"/>
-          <w:sz w:val="18"/>
-          <w:szCs w:val="18"/>
-        </w:rPr>
-        <w:t>ComputerName</w:t>
-      </w:r>
-      <w:proofErr w:type="spellEnd"/>
-      <w:r>
-        <w:rPr>
-          <w:rFonts w:ascii="Courier New" w:hAnsi="Courier New" w:cs="Courier New"/>
-          <w:sz w:val="18"/>
-          <w:szCs w:val="18"/>
-        </w:rPr>
-        <w:t xml:space="preserve">       </w:t>
-      </w:r>
-      <w:proofErr w:type="gramStart"/>
-      <w:r>
-        <w:rPr>
-          <w:rFonts w:ascii="Courier New" w:hAnsi="Courier New" w:cs="Courier New"/>
-          <w:sz w:val="18"/>
-          <w:szCs w:val="18"/>
-        </w:rPr>
-        <w:t xml:space="preserve">  :</w:t>
-      </w:r>
-      <w:proofErr w:type="gramEnd"/>
-      <w:r>
-        <w:rPr>
-          <w:rFonts w:ascii="Courier New" w:hAnsi="Courier New" w:cs="Courier New"/>
-          <w:sz w:val="18"/>
-          <w:szCs w:val="18"/>
-        </w:rPr>
-        <w:t xml:space="preserve"> DON-LAB-12</w:t>
-      </w:r>
-    </w:p>
-    <w:p>
-      <w:pPr>
-        <w:spacing w:after="0"/>
-        <w:ind w:left="360"/>
-        <w:rPr>
-          <w:rFonts w:ascii="Courier New" w:hAnsi="Courier New" w:cs="Courier New"/>
-          <w:sz w:val="18"/>
-          <w:szCs w:val="18"/>
-        </w:rPr>
-      </w:pPr>
-      <w:proofErr w:type="spellStart"/>
-      <w:r>
-        <w:rPr>
-          <w:rFonts w:ascii="Courier New" w:hAnsi="Courier New" w:cs="Courier New"/>
-          <w:sz w:val="18"/>
-          <w:szCs w:val="18"/>
-        </w:rPr>
-        <w:t>IsDeleted</w:t>
-      </w:r>
-      <w:proofErr w:type="spellEnd"/>
-      <w:r>
-        <w:rPr>
-          <w:rFonts w:ascii="Courier New" w:hAnsi="Courier New" w:cs="Courier New"/>
-          <w:sz w:val="18"/>
-          <w:szCs w:val="18"/>
-        </w:rPr>
-        <w:t xml:space="preserve">          </w:t>
-      </w:r>
-      <w:proofErr w:type="gramStart"/>
-      <w:r>
-        <w:rPr>
-          <w:rFonts w:ascii="Courier New" w:hAnsi="Courier New" w:cs="Courier New"/>
-          <w:sz w:val="18"/>
-          <w:szCs w:val="18"/>
-        </w:rPr>
-        <w:t xml:space="preserve">  :</w:t>
-      </w:r>
-      <w:proofErr w:type="gramEnd"/>
-      <w:r>
-        <w:rPr>
-          <w:rFonts w:ascii="Courier New" w:hAnsi="Courier New" w:cs="Courier New"/>
-          <w:sz w:val="18"/>
-          <w:szCs w:val="18"/>
-        </w:rPr>
-        <w:t xml:space="preserve"> False</w:t>
-      </w:r>
-    </w:p>
-    <w:p>
-      <w:pPr>
         <w:spacing w:after="0"/>
         <w:rPr>
           <w:rFonts w:ascii="Courier New" w:hAnsi="Courier New" w:cs="Courier New"/>
@@ -23836,92 +23396,82 @@
           <w:sz w:val="20"/>
           <w:szCs w:val="20"/>
         </w:rPr>
+        <w:t xml:space="preserve">  PS&gt; Test-</w:t>
+      </w:r>
+      <w:proofErr w:type="spellStart"/>
+      <w:r>
+        <w:rPr>
+          <w:rFonts w:ascii="Courier New" w:hAnsi="Courier New" w:cs="Courier New"/>
+          <w:sz w:val="20"/>
+          <w:szCs w:val="20"/>
+        </w:rPr>
+        <w:t>NetConnection</w:t>
+      </w:r>
+      <w:proofErr w:type="spellEnd"/>
+      <w:r>
+        <w:rPr>
+          <w:rFonts w:ascii="Courier New" w:hAnsi="Courier New" w:cs="Courier New"/>
+          <w:sz w:val="20"/>
+          <w:szCs w:val="20"/>
+        </w:rPr>
+        <w:t xml:space="preserve"> 192.168.1.5</w:t>
+      </w:r>
+    </w:p>
+    <w:p>
+      <w:pPr>
+        <w:spacing w:after="0"/>
+        <w:ind w:left="360"/>
+        <w:rPr>
+          <w:rFonts w:ascii="Courier New" w:hAnsi="Courier New" w:cs="Courier New"/>
+          <w:sz w:val="18"/>
+          <w:szCs w:val="18"/>
+        </w:rPr>
+      </w:pPr>
+      <w:r>
+        <w:rPr>
+          <w:rFonts w:ascii="Courier New" w:hAnsi="Courier New" w:cs="Courier New"/>
+          <w:sz w:val="18"/>
+          <w:szCs w:val="18"/>
+        </w:rPr>
+        <w:t xml:space="preserve">ComputerName         </w:t>
+      </w:r>
+      <w:proofErr w:type="gramStart"/>
+      <w:r>
+        <w:rPr>
+          <w:rFonts w:ascii="Courier New" w:hAnsi="Courier New" w:cs="Courier New"/>
+          <w:sz w:val="18"/>
+          <w:szCs w:val="18"/>
+        </w:rPr>
+        <w:t xml:space="preserve">  :</w:t>
+      </w:r>
+      <w:proofErr w:type="gramEnd"/>
+      <w:r>
+        <w:rPr>
+          <w:rFonts w:ascii="Courier New" w:hAnsi="Courier New" w:cs="Courier New"/>
+          <w:sz w:val="18"/>
+          <w:szCs w:val="18"/>
+        </w:rPr>
+        <w:t xml:space="preserve"> 192.168.1.5</w:t>
+      </w:r>
+    </w:p>
+    <w:p>
+      <w:pPr>
+        <w:spacing w:after="0"/>
+        <w:ind w:left="360"/>
+        <w:rPr>
+          <w:rFonts w:ascii="Courier New" w:hAnsi="Courier New" w:cs="Courier New"/>
+          <w:sz w:val="18"/>
+          <w:szCs w:val="18"/>
+        </w:rPr>
+      </w:pPr>
+      <w:proofErr w:type="spellStart"/>
+      <w:r>
+        <w:rPr>
+          <w:rFonts w:ascii="Courier New" w:hAnsi="Courier New" w:cs="Courier New"/>
+          <w:sz w:val="18"/>
+          <w:szCs w:val="18"/>
+        </w:rPr>
         <w:lastRenderedPageBreak/>
-        <w:t xml:space="preserve">  PS&gt; Test-</w:t>
-      </w:r>
-      <w:proofErr w:type="spellStart"/>
-      <w:r>
-        <w:rPr>
-          <w:rFonts w:ascii="Courier New" w:hAnsi="Courier New" w:cs="Courier New"/>
-          <w:sz w:val="20"/>
-          <w:szCs w:val="20"/>
-        </w:rPr>
-        <w:t>NetConnection</w:t>
-      </w:r>
-      <w:proofErr w:type="spellEnd"/>
-      <w:r>
-        <w:rPr>
-          <w:rFonts w:ascii="Courier New" w:hAnsi="Courier New" w:cs="Courier New"/>
-          <w:sz w:val="20"/>
-          <w:szCs w:val="20"/>
-        </w:rPr>
-        <w:t xml:space="preserve"> 192.168.1.5</w:t>
-      </w:r>
-    </w:p>
-    <w:p>
-      <w:pPr>
-        <w:spacing w:after="0"/>
-        <w:ind w:left="360"/>
-        <w:rPr>
-          <w:rFonts w:ascii="Courier New" w:hAnsi="Courier New" w:cs="Courier New"/>
-          <w:sz w:val="18"/>
-          <w:szCs w:val="18"/>
-        </w:rPr>
-      </w:pPr>
-      <w:proofErr w:type="spellStart"/>
-      <w:r>
-        <w:rPr>
-          <w:rFonts w:ascii="Courier New" w:hAnsi="Courier New" w:cs="Courier New"/>
-          <w:sz w:val="18"/>
-          <w:szCs w:val="18"/>
-        </w:rPr>
-        <w:t>ComputerName</w:t>
-      </w:r>
-      <w:proofErr w:type="spellEnd"/>
-      <w:r>
-        <w:rPr>
-          <w:rFonts w:ascii="Courier New" w:hAnsi="Courier New" w:cs="Courier New"/>
-          <w:sz w:val="18"/>
-          <w:szCs w:val="18"/>
-        </w:rPr>
-        <w:t xml:space="preserve">         </w:t>
-      </w:r>
-      <w:proofErr w:type="gramStart"/>
-      <w:r>
-        <w:rPr>
-          <w:rFonts w:ascii="Courier New" w:hAnsi="Courier New" w:cs="Courier New"/>
-          <w:sz w:val="18"/>
-          <w:szCs w:val="18"/>
-        </w:rPr>
-        <w:t xml:space="preserve">  :</w:t>
-      </w:r>
-      <w:proofErr w:type="gramEnd"/>
-      <w:r>
-        <w:rPr>
-          <w:rFonts w:ascii="Courier New" w:hAnsi="Courier New" w:cs="Courier New"/>
-          <w:sz w:val="18"/>
-          <w:szCs w:val="18"/>
-        </w:rPr>
-        <w:t xml:space="preserve"> 192.168.1.5</w:t>
-      </w:r>
-    </w:p>
-    <w:p>
-      <w:pPr>
-        <w:spacing w:after="0"/>
-        <w:ind w:left="360"/>
-        <w:rPr>
-          <w:rFonts w:ascii="Courier New" w:hAnsi="Courier New" w:cs="Courier New"/>
-          <w:sz w:val="18"/>
-          <w:szCs w:val="18"/>
-        </w:rPr>
-      </w:pPr>
-      <w:proofErr w:type="spellStart"/>
-      <w:r>
-        <w:rPr>
-          <w:rFonts w:ascii="Courier New" w:hAnsi="Courier New" w:cs="Courier New"/>
-          <w:sz w:val="18"/>
-          <w:szCs w:val="18"/>
-        </w:rPr>
         <w:t>RemoteAddress</w:t>
       </w:r>
       <w:proofErr w:type="spellEnd"/>
@@ -24697,14 +24247,308 @@
           <w:szCs w:val="18"/>
         </w:rPr>
       </w:pPr>
-      <w:proofErr w:type="spellStart"/>
-      <w:r>
-        <w:rPr>
-          <w:rFonts w:ascii="Courier New" w:hAnsi="Courier New" w:cs="Courier New"/>
-          <w:sz w:val="18"/>
-          <w:szCs w:val="18"/>
-        </w:rPr>
-        <w:t>CimSession</w:t>
+    </w:p>
+    <w:p>
+      <w:pPr>
+        <w:spacing w:after="0"/>
+        <w:ind w:left="360"/>
+        <w:rPr>
+          <w:rFonts w:ascii="Courier New" w:hAnsi="Courier New" w:cs="Courier New"/>
+          <w:sz w:val="18"/>
+          <w:szCs w:val="18"/>
+        </w:rPr>
+      </w:pPr>
+      <w:proofErr w:type="spellStart"/>
+      <w:r>
+        <w:rPr>
+          <w:rFonts w:ascii="Courier New" w:hAnsi="Courier New" w:cs="Courier New"/>
+          <w:sz w:val="18"/>
+          <w:szCs w:val="18"/>
+        </w:rPr>
+        <w:t>IsolationMode</w:t>
+      </w:r>
+      <w:proofErr w:type="spellEnd"/>
+      <w:r>
+        <w:rPr>
+          <w:rFonts w:ascii="Courier New" w:hAnsi="Courier New" w:cs="Courier New"/>
+          <w:sz w:val="18"/>
+          <w:szCs w:val="18"/>
+        </w:rPr>
+        <w:t xml:space="preserve">      </w:t>
+      </w:r>
+      <w:proofErr w:type="gramStart"/>
+      <w:r>
+        <w:rPr>
+          <w:rFonts w:ascii="Courier New" w:hAnsi="Courier New" w:cs="Courier New"/>
+          <w:sz w:val="18"/>
+          <w:szCs w:val="18"/>
+        </w:rPr>
+        <w:t xml:space="preserve">  :</w:t>
+      </w:r>
+      <w:proofErr w:type="gramEnd"/>
+      <w:r>
+        <w:rPr>
+          <w:rFonts w:ascii="Courier New" w:hAnsi="Courier New" w:cs="Courier New"/>
+          <w:sz w:val="18"/>
+          <w:szCs w:val="18"/>
+        </w:rPr>
+        <w:t xml:space="preserve"> None</w:t>
+      </w:r>
+    </w:p>
+    <w:p>
+      <w:pPr>
+        <w:spacing w:after="0"/>
+        <w:ind w:left="360"/>
+        <w:rPr>
+          <w:rFonts w:ascii="Courier New" w:hAnsi="Courier New" w:cs="Courier New"/>
+          <w:sz w:val="18"/>
+          <w:szCs w:val="18"/>
+        </w:rPr>
+      </w:pPr>
+      <w:proofErr w:type="spellStart"/>
+      <w:proofErr w:type="gramStart"/>
+      <w:r>
+        <w:rPr>
+          <w:rFonts w:ascii="Courier New" w:hAnsi="Courier New" w:cs="Courier New"/>
+          <w:sz w:val="18"/>
+          <w:szCs w:val="18"/>
+        </w:rPr>
+        <w:t>AllowUntaggedTraffic</w:t>
+      </w:r>
+      <w:proofErr w:type="spellEnd"/>
+      <w:r>
+        <w:rPr>
+          <w:rFonts w:ascii="Courier New" w:hAnsi="Courier New" w:cs="Courier New"/>
+          <w:sz w:val="18"/>
+          <w:szCs w:val="18"/>
+        </w:rPr>
+        <w:t xml:space="preserve"> :</w:t>
+      </w:r>
+      <w:proofErr w:type="gramEnd"/>
+      <w:r>
+        <w:rPr>
+          <w:rFonts w:ascii="Courier New" w:hAnsi="Courier New" w:cs="Courier New"/>
+          <w:sz w:val="18"/>
+          <w:szCs w:val="18"/>
+        </w:rPr>
+        <w:t xml:space="preserve"> False</w:t>
+      </w:r>
+    </w:p>
+    <w:p>
+      <w:pPr>
+        <w:spacing w:after="0"/>
+        <w:ind w:left="360"/>
+        <w:rPr>
+          <w:rFonts w:ascii="Courier New" w:hAnsi="Courier New" w:cs="Courier New"/>
+          <w:sz w:val="18"/>
+          <w:szCs w:val="18"/>
+        </w:rPr>
+      </w:pPr>
+      <w:proofErr w:type="spellStart"/>
+      <w:r>
+        <w:rPr>
+          <w:rFonts w:ascii="Courier New" w:hAnsi="Courier New" w:cs="Courier New"/>
+          <w:sz w:val="18"/>
+          <w:szCs w:val="18"/>
+        </w:rPr>
+        <w:t>DefaultIsolationID</w:t>
+      </w:r>
+      <w:proofErr w:type="spellEnd"/>
+      <w:r>
+        <w:rPr>
+          <w:rFonts w:ascii="Courier New" w:hAnsi="Courier New" w:cs="Courier New"/>
+          <w:sz w:val="18"/>
+          <w:szCs w:val="18"/>
+        </w:rPr>
+        <w:t xml:space="preserve"> </w:t>
+      </w:r>
+      <w:proofErr w:type="gramStart"/>
+      <w:r>
+        <w:rPr>
+          <w:rFonts w:ascii="Courier New" w:hAnsi="Courier New" w:cs="Courier New"/>
+          <w:sz w:val="18"/>
+          <w:szCs w:val="18"/>
+        </w:rPr>
+        <w:t xml:space="preserve">  :</w:t>
+      </w:r>
+      <w:proofErr w:type="gramEnd"/>
+      <w:r>
+        <w:rPr>
+          <w:rFonts w:ascii="Courier New" w:hAnsi="Courier New" w:cs="Courier New"/>
+          <w:sz w:val="18"/>
+          <w:szCs w:val="18"/>
+        </w:rPr>
+        <w:t xml:space="preserve"> </w:t>
+      </w:r>
+      <w:r>
+        <w:rPr>
+          <w:rFonts w:ascii="Courier New" w:hAnsi="Courier New" w:cs="Courier New"/>
+          <w:sz w:val="18"/>
+          <w:szCs w:val="18"/>
+          <w:highlight w:val="yellow"/>
+        </w:rPr>
+        <w:t>0</w:t>
+      </w:r>
+    </w:p>
+    <w:p>
+      <w:pPr>
+        <w:spacing w:after="0"/>
+        <w:ind w:left="360"/>
+        <w:rPr>
+          <w:rFonts w:ascii="Courier New" w:hAnsi="Courier New" w:cs="Courier New"/>
+          <w:sz w:val="18"/>
+          <w:szCs w:val="18"/>
+        </w:rPr>
+      </w:pPr>
+      <w:proofErr w:type="spellStart"/>
+      <w:r>
+        <w:rPr>
+          <w:rFonts w:ascii="Courier New" w:hAnsi="Courier New" w:cs="Courier New"/>
+          <w:sz w:val="18"/>
+          <w:szCs w:val="18"/>
+        </w:rPr>
+        <w:t>MultiTenantStack</w:t>
+      </w:r>
+      <w:proofErr w:type="spellEnd"/>
+      <w:r>
+        <w:rPr>
+          <w:rFonts w:ascii="Courier New" w:hAnsi="Courier New" w:cs="Courier New"/>
+          <w:sz w:val="18"/>
+          <w:szCs w:val="18"/>
+        </w:rPr>
+        <w:t xml:space="preserve">   </w:t>
+      </w:r>
+      <w:proofErr w:type="gramStart"/>
+      <w:r>
+        <w:rPr>
+          <w:rFonts w:ascii="Courier New" w:hAnsi="Courier New" w:cs="Courier New"/>
+          <w:sz w:val="18"/>
+          <w:szCs w:val="18"/>
+        </w:rPr>
+        <w:t xml:space="preserve">  :</w:t>
+      </w:r>
+      <w:proofErr w:type="gramEnd"/>
+      <w:r>
+        <w:rPr>
+          <w:rFonts w:ascii="Courier New" w:hAnsi="Courier New" w:cs="Courier New"/>
+          <w:sz w:val="18"/>
+          <w:szCs w:val="18"/>
+        </w:rPr>
+        <w:t xml:space="preserve"> Off</w:t>
+      </w:r>
+    </w:p>
+    <w:p>
+      <w:pPr>
+        <w:spacing w:after="0"/>
+        <w:ind w:left="360"/>
+        <w:rPr>
+          <w:rFonts w:ascii="Courier New" w:hAnsi="Courier New" w:cs="Courier New"/>
+          <w:sz w:val="18"/>
+          <w:szCs w:val="18"/>
+        </w:rPr>
+      </w:pPr>
+      <w:proofErr w:type="spellStart"/>
+      <w:r>
+        <w:rPr>
+          <w:rFonts w:ascii="Courier New" w:hAnsi="Courier New" w:cs="Courier New"/>
+          <w:sz w:val="18"/>
+          <w:szCs w:val="18"/>
+        </w:rPr>
+        <w:t>ParentAdapter</w:t>
+      </w:r>
+      <w:proofErr w:type="spellEnd"/>
+      <w:r>
+        <w:rPr>
+          <w:rFonts w:ascii="Courier New" w:hAnsi="Courier New" w:cs="Courier New"/>
+          <w:sz w:val="18"/>
+          <w:szCs w:val="18"/>
+        </w:rPr>
+        <w:t xml:space="preserve">      </w:t>
+      </w:r>
+      <w:proofErr w:type="gramStart"/>
+      <w:r>
+        <w:rPr>
+          <w:rFonts w:ascii="Courier New" w:hAnsi="Courier New" w:cs="Courier New"/>
+          <w:sz w:val="18"/>
+          <w:szCs w:val="18"/>
+        </w:rPr>
+        <w:t xml:space="preserve">  :</w:t>
+      </w:r>
+      <w:proofErr w:type="gramEnd"/>
+      <w:r>
+        <w:rPr>
+          <w:rFonts w:ascii="Courier New" w:hAnsi="Courier New" w:cs="Courier New"/>
+          <w:sz w:val="18"/>
+          <w:szCs w:val="18"/>
+        </w:rPr>
+        <w:t xml:space="preserve"> </w:t>
+      </w:r>
+      <w:proofErr w:type="spellStart"/>
+      <w:r>
+        <w:rPr>
+          <w:rFonts w:ascii="Courier New" w:hAnsi="Courier New" w:cs="Courier New"/>
+          <w:sz w:val="18"/>
+          <w:szCs w:val="18"/>
+        </w:rPr>
+        <w:t>VMInternalNetworkAdapter</w:t>
+      </w:r>
+      <w:proofErr w:type="spellEnd"/>
+      <w:r>
+        <w:rPr>
+          <w:rFonts w:ascii="Courier New" w:hAnsi="Courier New" w:cs="Courier New"/>
+          <w:sz w:val="18"/>
+          <w:szCs w:val="18"/>
+        </w:rPr>
+        <w:t xml:space="preserve">, Name = </w:t>
+      </w:r>
+      <w:r>
+        <w:rPr>
+          <w:rFonts w:ascii="Courier New" w:hAnsi="Courier New" w:cs="Courier New"/>
+          <w:sz w:val="18"/>
+          <w:szCs w:val="18"/>
+          <w:highlight w:val="yellow"/>
+        </w:rPr>
+        <w:t>'</w:t>
+      </w:r>
+      <w:proofErr w:type="spellStart"/>
+      <w:r>
+        <w:rPr>
+          <w:rFonts w:ascii="Courier New" w:hAnsi="Courier New" w:cs="Courier New"/>
+          <w:sz w:val="18"/>
+          <w:szCs w:val="18"/>
+          <w:highlight w:val="yellow"/>
+        </w:rPr>
+        <w:t>Mgmt</w:t>
+      </w:r>
+      <w:proofErr w:type="spellEnd"/>
+      <w:r>
+        <w:rPr>
+          <w:rFonts w:ascii="Courier New" w:hAnsi="Courier New" w:cs="Courier New"/>
+          <w:sz w:val="18"/>
+          <w:szCs w:val="18"/>
+          <w:highlight w:val="yellow"/>
+        </w:rPr>
+        <w:t>'</w:t>
+      </w:r>
+    </w:p>
+    <w:p>
+      <w:pPr>
+        <w:spacing w:after="120"/>
+        <w:ind w:left="360"/>
+        <w:rPr>
+          <w:rFonts w:ascii="Courier New" w:hAnsi="Courier New" w:cs="Courier New"/>
+          <w:sz w:val="18"/>
+          <w:szCs w:val="18"/>
+        </w:rPr>
+      </w:pPr>
+      <w:proofErr w:type="spellStart"/>
+      <w:r>
+        <w:rPr>
+          <w:rFonts w:ascii="Courier New" w:hAnsi="Courier New" w:cs="Courier New"/>
+          <w:sz w:val="18"/>
+          <w:szCs w:val="18"/>
+        </w:rPr>
+        <w:t>IsTemplate</w:t>
       </w:r>
       <w:proofErr w:type="spellEnd"/>
       <w:r>
@@ -24731,618 +24575,7 @@
           <w:sz w:val="18"/>
           <w:szCs w:val="18"/>
         </w:rPr>
-        <w:t xml:space="preserve"> </w:t>
-      </w:r>
-      <w:proofErr w:type="spellStart"/>
-      <w:r>
-        <w:rPr>
-          <w:rFonts w:ascii="Courier New" w:hAnsi="Courier New" w:cs="Courier New"/>
-          <w:sz w:val="18"/>
-          <w:szCs w:val="18"/>
-        </w:rPr>
-        <w:t>CimSession</w:t>
-      </w:r>
-      <w:proofErr w:type="spellEnd"/>
-      <w:r>
-        <w:rPr>
-          <w:rFonts w:ascii="Courier New" w:hAnsi="Courier New" w:cs="Courier New"/>
-          <w:sz w:val="18"/>
-          <w:szCs w:val="18"/>
-        </w:rPr>
-        <w:t>: .</w:t>
-      </w:r>
-    </w:p>
-    <w:p>
-      <w:pPr>
-        <w:spacing w:after="0"/>
-        <w:ind w:left="360"/>
-        <w:rPr>
-          <w:rFonts w:ascii="Courier New" w:hAnsi="Courier New" w:cs="Courier New"/>
-          <w:sz w:val="18"/>
-          <w:szCs w:val="18"/>
-        </w:rPr>
-      </w:pPr>
-      <w:proofErr w:type="spellStart"/>
-      <w:r>
-        <w:rPr>
-          <w:rFonts w:ascii="Courier New" w:hAnsi="Courier New" w:cs="Courier New"/>
-          <w:sz w:val="18"/>
-          <w:szCs w:val="18"/>
-        </w:rPr>
-        <w:t>ComputerName</w:t>
-      </w:r>
-      <w:proofErr w:type="spellEnd"/>
-      <w:r>
-        <w:rPr>
-          <w:rFonts w:ascii="Courier New" w:hAnsi="Courier New" w:cs="Courier New"/>
-          <w:sz w:val="18"/>
-          <w:szCs w:val="18"/>
-        </w:rPr>
-        <w:t xml:space="preserve">       </w:t>
-      </w:r>
-      <w:proofErr w:type="gramStart"/>
-      <w:r>
-        <w:rPr>
-          <w:rFonts w:ascii="Courier New" w:hAnsi="Courier New" w:cs="Courier New"/>
-          <w:sz w:val="18"/>
-          <w:szCs w:val="18"/>
-        </w:rPr>
-        <w:t xml:space="preserve">  :</w:t>
-      </w:r>
-      <w:proofErr w:type="gramEnd"/>
-      <w:r>
-        <w:rPr>
-          <w:rFonts w:ascii="Courier New" w:hAnsi="Courier New" w:cs="Courier New"/>
-          <w:sz w:val="18"/>
-          <w:szCs w:val="18"/>
-        </w:rPr>
-        <w:t xml:space="preserve"> DON-LAB-12</w:t>
-      </w:r>
-    </w:p>
-    <w:p>
-      <w:pPr>
-        <w:spacing w:after="0"/>
-        <w:ind w:left="360"/>
-        <w:rPr>
-          <w:rFonts w:ascii="Courier New" w:hAnsi="Courier New" w:cs="Courier New"/>
-          <w:sz w:val="18"/>
-          <w:szCs w:val="18"/>
-        </w:rPr>
-      </w:pPr>
-      <w:proofErr w:type="spellStart"/>
-      <w:r>
-        <w:rPr>
-          <w:rFonts w:ascii="Courier New" w:hAnsi="Courier New" w:cs="Courier New"/>
-          <w:sz w:val="18"/>
-          <w:szCs w:val="18"/>
-        </w:rPr>
-        <w:t>IsDeleted</w:t>
-      </w:r>
-      <w:proofErr w:type="spellEnd"/>
-      <w:r>
-        <w:rPr>
-          <w:rFonts w:ascii="Courier New" w:hAnsi="Courier New" w:cs="Courier New"/>
-          <w:sz w:val="18"/>
-          <w:szCs w:val="18"/>
-        </w:rPr>
-        <w:t xml:space="preserve">          </w:t>
-      </w:r>
-      <w:proofErr w:type="gramStart"/>
-      <w:r>
-        <w:rPr>
-          <w:rFonts w:ascii="Courier New" w:hAnsi="Courier New" w:cs="Courier New"/>
-          <w:sz w:val="18"/>
-          <w:szCs w:val="18"/>
-        </w:rPr>
-        <w:t xml:space="preserve">  :</w:t>
-      </w:r>
-      <w:proofErr w:type="gramEnd"/>
-      <w:r>
-        <w:rPr>
-          <w:rFonts w:ascii="Courier New" w:hAnsi="Courier New" w:cs="Courier New"/>
-          <w:sz w:val="18"/>
-          <w:szCs w:val="18"/>
-        </w:rPr>
-        <w:t xml:space="preserve"> False</w:t>
-      </w:r>
-    </w:p>
-    <w:p>
-      <w:pPr>
-        <w:spacing w:after="0"/>
-        <w:ind w:left="360"/>
-        <w:rPr>
-          <w:rFonts w:ascii="Courier New" w:hAnsi="Courier New" w:cs="Courier New"/>
-          <w:sz w:val="18"/>
-          <w:szCs w:val="18"/>
-        </w:rPr>
-      </w:pPr>
-    </w:p>
-    <w:p>
-      <w:pPr>
-        <w:spacing w:after="0"/>
-        <w:ind w:left="360"/>
-        <w:rPr>
-          <w:rFonts w:ascii="Courier New" w:hAnsi="Courier New" w:cs="Courier New"/>
-          <w:sz w:val="18"/>
-          <w:szCs w:val="18"/>
-        </w:rPr>
-      </w:pPr>
-      <w:proofErr w:type="spellStart"/>
-      <w:r>
-        <w:rPr>
-          <w:rFonts w:ascii="Courier New" w:hAnsi="Courier New" w:cs="Courier New"/>
-          <w:sz w:val="18"/>
-          <w:szCs w:val="18"/>
-        </w:rPr>
-        <w:t>IsolationMode</w:t>
-      </w:r>
-      <w:proofErr w:type="spellEnd"/>
-      <w:r>
-        <w:rPr>
-          <w:rFonts w:ascii="Courier New" w:hAnsi="Courier New" w:cs="Courier New"/>
-          <w:sz w:val="18"/>
-          <w:szCs w:val="18"/>
-        </w:rPr>
-        <w:t xml:space="preserve">      </w:t>
-      </w:r>
-      <w:proofErr w:type="gramStart"/>
-      <w:r>
-        <w:rPr>
-          <w:rFonts w:ascii="Courier New" w:hAnsi="Courier New" w:cs="Courier New"/>
-          <w:sz w:val="18"/>
-          <w:szCs w:val="18"/>
-        </w:rPr>
-        <w:t xml:space="preserve">  :</w:t>
-      </w:r>
-      <w:proofErr w:type="gramEnd"/>
-      <w:r>
-        <w:rPr>
-          <w:rFonts w:ascii="Courier New" w:hAnsi="Courier New" w:cs="Courier New"/>
-          <w:sz w:val="18"/>
-          <w:szCs w:val="18"/>
-        </w:rPr>
-        <w:t xml:space="preserve"> None</w:t>
-      </w:r>
-    </w:p>
-    <w:p>
-      <w:pPr>
-        <w:spacing w:after="0"/>
-        <w:ind w:left="360"/>
-        <w:rPr>
-          <w:rFonts w:ascii="Courier New" w:hAnsi="Courier New" w:cs="Courier New"/>
-          <w:sz w:val="18"/>
-          <w:szCs w:val="18"/>
-        </w:rPr>
-      </w:pPr>
-      <w:proofErr w:type="spellStart"/>
-      <w:proofErr w:type="gramStart"/>
-      <w:r>
-        <w:rPr>
-          <w:rFonts w:ascii="Courier New" w:hAnsi="Courier New" w:cs="Courier New"/>
-          <w:sz w:val="18"/>
-          <w:szCs w:val="18"/>
-        </w:rPr>
-        <w:t>AllowUntaggedTraffic</w:t>
-      </w:r>
-      <w:proofErr w:type="spellEnd"/>
-      <w:r>
-        <w:rPr>
-          <w:rFonts w:ascii="Courier New" w:hAnsi="Courier New" w:cs="Courier New"/>
-          <w:sz w:val="18"/>
-          <w:szCs w:val="18"/>
-        </w:rPr>
-        <w:t xml:space="preserve"> :</w:t>
-      </w:r>
-      <w:proofErr w:type="gramEnd"/>
-      <w:r>
-        <w:rPr>
-          <w:rFonts w:ascii="Courier New" w:hAnsi="Courier New" w:cs="Courier New"/>
-          <w:sz w:val="18"/>
-          <w:szCs w:val="18"/>
-        </w:rPr>
-        <w:t xml:space="preserve"> False</w:t>
-      </w:r>
-    </w:p>
-    <w:p>
-      <w:pPr>
-        <w:spacing w:after="0"/>
-        <w:ind w:left="360"/>
-        <w:rPr>
-          <w:rFonts w:ascii="Courier New" w:hAnsi="Courier New" w:cs="Courier New"/>
-          <w:sz w:val="18"/>
-          <w:szCs w:val="18"/>
-        </w:rPr>
-      </w:pPr>
-      <w:proofErr w:type="spellStart"/>
-      <w:r>
-        <w:rPr>
-          <w:rFonts w:ascii="Courier New" w:hAnsi="Courier New" w:cs="Courier New"/>
-          <w:sz w:val="18"/>
-          <w:szCs w:val="18"/>
-        </w:rPr>
-        <w:t>DefaultIsolationID</w:t>
-      </w:r>
-      <w:proofErr w:type="spellEnd"/>
-      <w:r>
-        <w:rPr>
-          <w:rFonts w:ascii="Courier New" w:hAnsi="Courier New" w:cs="Courier New"/>
-          <w:sz w:val="18"/>
-          <w:szCs w:val="18"/>
-        </w:rPr>
-        <w:t xml:space="preserve"> </w:t>
-      </w:r>
-      <w:proofErr w:type="gramStart"/>
-      <w:r>
-        <w:rPr>
-          <w:rFonts w:ascii="Courier New" w:hAnsi="Courier New" w:cs="Courier New"/>
-          <w:sz w:val="18"/>
-          <w:szCs w:val="18"/>
-        </w:rPr>
-        <w:t xml:space="preserve">  :</w:t>
-      </w:r>
-      <w:proofErr w:type="gramEnd"/>
-      <w:r>
-        <w:rPr>
-          <w:rFonts w:ascii="Courier New" w:hAnsi="Courier New" w:cs="Courier New"/>
-          <w:sz w:val="18"/>
-          <w:szCs w:val="18"/>
-        </w:rPr>
-        <w:t xml:space="preserve"> </w:t>
-      </w:r>
-      <w:r>
-        <w:rPr>
-          <w:rFonts w:ascii="Courier New" w:hAnsi="Courier New" w:cs="Courier New"/>
-          <w:sz w:val="18"/>
-          <w:szCs w:val="18"/>
-          <w:highlight w:val="yellow"/>
-        </w:rPr>
-        <w:t>0</w:t>
-      </w:r>
-    </w:p>
-    <w:p>
-      <w:pPr>
-        <w:spacing w:after="0"/>
-        <w:ind w:left="360"/>
-        <w:rPr>
-          <w:rFonts w:ascii="Courier New" w:hAnsi="Courier New" w:cs="Courier New"/>
-          <w:sz w:val="18"/>
-          <w:szCs w:val="18"/>
-        </w:rPr>
-      </w:pPr>
-      <w:proofErr w:type="spellStart"/>
-      <w:r>
-        <w:rPr>
-          <w:rFonts w:ascii="Courier New" w:hAnsi="Courier New" w:cs="Courier New"/>
-          <w:sz w:val="18"/>
-          <w:szCs w:val="18"/>
-        </w:rPr>
-        <w:t>MultiTenantStack</w:t>
-      </w:r>
-      <w:proofErr w:type="spellEnd"/>
-      <w:r>
-        <w:rPr>
-          <w:rFonts w:ascii="Courier New" w:hAnsi="Courier New" w:cs="Courier New"/>
-          <w:sz w:val="18"/>
-          <w:szCs w:val="18"/>
-        </w:rPr>
-        <w:t xml:space="preserve">   </w:t>
-      </w:r>
-      <w:proofErr w:type="gramStart"/>
-      <w:r>
-        <w:rPr>
-          <w:rFonts w:ascii="Courier New" w:hAnsi="Courier New" w:cs="Courier New"/>
-          <w:sz w:val="18"/>
-          <w:szCs w:val="18"/>
-        </w:rPr>
-        <w:t xml:space="preserve">  :</w:t>
-      </w:r>
-      <w:proofErr w:type="gramEnd"/>
-      <w:r>
-        <w:rPr>
-          <w:rFonts w:ascii="Courier New" w:hAnsi="Courier New" w:cs="Courier New"/>
-          <w:sz w:val="18"/>
-          <w:szCs w:val="18"/>
-        </w:rPr>
-        <w:t xml:space="preserve"> Off</w:t>
-      </w:r>
-    </w:p>
-    <w:p>
-      <w:pPr>
-        <w:spacing w:after="0"/>
-        <w:ind w:left="360"/>
-        <w:rPr>
-          <w:rFonts w:ascii="Courier New" w:hAnsi="Courier New" w:cs="Courier New"/>
-          <w:sz w:val="18"/>
-          <w:szCs w:val="18"/>
-        </w:rPr>
-      </w:pPr>
-      <w:proofErr w:type="spellStart"/>
-      <w:r>
-        <w:rPr>
-          <w:rFonts w:ascii="Courier New" w:hAnsi="Courier New" w:cs="Courier New"/>
-          <w:sz w:val="18"/>
-          <w:szCs w:val="18"/>
-        </w:rPr>
-        <w:t>ParentAdapter</w:t>
-      </w:r>
-      <w:proofErr w:type="spellEnd"/>
-      <w:r>
-        <w:rPr>
-          <w:rFonts w:ascii="Courier New" w:hAnsi="Courier New" w:cs="Courier New"/>
-          <w:sz w:val="18"/>
-          <w:szCs w:val="18"/>
-        </w:rPr>
-        <w:t xml:space="preserve">      </w:t>
-      </w:r>
-      <w:proofErr w:type="gramStart"/>
-      <w:r>
-        <w:rPr>
-          <w:rFonts w:ascii="Courier New" w:hAnsi="Courier New" w:cs="Courier New"/>
-          <w:sz w:val="18"/>
-          <w:szCs w:val="18"/>
-        </w:rPr>
-        <w:t xml:space="preserve">  :</w:t>
-      </w:r>
-      <w:proofErr w:type="gramEnd"/>
-      <w:r>
-        <w:rPr>
-          <w:rFonts w:ascii="Courier New" w:hAnsi="Courier New" w:cs="Courier New"/>
-          <w:sz w:val="18"/>
-          <w:szCs w:val="18"/>
-        </w:rPr>
-        <w:t xml:space="preserve"> </w:t>
-      </w:r>
-      <w:proofErr w:type="spellStart"/>
-      <w:r>
-        <w:rPr>
-          <w:rFonts w:ascii="Courier New" w:hAnsi="Courier New" w:cs="Courier New"/>
-          <w:sz w:val="18"/>
-          <w:szCs w:val="18"/>
-        </w:rPr>
-        <w:t>VMInternalNetworkAdapter</w:t>
-      </w:r>
-      <w:proofErr w:type="spellEnd"/>
-      <w:r>
-        <w:rPr>
-          <w:rFonts w:ascii="Courier New" w:hAnsi="Courier New" w:cs="Courier New"/>
-          <w:sz w:val="18"/>
-          <w:szCs w:val="18"/>
-        </w:rPr>
-        <w:t xml:space="preserve">, Name = </w:t>
-      </w:r>
-      <w:r>
-        <w:rPr>
-          <w:rFonts w:ascii="Courier New" w:hAnsi="Courier New" w:cs="Courier New"/>
-          <w:sz w:val="18"/>
-          <w:szCs w:val="18"/>
-          <w:highlight w:val="yellow"/>
-        </w:rPr>
-        <w:t>'</w:t>
-      </w:r>
-      <w:proofErr w:type="spellStart"/>
-      <w:r>
-        <w:rPr>
-          <w:rFonts w:ascii="Courier New" w:hAnsi="Courier New" w:cs="Courier New"/>
-          <w:sz w:val="18"/>
-          <w:szCs w:val="18"/>
-          <w:highlight w:val="yellow"/>
-        </w:rPr>
-        <w:t>Mgmt</w:t>
-      </w:r>
-      <w:proofErr w:type="spellEnd"/>
-      <w:r>
-        <w:rPr>
-          <w:rFonts w:ascii="Courier New" w:hAnsi="Courier New" w:cs="Courier New"/>
-          <w:sz w:val="18"/>
-          <w:szCs w:val="18"/>
-          <w:highlight w:val="yellow"/>
-        </w:rPr>
-        <w:t>'</w:t>
-      </w:r>
-    </w:p>
-    <w:p>
-      <w:pPr>
-        <w:spacing w:after="0"/>
-        <w:ind w:left="360"/>
-        <w:rPr>
-          <w:rFonts w:ascii="Courier New" w:hAnsi="Courier New" w:cs="Courier New"/>
-          <w:sz w:val="18"/>
-          <w:szCs w:val="18"/>
-        </w:rPr>
-      </w:pPr>
-      <w:proofErr w:type="spellStart"/>
-      <w:r>
-        <w:rPr>
-          <w:rFonts w:ascii="Courier New" w:hAnsi="Courier New" w:cs="Courier New"/>
-          <w:sz w:val="18"/>
-          <w:szCs w:val="18"/>
-        </w:rPr>
-        <w:t>IsTemplate</w:t>
-      </w:r>
-      <w:proofErr w:type="spellEnd"/>
-      <w:r>
-        <w:rPr>
-          <w:rFonts w:ascii="Courier New" w:hAnsi="Courier New" w:cs="Courier New"/>
-          <w:sz w:val="18"/>
-          <w:szCs w:val="18"/>
-        </w:rPr>
-        <w:t xml:space="preserve">         </w:t>
-      </w:r>
-      <w:proofErr w:type="gramStart"/>
-      <w:r>
-        <w:rPr>
-          <w:rFonts w:ascii="Courier New" w:hAnsi="Courier New" w:cs="Courier New"/>
-          <w:sz w:val="18"/>
-          <w:szCs w:val="18"/>
-        </w:rPr>
-        <w:t xml:space="preserve">  :</w:t>
-      </w:r>
-      <w:proofErr w:type="gramEnd"/>
-      <w:r>
-        <w:rPr>
-          <w:rFonts w:ascii="Courier New" w:hAnsi="Courier New" w:cs="Courier New"/>
-          <w:sz w:val="18"/>
-          <w:szCs w:val="18"/>
-        </w:rPr>
         <w:t xml:space="preserve"> True</w:t>
-      </w:r>
-    </w:p>
-    <w:p>
-      <w:pPr>
-        <w:spacing w:after="0"/>
-        <w:ind w:left="360"/>
-        <w:rPr>
-          <w:rFonts w:ascii="Courier New" w:hAnsi="Courier New" w:cs="Courier New"/>
-          <w:sz w:val="18"/>
-          <w:szCs w:val="18"/>
-        </w:rPr>
-      </w:pPr>
-      <w:proofErr w:type="spellStart"/>
-      <w:r>
-        <w:rPr>
-          <w:rFonts w:ascii="Courier New" w:hAnsi="Courier New" w:cs="Courier New"/>
-          <w:sz w:val="18"/>
-          <w:szCs w:val="18"/>
-        </w:rPr>
-        <w:t>CimSession</w:t>
-      </w:r>
-      <w:proofErr w:type="spellEnd"/>
-      <w:r>
-        <w:rPr>
-          <w:rFonts w:ascii="Courier New" w:hAnsi="Courier New" w:cs="Courier New"/>
-          <w:sz w:val="18"/>
-          <w:szCs w:val="18"/>
-        </w:rPr>
-        <w:t xml:space="preserve">         </w:t>
-      </w:r>
-      <w:proofErr w:type="gramStart"/>
-      <w:r>
-        <w:rPr>
-          <w:rFonts w:ascii="Courier New" w:hAnsi="Courier New" w:cs="Courier New"/>
-          <w:sz w:val="18"/>
-          <w:szCs w:val="18"/>
-        </w:rPr>
-        <w:t xml:space="preserve">  :</w:t>
-      </w:r>
-      <w:proofErr w:type="gramEnd"/>
-      <w:r>
-        <w:rPr>
-          <w:rFonts w:ascii="Courier New" w:hAnsi="Courier New" w:cs="Courier New"/>
-          <w:sz w:val="18"/>
-          <w:szCs w:val="18"/>
-        </w:rPr>
-        <w:t xml:space="preserve"> </w:t>
-      </w:r>
-      <w:proofErr w:type="spellStart"/>
-      <w:r>
-        <w:rPr>
-          <w:rFonts w:ascii="Courier New" w:hAnsi="Courier New" w:cs="Courier New"/>
-          <w:sz w:val="18"/>
-          <w:szCs w:val="18"/>
-        </w:rPr>
-        <w:t>CimSession</w:t>
-      </w:r>
-      <w:proofErr w:type="spellEnd"/>
-      <w:r>
-        <w:rPr>
-          <w:rFonts w:ascii="Courier New" w:hAnsi="Courier New" w:cs="Courier New"/>
-          <w:sz w:val="18"/>
-          <w:szCs w:val="18"/>
-        </w:rPr>
-        <w:t>: .</w:t>
-      </w:r>
-    </w:p>
-    <w:p>
-      <w:pPr>
-        <w:spacing w:after="0"/>
-        <w:ind w:left="360"/>
-        <w:rPr>
-          <w:rFonts w:ascii="Courier New" w:hAnsi="Courier New" w:cs="Courier New"/>
-          <w:sz w:val="18"/>
-          <w:szCs w:val="18"/>
-        </w:rPr>
-      </w:pPr>
-      <w:proofErr w:type="spellStart"/>
-      <w:r>
-        <w:rPr>
-          <w:rFonts w:ascii="Courier New" w:hAnsi="Courier New" w:cs="Courier New"/>
-          <w:sz w:val="18"/>
-          <w:szCs w:val="18"/>
-        </w:rPr>
-        <w:t>ComputerName</w:t>
-      </w:r>
-      <w:proofErr w:type="spellEnd"/>
-      <w:r>
-        <w:rPr>
-          <w:rFonts w:ascii="Courier New" w:hAnsi="Courier New" w:cs="Courier New"/>
-          <w:sz w:val="18"/>
-          <w:szCs w:val="18"/>
-        </w:rPr>
-        <w:t xml:space="preserve">       </w:t>
-      </w:r>
-      <w:proofErr w:type="gramStart"/>
-      <w:r>
-        <w:rPr>
-          <w:rFonts w:ascii="Courier New" w:hAnsi="Courier New" w:cs="Courier New"/>
-          <w:sz w:val="18"/>
-          <w:szCs w:val="18"/>
-        </w:rPr>
-        <w:t xml:space="preserve">  :</w:t>
-      </w:r>
-      <w:proofErr w:type="gramEnd"/>
-      <w:r>
-        <w:rPr>
-          <w:rFonts w:ascii="Courier New" w:hAnsi="Courier New" w:cs="Courier New"/>
-          <w:sz w:val="18"/>
-          <w:szCs w:val="18"/>
-        </w:rPr>
-        <w:t xml:space="preserve"> DON-LAB-12</w:t>
-      </w:r>
-    </w:p>
-    <w:p>
-      <w:pPr>
-        <w:ind w:left="360"/>
-        <w:rPr>
-          <w:rFonts w:ascii="Courier New" w:hAnsi="Courier New" w:cs="Courier New"/>
-          <w:sz w:val="18"/>
-          <w:szCs w:val="18"/>
-        </w:rPr>
-      </w:pPr>
-      <w:proofErr w:type="spellStart"/>
-      <w:r>
-        <w:rPr>
-          <w:rFonts w:ascii="Courier New" w:hAnsi="Courier New" w:cs="Courier New"/>
-          <w:sz w:val="18"/>
-          <w:szCs w:val="18"/>
-        </w:rPr>
-        <w:t>IsDeleted</w:t>
-      </w:r>
-      <w:proofErr w:type="spellEnd"/>
-      <w:r>
-        <w:rPr>
-          <w:rFonts w:ascii="Courier New" w:hAnsi="Courier New" w:cs="Courier New"/>
-          <w:sz w:val="18"/>
-          <w:szCs w:val="18"/>
-        </w:rPr>
-        <w:t xml:space="preserve">          </w:t>
-      </w:r>
-      <w:proofErr w:type="gramStart"/>
-      <w:r>
-        <w:rPr>
-          <w:rFonts w:ascii="Courier New" w:hAnsi="Courier New" w:cs="Courier New"/>
-          <w:sz w:val="18"/>
-          <w:szCs w:val="18"/>
-        </w:rPr>
-        <w:t xml:space="preserve">  :</w:t>
-      </w:r>
-      <w:proofErr w:type="gramEnd"/>
-      <w:r>
-        <w:rPr>
-          <w:rFonts w:ascii="Courier New" w:hAnsi="Courier New" w:cs="Courier New"/>
-          <w:sz w:val="18"/>
-          <w:szCs w:val="18"/>
-        </w:rPr>
-        <w:t xml:space="preserve"> False</w:t>
       </w:r>
     </w:p>
     <w:p>
@@ -25585,144 +24818,126 @@
     </w:p>
     <w:p>
       <w:r>
+        <w:t>should now return:</w:t>
+      </w:r>
+    </w:p>
+    <w:p>
+      <w:pPr>
+        <w:spacing w:after="0"/>
+        <w:ind w:left="360"/>
+        <w:rPr>
+          <w:rFonts w:ascii="Courier New" w:hAnsi="Courier New" w:cs="Courier New"/>
+          <w:sz w:val="18"/>
+          <w:szCs w:val="18"/>
+        </w:rPr>
+      </w:pPr>
+      <w:r>
+        <w:rPr>
+          <w:rFonts w:ascii="Courier New" w:hAnsi="Courier New" w:cs="Courier New"/>
+          <w:sz w:val="18"/>
+          <w:szCs w:val="18"/>
+        </w:rPr>
+        <w:t xml:space="preserve">Name </w:t>
+      </w:r>
+      <w:proofErr w:type="spellStart"/>
+      <w:r>
+        <w:rPr>
+          <w:rFonts w:ascii="Courier New" w:hAnsi="Courier New" w:cs="Courier New"/>
+          <w:sz w:val="18"/>
+          <w:szCs w:val="18"/>
+        </w:rPr>
+        <w:t>InterfaceDescription</w:t>
+      </w:r>
+      <w:proofErr w:type="spellEnd"/>
+      <w:r>
+        <w:rPr>
+          <w:rFonts w:ascii="Courier New" w:hAnsi="Courier New" w:cs="Courier New"/>
+          <w:sz w:val="18"/>
+          <w:szCs w:val="18"/>
+        </w:rPr>
+        <w:t xml:space="preserve">             Enabled</w:t>
+      </w:r>
+    </w:p>
+    <w:p>
+      <w:pPr>
+        <w:spacing w:after="0"/>
+        <w:ind w:left="360"/>
+        <w:rPr>
+          <w:rFonts w:ascii="Courier New" w:hAnsi="Courier New" w:cs="Courier New"/>
+          <w:sz w:val="18"/>
+          <w:szCs w:val="18"/>
+        </w:rPr>
+      </w:pPr>
+      <w:r>
+        <w:rPr>
+          <w:rFonts w:ascii="Courier New" w:hAnsi="Courier New" w:cs="Courier New"/>
+          <w:sz w:val="18"/>
+          <w:szCs w:val="18"/>
+        </w:rPr>
+        <w:t>---- --------------------             -------</w:t>
+      </w:r>
+    </w:p>
+    <w:p>
+      <w:pPr>
+        <w:ind w:left="360"/>
+        <w:rPr>
+          <w:rFonts w:ascii="Courier New" w:hAnsi="Courier New" w:cs="Courier New"/>
+          <w:sz w:val="18"/>
+          <w:szCs w:val="18"/>
+        </w:rPr>
+      </w:pPr>
+      <w:r>
+        <w:rPr>
+          <w:rFonts w:ascii="Courier New" w:hAnsi="Courier New" w:cs="Courier New"/>
+          <w:sz w:val="18"/>
+          <w:szCs w:val="18"/>
+        </w:rPr>
+        <w:t xml:space="preserve">SMB1 Hyper-V Virtual Ethernet Adapter </w:t>
+      </w:r>
+      <w:r>
+        <w:rPr>
+          <w:rFonts w:ascii="Courier New" w:hAnsi="Courier New" w:cs="Courier New"/>
+          <w:sz w:val="18"/>
+          <w:szCs w:val="18"/>
+          <w:highlight w:val="yellow"/>
+        </w:rPr>
+        <w:t>True</w:t>
+      </w:r>
+    </w:p>
+    <w:p>
+      <w:r>
+        <w:t>Now we can test the vNIC to see if RDMA is working with Host B.</w:t>
+      </w:r>
+    </w:p>
+    <w:p>
+      <w:r>
+        <w:t xml:space="preserve">Get the </w:t>
+      </w:r>
+      <w:proofErr w:type="spellStart"/>
+      <w:r>
+        <w:t>ifIndex</w:t>
+      </w:r>
+      <w:proofErr w:type="spellEnd"/>
+      <w:r>
+        <w:t xml:space="preserve"> of the vNIC:</w:t>
+      </w:r>
+    </w:p>
+    <w:p>
+      <w:pPr>
+        <w:rPr>
+          <w:rFonts w:ascii="Courier New" w:hAnsi="Courier New" w:cs="Courier New"/>
+          <w:sz w:val="20"/>
+          <w:szCs w:val="20"/>
+        </w:rPr>
+      </w:pPr>
+      <w:r>
+        <w:rPr>
+          <w:rFonts w:ascii="Courier New" w:hAnsi="Courier New" w:cs="Courier New"/>
+          <w:sz w:val="20"/>
+          <w:szCs w:val="20"/>
+        </w:rPr>
         <w:lastRenderedPageBreak/>
-        <w:t>should now return:</w:t>
-      </w:r>
-    </w:p>
-    <w:p>
-      <w:pPr>
-        <w:spacing w:after="0"/>
-        <w:ind w:left="360"/>
-        <w:rPr>
-          <w:rFonts w:ascii="Courier New" w:hAnsi="Courier New" w:cs="Courier New"/>
-          <w:sz w:val="18"/>
-          <w:szCs w:val="18"/>
-        </w:rPr>
-      </w:pPr>
-      <w:r>
-        <w:rPr>
-          <w:rFonts w:ascii="Courier New" w:hAnsi="Courier New" w:cs="Courier New"/>
-          <w:sz w:val="18"/>
-          <w:szCs w:val="18"/>
-        </w:rPr>
-        <w:t xml:space="preserve">Name </w:t>
-      </w:r>
-      <w:proofErr w:type="spellStart"/>
-      <w:r>
-        <w:rPr>
-          <w:rFonts w:ascii="Courier New" w:hAnsi="Courier New" w:cs="Courier New"/>
-          <w:sz w:val="18"/>
-          <w:szCs w:val="18"/>
-        </w:rPr>
-        <w:t>InterfaceDescription</w:t>
-      </w:r>
-      <w:proofErr w:type="spellEnd"/>
-      <w:r>
-        <w:rPr>
-          <w:rFonts w:ascii="Courier New" w:hAnsi="Courier New" w:cs="Courier New"/>
-          <w:sz w:val="18"/>
-          <w:szCs w:val="18"/>
-        </w:rPr>
-        <w:t xml:space="preserve">             Enabled</w:t>
-      </w:r>
-    </w:p>
-    <w:p>
-      <w:pPr>
-        <w:spacing w:after="0"/>
-        <w:ind w:left="360"/>
-        <w:rPr>
-          <w:rFonts w:ascii="Courier New" w:hAnsi="Courier New" w:cs="Courier New"/>
-          <w:sz w:val="18"/>
-          <w:szCs w:val="18"/>
-        </w:rPr>
-      </w:pPr>
-      <w:r>
-        <w:rPr>
-          <w:rFonts w:ascii="Courier New" w:hAnsi="Courier New" w:cs="Courier New"/>
-          <w:sz w:val="18"/>
-          <w:szCs w:val="18"/>
-        </w:rPr>
-        <w:t>---- --------------------             -------</w:t>
-      </w:r>
-    </w:p>
-    <w:p>
-      <w:pPr>
-        <w:ind w:left="360"/>
-        <w:rPr>
-          <w:rFonts w:ascii="Courier New" w:hAnsi="Courier New" w:cs="Courier New"/>
-          <w:sz w:val="18"/>
-          <w:szCs w:val="18"/>
-        </w:rPr>
-      </w:pPr>
-      <w:r>
-        <w:rPr>
-          <w:rFonts w:ascii="Courier New" w:hAnsi="Courier New" w:cs="Courier New"/>
-          <w:sz w:val="18"/>
-          <w:szCs w:val="18"/>
-        </w:rPr>
-        <w:t xml:space="preserve">SMB1 Hyper-V Virtual Ethernet Adapter </w:t>
-      </w:r>
-      <w:r>
-        <w:rPr>
-          <w:rFonts w:ascii="Courier New" w:hAnsi="Courier New" w:cs="Courier New"/>
-          <w:sz w:val="18"/>
-          <w:szCs w:val="18"/>
-          <w:highlight w:val="yellow"/>
-        </w:rPr>
-        <w:t>True</w:t>
-      </w:r>
-    </w:p>
-    <w:p>
-      <w:r>
-        <w:t>Now we can test the vNIC to see if RDMA is working with Host B.</w:t>
-      </w:r>
-    </w:p>
-    <w:p>
-      <w:r>
-        <w:t xml:space="preserve">Get the </w:t>
-      </w:r>
-      <w:proofErr w:type="spellStart"/>
-      <w:r>
-        <w:t>ifIndex</w:t>
-      </w:r>
-      <w:proofErr w:type="spellEnd"/>
-      <w:r>
-        <w:t xml:space="preserve"> of the vNIC:</w:t>
-      </w:r>
-    </w:p>
-    <w:p>
-      <w:pPr>
-        <w:rPr>
-          <w:rFonts w:ascii="Courier New" w:hAnsi="Courier New" w:cs="Courier New"/>
-          <w:sz w:val="20"/>
-          <w:szCs w:val="20"/>
-        </w:rPr>
-      </w:pPr>
-      <w:r>
-        <w:rPr>
-          <w:rFonts w:ascii="Courier New" w:hAnsi="Courier New" w:cs="Courier New"/>
-          <w:sz w:val="20"/>
-          <w:szCs w:val="20"/>
-        </w:rPr>
-        <w:t xml:space="preserve">  PS&gt; Get-</w:t>
-      </w:r>
-      <w:proofErr w:type="spellStart"/>
-      <w:r>
-        <w:rPr>
-          <w:rFonts w:ascii="Courier New" w:hAnsi="Courier New" w:cs="Courier New"/>
-          <w:sz w:val="20"/>
-          <w:szCs w:val="20"/>
-        </w:rPr>
-        <w:t>NetAdapter</w:t>
-      </w:r>
-      <w:proofErr w:type="spellEnd"/>
-      <w:r>
-        <w:rPr>
-          <w:rFonts w:ascii="Courier New" w:hAnsi="Courier New" w:cs="Courier New"/>
-          <w:sz w:val="20"/>
-          <w:szCs w:val="20"/>
-        </w:rPr>
-        <w:t xml:space="preserve"> </w:t>
+        <w:t xml:space="preserve">  PS&gt; Get-NetAdapter </w:t>
       </w:r>
     </w:p>
     <w:p>
@@ -27645,27 +26860,7 @@
           <w:sz w:val="20"/>
           <w:szCs w:val="20"/>
         </w:rPr>
-        <w:t xml:space="preserve">  PS&gt; Get-</w:t>
-      </w:r>
-      <w:proofErr w:type="spellStart"/>
-      <w:r>
-        <w:rPr>
-          <w:rFonts w:ascii="Courier New" w:hAnsi="Courier New" w:cs="Courier New"/>
-          <w:color w:val="2E74B5" w:themeColor="accent1" w:themeShade="BF"/>
-          <w:sz w:val="20"/>
-          <w:szCs w:val="20"/>
-        </w:rPr>
-        <w:t>NetAdapter</w:t>
-      </w:r>
-      <w:proofErr w:type="spellEnd"/>
-      <w:r>
-        <w:rPr>
-          <w:rFonts w:ascii="Courier New" w:hAnsi="Courier New" w:cs="Courier New"/>
-          <w:color w:val="2E74B5" w:themeColor="accent1" w:themeShade="BF"/>
-          <w:sz w:val="20"/>
-          <w:szCs w:val="20"/>
-        </w:rPr>
-        <w:t xml:space="preserve"> </w:t>
+        <w:t xml:space="preserve">  PS&gt; Get-NetAdapter </w:t>
       </w:r>
     </w:p>
     <w:p>
@@ -28099,25 +27294,7 @@
           <w:sz w:val="20"/>
           <w:szCs w:val="20"/>
         </w:rPr>
-        <w:t xml:space="preserve">  PS&gt;Get-</w:t>
-      </w:r>
-      <w:proofErr w:type="spellStart"/>
-      <w:r>
-        <w:rPr>
-          <w:rFonts w:ascii="Courier New" w:hAnsi="Courier New" w:cs="Courier New"/>
-          <w:sz w:val="20"/>
-          <w:szCs w:val="20"/>
-        </w:rPr>
-        <w:t>NetAdapter</w:t>
-      </w:r>
-      <w:proofErr w:type="spellEnd"/>
-      <w:r>
-        <w:rPr>
-          <w:rFonts w:ascii="Courier New" w:hAnsi="Courier New" w:cs="Courier New"/>
-          <w:sz w:val="20"/>
-          <w:szCs w:val="20"/>
-        </w:rPr>
-        <w:t xml:space="preserve"> NIC1 | </w:t>
+        <w:t xml:space="preserve">  PS&gt;Get-NetAdapter NIC1 | </w:t>
       </w:r>
       <w:proofErr w:type="spellStart"/>
       <w:r>
@@ -28864,15 +28041,7 @@
     </w:p>
     <w:p>
       <w:r>
-        <w:t>Once everything is installed running Get-</w:t>
-      </w:r>
-      <w:proofErr w:type="spellStart"/>
-      <w:r>
-        <w:t>NetAdapter</w:t>
-      </w:r>
-      <w:proofErr w:type="spellEnd"/>
-      <w:r>
-        <w:t xml:space="preserve"> in the guest should show (Chelsio example):</w:t>
+        <w:t>Once everything is installed running Get-NetAdapter in the guest should show (Chelsio example):</w:t>
       </w:r>
     </w:p>
     <w:p>
@@ -28890,18 +28059,8 @@
           <w:sz w:val="20"/>
           <w:szCs w:val="20"/>
         </w:rPr>
-        <w:t xml:space="preserve">  PS&gt; Get-</w:t>
-      </w:r>
-      <w:proofErr w:type="spellStart"/>
-      <w:r>
-        <w:rPr>
-          <w:rFonts w:ascii="Courier New" w:hAnsi="Courier New" w:cs="Courier New"/>
-          <w:sz w:val="20"/>
-          <w:szCs w:val="20"/>
-        </w:rPr>
-        <w:t>NetAdapter</w:t>
-      </w:r>
-      <w:proofErr w:type="spellEnd"/>
+        <w:t xml:space="preserve">  PS&gt; Get-NetAdapter</w:t>
+      </w:r>
     </w:p>
     <w:p>
       <w:r>
@@ -29128,7 +28287,6 @@
           <w:szCs w:val="18"/>
         </w:rPr>
       </w:pPr>
-      <w:proofErr w:type="spellStart"/>
       <w:r>
         <w:rPr>
           <w:rFonts w:ascii="Courier New" w:hAnsi="Courier New" w:cs="Courier New"/>
@@ -29137,7 +28295,6 @@
         </w:rPr>
         <w:t>ComputerName</w:t>
       </w:r>
-      <w:proofErr w:type="spellEnd"/>
       <w:r>
         <w:rPr>
           <w:rFonts w:ascii="Courier New" w:hAnsi="Courier New" w:cs="Courier New"/>
@@ -29670,15 +28827,7 @@
     </w:p>
     <w:p>
       <w:r>
-        <w:t>Now use Get-</w:t>
-      </w:r>
-      <w:proofErr w:type="spellStart"/>
-      <w:r>
-        <w:t>NetAdapter</w:t>
-      </w:r>
-      <w:proofErr w:type="spellEnd"/>
-      <w:r>
-        <w:t xml:space="preserve"> one more time to get the Interface Indexes (</w:t>
+        <w:t>Now use Get-NetAdapter one more time to get the Interface Indexes (</w:t>
       </w:r>
       <w:proofErr w:type="spellStart"/>
       <w:r>
@@ -29704,18 +28853,8 @@
           <w:sz w:val="20"/>
           <w:szCs w:val="20"/>
         </w:rPr>
-        <w:t xml:space="preserve">  PS&gt; Get-</w:t>
-      </w:r>
-      <w:proofErr w:type="spellStart"/>
-      <w:r>
-        <w:rPr>
-          <w:rFonts w:ascii="Courier New" w:hAnsi="Courier New" w:cs="Courier New"/>
-          <w:sz w:val="20"/>
-          <w:szCs w:val="20"/>
-        </w:rPr>
-        <w:t>NetAdapter</w:t>
-      </w:r>
-      <w:proofErr w:type="spellEnd"/>
+        <w:t xml:space="preserve">  PS&gt; Get-NetAdapter</w:t>
+      </w:r>
     </w:p>
     <w:p>
       <w:pPr>
@@ -38295,9 +37434,12 @@
 </file>
 
 <file path=customXml/item1.xml><?xml version="1.0" encoding="utf-8"?>
-<p:properties xmlns:p="http://schemas.microsoft.com/office/2006/metadata/properties" xmlns:xsi="http://www.w3.org/2001/XMLSchema-instance" xmlns:pc="http://schemas.microsoft.com/office/infopath/2007/PartnerControls">
-  <documentManagement/>
-</p:properties>
+<?mso-contentType ?>
+<FormTemplates xmlns="http://schemas.microsoft.com/sharepoint/v3/contenttype/forms">
+  <Display>DocumentLibraryForm</Display>
+  <Edit>DocumentLibraryForm</Edit>
+  <New>DocumentLibraryForm</New>
+</FormTemplates>
 </file>
 
 <file path=customXml/item2.xml><?xml version="1.0" encoding="utf-8"?>
@@ -38478,12 +37620,9 @@
 </file>
 
 <file path=customXml/item3.xml><?xml version="1.0" encoding="utf-8"?>
-<?mso-contentType ?>
-<FormTemplates xmlns="http://schemas.microsoft.com/sharepoint/v3/contenttype/forms">
-  <Display>DocumentLibraryForm</Display>
-  <Edit>DocumentLibraryForm</Edit>
-  <New>DocumentLibraryForm</New>
-</FormTemplates>
+<p:properties xmlns:p="http://schemas.microsoft.com/office/2006/metadata/properties" xmlns:xsi="http://www.w3.org/2001/XMLSchema-instance" xmlns:pc="http://schemas.microsoft.com/office/infopath/2007/PartnerControls">
+  <documentManagement/>
+</p:properties>
 </file>
 
 <file path=customXml/item4.xml><?xml version="1.0" encoding="utf-8"?>
@@ -38491,10 +37630,9 @@
 </file>
 
 <file path=customXml/itemProps1.xml><?xml version="1.0" encoding="utf-8"?>
-<ds:datastoreItem xmlns:ds="http://schemas.openxmlformats.org/officeDocument/2006/customXml" ds:itemID="{71EA5C92-3CBF-4718-A495-C216D2EE18D9}">
+<ds:datastoreItem xmlns:ds="http://schemas.openxmlformats.org/officeDocument/2006/customXml" ds:itemID="{0D2EB50E-5653-4FB6-8545-CCB4B635163D}">
   <ds:schemaRefs>
-    <ds:schemaRef ds:uri="http://schemas.microsoft.com/office/2006/metadata/properties"/>
-    <ds:schemaRef ds:uri="http://schemas.microsoft.com/office/infopath/2007/PartnerControls"/>
+    <ds:schemaRef ds:uri="http://schemas.microsoft.com/sharepoint/v3/contenttype/forms"/>
   </ds:schemaRefs>
 </ds:datastoreItem>
 </file>
@@ -38519,15 +37657,24 @@
 </file>
 
 <file path=customXml/itemProps3.xml><?xml version="1.0" encoding="utf-8"?>
-<ds:datastoreItem xmlns:ds="http://schemas.openxmlformats.org/officeDocument/2006/customXml" ds:itemID="{0D2EB50E-5653-4FB6-8545-CCB4B635163D}">
+<ds:datastoreItem xmlns:ds="http://schemas.openxmlformats.org/officeDocument/2006/customXml" ds:itemID="{71EA5C92-3CBF-4718-A495-C216D2EE18D9}">
   <ds:schemaRefs>
-    <ds:schemaRef ds:uri="http://schemas.microsoft.com/sharepoint/v3/contenttype/forms"/>
+    <ds:schemaRef ds:uri="http://schemas.microsoft.com/office/2006/documentManagement/types"/>
+    <ds:schemaRef ds:uri="http://purl.org/dc/elements/1.1/"/>
+    <ds:schemaRef ds:uri="http://schemas.microsoft.com/office/2006/metadata/properties"/>
+    <ds:schemaRef ds:uri="http://schemas.microsoft.com/office/infopath/2007/PartnerControls"/>
+    <ds:schemaRef ds:uri="3e394333-d74d-47a8-91dc-ba56890d6b31"/>
+    <ds:schemaRef ds:uri="b2244fb6-c9ec-46bc-aa73-ebd829cfd6b2"/>
+    <ds:schemaRef ds:uri="http://purl.org/dc/terms/"/>
+    <ds:schemaRef ds:uri="http://schemas.openxmlformats.org/package/2006/metadata/core-properties"/>
+    <ds:schemaRef ds:uri="http://www.w3.org/XML/1998/namespace"/>
+    <ds:schemaRef ds:uri="http://purl.org/dc/dcmitype/"/>
   </ds:schemaRefs>
 </ds:datastoreItem>
 </file>
 
 <file path=customXml/itemProps4.xml><?xml version="1.0" encoding="utf-8"?>
-<ds:datastoreItem xmlns:ds="http://schemas.openxmlformats.org/officeDocument/2006/customXml" ds:itemID="{DCFD95A1-22C0-40C7-A360-631F64F42D0C}">
+<ds:datastoreItem xmlns:ds="http://schemas.openxmlformats.org/officeDocument/2006/customXml" ds:itemID="{49894CD0-CAF7-46ED-B374-49D81952B3DD}">
   <ds:schemaRefs>
     <ds:schemaRef ds:uri="http://schemas.openxmlformats.org/officeDocument/2006/bibliography"/>
   </ds:schemaRefs>

--- a/Diagnostics/S2D WS2016_ConvergedNIC_Configuration.docx
+++ b/Diagnostics/S2D WS2016_ConvergedNIC_Configuration.docx
@@ -11730,7 +11730,10 @@
         <w:t xml:space="preserve">etup a policy to tag Cluster Heartbeats (port 3343) with a priority tag.  In this example, we use priority tag </w:t>
       </w:r>
       <w:r>
-        <w:t>5.</w:t>
+        <w:t>7</w:t>
+      </w:r>
+      <w:r>
+        <w:t>.</w:t>
       </w:r>
     </w:p>
     <w:p>
@@ -11752,31 +11755,38 @@
           <w:i/>
           <w:iCs/>
         </w:rPr>
-        <w:t>W</w:t>
+        <w:t xml:space="preserve">Cluster heartbeat traffic should be considered the highest priority traffic in your network.  On Windows you must configure both the PFC and ETS settings to associate the bandwidth reservation with the cluster heartbeats. On the fabric make sure to reserve the appropriate </w:t>
       </w:r>
       <w:r>
         <w:rPr>
           <w:i/>
           <w:iCs/>
         </w:rPr>
-        <w:t xml:space="preserve">hile this guide uses the tag value 5, any tag value between can be used </w:t>
-      </w:r>
-      <w:proofErr w:type="gramStart"/>
+        <w:t>bandwidth for the cluster heartbeats</w:t>
+      </w:r>
       <w:r>
         <w:rPr>
           <w:i/>
           <w:iCs/>
         </w:rPr>
-        <w:t>as long as</w:t>
-      </w:r>
-      <w:proofErr w:type="gramEnd"/>
+        <w:t>.</w:t>
+      </w:r>
       <w:r>
         <w:rPr>
           <w:i/>
           <w:iCs/>
         </w:rPr>
-        <w:t xml:space="preserve"> it is used everywhere through the network in both the hosts and the switches/routers.  This should be the highest priority traffic in your environment.  If priorities tags are leveraged by the network fabric, please make sure this is properly assigned.</w:t>
-      </w:r>
+        <w:t xml:space="preserve">  Configuration of PFC on the network infrastructure is not required so long as the switch respects the ETS bandwidth reservation for this traffic.  Please consult with your switch vendor</w:t>
+      </w:r>
+      <w:r>
+        <w:rPr>
+          <w:i/>
+          <w:iCs/>
+        </w:rPr>
+        <w:t>.</w:t>
+      </w:r>
+      <w:bookmarkStart w:id="26" w:name="_GoBack"/>
+      <w:bookmarkEnd w:id="26"/>
     </w:p>
     <w:p>
       <w:pPr>
@@ -11804,18 +11814,27 @@
           <w:sz w:val="20"/>
           <w:szCs w:val="20"/>
         </w:rPr>
-        <w:t>New-NetQosPolicy "Cluster" -Cluster -PriorityValue8021Action 5</w:t>
-      </w:r>
-    </w:p>
-    <w:p>
-      <w:pPr>
-        <w:spacing w:after="0"/>
+        <w:t xml:space="preserve">New-NetQosPolicy "Cluster" -Cluster -PriorityValue8021Action </w:t>
+      </w:r>
+      <w:r>
         <w:rPr>
           <w:rFonts w:ascii="Courier New" w:hAnsi="Courier New" w:cs="Courier New"/>
           <w:color w:val="000000" w:themeColor="text1"/>
           <w:sz w:val="20"/>
           <w:szCs w:val="20"/>
         </w:rPr>
+        <w:t>7</w:t>
+      </w:r>
+    </w:p>
+    <w:p>
+      <w:pPr>
+        <w:spacing w:after="0"/>
+        <w:rPr>
+          <w:rFonts w:ascii="Courier New" w:hAnsi="Courier New" w:cs="Courier New"/>
+          <w:color w:val="000000" w:themeColor="text1"/>
+          <w:sz w:val="20"/>
+          <w:szCs w:val="20"/>
+        </w:rPr>
       </w:pPr>
     </w:p>
     <w:p>
@@ -11845,7 +11864,16 @@
           <w:sz w:val="20"/>
           <w:szCs w:val="20"/>
         </w:rPr>
-        <w:t xml:space="preserve">  PS&gt; Enable-NetQosFlowControl -priority 5</w:t>
+        <w:t xml:space="preserve">  PS&gt; Enable-NetQosFlowControl -priority </w:t>
+      </w:r>
+      <w:r>
+        <w:rPr>
+          <w:rFonts w:ascii="Courier New" w:hAnsi="Courier New" w:cs="Courier New"/>
+          <w:color w:val="000000" w:themeColor="text1"/>
+          <w:sz w:val="20"/>
+          <w:szCs w:val="20"/>
+        </w:rPr>
+        <w:t>7</w:t>
       </w:r>
     </w:p>
     <w:p>
@@ -11902,7 +11930,7 @@
           <w:sz w:val="20"/>
           <w:szCs w:val="20"/>
         </w:rPr>
-        <w:t>riority 5 -</w:t>
+        <w:t xml:space="preserve">riority </w:t>
       </w:r>
       <w:r>
         <w:rPr>
@@ -11911,6 +11939,24 @@
           <w:sz w:val="20"/>
           <w:szCs w:val="20"/>
         </w:rPr>
+        <w:t>7</w:t>
+      </w:r>
+      <w:r>
+        <w:rPr>
+          <w:rFonts w:ascii="Courier New" w:hAnsi="Courier New" w:cs="Courier New"/>
+          <w:color w:val="000000" w:themeColor="text1"/>
+          <w:sz w:val="20"/>
+          <w:szCs w:val="20"/>
+        </w:rPr>
+        <w:t xml:space="preserve"> -</w:t>
+      </w:r>
+      <w:r>
+        <w:rPr>
+          <w:rFonts w:ascii="Courier New" w:hAnsi="Courier New" w:cs="Courier New"/>
+          <w:color w:val="000000" w:themeColor="text1"/>
+          <w:sz w:val="20"/>
+          <w:szCs w:val="20"/>
+        </w:rPr>
         <w:t>B</w:t>
       </w:r>
       <w:r>
@@ -12060,7 +12106,7 @@
           <w:szCs w:val="18"/>
           <w:highlight w:val="yellow"/>
         </w:rPr>
-        <w:t>5</w:t>
+        <w:t>7</w:t>
       </w:r>
       <w:r>
         <w:rPr>
@@ -12090,7 +12136,7 @@
           <w:color w:val="000000" w:themeColor="text1"/>
         </w:rPr>
       </w:pPr>
-      <w:bookmarkStart w:id="26" w:name="_Toc532299033"/>
+      <w:bookmarkStart w:id="27" w:name="_Toc532299033"/>
       <w:r>
         <w:rPr>
           <w:bCs/>
@@ -12112,7 +12158,7 @@
         </w:rPr>
         <w:t>: Set policy for SMB-Direct</w:t>
       </w:r>
-      <w:bookmarkEnd w:id="26"/>
+      <w:bookmarkEnd w:id="27"/>
       <w:r>
         <w:rPr>
           <w:bCs/>
@@ -12130,526 +12176,1004 @@
           <w:i/>
           <w:iCs/>
         </w:rPr>
-        <w:t xml:space="preserve">Note: while this guide uses the tag value 3, any tag value between 1 and 7 inclusive can be used </w:t>
+        <w:t>Note: while this guide uses the tag value 3, any tag value between 1 and 7 inclusive can be used as long as it is used everywhere through the network in both the hosts and the switches/routers.</w:t>
+      </w:r>
+    </w:p>
+    <w:p>
+      <w:pPr>
+        <w:spacing w:after="0"/>
+        <w:rPr>
+          <w:rFonts w:ascii="Courier New" w:hAnsi="Courier New" w:cs="Courier New"/>
+          <w:color w:val="000000" w:themeColor="text1"/>
+          <w:sz w:val="20"/>
+          <w:szCs w:val="20"/>
+        </w:rPr>
+      </w:pPr>
+      <w:r>
+        <w:rPr>
+          <w:rFonts w:ascii="Courier New" w:hAnsi="Courier New" w:cs="Courier New"/>
+          <w:color w:val="000000" w:themeColor="text1"/>
+          <w:sz w:val="20"/>
+          <w:szCs w:val="20"/>
+        </w:rPr>
+        <w:t xml:space="preserve">  PS&gt; New-NetQosPolicy "SMB" -NetDirectPortMatchCondition 445 </w:t>
+      </w:r>
+    </w:p>
+    <w:p>
+      <w:pPr>
+        <w:rPr>
+          <w:rFonts w:ascii="Courier New" w:hAnsi="Courier New" w:cs="Courier New"/>
+          <w:color w:val="000000" w:themeColor="text1"/>
+          <w:sz w:val="20"/>
+          <w:szCs w:val="20"/>
+        </w:rPr>
+      </w:pPr>
+      <w:r>
+        <w:rPr>
+          <w:rFonts w:ascii="Courier New" w:hAnsi="Courier New" w:cs="Courier New"/>
+          <w:color w:val="000000" w:themeColor="text1"/>
+          <w:sz w:val="20"/>
+          <w:szCs w:val="20"/>
+        </w:rPr>
+        <w:t xml:space="preserve">      -PriorityValue8021Action 3</w:t>
+      </w:r>
+    </w:p>
+    <w:p>
+      <w:r>
+        <w:t xml:space="preserve">Note: While an </w:t>
+      </w:r>
+      <w:r>
+        <w:rPr>
+          <w:rFonts w:ascii="Courier New" w:hAnsi="Courier New" w:cs="Courier New"/>
+          <w:color w:val="000000" w:themeColor="text1"/>
+          <w:sz w:val="20"/>
+          <w:szCs w:val="20"/>
+        </w:rPr>
+        <w:t>SMB</w:t>
+      </w:r>
+      <w:r>
+        <w:t xml:space="preserve"> template exists, it cannot be used to specify </w:t>
+      </w:r>
+      <w:r>
+        <w:rPr>
+          <w:i/>
+        </w:rPr>
+        <w:t>NetDirect</w:t>
+      </w:r>
+      <w:r>
+        <w:t xml:space="preserve"> (RDMA) traffic.  For RDMA traffic, please use </w:t>
+      </w:r>
+      <w:r>
+        <w:t xml:space="preserve">the </w:t>
+      </w:r>
+      <w:r>
+        <w:rPr>
+          <w:rFonts w:ascii="Courier New" w:hAnsi="Courier New" w:cs="Courier New"/>
+          <w:color w:val="000000" w:themeColor="text1"/>
+          <w:sz w:val="20"/>
+          <w:szCs w:val="20"/>
+        </w:rPr>
+        <w:t>NetDirectPortMatchCondition parameter</w:t>
+      </w:r>
+    </w:p>
+    <w:p>
+      <w:pPr>
+        <w:spacing w:after="0"/>
+      </w:pPr>
+      <w:r>
+        <w:t>The response should look like:</w:t>
+      </w:r>
+    </w:p>
+    <w:p>
+      <w:pPr>
+        <w:keepNext/>
+        <w:spacing w:after="0"/>
+        <w:ind w:left="360"/>
+        <w:rPr>
+          <w:rFonts w:ascii="Courier New" w:hAnsi="Courier New" w:cs="Courier New"/>
+          <w:sz w:val="18"/>
+          <w:szCs w:val="18"/>
+        </w:rPr>
+      </w:pPr>
+      <w:r>
+        <w:rPr>
+          <w:rFonts w:ascii="Courier New" w:hAnsi="Courier New" w:cs="Courier New"/>
+          <w:sz w:val="18"/>
+          <w:szCs w:val="18"/>
+        </w:rPr>
+        <w:t>Name           : SMB</w:t>
+      </w:r>
+    </w:p>
+    <w:p>
+      <w:pPr>
+        <w:keepNext/>
+        <w:spacing w:after="0"/>
+        <w:ind w:left="360"/>
+        <w:rPr>
+          <w:rFonts w:ascii="Courier New" w:hAnsi="Courier New" w:cs="Courier New"/>
+          <w:sz w:val="18"/>
+          <w:szCs w:val="18"/>
+        </w:rPr>
+      </w:pPr>
+      <w:r>
+        <w:rPr>
+          <w:rFonts w:ascii="Courier New" w:hAnsi="Courier New" w:cs="Courier New"/>
+          <w:sz w:val="18"/>
+          <w:szCs w:val="18"/>
+        </w:rPr>
+        <w:t>Precedence     : 127</w:t>
+      </w:r>
+    </w:p>
+    <w:p>
+      <w:pPr>
+        <w:keepNext/>
+        <w:spacing w:after="0"/>
+        <w:ind w:left="360"/>
+        <w:rPr>
+          <w:rFonts w:ascii="Courier New" w:hAnsi="Courier New" w:cs="Courier New"/>
+          <w:sz w:val="18"/>
+          <w:szCs w:val="18"/>
+        </w:rPr>
+      </w:pPr>
+      <w:proofErr w:type="spellStart"/>
+      <w:r>
+        <w:rPr>
+          <w:rFonts w:ascii="Courier New" w:hAnsi="Courier New" w:cs="Courier New"/>
+          <w:sz w:val="18"/>
+          <w:szCs w:val="18"/>
+        </w:rPr>
+        <w:t>NetDirectPort</w:t>
+      </w:r>
+      <w:proofErr w:type="spellEnd"/>
+      <w:r>
+        <w:rPr>
+          <w:rFonts w:ascii="Courier New" w:hAnsi="Courier New" w:cs="Courier New"/>
+          <w:sz w:val="18"/>
+          <w:szCs w:val="18"/>
+        </w:rPr>
+        <w:t xml:space="preserve">  : 445</w:t>
+      </w:r>
+    </w:p>
+    <w:p>
+      <w:pPr>
+        <w:ind w:left="360"/>
+        <w:rPr>
+          <w:rFonts w:ascii="Courier New" w:hAnsi="Courier New" w:cs="Courier New"/>
+          <w:sz w:val="18"/>
+          <w:szCs w:val="18"/>
+        </w:rPr>
+      </w:pPr>
+      <w:proofErr w:type="spellStart"/>
+      <w:r>
+        <w:rPr>
+          <w:rFonts w:ascii="Courier New" w:hAnsi="Courier New" w:cs="Courier New"/>
+          <w:sz w:val="18"/>
+          <w:szCs w:val="18"/>
+        </w:rPr>
+        <w:t>PriorityValue</w:t>
+      </w:r>
+      <w:proofErr w:type="spellEnd"/>
+      <w:r>
+        <w:rPr>
+          <w:rFonts w:ascii="Courier New" w:hAnsi="Courier New" w:cs="Courier New"/>
+          <w:sz w:val="18"/>
+          <w:szCs w:val="18"/>
+        </w:rPr>
+        <w:t xml:space="preserve">  : 3</w:t>
+      </w:r>
+    </w:p>
+    <w:p>
+      <w:r>
+        <w:t>Next you need to enable PFC for the SMB-Direct traffic:</w:t>
+      </w:r>
+    </w:p>
+    <w:p>
+      <w:pPr>
+        <w:rPr>
+          <w:rFonts w:ascii="Courier New" w:hAnsi="Courier New" w:cs="Courier New"/>
+          <w:color w:val="000000" w:themeColor="text1"/>
+          <w:sz w:val="20"/>
+          <w:szCs w:val="20"/>
+        </w:rPr>
+      </w:pPr>
+      <w:r>
+        <w:rPr>
+          <w:rFonts w:ascii="Courier New" w:hAnsi="Courier New" w:cs="Courier New"/>
+          <w:color w:val="000000" w:themeColor="text1"/>
+          <w:sz w:val="20"/>
+          <w:szCs w:val="20"/>
+        </w:rPr>
+        <w:t xml:space="preserve">  PS&gt; Enable-NetQosFlowControl -priority 3</w:t>
+      </w:r>
+    </w:p>
+    <w:p>
+      <w:r>
+        <w:lastRenderedPageBreak/>
+        <w:t>Now</w:t>
+      </w:r>
+      <w:r>
+        <w:t xml:space="preserve"> reserve bandwidth for the SMB-Direct traffic.  This example uses 50%, but you may want to reserve </w:t>
       </w:r>
       <w:proofErr w:type="gramStart"/>
       <w:r>
+        <w:t>more</w:t>
+      </w:r>
+      <w:r>
+        <w:t xml:space="preserve"> or </w:t>
+      </w:r>
+      <w:r>
+        <w:t>less</w:t>
+      </w:r>
+      <w:r>
+        <w:t xml:space="preserve"> depending</w:t>
+      </w:r>
+      <w:proofErr w:type="gramEnd"/>
+      <w:r>
+        <w:t xml:space="preserve"> on what you expect the ratio of non-Storage traffic to Storage traffic will be in your facility.</w:t>
+      </w:r>
+    </w:p>
+    <w:p>
+      <w:pPr>
+        <w:rPr>
+          <w:rFonts w:ascii="Courier New" w:hAnsi="Courier New" w:cs="Courier New"/>
+          <w:color w:val="000000" w:themeColor="text1"/>
+          <w:sz w:val="20"/>
+          <w:szCs w:val="20"/>
+        </w:rPr>
+      </w:pPr>
+      <w:r>
+        <w:rPr>
+          <w:rFonts w:ascii="Courier New" w:hAnsi="Courier New" w:cs="Courier New"/>
+          <w:color w:val="000000" w:themeColor="text1"/>
+          <w:sz w:val="20"/>
+          <w:szCs w:val="20"/>
+        </w:rPr>
+        <w:t xml:space="preserve">  PS&gt; New-NetQosTrafficClass "SMB" -priority 3 -bandwidthpercentage 50 -algorithm ETS</w:t>
+      </w:r>
+    </w:p>
+    <w:p>
+      <w:r>
+        <w:t>The response to the traffic class creation should look like:</w:t>
+      </w:r>
+    </w:p>
+    <w:p>
+      <w:pPr>
+        <w:spacing w:after="0"/>
+        <w:ind w:left="360"/>
+        <w:rPr>
+          <w:rFonts w:ascii="Courier New" w:hAnsi="Courier New" w:cs="Courier New"/>
+          <w:sz w:val="18"/>
+          <w:szCs w:val="18"/>
+        </w:rPr>
+      </w:pPr>
+      <w:r>
+        <w:rPr>
+          <w:rFonts w:ascii="Courier New" w:hAnsi="Courier New" w:cs="Courier New"/>
+          <w:sz w:val="18"/>
+          <w:szCs w:val="18"/>
+        </w:rPr>
+        <w:t>Name Algorithm Bandwidth(%) Priority  PolicySet        IfIndex IfAlias</w:t>
+      </w:r>
+    </w:p>
+    <w:p>
+      <w:pPr>
+        <w:spacing w:after="0"/>
+        <w:ind w:left="360"/>
+        <w:rPr>
+          <w:rFonts w:ascii="Courier New" w:hAnsi="Courier New" w:cs="Courier New"/>
+          <w:sz w:val="18"/>
+          <w:szCs w:val="18"/>
+        </w:rPr>
+      </w:pPr>
+      <w:r>
+        <w:rPr>
+          <w:rFonts w:ascii="Courier New" w:hAnsi="Courier New" w:cs="Courier New"/>
+          <w:sz w:val="18"/>
+          <w:szCs w:val="18"/>
+        </w:rPr>
+        <w:t>---- --------- ------------ --------  ---------        ------- -------</w:t>
+      </w:r>
+    </w:p>
+    <w:p>
+      <w:pPr>
+        <w:ind w:left="360"/>
+        <w:rPr>
+          <w:rFonts w:ascii="Courier New" w:hAnsi="Courier New" w:cs="Courier New"/>
+          <w:sz w:val="18"/>
+          <w:szCs w:val="18"/>
+        </w:rPr>
+      </w:pPr>
+      <w:r>
+        <w:rPr>
+          <w:rFonts w:ascii="Courier New" w:hAnsi="Courier New" w:cs="Courier New"/>
+          <w:sz w:val="18"/>
+          <w:szCs w:val="18"/>
+        </w:rPr>
+        <w:t xml:space="preserve">SMB  </w:t>
+      </w:r>
+      <w:r>
+        <w:rPr>
+          <w:rFonts w:ascii="Courier New" w:hAnsi="Courier New" w:cs="Courier New"/>
+          <w:sz w:val="18"/>
+          <w:szCs w:val="18"/>
+          <w:highlight w:val="yellow"/>
+        </w:rPr>
+        <w:t>ETS</w:t>
+      </w:r>
+      <w:r>
+        <w:rPr>
+          <w:rFonts w:ascii="Courier New" w:hAnsi="Courier New" w:cs="Courier New"/>
+          <w:sz w:val="18"/>
+          <w:szCs w:val="18"/>
+        </w:rPr>
+        <w:t xml:space="preserve">       </w:t>
+      </w:r>
+      <w:r>
+        <w:rPr>
+          <w:rFonts w:ascii="Courier New" w:hAnsi="Courier New" w:cs="Courier New"/>
+          <w:sz w:val="18"/>
+          <w:szCs w:val="18"/>
+          <w:highlight w:val="yellow"/>
+        </w:rPr>
+        <w:t>50</w:t>
+      </w:r>
+      <w:r>
+        <w:rPr>
+          <w:rFonts w:ascii="Courier New" w:hAnsi="Courier New" w:cs="Courier New"/>
+          <w:sz w:val="18"/>
+          <w:szCs w:val="18"/>
+        </w:rPr>
+        <w:t xml:space="preserve">           </w:t>
+      </w:r>
+      <w:r>
+        <w:rPr>
+          <w:rFonts w:ascii="Courier New" w:hAnsi="Courier New" w:cs="Courier New"/>
+          <w:sz w:val="18"/>
+          <w:szCs w:val="18"/>
+          <w:highlight w:val="yellow"/>
+        </w:rPr>
+        <w:t>3</w:t>
+      </w:r>
+      <w:r>
+        <w:rPr>
+          <w:rFonts w:ascii="Courier New" w:hAnsi="Courier New" w:cs="Courier New"/>
+          <w:sz w:val="18"/>
+          <w:szCs w:val="18"/>
+        </w:rPr>
+        <w:t xml:space="preserve">         Global</w:t>
+      </w:r>
+    </w:p>
+    <w:p>
+      <w:r>
+        <w:t>Finally, set these policies on the interface you want to use</w:t>
+      </w:r>
+    </w:p>
+    <w:p>
+      <w:r>
+        <w:t>If you are using a Single Port configuration:</w:t>
+      </w:r>
+    </w:p>
+    <w:p>
+      <w:pPr>
+        <w:rPr>
+          <w:rFonts w:ascii="Courier New" w:hAnsi="Courier New" w:cs="Courier New"/>
+          <w:color w:val="538135" w:themeColor="accent6" w:themeShade="BF"/>
+          <w:sz w:val="20"/>
+          <w:szCs w:val="20"/>
+        </w:rPr>
+      </w:pPr>
+      <w:r>
+        <w:rPr>
+          <w:rFonts w:ascii="Courier New" w:hAnsi="Courier New" w:cs="Courier New"/>
+          <w:color w:val="538135" w:themeColor="accent6" w:themeShade="BF"/>
+          <w:sz w:val="20"/>
+          <w:szCs w:val="20"/>
+        </w:rPr>
+        <w:t xml:space="preserve">  PS&gt; Enable-</w:t>
+      </w:r>
+      <w:proofErr w:type="spellStart"/>
+      <w:r>
+        <w:rPr>
+          <w:rFonts w:ascii="Courier New" w:hAnsi="Courier New" w:cs="Courier New"/>
+          <w:color w:val="538135" w:themeColor="accent6" w:themeShade="BF"/>
+          <w:sz w:val="20"/>
+          <w:szCs w:val="20"/>
+        </w:rPr>
+        <w:t>NetAdapterQos</w:t>
+      </w:r>
+      <w:proofErr w:type="spellEnd"/>
+      <w:r>
+        <w:rPr>
+          <w:rFonts w:ascii="Courier New" w:hAnsi="Courier New" w:cs="Courier New"/>
+          <w:color w:val="538135" w:themeColor="accent6" w:themeShade="BF"/>
+          <w:sz w:val="20"/>
+          <w:szCs w:val="20"/>
+        </w:rPr>
+        <w:t xml:space="preserve"> -</w:t>
+      </w:r>
+      <w:proofErr w:type="spellStart"/>
+      <w:r>
+        <w:rPr>
+          <w:rFonts w:ascii="Courier New" w:hAnsi="Courier New" w:cs="Courier New"/>
+          <w:color w:val="538135" w:themeColor="accent6" w:themeShade="BF"/>
+          <w:sz w:val="20"/>
+          <w:szCs w:val="20"/>
+        </w:rPr>
+        <w:t>InterfaceAlias</w:t>
+      </w:r>
+      <w:proofErr w:type="spellEnd"/>
+      <w:r>
+        <w:rPr>
+          <w:rFonts w:ascii="Courier New" w:hAnsi="Courier New" w:cs="Courier New"/>
+          <w:color w:val="538135" w:themeColor="accent6" w:themeShade="BF"/>
+          <w:sz w:val="20"/>
+          <w:szCs w:val="20"/>
+        </w:rPr>
+        <w:t xml:space="preserve"> NIC1</w:t>
+      </w:r>
+    </w:p>
+    <w:p>
+      <w:r>
+        <w:t>I</w:t>
+      </w:r>
+      <w:r>
+        <w:t>f</w:t>
+      </w:r>
+      <w:r>
+        <w:t xml:space="preserve"> you are using a Dual Port configuration:</w:t>
+      </w:r>
+    </w:p>
+    <w:p>
+      <w:pPr>
+        <w:rPr>
+          <w:rFonts w:ascii="Courier New" w:hAnsi="Courier New" w:cs="Courier New"/>
+          <w:color w:val="2E74B5" w:themeColor="accent1" w:themeShade="BF"/>
+          <w:sz w:val="20"/>
+          <w:szCs w:val="20"/>
+        </w:rPr>
+      </w:pPr>
+      <w:r>
+        <w:rPr>
+          <w:rFonts w:ascii="Courier New" w:hAnsi="Courier New" w:cs="Courier New"/>
+          <w:color w:val="2E74B5" w:themeColor="accent1" w:themeShade="BF"/>
+          <w:sz w:val="20"/>
+          <w:szCs w:val="20"/>
+        </w:rPr>
+        <w:t xml:space="preserve">  PS&gt; Enable-</w:t>
+      </w:r>
+      <w:proofErr w:type="spellStart"/>
+      <w:r>
+        <w:rPr>
+          <w:rFonts w:ascii="Courier New" w:hAnsi="Courier New" w:cs="Courier New"/>
+          <w:color w:val="2E74B5" w:themeColor="accent1" w:themeShade="BF"/>
+          <w:sz w:val="20"/>
+          <w:szCs w:val="20"/>
+        </w:rPr>
+        <w:t>NetAdapterQos</w:t>
+      </w:r>
+      <w:proofErr w:type="spellEnd"/>
+      <w:r>
+        <w:rPr>
+          <w:rFonts w:ascii="Courier New" w:hAnsi="Courier New" w:cs="Courier New"/>
+          <w:color w:val="2E74B5" w:themeColor="accent1" w:themeShade="BF"/>
+          <w:sz w:val="20"/>
+          <w:szCs w:val="20"/>
+        </w:rPr>
+        <w:t xml:space="preserve"> -</w:t>
+      </w:r>
+      <w:proofErr w:type="spellStart"/>
+      <w:r>
+        <w:rPr>
+          <w:rFonts w:ascii="Courier New" w:hAnsi="Courier New" w:cs="Courier New"/>
+          <w:color w:val="2E74B5" w:themeColor="accent1" w:themeShade="BF"/>
+          <w:sz w:val="20"/>
+          <w:szCs w:val="20"/>
+        </w:rPr>
+        <w:t>InterfaceAlias</w:t>
+      </w:r>
+      <w:proofErr w:type="spellEnd"/>
+      <w:r>
+        <w:rPr>
+          <w:rFonts w:ascii="Courier New" w:hAnsi="Courier New" w:cs="Courier New"/>
+          <w:color w:val="2E74B5" w:themeColor="accent1" w:themeShade="BF"/>
+          <w:sz w:val="20"/>
+          <w:szCs w:val="20"/>
+        </w:rPr>
+        <w:t xml:space="preserve"> NIC1,NIC2</w:t>
+      </w:r>
+    </w:p>
+    <w:p>
+      <w:pPr>
+        <w:pStyle w:val="Heading2"/>
+        <w:rPr>
+          <w:bCs/>
+          <w:color w:val="000000" w:themeColor="text1"/>
+        </w:rPr>
+      </w:pPr>
+      <w:bookmarkStart w:id="28" w:name="_Toc532299034"/>
+      <w:r>
+        <w:rPr>
+          <w:bCs/>
+          <w:color w:val="000000" w:themeColor="text1"/>
+        </w:rPr>
+        <w:t>Step 3</w:t>
+      </w:r>
+      <w:r>
+        <w:rPr>
+          <w:bCs/>
+          <w:color w:val="000000" w:themeColor="text1"/>
+        </w:rPr>
+        <w:t>D</w:t>
+      </w:r>
+      <w:r>
+        <w:rPr>
+          <w:bCs/>
+          <w:color w:val="000000" w:themeColor="text1"/>
+        </w:rPr>
+        <w:t>: Block DCBX settings from the switch</w:t>
+      </w:r>
+      <w:bookmarkEnd w:id="28"/>
+    </w:p>
+    <w:p>
+      <w:r>
+        <w:t xml:space="preserve">By </w:t>
+      </w:r>
+      <w:r>
+        <w:t>default,</w:t>
+      </w:r>
+      <w:r>
+        <w:t xml:space="preserve"> Windows Network Adapters (NICs) </w:t>
+      </w:r>
+      <w:r>
+        <w:t>can</w:t>
+      </w:r>
+      <w:r>
+        <w:t xml:space="preserve"> accept DCB settings from the adjacent network switch </w:t>
+      </w:r>
+      <w:proofErr w:type="gramStart"/>
+      <w:r>
+        <w:t>through the use of</w:t>
+      </w:r>
+      <w:proofErr w:type="gramEnd"/>
+      <w:r>
+        <w:t xml:space="preserve"> the DCBX protocol.  However, since the Windows operating system never looks at what settings the switch sent to the NIC, and in the steps in this section Windows will explicitly tell the NIC what DCB settings to use, it is safest to ensure that the NIC is told not to accept such settings from the network switch.</w:t>
+      </w:r>
+    </w:p>
+    <w:p>
+      <w:r>
+        <w:t xml:space="preserve">To disable DCBX in the NIC, </w:t>
+      </w:r>
+      <w:proofErr w:type="gramStart"/>
+      <w:r>
+        <w:t>If</w:t>
+      </w:r>
+      <w:proofErr w:type="gramEnd"/>
+      <w:r>
+        <w:t xml:space="preserve"> you are using a Single Port configuration:</w:t>
+      </w:r>
+    </w:p>
+    <w:p>
+      <w:pPr>
+        <w:rPr>
+          <w:rFonts w:ascii="Courier New" w:hAnsi="Courier New" w:cs="Courier New"/>
+          <w:color w:val="538135" w:themeColor="accent6" w:themeShade="BF"/>
+          <w:sz w:val="20"/>
+          <w:szCs w:val="20"/>
+        </w:rPr>
+      </w:pPr>
+      <w:r>
+        <w:rPr>
+          <w:rFonts w:ascii="Courier New" w:hAnsi="Courier New" w:cs="Courier New"/>
+          <w:color w:val="538135" w:themeColor="accent6" w:themeShade="BF"/>
+          <w:sz w:val="20"/>
+          <w:szCs w:val="20"/>
+        </w:rPr>
+        <w:t xml:space="preserve">  PS&gt; Set-</w:t>
+      </w:r>
+      <w:proofErr w:type="spellStart"/>
+      <w:r>
+        <w:rPr>
+          <w:rFonts w:ascii="Courier New" w:hAnsi="Courier New" w:cs="Courier New"/>
+          <w:color w:val="538135" w:themeColor="accent6" w:themeShade="BF"/>
+          <w:sz w:val="20"/>
+          <w:szCs w:val="20"/>
+        </w:rPr>
+        <w:t>NetQosDcbxSetting</w:t>
+      </w:r>
+      <w:proofErr w:type="spellEnd"/>
+      <w:r>
+        <w:rPr>
+          <w:rFonts w:ascii="Courier New" w:hAnsi="Courier New" w:cs="Courier New"/>
+          <w:color w:val="538135" w:themeColor="accent6" w:themeShade="BF"/>
+          <w:sz w:val="20"/>
+          <w:szCs w:val="20"/>
+        </w:rPr>
+        <w:t xml:space="preserve"> </w:t>
+      </w:r>
+      <w:r>
+        <w:rPr>
+          <w:rFonts w:ascii="Courier New" w:hAnsi="Courier New" w:cs="Courier New"/>
+          <w:color w:val="538135" w:themeColor="accent6" w:themeShade="BF"/>
+          <w:sz w:val="20"/>
+          <w:szCs w:val="20"/>
+        </w:rPr>
+        <w:t>-</w:t>
+      </w:r>
+      <w:proofErr w:type="spellStart"/>
+      <w:r>
+        <w:rPr>
+          <w:rFonts w:ascii="Courier New" w:hAnsi="Courier New" w:cs="Courier New"/>
+          <w:color w:val="538135" w:themeColor="accent6" w:themeShade="BF"/>
+          <w:sz w:val="20"/>
+          <w:szCs w:val="20"/>
+        </w:rPr>
+        <w:t>InterfaceAlias</w:t>
+      </w:r>
+      <w:proofErr w:type="spellEnd"/>
+      <w:r>
+        <w:rPr>
+          <w:rFonts w:ascii="Courier New" w:hAnsi="Courier New" w:cs="Courier New"/>
+          <w:color w:val="538135" w:themeColor="accent6" w:themeShade="BF"/>
+          <w:sz w:val="20"/>
+          <w:szCs w:val="20"/>
+        </w:rPr>
+        <w:t xml:space="preserve"> </w:t>
+      </w:r>
+      <w:r>
+        <w:rPr>
+          <w:rFonts w:ascii="Courier New" w:hAnsi="Courier New" w:cs="Courier New"/>
+          <w:color w:val="538135" w:themeColor="accent6" w:themeShade="BF"/>
+          <w:sz w:val="20"/>
+          <w:szCs w:val="20"/>
+        </w:rPr>
+        <w:t>NIC1 -Willing $</w:t>
+      </w:r>
+      <w:proofErr w:type="spellStart"/>
+      <w:r>
+        <w:rPr>
+          <w:rFonts w:ascii="Courier New" w:hAnsi="Courier New" w:cs="Courier New"/>
+          <w:color w:val="538135" w:themeColor="accent6" w:themeShade="BF"/>
+          <w:sz w:val="20"/>
+          <w:szCs w:val="20"/>
+        </w:rPr>
+        <w:t>False</w:t>
+      </w:r>
+      <w:r>
+        <w:rPr>
+          <w:rFonts w:ascii="Courier New" w:hAnsi="Courier New" w:cs="Courier New"/>
+          <w:color w:val="538135" w:themeColor="accent6" w:themeShade="BF"/>
+          <w:sz w:val="20"/>
+          <w:szCs w:val="20"/>
+        </w:rPr>
+        <w:t>Set</w:t>
+      </w:r>
+      <w:proofErr w:type="spellEnd"/>
+      <w:r>
+        <w:rPr>
+          <w:rFonts w:ascii="Courier New" w:hAnsi="Courier New" w:cs="Courier New"/>
+          <w:color w:val="538135" w:themeColor="accent6" w:themeShade="BF"/>
+          <w:sz w:val="20"/>
+          <w:szCs w:val="20"/>
+        </w:rPr>
+        <w:t>-</w:t>
+      </w:r>
+    </w:p>
+    <w:p>
+      <w:r>
+        <w:t>If you are using a Dual Port configuration:</w:t>
+      </w:r>
+    </w:p>
+    <w:p>
+      <w:pPr>
+        <w:spacing w:after="0"/>
+        <w:rPr>
+          <w:rFonts w:ascii="Courier New" w:hAnsi="Courier New" w:cs="Courier New"/>
+          <w:color w:val="2E74B5" w:themeColor="accent1" w:themeShade="BF"/>
+          <w:sz w:val="20"/>
+          <w:szCs w:val="20"/>
+        </w:rPr>
+      </w:pPr>
+      <w:r>
+        <w:rPr>
+          <w:rFonts w:ascii="Courier New" w:hAnsi="Courier New" w:cs="Courier New"/>
+          <w:color w:val="2E74B5" w:themeColor="accent1" w:themeShade="BF"/>
+          <w:sz w:val="20"/>
+          <w:szCs w:val="20"/>
+        </w:rPr>
+        <w:t xml:space="preserve">  PS&gt; Set-</w:t>
+      </w:r>
+      <w:proofErr w:type="spellStart"/>
+      <w:r>
+        <w:rPr>
+          <w:rFonts w:ascii="Courier New" w:hAnsi="Courier New" w:cs="Courier New"/>
+          <w:color w:val="2E74B5" w:themeColor="accent1" w:themeShade="BF"/>
+          <w:sz w:val="20"/>
+          <w:szCs w:val="20"/>
+        </w:rPr>
+        <w:t>NetQosDcbxSetting</w:t>
+      </w:r>
+      <w:proofErr w:type="spellEnd"/>
+      <w:r>
+        <w:rPr>
+          <w:rFonts w:ascii="Courier New" w:hAnsi="Courier New" w:cs="Courier New"/>
+          <w:color w:val="2E74B5" w:themeColor="accent1" w:themeShade="BF"/>
+          <w:sz w:val="20"/>
+          <w:szCs w:val="20"/>
+        </w:rPr>
+        <w:t xml:space="preserve"> </w:t>
+      </w:r>
+      <w:r>
+        <w:rPr>
+          <w:rFonts w:ascii="Courier New" w:hAnsi="Courier New" w:cs="Courier New"/>
+          <w:color w:val="2E74B5" w:themeColor="accent1" w:themeShade="BF"/>
+          <w:sz w:val="20"/>
+          <w:szCs w:val="20"/>
+        </w:rPr>
+        <w:t>-</w:t>
+      </w:r>
+      <w:proofErr w:type="spellStart"/>
+      <w:r>
+        <w:rPr>
+          <w:rFonts w:ascii="Courier New" w:hAnsi="Courier New" w:cs="Courier New"/>
+          <w:color w:val="2E74B5" w:themeColor="accent1" w:themeShade="BF"/>
+          <w:sz w:val="20"/>
+          <w:szCs w:val="20"/>
+        </w:rPr>
+        <w:t>InterfaceAlias</w:t>
+      </w:r>
+      <w:proofErr w:type="spellEnd"/>
+      <w:r>
+        <w:rPr>
+          <w:rFonts w:ascii="Courier New" w:hAnsi="Courier New" w:cs="Courier New"/>
+          <w:color w:val="2E74B5" w:themeColor="accent1" w:themeShade="BF"/>
+          <w:sz w:val="20"/>
+          <w:szCs w:val="20"/>
+        </w:rPr>
+        <w:t xml:space="preserve"> </w:t>
+      </w:r>
+      <w:r>
+        <w:rPr>
+          <w:rFonts w:ascii="Courier New" w:hAnsi="Courier New" w:cs="Courier New"/>
+          <w:color w:val="2E74B5" w:themeColor="accent1" w:themeShade="BF"/>
+          <w:sz w:val="20"/>
+          <w:szCs w:val="20"/>
+        </w:rPr>
+        <w:t>NIC1</w:t>
+      </w:r>
+      <w:r>
+        <w:rPr>
+          <w:rFonts w:ascii="Courier New" w:hAnsi="Courier New" w:cs="Courier New"/>
+          <w:color w:val="2E74B5" w:themeColor="accent1" w:themeShade="BF"/>
+          <w:sz w:val="20"/>
+          <w:szCs w:val="20"/>
+        </w:rPr>
+        <w:t xml:space="preserve"> </w:t>
+      </w:r>
+      <w:r>
+        <w:rPr>
+          <w:rFonts w:ascii="Courier New" w:hAnsi="Courier New" w:cs="Courier New"/>
+          <w:color w:val="2E74B5" w:themeColor="accent1" w:themeShade="BF"/>
+          <w:sz w:val="20"/>
+          <w:szCs w:val="20"/>
+        </w:rPr>
+        <w:t>-Willing $False</w:t>
+      </w:r>
+    </w:p>
+    <w:p>
+      <w:pPr>
+        <w:rPr>
+          <w:rFonts w:ascii="Courier New" w:hAnsi="Courier New" w:cs="Courier New"/>
+          <w:color w:val="2E74B5" w:themeColor="accent1" w:themeShade="BF"/>
+          <w:sz w:val="20"/>
+          <w:szCs w:val="20"/>
+        </w:rPr>
+      </w:pPr>
+      <w:r>
+        <w:rPr>
+          <w:rFonts w:ascii="Courier New" w:hAnsi="Courier New" w:cs="Courier New"/>
+          <w:color w:val="2E74B5" w:themeColor="accent1" w:themeShade="BF"/>
+          <w:sz w:val="20"/>
+          <w:szCs w:val="20"/>
+        </w:rPr>
+        <w:t xml:space="preserve">  </w:t>
+      </w:r>
+      <w:r>
+        <w:rPr>
+          <w:rFonts w:ascii="Courier New" w:hAnsi="Courier New" w:cs="Courier New"/>
+          <w:color w:val="2E74B5" w:themeColor="accent1" w:themeShade="BF"/>
+          <w:sz w:val="20"/>
+          <w:szCs w:val="20"/>
+        </w:rPr>
+        <w:t>PS&gt; Set-</w:t>
+      </w:r>
+      <w:proofErr w:type="spellStart"/>
+      <w:r>
+        <w:rPr>
+          <w:rFonts w:ascii="Courier New" w:hAnsi="Courier New" w:cs="Courier New"/>
+          <w:color w:val="2E74B5" w:themeColor="accent1" w:themeShade="BF"/>
+          <w:sz w:val="20"/>
+          <w:szCs w:val="20"/>
+        </w:rPr>
+        <w:t>NetQosDcbxSetting</w:t>
+      </w:r>
+      <w:proofErr w:type="spellEnd"/>
+      <w:r>
+        <w:rPr>
+          <w:rFonts w:ascii="Courier New" w:hAnsi="Courier New" w:cs="Courier New"/>
+          <w:color w:val="2E74B5" w:themeColor="accent1" w:themeShade="BF"/>
+          <w:sz w:val="20"/>
+          <w:szCs w:val="20"/>
+        </w:rPr>
+        <w:t xml:space="preserve"> -</w:t>
+      </w:r>
+      <w:proofErr w:type="spellStart"/>
+      <w:r>
+        <w:rPr>
+          <w:rFonts w:ascii="Courier New" w:hAnsi="Courier New" w:cs="Courier New"/>
+          <w:color w:val="2E74B5" w:themeColor="accent1" w:themeShade="BF"/>
+          <w:sz w:val="20"/>
+          <w:szCs w:val="20"/>
+        </w:rPr>
+        <w:t>InterfaceAlias</w:t>
+      </w:r>
+      <w:proofErr w:type="spellEnd"/>
+      <w:r>
+        <w:rPr>
+          <w:rFonts w:ascii="Courier New" w:hAnsi="Courier New" w:cs="Courier New"/>
+          <w:color w:val="2E74B5" w:themeColor="accent1" w:themeShade="BF"/>
+          <w:sz w:val="20"/>
+          <w:szCs w:val="20"/>
+        </w:rPr>
+        <w:t xml:space="preserve"> NIC</w:t>
+      </w:r>
+      <w:r>
+        <w:rPr>
+          <w:rFonts w:ascii="Courier New" w:hAnsi="Courier New" w:cs="Courier New"/>
+          <w:color w:val="2E74B5" w:themeColor="accent1" w:themeShade="BF"/>
+          <w:sz w:val="20"/>
+          <w:szCs w:val="20"/>
+        </w:rPr>
+        <w:t xml:space="preserve">2 </w:t>
+      </w:r>
+      <w:r>
+        <w:rPr>
+          <w:rFonts w:ascii="Courier New" w:hAnsi="Courier New" w:cs="Courier New"/>
+          <w:color w:val="2E74B5" w:themeColor="accent1" w:themeShade="BF"/>
+          <w:sz w:val="20"/>
+          <w:szCs w:val="20"/>
+        </w:rPr>
+        <w:t>-Willing $False</w:t>
+      </w:r>
+    </w:p>
+    <w:p>
+      <w:pPr>
+        <w:pStyle w:val="Heading2"/>
+        <w:rPr>
+          <w:bCs/>
+          <w:color w:val="000000" w:themeColor="text1"/>
+        </w:rPr>
+      </w:pPr>
+      <w:bookmarkStart w:id="29" w:name="_Toc532299035"/>
+      <w:r>
+        <w:rPr>
+          <w:bCs/>
+          <w:color w:val="000000" w:themeColor="text1"/>
+        </w:rPr>
+        <w:t>Step 3</w:t>
+      </w:r>
+      <w:r>
+        <w:rPr>
+          <w:bCs/>
+          <w:color w:val="000000" w:themeColor="text1"/>
+        </w:rPr>
+        <w:t>E</w:t>
+      </w:r>
+      <w:r>
+        <w:rPr>
+          <w:bCs/>
+          <w:color w:val="000000" w:themeColor="text1"/>
+        </w:rPr>
+        <w:t>: Set policy for the rest of the traffic (optional)</w:t>
+      </w:r>
+      <w:bookmarkEnd w:id="29"/>
+    </w:p>
+    <w:p>
+      <w:r>
+        <w:t xml:space="preserve">Make sure that all the non-SMB/RDMA traffic goes without a priority tag.  While this shouldn’t be necessary because the default priority tag is 0 (untagged), there is no harm in making sure </w:t>
+      </w:r>
+    </w:p>
+    <w:p>
+      <w:pPr>
+        <w:rPr>
+          <w:rFonts w:ascii="Courier New" w:hAnsi="Courier New" w:cs="Courier New"/>
+          <w:color w:val="000000" w:themeColor="text1"/>
+          <w:sz w:val="20"/>
+          <w:szCs w:val="20"/>
+        </w:rPr>
+      </w:pPr>
+      <w:r>
+        <w:rPr>
+          <w:rFonts w:ascii="Courier New" w:hAnsi="Courier New" w:cs="Courier New"/>
+          <w:color w:val="000000" w:themeColor="text1"/>
+          <w:sz w:val="20"/>
+          <w:szCs w:val="20"/>
+        </w:rPr>
+        <w:t xml:space="preserve">  PS&gt; New-NetQosPolicy "DEFAULT" -Default -PriorityValue8021Action 0</w:t>
+      </w:r>
+    </w:p>
+    <w:p>
+      <w:r>
+        <w:t xml:space="preserve">If you want to make sure PFC isn’t on the non-SMB traffic you can actively disable it.  This is the default </w:t>
+      </w:r>
+      <w:r>
+        <w:t>but is recommended to explicitly set the configuration.</w:t>
+      </w:r>
+    </w:p>
+    <w:p>
+      <w:pPr>
+        <w:rPr>
+          <w:rFonts w:ascii="Courier New" w:hAnsi="Courier New" w:cs="Courier New"/>
+          <w:color w:val="000000" w:themeColor="text1"/>
+          <w:sz w:val="20"/>
+          <w:szCs w:val="20"/>
+        </w:rPr>
+      </w:pPr>
+      <w:r>
+        <w:rPr>
+          <w:rFonts w:ascii="Courier New" w:hAnsi="Courier New" w:cs="Courier New"/>
+          <w:color w:val="000000" w:themeColor="text1"/>
+          <w:sz w:val="20"/>
+          <w:szCs w:val="20"/>
+        </w:rPr>
+        <w:t xml:space="preserve">  PS&gt; Disable-NetQosFlowControl -priority 0,1,2,4,6,7</w:t>
+      </w:r>
+    </w:p>
+    <w:p>
+      <w:pPr>
         <w:rPr>
           <w:i/>
           <w:iCs/>
         </w:rPr>
-        <w:t>as long as</w:t>
-      </w:r>
-      <w:proofErr w:type="gramEnd"/>
+      </w:pPr>
+      <w:r>
+        <w:t>Before you proceed any further</w:t>
+      </w:r>
+      <w:r>
+        <w:t>,</w:t>
+      </w:r>
+      <w:r>
+        <w:t xml:space="preserve"> verify with your network administrator that</w:t>
+      </w:r>
+      <w:r>
+        <w:t xml:space="preserve"> all </w:t>
+      </w:r>
+      <w:r>
+        <w:t xml:space="preserve">ports on the </w:t>
+      </w:r>
+      <w:r>
+        <w:t>physical switches</w:t>
+      </w:r>
+      <w:r>
+        <w:t xml:space="preserve"> </w:t>
+      </w:r>
+      <w:r>
+        <w:t xml:space="preserve">that will have RoCE RDMA traffic </w:t>
+      </w:r>
+      <w:r>
+        <w:t>have been configured with DCB enabled and with PFC on the identified traffic (traffic tagged with 3</w:t>
+      </w:r>
+      <w:r>
+        <w:t xml:space="preserve"> and 5</w:t>
+      </w:r>
+      <w:r>
+        <w:t xml:space="preserve"> in this example).  </w:t>
+      </w:r>
       <w:r>
         <w:rPr>
           <w:i/>
           <w:iCs/>
         </w:rPr>
-        <w:t xml:space="preserve"> it is used everywhere through the network in both the hosts and the switches/routers.</w:t>
-      </w:r>
-    </w:p>
-    <w:p>
-      <w:pPr>
-        <w:spacing w:after="0"/>
-        <w:rPr>
-          <w:rFonts w:ascii="Courier New" w:hAnsi="Courier New" w:cs="Courier New"/>
-          <w:color w:val="000000" w:themeColor="text1"/>
-          <w:sz w:val="20"/>
-          <w:szCs w:val="20"/>
-        </w:rPr>
-      </w:pPr>
-      <w:r>
-        <w:rPr>
-          <w:rFonts w:ascii="Courier New" w:hAnsi="Courier New" w:cs="Courier New"/>
-          <w:color w:val="000000" w:themeColor="text1"/>
-          <w:sz w:val="20"/>
-          <w:szCs w:val="20"/>
-        </w:rPr>
-        <w:t xml:space="preserve">  PS&gt; New-NetQosPolicy "SMB" -NetDirectPortMatchCondition 445 </w:t>
-      </w:r>
-    </w:p>
-    <w:p>
-      <w:pPr>
-        <w:rPr>
-          <w:rFonts w:ascii="Courier New" w:hAnsi="Courier New" w:cs="Courier New"/>
-          <w:color w:val="000000" w:themeColor="text1"/>
-          <w:sz w:val="20"/>
-          <w:szCs w:val="20"/>
-        </w:rPr>
-      </w:pPr>
-      <w:r>
-        <w:rPr>
-          <w:rFonts w:ascii="Courier New" w:hAnsi="Courier New" w:cs="Courier New"/>
-          <w:color w:val="000000" w:themeColor="text1"/>
-          <w:sz w:val="20"/>
-          <w:szCs w:val="20"/>
-        </w:rPr>
-        <w:t xml:space="preserve">      -PriorityValue8021Action 3</w:t>
-      </w:r>
-    </w:p>
-    <w:p>
-      <w:r>
-        <w:t xml:space="preserve">Note: While an </w:t>
-      </w:r>
-      <w:r>
-        <w:rPr>
-          <w:rFonts w:ascii="Courier New" w:hAnsi="Courier New" w:cs="Courier New"/>
-          <w:color w:val="000000" w:themeColor="text1"/>
-          <w:sz w:val="20"/>
-          <w:szCs w:val="20"/>
-        </w:rPr>
-        <w:t>SMB</w:t>
-      </w:r>
-      <w:r>
-        <w:t xml:space="preserve"> template exists, it cannot be used to specify </w:t>
-      </w:r>
-      <w:r>
-        <w:rPr>
-          <w:i/>
-        </w:rPr>
-        <w:t>NetDirect</w:t>
-      </w:r>
-      <w:r>
-        <w:t xml:space="preserve"> (RDMA) traffic.  For RDMA traffic, please use </w:t>
-      </w:r>
-      <w:r>
-        <w:t xml:space="preserve">the </w:t>
-      </w:r>
-      <w:r>
-        <w:rPr>
-          <w:rFonts w:ascii="Courier New" w:hAnsi="Courier New" w:cs="Courier New"/>
-          <w:color w:val="000000" w:themeColor="text1"/>
-          <w:sz w:val="20"/>
-          <w:szCs w:val="20"/>
-        </w:rPr>
-        <w:t>NetDirectPortMatchCondition parameter</w:t>
-      </w:r>
-    </w:p>
-    <w:p>
-      <w:pPr>
-        <w:spacing w:after="0"/>
-      </w:pPr>
-      <w:r>
-        <w:t>The response should look like:</w:t>
-      </w:r>
-    </w:p>
-    <w:p>
-      <w:pPr>
-        <w:keepNext/>
-        <w:spacing w:after="0"/>
-        <w:ind w:left="360"/>
-        <w:rPr>
-          <w:rFonts w:ascii="Courier New" w:hAnsi="Courier New" w:cs="Courier New"/>
-          <w:sz w:val="18"/>
-          <w:szCs w:val="18"/>
-        </w:rPr>
-      </w:pPr>
-      <w:r>
-        <w:rPr>
-          <w:rFonts w:ascii="Courier New" w:hAnsi="Courier New" w:cs="Courier New"/>
-          <w:sz w:val="18"/>
-          <w:szCs w:val="18"/>
-        </w:rPr>
-        <w:t>Name           : SMB</w:t>
-      </w:r>
-    </w:p>
-    <w:p>
-      <w:pPr>
-        <w:keepNext/>
-        <w:spacing w:after="0"/>
-        <w:ind w:left="360"/>
-        <w:rPr>
-          <w:rFonts w:ascii="Courier New" w:hAnsi="Courier New" w:cs="Courier New"/>
-          <w:sz w:val="18"/>
-          <w:szCs w:val="18"/>
-        </w:rPr>
-      </w:pPr>
-      <w:r>
-        <w:rPr>
-          <w:rFonts w:ascii="Courier New" w:hAnsi="Courier New" w:cs="Courier New"/>
-          <w:sz w:val="18"/>
-          <w:szCs w:val="18"/>
-        </w:rPr>
-        <w:t>Precedence     : 127</w:t>
-      </w:r>
-    </w:p>
-    <w:p>
-      <w:pPr>
-        <w:keepNext/>
-        <w:spacing w:after="0"/>
-        <w:ind w:left="360"/>
-        <w:rPr>
-          <w:rFonts w:ascii="Courier New" w:hAnsi="Courier New" w:cs="Courier New"/>
-          <w:sz w:val="18"/>
-          <w:szCs w:val="18"/>
-        </w:rPr>
-      </w:pPr>
-      <w:proofErr w:type="spellStart"/>
-      <w:r>
-        <w:rPr>
-          <w:rFonts w:ascii="Courier New" w:hAnsi="Courier New" w:cs="Courier New"/>
-          <w:sz w:val="18"/>
-          <w:szCs w:val="18"/>
-        </w:rPr>
-        <w:t>NetDirectPort</w:t>
-      </w:r>
-      <w:proofErr w:type="spellEnd"/>
-      <w:r>
-        <w:rPr>
-          <w:rFonts w:ascii="Courier New" w:hAnsi="Courier New" w:cs="Courier New"/>
-          <w:sz w:val="18"/>
-          <w:szCs w:val="18"/>
-        </w:rPr>
-        <w:t xml:space="preserve">  : 445</w:t>
-      </w:r>
-    </w:p>
-    <w:p>
-      <w:pPr>
-        <w:ind w:left="360"/>
-        <w:rPr>
-          <w:rFonts w:ascii="Courier New" w:hAnsi="Courier New" w:cs="Courier New"/>
-          <w:sz w:val="18"/>
-          <w:szCs w:val="18"/>
-        </w:rPr>
-      </w:pPr>
-      <w:proofErr w:type="spellStart"/>
-      <w:r>
-        <w:rPr>
-          <w:rFonts w:ascii="Courier New" w:hAnsi="Courier New" w:cs="Courier New"/>
-          <w:sz w:val="18"/>
-          <w:szCs w:val="18"/>
-        </w:rPr>
-        <w:t>PriorityValue</w:t>
-      </w:r>
-      <w:proofErr w:type="spellEnd"/>
-      <w:r>
-        <w:rPr>
-          <w:rFonts w:ascii="Courier New" w:hAnsi="Courier New" w:cs="Courier New"/>
-          <w:sz w:val="18"/>
-          <w:szCs w:val="18"/>
-        </w:rPr>
-        <w:t xml:space="preserve">  : 3</w:t>
-      </w:r>
-    </w:p>
-    <w:p>
-      <w:r>
-        <w:t>Next you need to enable PFC for the SMB-Direct traffic:</w:t>
-      </w:r>
-    </w:p>
-    <w:p>
-      <w:pPr>
-        <w:rPr>
-          <w:rFonts w:ascii="Courier New" w:hAnsi="Courier New" w:cs="Courier New"/>
-          <w:color w:val="000000" w:themeColor="text1"/>
-          <w:sz w:val="20"/>
-          <w:szCs w:val="20"/>
-        </w:rPr>
-      </w:pPr>
-      <w:r>
-        <w:rPr>
-          <w:rFonts w:ascii="Courier New" w:hAnsi="Courier New" w:cs="Courier New"/>
-          <w:color w:val="000000" w:themeColor="text1"/>
-          <w:sz w:val="20"/>
-          <w:szCs w:val="20"/>
-        </w:rPr>
-        <w:t xml:space="preserve">  PS&gt; Enable-NetQosFlowControl -priority 3</w:t>
-      </w:r>
-    </w:p>
-    <w:p>
-      <w:r>
-        <w:t>Now</w:t>
-      </w:r>
-      <w:r>
-        <w:t xml:space="preserve"> reserve bandwidth for the SMB-Direct traffic.  This example uses 50%, but you may want to reserve </w:t>
-      </w:r>
-      <w:proofErr w:type="gramStart"/>
-      <w:r>
-        <w:t>more</w:t>
-      </w:r>
-      <w:r>
-        <w:t xml:space="preserve"> or </w:t>
-      </w:r>
-      <w:r>
-        <w:t>less</w:t>
-      </w:r>
-      <w:r>
-        <w:t xml:space="preserve"> depending</w:t>
-      </w:r>
-      <w:proofErr w:type="gramEnd"/>
-      <w:r>
-        <w:t xml:space="preserve"> on what you expect the ratio of non-Storage traffic to Storage traffic will be in your facility.</w:t>
-      </w:r>
-    </w:p>
-    <w:p>
-      <w:pPr>
-        <w:rPr>
-          <w:rFonts w:ascii="Courier New" w:hAnsi="Courier New" w:cs="Courier New"/>
-          <w:color w:val="000000" w:themeColor="text1"/>
-          <w:sz w:val="20"/>
-          <w:szCs w:val="20"/>
-        </w:rPr>
-      </w:pPr>
-      <w:r>
-        <w:rPr>
-          <w:rFonts w:ascii="Courier New" w:hAnsi="Courier New" w:cs="Courier New"/>
-          <w:color w:val="000000" w:themeColor="text1"/>
-          <w:sz w:val="20"/>
-          <w:szCs w:val="20"/>
-        </w:rPr>
-        <w:t xml:space="preserve">  PS&gt; New-NetQosTrafficClass "SMB" -priority 3 -bandwidthpercentage 50 -algorithm ETS</w:t>
-      </w:r>
-    </w:p>
-    <w:p>
-      <w:r>
-        <w:lastRenderedPageBreak/>
-        <w:t>The response to the traffic class creation should look like:</w:t>
-      </w:r>
-    </w:p>
-    <w:p>
-      <w:pPr>
-        <w:spacing w:after="0"/>
-        <w:ind w:left="360"/>
-        <w:rPr>
-          <w:rFonts w:ascii="Courier New" w:hAnsi="Courier New" w:cs="Courier New"/>
-          <w:sz w:val="18"/>
-          <w:szCs w:val="18"/>
-        </w:rPr>
-      </w:pPr>
-      <w:r>
-        <w:rPr>
-          <w:rFonts w:ascii="Courier New" w:hAnsi="Courier New" w:cs="Courier New"/>
-          <w:sz w:val="18"/>
-          <w:szCs w:val="18"/>
-        </w:rPr>
-        <w:t>Name Algorithm Bandwidth(%) Priority  PolicySet        IfIndex IfAlias</w:t>
-      </w:r>
-    </w:p>
-    <w:p>
-      <w:pPr>
-        <w:spacing w:after="0"/>
-        <w:ind w:left="360"/>
-        <w:rPr>
-          <w:rFonts w:ascii="Courier New" w:hAnsi="Courier New" w:cs="Courier New"/>
-          <w:sz w:val="18"/>
-          <w:szCs w:val="18"/>
-        </w:rPr>
-      </w:pPr>
-      <w:r>
-        <w:rPr>
-          <w:rFonts w:ascii="Courier New" w:hAnsi="Courier New" w:cs="Courier New"/>
-          <w:sz w:val="18"/>
-          <w:szCs w:val="18"/>
-        </w:rPr>
-        <w:t>---- --------- ------------ --------  ---------        ------- -------</w:t>
-      </w:r>
-    </w:p>
-    <w:p>
-      <w:pPr>
-        <w:ind w:left="360"/>
-        <w:rPr>
-          <w:rFonts w:ascii="Courier New" w:hAnsi="Courier New" w:cs="Courier New"/>
-          <w:sz w:val="18"/>
-          <w:szCs w:val="18"/>
-        </w:rPr>
-      </w:pPr>
-      <w:r>
-        <w:rPr>
-          <w:rFonts w:ascii="Courier New" w:hAnsi="Courier New" w:cs="Courier New"/>
-          <w:sz w:val="18"/>
-          <w:szCs w:val="18"/>
-        </w:rPr>
-        <w:t xml:space="preserve">SMB  </w:t>
-      </w:r>
-      <w:r>
-        <w:rPr>
-          <w:rFonts w:ascii="Courier New" w:hAnsi="Courier New" w:cs="Courier New"/>
-          <w:sz w:val="18"/>
-          <w:szCs w:val="18"/>
-          <w:highlight w:val="yellow"/>
-        </w:rPr>
-        <w:t>ETS</w:t>
-      </w:r>
-      <w:r>
-        <w:rPr>
-          <w:rFonts w:ascii="Courier New" w:hAnsi="Courier New" w:cs="Courier New"/>
-          <w:sz w:val="18"/>
-          <w:szCs w:val="18"/>
-        </w:rPr>
-        <w:t xml:space="preserve">       </w:t>
-      </w:r>
-      <w:r>
-        <w:rPr>
-          <w:rFonts w:ascii="Courier New" w:hAnsi="Courier New" w:cs="Courier New"/>
-          <w:sz w:val="18"/>
-          <w:szCs w:val="18"/>
-          <w:highlight w:val="yellow"/>
-        </w:rPr>
-        <w:t>50</w:t>
-      </w:r>
-      <w:r>
-        <w:rPr>
-          <w:rFonts w:ascii="Courier New" w:hAnsi="Courier New" w:cs="Courier New"/>
-          <w:sz w:val="18"/>
-          <w:szCs w:val="18"/>
-        </w:rPr>
-        <w:t xml:space="preserve">           </w:t>
-      </w:r>
-      <w:r>
-        <w:rPr>
-          <w:rFonts w:ascii="Courier New" w:hAnsi="Courier New" w:cs="Courier New"/>
-          <w:sz w:val="18"/>
-          <w:szCs w:val="18"/>
-          <w:highlight w:val="yellow"/>
-        </w:rPr>
-        <w:t>3</w:t>
-      </w:r>
-      <w:r>
-        <w:rPr>
-          <w:rFonts w:ascii="Courier New" w:hAnsi="Courier New" w:cs="Courier New"/>
-          <w:sz w:val="18"/>
-          <w:szCs w:val="18"/>
-        </w:rPr>
-        <w:t xml:space="preserve">         Global</w:t>
-      </w:r>
-    </w:p>
-    <w:p>
-      <w:r>
-        <w:t>Finally, set these policies on the interface you want to use</w:t>
-      </w:r>
-    </w:p>
-    <w:p>
-      <w:r>
-        <w:t>If you are using a Single Port configuration:</w:t>
-      </w:r>
-    </w:p>
-    <w:p>
-      <w:pPr>
-        <w:rPr>
-          <w:rFonts w:ascii="Courier New" w:hAnsi="Courier New" w:cs="Courier New"/>
-          <w:color w:val="538135" w:themeColor="accent6" w:themeShade="BF"/>
-          <w:sz w:val="20"/>
-          <w:szCs w:val="20"/>
-        </w:rPr>
-      </w:pPr>
-      <w:r>
-        <w:rPr>
-          <w:rFonts w:ascii="Courier New" w:hAnsi="Courier New" w:cs="Courier New"/>
-          <w:color w:val="538135" w:themeColor="accent6" w:themeShade="BF"/>
-          <w:sz w:val="20"/>
-          <w:szCs w:val="20"/>
-        </w:rPr>
-        <w:t xml:space="preserve">  PS&gt; Enable-</w:t>
-      </w:r>
-      <w:proofErr w:type="spellStart"/>
-      <w:r>
-        <w:rPr>
-          <w:rFonts w:ascii="Courier New" w:hAnsi="Courier New" w:cs="Courier New"/>
-          <w:color w:val="538135" w:themeColor="accent6" w:themeShade="BF"/>
-          <w:sz w:val="20"/>
-          <w:szCs w:val="20"/>
-        </w:rPr>
-        <w:t>NetAdapterQos</w:t>
-      </w:r>
-      <w:proofErr w:type="spellEnd"/>
-      <w:r>
-        <w:rPr>
-          <w:rFonts w:ascii="Courier New" w:hAnsi="Courier New" w:cs="Courier New"/>
-          <w:color w:val="538135" w:themeColor="accent6" w:themeShade="BF"/>
-          <w:sz w:val="20"/>
-          <w:szCs w:val="20"/>
-        </w:rPr>
-        <w:t xml:space="preserve"> -</w:t>
-      </w:r>
-      <w:proofErr w:type="spellStart"/>
-      <w:r>
-        <w:rPr>
-          <w:rFonts w:ascii="Courier New" w:hAnsi="Courier New" w:cs="Courier New"/>
-          <w:color w:val="538135" w:themeColor="accent6" w:themeShade="BF"/>
-          <w:sz w:val="20"/>
-          <w:szCs w:val="20"/>
-        </w:rPr>
-        <w:t>InterfaceAlias</w:t>
-      </w:r>
-      <w:proofErr w:type="spellEnd"/>
-      <w:r>
-        <w:rPr>
-          <w:rFonts w:ascii="Courier New" w:hAnsi="Courier New" w:cs="Courier New"/>
-          <w:color w:val="538135" w:themeColor="accent6" w:themeShade="BF"/>
-          <w:sz w:val="20"/>
-          <w:szCs w:val="20"/>
-        </w:rPr>
-        <w:t xml:space="preserve"> NIC1</w:t>
-      </w:r>
-    </w:p>
-    <w:p>
-      <w:r>
-        <w:t>I</w:t>
-      </w:r>
-      <w:r>
-        <w:t>f</w:t>
-      </w:r>
-      <w:r>
-        <w:t xml:space="preserve"> you are using a Dual Port configuration:</w:t>
-      </w:r>
-    </w:p>
-    <w:p>
-      <w:pPr>
-        <w:rPr>
-          <w:rFonts w:ascii="Courier New" w:hAnsi="Courier New" w:cs="Courier New"/>
-          <w:color w:val="2E74B5" w:themeColor="accent1" w:themeShade="BF"/>
-          <w:sz w:val="20"/>
-          <w:szCs w:val="20"/>
-        </w:rPr>
-      </w:pPr>
-      <w:r>
-        <w:rPr>
-          <w:rFonts w:ascii="Courier New" w:hAnsi="Courier New" w:cs="Courier New"/>
-          <w:color w:val="2E74B5" w:themeColor="accent1" w:themeShade="BF"/>
-          <w:sz w:val="20"/>
-          <w:szCs w:val="20"/>
-        </w:rPr>
-        <w:t xml:space="preserve">  PS&gt; Enable-</w:t>
-      </w:r>
-      <w:proofErr w:type="spellStart"/>
-      <w:r>
-        <w:rPr>
-          <w:rFonts w:ascii="Courier New" w:hAnsi="Courier New" w:cs="Courier New"/>
-          <w:color w:val="2E74B5" w:themeColor="accent1" w:themeShade="BF"/>
-          <w:sz w:val="20"/>
-          <w:szCs w:val="20"/>
-        </w:rPr>
-        <w:t>NetAdapterQos</w:t>
-      </w:r>
-      <w:proofErr w:type="spellEnd"/>
-      <w:r>
-        <w:rPr>
-          <w:rFonts w:ascii="Courier New" w:hAnsi="Courier New" w:cs="Courier New"/>
-          <w:color w:val="2E74B5" w:themeColor="accent1" w:themeShade="BF"/>
-          <w:sz w:val="20"/>
-          <w:szCs w:val="20"/>
-        </w:rPr>
-        <w:t xml:space="preserve"> -</w:t>
-      </w:r>
-      <w:proofErr w:type="spellStart"/>
-      <w:r>
-        <w:rPr>
-          <w:rFonts w:ascii="Courier New" w:hAnsi="Courier New" w:cs="Courier New"/>
-          <w:color w:val="2E74B5" w:themeColor="accent1" w:themeShade="BF"/>
-          <w:sz w:val="20"/>
-          <w:szCs w:val="20"/>
-        </w:rPr>
-        <w:t>InterfaceAlias</w:t>
-      </w:r>
-      <w:proofErr w:type="spellEnd"/>
-      <w:r>
-        <w:rPr>
-          <w:rFonts w:ascii="Courier New" w:hAnsi="Courier New" w:cs="Courier New"/>
-          <w:color w:val="2E74B5" w:themeColor="accent1" w:themeShade="BF"/>
-          <w:sz w:val="20"/>
-          <w:szCs w:val="20"/>
-        </w:rPr>
-        <w:t xml:space="preserve"> NIC1,NIC2</w:t>
+        <w:t>Appendix 1 has some examples of possible switch/router configurations.  Consult your switch/router vendor for details.</w:t>
       </w:r>
     </w:p>
     <w:p>
@@ -12660,7 +13184,7 @@
           <w:color w:val="000000" w:themeColor="text1"/>
         </w:rPr>
       </w:pPr>
-      <w:bookmarkStart w:id="27" w:name="_Toc532299034"/>
+      <w:bookmarkStart w:id="30" w:name="_Toc532299036"/>
       <w:r>
         <w:rPr>
           <w:bCs/>
@@ -12673,537 +13197,43 @@
           <w:bCs/>
           <w:color w:val="000000" w:themeColor="text1"/>
         </w:rPr>
-        <w:t>D</w:t>
+        <w:t>F</w:t>
       </w:r>
       <w:r>
         <w:rPr>
           <w:bCs/>
           <w:color w:val="000000" w:themeColor="text1"/>
         </w:rPr>
-        <w:t>: Block DCBX settings from the switch</w:t>
-      </w:r>
-      <w:bookmarkEnd w:id="27"/>
-    </w:p>
-    <w:p>
-      <w:r>
-        <w:t xml:space="preserve">By </w:t>
-      </w:r>
-      <w:r>
-        <w:t>default,</w:t>
-      </w:r>
-      <w:r>
-        <w:t xml:space="preserve"> Windows Network Adapters (NICs) </w:t>
-      </w:r>
-      <w:r>
-        <w:t>can</w:t>
-      </w:r>
-      <w:r>
-        <w:t xml:space="preserve"> accept DCB settings from the adjacent network switch </w:t>
-      </w:r>
-      <w:proofErr w:type="gramStart"/>
-      <w:r>
-        <w:t>through the use of</w:t>
-      </w:r>
-      <w:proofErr w:type="gramEnd"/>
-      <w:r>
-        <w:t xml:space="preserve"> the DCBX protocol.  However, since the Windows operating system never looks at what settings the switch sent to the NIC, and in the steps in this section Windows will explicitly tell the NIC what DCB settings to use, it is safest to ensure that the NIC is told not to accept such settings from the network switch.</w:t>
-      </w:r>
-    </w:p>
-    <w:p>
-      <w:r>
-        <w:t xml:space="preserve">To disable DCBX in the NIC, </w:t>
-      </w:r>
-      <w:proofErr w:type="gramStart"/>
-      <w:r>
-        <w:t>If</w:t>
-      </w:r>
-      <w:proofErr w:type="gramEnd"/>
-      <w:r>
-        <w:t xml:space="preserve"> you are using a Single Port configuration:</w:t>
-      </w:r>
-    </w:p>
-    <w:p>
-      <w:pPr>
-        <w:rPr>
-          <w:rFonts w:ascii="Courier New" w:hAnsi="Courier New" w:cs="Courier New"/>
-          <w:color w:val="538135" w:themeColor="accent6" w:themeShade="BF"/>
-          <w:sz w:val="20"/>
-          <w:szCs w:val="20"/>
-        </w:rPr>
-      </w:pPr>
-      <w:r>
-        <w:rPr>
-          <w:rFonts w:ascii="Courier New" w:hAnsi="Courier New" w:cs="Courier New"/>
-          <w:color w:val="538135" w:themeColor="accent6" w:themeShade="BF"/>
-          <w:sz w:val="20"/>
-          <w:szCs w:val="20"/>
-        </w:rPr>
-        <w:t xml:space="preserve">  PS&gt; Set-</w:t>
-      </w:r>
-      <w:proofErr w:type="spellStart"/>
-      <w:r>
-        <w:rPr>
-          <w:rFonts w:ascii="Courier New" w:hAnsi="Courier New" w:cs="Courier New"/>
-          <w:color w:val="538135" w:themeColor="accent6" w:themeShade="BF"/>
-          <w:sz w:val="20"/>
-          <w:szCs w:val="20"/>
-        </w:rPr>
-        <w:t>NetQosDcbxSetting</w:t>
-      </w:r>
-      <w:proofErr w:type="spellEnd"/>
-      <w:r>
-        <w:rPr>
-          <w:rFonts w:ascii="Courier New" w:hAnsi="Courier New" w:cs="Courier New"/>
-          <w:color w:val="538135" w:themeColor="accent6" w:themeShade="BF"/>
-          <w:sz w:val="20"/>
-          <w:szCs w:val="20"/>
-        </w:rPr>
-        <w:t xml:space="preserve"> </w:t>
-      </w:r>
-      <w:r>
-        <w:rPr>
-          <w:rFonts w:ascii="Courier New" w:hAnsi="Courier New" w:cs="Courier New"/>
-          <w:color w:val="538135" w:themeColor="accent6" w:themeShade="BF"/>
-          <w:sz w:val="20"/>
-          <w:szCs w:val="20"/>
-        </w:rPr>
-        <w:t>-</w:t>
-      </w:r>
-      <w:proofErr w:type="spellStart"/>
-      <w:r>
-        <w:rPr>
-          <w:rFonts w:ascii="Courier New" w:hAnsi="Courier New" w:cs="Courier New"/>
-          <w:color w:val="538135" w:themeColor="accent6" w:themeShade="BF"/>
-          <w:sz w:val="20"/>
-          <w:szCs w:val="20"/>
-        </w:rPr>
-        <w:t>InterfaceAlias</w:t>
-      </w:r>
-      <w:proofErr w:type="spellEnd"/>
-      <w:r>
-        <w:rPr>
-          <w:rFonts w:ascii="Courier New" w:hAnsi="Courier New" w:cs="Courier New"/>
-          <w:color w:val="538135" w:themeColor="accent6" w:themeShade="BF"/>
-          <w:sz w:val="20"/>
-          <w:szCs w:val="20"/>
-        </w:rPr>
-        <w:t xml:space="preserve"> </w:t>
-      </w:r>
-      <w:r>
-        <w:rPr>
-          <w:rFonts w:ascii="Courier New" w:hAnsi="Courier New" w:cs="Courier New"/>
-          <w:color w:val="538135" w:themeColor="accent6" w:themeShade="BF"/>
-          <w:sz w:val="20"/>
-          <w:szCs w:val="20"/>
-        </w:rPr>
-        <w:t>NIC1 -Willing $</w:t>
-      </w:r>
-      <w:proofErr w:type="spellStart"/>
-      <w:r>
-        <w:rPr>
-          <w:rFonts w:ascii="Courier New" w:hAnsi="Courier New" w:cs="Courier New"/>
-          <w:color w:val="538135" w:themeColor="accent6" w:themeShade="BF"/>
-          <w:sz w:val="20"/>
-          <w:szCs w:val="20"/>
-        </w:rPr>
-        <w:t>False</w:t>
-      </w:r>
-      <w:r>
-        <w:rPr>
-          <w:rFonts w:ascii="Courier New" w:hAnsi="Courier New" w:cs="Courier New"/>
-          <w:color w:val="538135" w:themeColor="accent6" w:themeShade="BF"/>
-          <w:sz w:val="20"/>
-          <w:szCs w:val="20"/>
-        </w:rPr>
-        <w:t>Set</w:t>
-      </w:r>
-      <w:proofErr w:type="spellEnd"/>
-      <w:r>
-        <w:rPr>
-          <w:rFonts w:ascii="Courier New" w:hAnsi="Courier New" w:cs="Courier New"/>
-          <w:color w:val="538135" w:themeColor="accent6" w:themeShade="BF"/>
-          <w:sz w:val="20"/>
-          <w:szCs w:val="20"/>
-        </w:rPr>
-        <w:t>-</w:t>
-      </w:r>
-    </w:p>
-    <w:p>
-      <w:r>
-        <w:t>If you are using a Dual Port configuration:</w:t>
-      </w:r>
-    </w:p>
-    <w:p>
-      <w:pPr>
-        <w:spacing w:after="0"/>
-        <w:rPr>
-          <w:rFonts w:ascii="Courier New" w:hAnsi="Courier New" w:cs="Courier New"/>
-          <w:color w:val="2E74B5" w:themeColor="accent1" w:themeShade="BF"/>
-          <w:sz w:val="20"/>
-          <w:szCs w:val="20"/>
-        </w:rPr>
-      </w:pPr>
-      <w:r>
-        <w:rPr>
-          <w:rFonts w:ascii="Courier New" w:hAnsi="Courier New" w:cs="Courier New"/>
-          <w:color w:val="2E74B5" w:themeColor="accent1" w:themeShade="BF"/>
-          <w:sz w:val="20"/>
-          <w:szCs w:val="20"/>
-        </w:rPr>
-        <w:t xml:space="preserve">  PS&gt; Set-</w:t>
-      </w:r>
-      <w:proofErr w:type="spellStart"/>
-      <w:r>
-        <w:rPr>
-          <w:rFonts w:ascii="Courier New" w:hAnsi="Courier New" w:cs="Courier New"/>
-          <w:color w:val="2E74B5" w:themeColor="accent1" w:themeShade="BF"/>
-          <w:sz w:val="20"/>
-          <w:szCs w:val="20"/>
-        </w:rPr>
-        <w:t>NetQosDcbxSetting</w:t>
-      </w:r>
-      <w:proofErr w:type="spellEnd"/>
-      <w:r>
-        <w:rPr>
-          <w:rFonts w:ascii="Courier New" w:hAnsi="Courier New" w:cs="Courier New"/>
-          <w:color w:val="2E74B5" w:themeColor="accent1" w:themeShade="BF"/>
-          <w:sz w:val="20"/>
-          <w:szCs w:val="20"/>
-        </w:rPr>
-        <w:t xml:space="preserve"> </w:t>
-      </w:r>
-      <w:r>
-        <w:rPr>
-          <w:rFonts w:ascii="Courier New" w:hAnsi="Courier New" w:cs="Courier New"/>
-          <w:color w:val="2E74B5" w:themeColor="accent1" w:themeShade="BF"/>
-          <w:sz w:val="20"/>
-          <w:szCs w:val="20"/>
-        </w:rPr>
-        <w:t>-</w:t>
-      </w:r>
-      <w:proofErr w:type="spellStart"/>
-      <w:r>
-        <w:rPr>
-          <w:rFonts w:ascii="Courier New" w:hAnsi="Courier New" w:cs="Courier New"/>
-          <w:color w:val="2E74B5" w:themeColor="accent1" w:themeShade="BF"/>
-          <w:sz w:val="20"/>
-          <w:szCs w:val="20"/>
-        </w:rPr>
-        <w:t>InterfaceAlias</w:t>
-      </w:r>
-      <w:proofErr w:type="spellEnd"/>
-      <w:r>
-        <w:rPr>
-          <w:rFonts w:ascii="Courier New" w:hAnsi="Courier New" w:cs="Courier New"/>
-          <w:color w:val="2E74B5" w:themeColor="accent1" w:themeShade="BF"/>
-          <w:sz w:val="20"/>
-          <w:szCs w:val="20"/>
-        </w:rPr>
-        <w:t xml:space="preserve"> </w:t>
-      </w:r>
-      <w:r>
-        <w:rPr>
-          <w:rFonts w:ascii="Courier New" w:hAnsi="Courier New" w:cs="Courier New"/>
-          <w:color w:val="2E74B5" w:themeColor="accent1" w:themeShade="BF"/>
-          <w:sz w:val="20"/>
-          <w:szCs w:val="20"/>
-        </w:rPr>
-        <w:t>NIC1</w:t>
-      </w:r>
-      <w:r>
-        <w:rPr>
-          <w:rFonts w:ascii="Courier New" w:hAnsi="Courier New" w:cs="Courier New"/>
-          <w:color w:val="2E74B5" w:themeColor="accent1" w:themeShade="BF"/>
-          <w:sz w:val="20"/>
-          <w:szCs w:val="20"/>
-        </w:rPr>
-        <w:t xml:space="preserve"> </w:t>
-      </w:r>
-      <w:r>
-        <w:rPr>
-          <w:rFonts w:ascii="Courier New" w:hAnsi="Courier New" w:cs="Courier New"/>
-          <w:color w:val="2E74B5" w:themeColor="accent1" w:themeShade="BF"/>
-          <w:sz w:val="20"/>
-          <w:szCs w:val="20"/>
-        </w:rPr>
-        <w:t>-Willing $False</w:t>
-      </w:r>
-    </w:p>
-    <w:p>
-      <w:pPr>
-        <w:rPr>
-          <w:rFonts w:ascii="Courier New" w:hAnsi="Courier New" w:cs="Courier New"/>
-          <w:color w:val="2E74B5" w:themeColor="accent1" w:themeShade="BF"/>
-          <w:sz w:val="20"/>
-          <w:szCs w:val="20"/>
-        </w:rPr>
-      </w:pPr>
-      <w:r>
-        <w:rPr>
-          <w:rFonts w:ascii="Courier New" w:hAnsi="Courier New" w:cs="Courier New"/>
-          <w:color w:val="2E74B5" w:themeColor="accent1" w:themeShade="BF"/>
-          <w:sz w:val="20"/>
-          <w:szCs w:val="20"/>
-        </w:rPr>
-        <w:t xml:space="preserve">  </w:t>
-      </w:r>
-      <w:r>
-        <w:rPr>
-          <w:rFonts w:ascii="Courier New" w:hAnsi="Courier New" w:cs="Courier New"/>
-          <w:color w:val="2E74B5" w:themeColor="accent1" w:themeShade="BF"/>
-          <w:sz w:val="20"/>
-          <w:szCs w:val="20"/>
-        </w:rPr>
-        <w:t>PS&gt; Set-</w:t>
-      </w:r>
-      <w:proofErr w:type="spellStart"/>
-      <w:r>
-        <w:rPr>
-          <w:rFonts w:ascii="Courier New" w:hAnsi="Courier New" w:cs="Courier New"/>
-          <w:color w:val="2E74B5" w:themeColor="accent1" w:themeShade="BF"/>
-          <w:sz w:val="20"/>
-          <w:szCs w:val="20"/>
-        </w:rPr>
-        <w:t>NetQosDcbxSetting</w:t>
-      </w:r>
-      <w:proofErr w:type="spellEnd"/>
-      <w:r>
-        <w:rPr>
-          <w:rFonts w:ascii="Courier New" w:hAnsi="Courier New" w:cs="Courier New"/>
-          <w:color w:val="2E74B5" w:themeColor="accent1" w:themeShade="BF"/>
-          <w:sz w:val="20"/>
-          <w:szCs w:val="20"/>
-        </w:rPr>
-        <w:t xml:space="preserve"> -</w:t>
-      </w:r>
-      <w:proofErr w:type="spellStart"/>
-      <w:r>
-        <w:rPr>
-          <w:rFonts w:ascii="Courier New" w:hAnsi="Courier New" w:cs="Courier New"/>
-          <w:color w:val="2E74B5" w:themeColor="accent1" w:themeShade="BF"/>
-          <w:sz w:val="20"/>
-          <w:szCs w:val="20"/>
-        </w:rPr>
-        <w:t>InterfaceAlias</w:t>
-      </w:r>
-      <w:proofErr w:type="spellEnd"/>
-      <w:r>
-        <w:rPr>
-          <w:rFonts w:ascii="Courier New" w:hAnsi="Courier New" w:cs="Courier New"/>
-          <w:color w:val="2E74B5" w:themeColor="accent1" w:themeShade="BF"/>
-          <w:sz w:val="20"/>
-          <w:szCs w:val="20"/>
-        </w:rPr>
-        <w:t xml:space="preserve"> NIC</w:t>
-      </w:r>
-      <w:r>
-        <w:rPr>
-          <w:rFonts w:ascii="Courier New" w:hAnsi="Courier New" w:cs="Courier New"/>
-          <w:color w:val="2E74B5" w:themeColor="accent1" w:themeShade="BF"/>
-          <w:sz w:val="20"/>
-          <w:szCs w:val="20"/>
-        </w:rPr>
-        <w:t xml:space="preserve">2 </w:t>
-      </w:r>
-      <w:r>
-        <w:rPr>
-          <w:rFonts w:ascii="Courier New" w:hAnsi="Courier New" w:cs="Courier New"/>
-          <w:color w:val="2E74B5" w:themeColor="accent1" w:themeShade="BF"/>
-          <w:sz w:val="20"/>
-          <w:szCs w:val="20"/>
-        </w:rPr>
-        <w:t>-Willing $False</w:t>
-      </w:r>
-    </w:p>
-    <w:p>
-      <w:pPr>
-        <w:pStyle w:val="Heading2"/>
-        <w:rPr>
-          <w:bCs/>
+        <w:t>: Validate your settings (optional)</w:t>
+      </w:r>
+      <w:bookmarkEnd w:id="30"/>
+    </w:p>
+    <w:p>
+      <w:r>
+        <w:t xml:space="preserve">While the above steps, if all entered correctly, are all you need, it can be a good idea to validate that you got what you asked for.  The commands to check on NetQosFlowControl and </w:t>
+      </w:r>
+      <w:proofErr w:type="spellStart"/>
+      <w:r>
+        <w:t>NetAdapterQos</w:t>
+      </w:r>
+      <w:proofErr w:type="spellEnd"/>
+      <w:r>
+        <w:t xml:space="preserve"> are:</w:t>
+      </w:r>
+    </w:p>
+    <w:p>
+      <w:pPr>
+        <w:rPr>
+          <w:rFonts w:ascii="Courier New" w:hAnsi="Courier New" w:cs="Courier New"/>
           <w:color w:val="000000" w:themeColor="text1"/>
-        </w:rPr>
-      </w:pPr>
-      <w:bookmarkStart w:id="28" w:name="_Toc532299035"/>
-      <w:r>
-        <w:rPr>
-          <w:bCs/>
+          <w:sz w:val="20"/>
+          <w:szCs w:val="20"/>
+        </w:rPr>
+      </w:pPr>
+      <w:r>
+        <w:rPr>
+          <w:rFonts w:ascii="Courier New" w:hAnsi="Courier New" w:cs="Courier New"/>
           <w:color w:val="000000" w:themeColor="text1"/>
-        </w:rPr>
-        <w:t>Step 3</w:t>
-      </w:r>
-      <w:r>
-        <w:rPr>
-          <w:bCs/>
-          <w:color w:val="000000" w:themeColor="text1"/>
-        </w:rPr>
-        <w:t>E</w:t>
-      </w:r>
-      <w:r>
-        <w:rPr>
-          <w:bCs/>
-          <w:color w:val="000000" w:themeColor="text1"/>
-        </w:rPr>
-        <w:t>: Set policy for the rest of the traffic (optional)</w:t>
-      </w:r>
-      <w:bookmarkEnd w:id="28"/>
-    </w:p>
-    <w:p>
-      <w:r>
-        <w:t xml:space="preserve">Make sure that all the non-SMB/RDMA traffic goes without a priority tag.  While this shouldn’t be necessary because the default priority tag is 0 (untagged), there is no harm in making sure </w:t>
-      </w:r>
-    </w:p>
-    <w:p>
-      <w:pPr>
-        <w:rPr>
-          <w:rFonts w:ascii="Courier New" w:hAnsi="Courier New" w:cs="Courier New"/>
-          <w:color w:val="000000" w:themeColor="text1"/>
-          <w:sz w:val="20"/>
-          <w:szCs w:val="20"/>
-        </w:rPr>
-      </w:pPr>
-      <w:r>
-        <w:rPr>
-          <w:rFonts w:ascii="Courier New" w:hAnsi="Courier New" w:cs="Courier New"/>
-          <w:color w:val="000000" w:themeColor="text1"/>
-          <w:sz w:val="20"/>
-          <w:szCs w:val="20"/>
-        </w:rPr>
-        <w:t xml:space="preserve">  PS&gt; New-NetQosPolicy "DEFAULT" -Default -PriorityValue8021Action 0</w:t>
-      </w:r>
-    </w:p>
-    <w:p>
-      <w:r>
-        <w:t xml:space="preserve">If you want to make sure PFC isn’t on the non-SMB traffic you can actively disable it.  This is the default </w:t>
-      </w:r>
-      <w:r>
-        <w:t>but is recommended to explicitly set the configuration.</w:t>
-      </w:r>
-    </w:p>
-    <w:p>
-      <w:pPr>
-        <w:rPr>
-          <w:rFonts w:ascii="Courier New" w:hAnsi="Courier New" w:cs="Courier New"/>
-          <w:color w:val="000000" w:themeColor="text1"/>
-          <w:sz w:val="20"/>
-          <w:szCs w:val="20"/>
-        </w:rPr>
-      </w:pPr>
-      <w:r>
-        <w:rPr>
-          <w:rFonts w:ascii="Courier New" w:hAnsi="Courier New" w:cs="Courier New"/>
-          <w:color w:val="000000" w:themeColor="text1"/>
-          <w:sz w:val="20"/>
-          <w:szCs w:val="20"/>
-        </w:rPr>
-        <w:t xml:space="preserve">  PS&gt; Disable-NetQosFlowControl -priority 0,1,2,4,6,7</w:t>
-      </w:r>
-    </w:p>
-    <w:p>
-      <w:pPr>
-        <w:rPr>
-          <w:i/>
-          <w:iCs/>
-        </w:rPr>
-      </w:pPr>
-      <w:r>
-        <w:t>Before you proceed any further</w:t>
-      </w:r>
-      <w:r>
-        <w:t>,</w:t>
-      </w:r>
-      <w:r>
-        <w:t xml:space="preserve"> verify with your network administrator that</w:t>
-      </w:r>
-      <w:r>
-        <w:t xml:space="preserve"> all </w:t>
-      </w:r>
-      <w:r>
-        <w:t xml:space="preserve">ports on the </w:t>
-      </w:r>
-      <w:r>
-        <w:t>physical switches</w:t>
-      </w:r>
-      <w:r>
-        <w:t xml:space="preserve"> </w:t>
-      </w:r>
-      <w:r>
-        <w:t xml:space="preserve">that will have RoCE RDMA traffic </w:t>
-      </w:r>
-      <w:r>
-        <w:t>have been configured with DCB enabled and with PFC on the identified traffic (traffic tagged with 3</w:t>
-      </w:r>
-      <w:r>
-        <w:t xml:space="preserve"> and 5</w:t>
-      </w:r>
-      <w:r>
-        <w:t xml:space="preserve"> in this example).  </w:t>
-      </w:r>
-      <w:r>
-        <w:rPr>
-          <w:i/>
-          <w:iCs/>
-        </w:rPr>
-        <w:t>Appendix 1 has some examples of possible switch/router configurations.  Consult your switch/router vendor for details.</w:t>
-      </w:r>
-    </w:p>
-    <w:p>
-      <w:pPr>
-        <w:pStyle w:val="Heading2"/>
-        <w:rPr>
-          <w:bCs/>
-          <w:color w:val="000000" w:themeColor="text1"/>
-        </w:rPr>
-      </w:pPr>
-      <w:bookmarkStart w:id="29" w:name="_Toc532299036"/>
-      <w:r>
-        <w:rPr>
-          <w:bCs/>
-          <w:color w:val="000000" w:themeColor="text1"/>
-        </w:rPr>
-        <w:t>Step 3</w:t>
-      </w:r>
-      <w:r>
-        <w:rPr>
-          <w:bCs/>
-          <w:color w:val="000000" w:themeColor="text1"/>
-        </w:rPr>
-        <w:t>F</w:t>
-      </w:r>
-      <w:r>
-        <w:rPr>
-          <w:bCs/>
-          <w:color w:val="000000" w:themeColor="text1"/>
-        </w:rPr>
-        <w:t>: Validate your settings (optional)</w:t>
-      </w:r>
-      <w:bookmarkEnd w:id="29"/>
-    </w:p>
-    <w:p>
-      <w:r>
-        <w:t xml:space="preserve">While the above steps, if all entered correctly, are all you need, it can be a good idea to validate that you got what you asked for.  The commands to check on NetQosFlowControl and </w:t>
-      </w:r>
-      <w:proofErr w:type="spellStart"/>
-      <w:r>
-        <w:t>NetAdapterQos</w:t>
-      </w:r>
-      <w:proofErr w:type="spellEnd"/>
-      <w:r>
-        <w:t xml:space="preserve"> are:</w:t>
-      </w:r>
-    </w:p>
-    <w:p>
-      <w:pPr>
-        <w:rPr>
-          <w:rFonts w:ascii="Courier New" w:hAnsi="Courier New" w:cs="Courier New"/>
-          <w:color w:val="000000" w:themeColor="text1"/>
-          <w:sz w:val="20"/>
-          <w:szCs w:val="20"/>
-        </w:rPr>
-      </w:pPr>
-      <w:r>
-        <w:rPr>
-          <w:rFonts w:ascii="Courier New" w:hAnsi="Courier New" w:cs="Courier New"/>
-          <w:color w:val="000000" w:themeColor="text1"/>
           <w:sz w:val="20"/>
           <w:szCs w:val="20"/>
         </w:rPr>
@@ -13212,6 +13242,7 @@
     </w:p>
     <w:p>
       <w:r>
+        <w:lastRenderedPageBreak/>
         <w:t>Which should return “True” for the priority tags for which you have turned on PFC and “False” for the rest, e.g.,</w:t>
       </w:r>
     </w:p>
@@ -13232,7 +13263,6 @@
           <w:sz w:val="18"/>
           <w:szCs w:val="18"/>
         </w:rPr>
-        <w:lastRenderedPageBreak/>
         <w:t>Priority   Enabled    PolicySet        IfIndex IfAlias</w:t>
       </w:r>
     </w:p>
@@ -15765,7 +15795,7 @@
           <w:color w:val="auto"/>
         </w:rPr>
       </w:pPr>
-      <w:bookmarkStart w:id="30" w:name="_Toc532299037"/>
+      <w:bookmarkStart w:id="31" w:name="_Toc532299037"/>
       <w:r>
         <w:rPr>
           <w:bCs/>
@@ -15794,7 +15824,7 @@
         </w:rPr>
         <w:t>: Configure Co-existence with a Debugger</w:t>
       </w:r>
-      <w:bookmarkEnd w:id="30"/>
+      <w:bookmarkEnd w:id="31"/>
       <w:r>
         <w:rPr>
           <w:bCs/>
@@ -16106,7 +16136,7 @@
           <w:color w:val="000000" w:themeColor="text1"/>
         </w:rPr>
       </w:pPr>
-      <w:bookmarkStart w:id="31" w:name="_Toc532299038"/>
+      <w:bookmarkStart w:id="32" w:name="_Toc532299038"/>
       <w:r>
         <w:rPr>
           <w:color w:val="000000" w:themeColor="text1"/>
@@ -16114,7 +16144,7 @@
         <w:lastRenderedPageBreak/>
         <w:t>Step 4: Test RDMA Connectivity</w:t>
       </w:r>
-      <w:bookmarkEnd w:id="31"/>
+      <w:bookmarkEnd w:id="32"/>
     </w:p>
     <w:p>
       <w:r>
@@ -16129,7 +16159,7 @@
           <w:color w:val="auto"/>
         </w:rPr>
       </w:pPr>
-      <w:bookmarkStart w:id="32" w:name="_Toc532299039"/>
+      <w:bookmarkStart w:id="33" w:name="_Toc532299039"/>
       <w:r>
         <w:rPr>
           <w:bCs/>
@@ -16137,7 +16167,7 @@
         </w:rPr>
         <w:t>Step 4A: Create the directory C:\TEST</w:t>
       </w:r>
-      <w:bookmarkEnd w:id="32"/>
+      <w:bookmarkEnd w:id="33"/>
     </w:p>
     <w:p>
       <w:pPr>
@@ -16206,11 +16236,11 @@
           <w:color w:val="auto"/>
         </w:rPr>
       </w:pPr>
-      <w:bookmarkStart w:id="33" w:name="_Ref498003546"/>
-      <w:bookmarkStart w:id="34" w:name="_Ref498003555"/>
-      <w:bookmarkStart w:id="35" w:name="_Ref498003565"/>
-      <w:bookmarkStart w:id="36" w:name="_Toc532299040"/>
-      <w:bookmarkStart w:id="37" w:name="_Hlk497977436"/>
+      <w:bookmarkStart w:id="34" w:name="_Ref498003546"/>
+      <w:bookmarkStart w:id="35" w:name="_Ref498003555"/>
+      <w:bookmarkStart w:id="36" w:name="_Ref498003565"/>
+      <w:bookmarkStart w:id="37" w:name="_Toc532299040"/>
+      <w:bookmarkStart w:id="38" w:name="_Hlk497977436"/>
       <w:r>
         <w:rPr>
           <w:bCs/>
@@ -16218,10 +16248,10 @@
         </w:rPr>
         <w:t>Step 4B: Gather the test tools to make testing easier</w:t>
       </w:r>
-      <w:bookmarkEnd w:id="33"/>
       <w:bookmarkEnd w:id="34"/>
       <w:bookmarkEnd w:id="35"/>
       <w:bookmarkEnd w:id="36"/>
+      <w:bookmarkEnd w:id="37"/>
     </w:p>
     <w:p>
       <w:pPr>
@@ -16280,8 +16310,8 @@
           <w:color w:val="auto"/>
         </w:rPr>
       </w:pPr>
-      <w:bookmarkStart w:id="38" w:name="_Toc532299041"/>
-      <w:bookmarkEnd w:id="37"/>
+      <w:bookmarkStart w:id="39" w:name="_Toc532299041"/>
+      <w:bookmarkEnd w:id="38"/>
       <w:r>
         <w:rPr>
           <w:bCs/>
@@ -16289,7 +16319,7 @@
         </w:rPr>
         <w:t>Step 4C: Ensure the NIC ports have RDMA enabled</w:t>
       </w:r>
-      <w:bookmarkEnd w:id="38"/>
+      <w:bookmarkEnd w:id="39"/>
     </w:p>
     <w:p>
       <w:pPr>
@@ -16838,7 +16868,7 @@
           <w:color w:val="auto"/>
         </w:rPr>
       </w:pPr>
-      <w:bookmarkStart w:id="39" w:name="_Toc532299042"/>
+      <w:bookmarkStart w:id="40" w:name="_Toc532299042"/>
       <w:r>
         <w:rPr>
           <w:bCs/>
@@ -16847,7 +16877,7 @@
         <w:lastRenderedPageBreak/>
         <w:t>Step 4D: Get the Interface Index and associated IP address of the RDMA NIC(s)</w:t>
       </w:r>
-      <w:bookmarkEnd w:id="39"/>
+      <w:bookmarkEnd w:id="40"/>
     </w:p>
     <w:p>
       <w:r>
@@ -17226,7 +17256,7 @@
           <w:color w:val="auto"/>
         </w:rPr>
       </w:pPr>
-      <w:bookmarkStart w:id="40" w:name="_Toc532299043"/>
+      <w:bookmarkStart w:id="41" w:name="_Toc532299043"/>
       <w:r>
         <w:rPr>
           <w:bCs/>
@@ -17234,7 +17264,7 @@
         </w:rPr>
         <w:t>Step 4E: Check that SMB considers the RDMA interfaces as working</w:t>
       </w:r>
-      <w:bookmarkEnd w:id="40"/>
+      <w:bookmarkEnd w:id="41"/>
     </w:p>
     <w:p>
       <w:r>
@@ -17495,7 +17525,7 @@
           <w:color w:val="auto"/>
         </w:rPr>
       </w:pPr>
-      <w:bookmarkStart w:id="41" w:name="_Toc532299044"/>
+      <w:bookmarkStart w:id="42" w:name="_Toc532299044"/>
       <w:r>
         <w:rPr>
           <w:bCs/>
@@ -17503,7 +17533,7 @@
         </w:rPr>
         <w:t>Step 4F: Test the RDMA connectivity</w:t>
       </w:r>
-      <w:bookmarkEnd w:id="41"/>
+      <w:bookmarkEnd w:id="42"/>
     </w:p>
     <w:p>
       <w:r>
@@ -18738,14 +18768,14 @@
           <w:color w:val="auto"/>
         </w:rPr>
       </w:pPr>
-      <w:bookmarkStart w:id="42" w:name="_Toc532299045"/>
+      <w:bookmarkStart w:id="43" w:name="_Toc532299045"/>
       <w:r>
         <w:rPr>
           <w:color w:val="auto"/>
         </w:rPr>
         <w:t>Step 5: vSwitch creation and testing of Converged NIC</w:t>
       </w:r>
-      <w:bookmarkEnd w:id="42"/>
+      <w:bookmarkEnd w:id="43"/>
     </w:p>
     <w:p>
       <w:r>
@@ -18805,7 +18835,7 @@
           <w:color w:val="auto"/>
         </w:rPr>
       </w:pPr>
-      <w:bookmarkStart w:id="43" w:name="_Toc532299046"/>
+      <w:bookmarkStart w:id="44" w:name="_Toc532299046"/>
       <w:r>
         <w:rPr>
           <w:bCs/>
@@ -18813,7 +18843,7 @@
         </w:rPr>
         <w:t>Step 5a: Return the local host NICs to a state suitable for use with Hyper-V</w:t>
       </w:r>
-      <w:bookmarkEnd w:id="43"/>
+      <w:bookmarkEnd w:id="44"/>
     </w:p>
     <w:p>
       <w:pPr>
@@ -19080,7 +19110,7 @@
           <w:color w:val="auto"/>
         </w:rPr>
       </w:pPr>
-      <w:bookmarkStart w:id="44" w:name="_Toc532299047"/>
+      <w:bookmarkStart w:id="45" w:name="_Toc532299047"/>
       <w:r>
         <w:rPr>
           <w:bCs/>
@@ -19088,7 +19118,7 @@
         </w:rPr>
         <w:t>Step 5b: Create a vSwitch on a single NIC</w:t>
       </w:r>
-      <w:bookmarkEnd w:id="44"/>
+      <w:bookmarkEnd w:id="45"/>
     </w:p>
     <w:p>
       <w:pPr>
@@ -19406,7 +19436,7 @@
           <w:color w:val="auto"/>
         </w:rPr>
       </w:pPr>
-      <w:bookmarkStart w:id="45" w:name="_Toc532299048"/>
+      <w:bookmarkStart w:id="46" w:name="_Toc532299048"/>
       <w:r>
         <w:rPr>
           <w:bCs/>
@@ -19414,7 +19444,7 @@
         </w:rPr>
         <w:t>Step 5c: Configure the Host vNIC for communication with Host B</w:t>
       </w:r>
-      <w:bookmarkEnd w:id="45"/>
+      <w:bookmarkEnd w:id="46"/>
     </w:p>
     <w:p>
       <w:r>
@@ -19700,18 +19730,8 @@
           <w:sz w:val="20"/>
           <w:szCs w:val="20"/>
         </w:rPr>
-        <w:t xml:space="preserve"> -</w:t>
-      </w:r>
-      <w:proofErr w:type="spellStart"/>
-      <w:r>
-        <w:rPr>
-          <w:rFonts w:ascii="Courier New" w:hAnsi="Courier New" w:cs="Courier New"/>
-          <w:sz w:val="20"/>
-          <w:szCs w:val="20"/>
-        </w:rPr>
-        <w:t>ManagementOS</w:t>
-      </w:r>
-      <w:proofErr w:type="spellEnd"/>
+        <w:t xml:space="preserve"> -ManagementOS</w:t>
+      </w:r>
     </w:p>
     <w:p>
       <w:r>
@@ -19894,6 +19914,670 @@
           <w:sz w:val="20"/>
           <w:szCs w:val="20"/>
         </w:rPr>
+        <w:t xml:space="preserve"> -ManagementOS -</w:t>
+      </w:r>
+      <w:proofErr w:type="spellStart"/>
+      <w:r>
+        <w:rPr>
+          <w:rFonts w:ascii="Courier New" w:hAnsi="Courier New" w:cs="Courier New"/>
+          <w:sz w:val="20"/>
+          <w:szCs w:val="20"/>
+        </w:rPr>
+        <w:t>VMNetworkAdapterName</w:t>
+      </w:r>
+      <w:proofErr w:type="spellEnd"/>
+      <w:r>
+        <w:rPr>
+          <w:rFonts w:ascii="Courier New" w:hAnsi="Courier New" w:cs="Courier New"/>
+          <w:sz w:val="20"/>
+          <w:szCs w:val="20"/>
+        </w:rPr>
+        <w:t xml:space="preserve"> </w:t>
+      </w:r>
+      <w:proofErr w:type="spellStart"/>
+      <w:r>
+        <w:rPr>
+          <w:rFonts w:ascii="Courier New" w:hAnsi="Courier New" w:cs="Courier New"/>
+          <w:sz w:val="20"/>
+          <w:szCs w:val="20"/>
+        </w:rPr>
+        <w:t>Mgmt</w:t>
+      </w:r>
+      <w:proofErr w:type="spellEnd"/>
+    </w:p>
+    <w:p>
+      <w:r>
+        <w:t>Since we want to use a vNIC to carry SMB traffic, we create a new vNIC for that.</w:t>
+      </w:r>
+    </w:p>
+    <w:p>
+      <w:pPr>
+        <w:rPr>
+          <w:rFonts w:ascii="Courier New" w:hAnsi="Courier New" w:cs="Courier New"/>
+          <w:sz w:val="20"/>
+          <w:szCs w:val="20"/>
+        </w:rPr>
+      </w:pPr>
+      <w:r>
+        <w:rPr>
+          <w:rFonts w:ascii="Courier New" w:hAnsi="Courier New" w:cs="Courier New"/>
+          <w:sz w:val="20"/>
+          <w:szCs w:val="20"/>
+        </w:rPr>
+        <w:t xml:space="preserve">  PS&gt; Add-</w:t>
+      </w:r>
+      <w:proofErr w:type="spellStart"/>
+      <w:r>
+        <w:rPr>
+          <w:rFonts w:ascii="Courier New" w:hAnsi="Courier New" w:cs="Courier New"/>
+          <w:sz w:val="20"/>
+          <w:szCs w:val="20"/>
+        </w:rPr>
+        <w:t>VMNetworkAdapter</w:t>
+      </w:r>
+      <w:proofErr w:type="spellEnd"/>
+      <w:r>
+        <w:rPr>
+          <w:rFonts w:ascii="Courier New" w:hAnsi="Courier New" w:cs="Courier New"/>
+          <w:sz w:val="20"/>
+          <w:szCs w:val="20"/>
+        </w:rPr>
+        <w:t xml:space="preserve"> -ManagementOS -</w:t>
+      </w:r>
+      <w:proofErr w:type="spellStart"/>
+      <w:r>
+        <w:rPr>
+          <w:rFonts w:ascii="Courier New" w:hAnsi="Courier New" w:cs="Courier New"/>
+          <w:sz w:val="20"/>
+          <w:szCs w:val="20"/>
+        </w:rPr>
+        <w:t>VMNetworkAdapterName</w:t>
+      </w:r>
+      <w:proofErr w:type="spellEnd"/>
+      <w:r>
+        <w:rPr>
+          <w:rFonts w:ascii="Courier New" w:hAnsi="Courier New" w:cs="Courier New"/>
+          <w:sz w:val="20"/>
+          <w:szCs w:val="20"/>
+        </w:rPr>
+        <w:t xml:space="preserve"> SMB1</w:t>
+      </w:r>
+    </w:p>
+    <w:p>
+      <w:r>
+        <w:t xml:space="preserve">Let’s review what the host </w:t>
+      </w:r>
+      <w:proofErr w:type="spellStart"/>
+      <w:r>
+        <w:t>vNICs</w:t>
+      </w:r>
+      <w:proofErr w:type="spellEnd"/>
+      <w:r>
+        <w:t xml:space="preserve"> are now:</w:t>
+      </w:r>
+    </w:p>
+    <w:p>
+      <w:pPr>
+        <w:rPr>
+          <w:rFonts w:ascii="Courier New" w:hAnsi="Courier New" w:cs="Courier New"/>
+          <w:sz w:val="20"/>
+          <w:szCs w:val="20"/>
+        </w:rPr>
+      </w:pPr>
+      <w:r>
+        <w:rPr>
+          <w:rFonts w:ascii="Courier New" w:hAnsi="Courier New" w:cs="Courier New"/>
+          <w:sz w:val="20"/>
+          <w:szCs w:val="20"/>
+        </w:rPr>
+        <w:t xml:space="preserve">  PS&gt; Get-</w:t>
+      </w:r>
+      <w:proofErr w:type="spellStart"/>
+      <w:r>
+        <w:rPr>
+          <w:rFonts w:ascii="Courier New" w:hAnsi="Courier New" w:cs="Courier New"/>
+          <w:sz w:val="20"/>
+          <w:szCs w:val="20"/>
+        </w:rPr>
+        <w:t>VMNetworkAdapter</w:t>
+      </w:r>
+      <w:proofErr w:type="spellEnd"/>
+      <w:r>
+        <w:rPr>
+          <w:rFonts w:ascii="Courier New" w:hAnsi="Courier New" w:cs="Courier New"/>
+          <w:sz w:val="20"/>
+          <w:szCs w:val="20"/>
+        </w:rPr>
+        <w:t xml:space="preserve"> -ManagementOS</w:t>
+      </w:r>
+    </w:p>
+    <w:p>
+      <w:r>
+        <w:t xml:space="preserve">The </w:t>
+      </w:r>
+      <w:proofErr w:type="spellStart"/>
+      <w:r>
+        <w:t>ooutput</w:t>
+      </w:r>
+      <w:proofErr w:type="spellEnd"/>
+      <w:r>
+        <w:t xml:space="preserve"> should look like:</w:t>
+      </w:r>
+    </w:p>
+    <w:p>
+      <w:pPr>
+        <w:spacing w:after="0"/>
+        <w:ind w:left="360"/>
+        <w:rPr>
+          <w:rFonts w:ascii="Courier New" w:hAnsi="Courier New" w:cs="Courier New"/>
+          <w:sz w:val="18"/>
+          <w:szCs w:val="18"/>
+        </w:rPr>
+      </w:pPr>
+      <w:r>
+        <w:rPr>
+          <w:rFonts w:ascii="Courier New" w:hAnsi="Courier New" w:cs="Courier New"/>
+          <w:sz w:val="18"/>
+          <w:szCs w:val="18"/>
+        </w:rPr>
+        <w:t xml:space="preserve">Name </w:t>
+      </w:r>
+      <w:proofErr w:type="spellStart"/>
+      <w:r>
+        <w:rPr>
+          <w:rFonts w:ascii="Courier New" w:hAnsi="Courier New" w:cs="Courier New"/>
+          <w:sz w:val="18"/>
+          <w:szCs w:val="18"/>
+        </w:rPr>
+        <w:t>IsManagementOs</w:t>
+      </w:r>
+      <w:proofErr w:type="spellEnd"/>
+      <w:r>
+        <w:rPr>
+          <w:rFonts w:ascii="Courier New" w:hAnsi="Courier New" w:cs="Courier New"/>
+          <w:sz w:val="18"/>
+          <w:szCs w:val="18"/>
+        </w:rPr>
+        <w:t xml:space="preserve"> </w:t>
+      </w:r>
+      <w:proofErr w:type="spellStart"/>
+      <w:r>
+        <w:rPr>
+          <w:rFonts w:ascii="Courier New" w:hAnsi="Courier New" w:cs="Courier New"/>
+          <w:sz w:val="18"/>
+          <w:szCs w:val="18"/>
+        </w:rPr>
+        <w:t>VMName</w:t>
+      </w:r>
+      <w:proofErr w:type="spellEnd"/>
+      <w:r>
+        <w:rPr>
+          <w:rFonts w:ascii="Courier New" w:hAnsi="Courier New" w:cs="Courier New"/>
+          <w:sz w:val="18"/>
+          <w:szCs w:val="18"/>
+        </w:rPr>
+        <w:t xml:space="preserve"> </w:t>
+      </w:r>
+      <w:proofErr w:type="spellStart"/>
+      <w:r>
+        <w:rPr>
+          <w:rFonts w:ascii="Courier New" w:hAnsi="Courier New" w:cs="Courier New"/>
+          <w:sz w:val="18"/>
+          <w:szCs w:val="18"/>
+        </w:rPr>
+        <w:t>SwitchName</w:t>
+      </w:r>
+      <w:proofErr w:type="spellEnd"/>
+      <w:r>
+        <w:rPr>
+          <w:rFonts w:ascii="Courier New" w:hAnsi="Courier New" w:cs="Courier New"/>
+          <w:sz w:val="18"/>
+          <w:szCs w:val="18"/>
+        </w:rPr>
+        <w:t xml:space="preserve"> </w:t>
+      </w:r>
+      <w:proofErr w:type="spellStart"/>
+      <w:r>
+        <w:rPr>
+          <w:rFonts w:ascii="Courier New" w:hAnsi="Courier New" w:cs="Courier New"/>
+          <w:sz w:val="18"/>
+          <w:szCs w:val="18"/>
+        </w:rPr>
+        <w:t>MacAddress</w:t>
+      </w:r>
+      <w:proofErr w:type="spellEnd"/>
+      <w:r>
+        <w:rPr>
+          <w:rFonts w:ascii="Courier New" w:hAnsi="Courier New" w:cs="Courier New"/>
+          <w:sz w:val="18"/>
+          <w:szCs w:val="18"/>
+        </w:rPr>
+        <w:t xml:space="preserve">   Status </w:t>
+      </w:r>
+      <w:proofErr w:type="spellStart"/>
+      <w:r>
+        <w:rPr>
+          <w:rFonts w:ascii="Courier New" w:hAnsi="Courier New" w:cs="Courier New"/>
+          <w:sz w:val="18"/>
+          <w:szCs w:val="18"/>
+        </w:rPr>
+        <w:t>IPAddresses</w:t>
+      </w:r>
+      <w:proofErr w:type="spellEnd"/>
+    </w:p>
+    <w:p>
+      <w:pPr>
+        <w:spacing w:after="0"/>
+        <w:ind w:left="360"/>
+        <w:rPr>
+          <w:rFonts w:ascii="Courier New" w:hAnsi="Courier New" w:cs="Courier New"/>
+          <w:sz w:val="18"/>
+          <w:szCs w:val="18"/>
+        </w:rPr>
+      </w:pPr>
+      <w:r>
+        <w:rPr>
+          <w:rFonts w:ascii="Courier New" w:hAnsi="Courier New" w:cs="Courier New"/>
+          <w:sz w:val="18"/>
+          <w:szCs w:val="18"/>
+        </w:rPr>
+        <w:t>---- -------------- ------ ---------- ----------   ------ -----------</w:t>
+      </w:r>
+    </w:p>
+    <w:p>
+      <w:pPr>
+        <w:spacing w:after="0"/>
+        <w:ind w:left="360"/>
+        <w:rPr>
+          <w:rFonts w:ascii="Courier New" w:hAnsi="Courier New" w:cs="Courier New"/>
+          <w:sz w:val="18"/>
+          <w:szCs w:val="18"/>
+        </w:rPr>
+      </w:pPr>
+      <w:proofErr w:type="spellStart"/>
+      <w:r>
+        <w:rPr>
+          <w:rFonts w:ascii="Courier New" w:hAnsi="Courier New" w:cs="Courier New"/>
+          <w:sz w:val="18"/>
+          <w:szCs w:val="18"/>
+          <w:highlight w:val="yellow"/>
+        </w:rPr>
+        <w:t>Mgmt</w:t>
+      </w:r>
+      <w:proofErr w:type="spellEnd"/>
+      <w:r>
+        <w:rPr>
+          <w:rFonts w:ascii="Courier New" w:hAnsi="Courier New" w:cs="Courier New"/>
+          <w:sz w:val="18"/>
+          <w:szCs w:val="18"/>
+        </w:rPr>
+        <w:t xml:space="preserve"> True                  </w:t>
+      </w:r>
+      <w:proofErr w:type="spellStart"/>
+      <w:r>
+        <w:rPr>
+          <w:rFonts w:ascii="Courier New" w:hAnsi="Courier New" w:cs="Courier New"/>
+          <w:sz w:val="18"/>
+          <w:szCs w:val="18"/>
+        </w:rPr>
+        <w:t>Rtest</w:t>
+      </w:r>
+      <w:proofErr w:type="spellEnd"/>
+      <w:r>
+        <w:rPr>
+          <w:rFonts w:ascii="Courier New" w:hAnsi="Courier New" w:cs="Courier New"/>
+          <w:sz w:val="18"/>
+          <w:szCs w:val="18"/>
+        </w:rPr>
+        <w:t xml:space="preserve">      00155D579802 {Ok}</w:t>
+      </w:r>
+    </w:p>
+    <w:p>
+      <w:pPr>
+        <w:ind w:left="360"/>
+        <w:rPr>
+          <w:rFonts w:ascii="Courier New" w:hAnsi="Courier New" w:cs="Courier New"/>
+          <w:sz w:val="18"/>
+          <w:szCs w:val="18"/>
+        </w:rPr>
+      </w:pPr>
+      <w:r>
+        <w:rPr>
+          <w:rFonts w:ascii="Courier New" w:hAnsi="Courier New" w:cs="Courier New"/>
+          <w:sz w:val="18"/>
+          <w:szCs w:val="18"/>
+          <w:highlight w:val="yellow"/>
+        </w:rPr>
+        <w:t>SMB1</w:t>
+      </w:r>
+      <w:r>
+        <w:rPr>
+          <w:rFonts w:ascii="Courier New" w:hAnsi="Courier New" w:cs="Courier New"/>
+          <w:sz w:val="18"/>
+          <w:szCs w:val="18"/>
+        </w:rPr>
+        <w:t xml:space="preserve"> True                  </w:t>
+      </w:r>
+      <w:proofErr w:type="spellStart"/>
+      <w:r>
+        <w:rPr>
+          <w:rFonts w:ascii="Courier New" w:hAnsi="Courier New" w:cs="Courier New"/>
+          <w:sz w:val="18"/>
+          <w:szCs w:val="18"/>
+        </w:rPr>
+        <w:t>Rtest</w:t>
+      </w:r>
+      <w:proofErr w:type="spellEnd"/>
+      <w:r>
+        <w:rPr>
+          <w:rFonts w:ascii="Courier New" w:hAnsi="Courier New" w:cs="Courier New"/>
+          <w:sz w:val="18"/>
+          <w:szCs w:val="18"/>
+        </w:rPr>
+        <w:t xml:space="preserve">      00155D579803 {Ok}</w:t>
+      </w:r>
+    </w:p>
+    <w:p>
+      <w:r>
+        <w:t>Since the Get-NetAdapter and Get-</w:t>
+      </w:r>
+      <w:proofErr w:type="spellStart"/>
+      <w:r>
+        <w:t>VMNetworkAdapter</w:t>
+      </w:r>
+      <w:proofErr w:type="spellEnd"/>
+      <w:r>
+        <w:t xml:space="preserve"> cmdlet families report different names for these vNIC interfaces, it simplifies our lives to make them identical.  We rename the Get-NetAdapter view of the </w:t>
+      </w:r>
+      <w:proofErr w:type="spellStart"/>
+      <w:r>
+        <w:t>vNICs</w:t>
+      </w:r>
+      <w:proofErr w:type="spellEnd"/>
+      <w:r>
+        <w:t>.</w:t>
+      </w:r>
+    </w:p>
+    <w:p>
+      <w:pPr>
+        <w:spacing w:after="0"/>
+        <w:rPr>
+          <w:rFonts w:ascii="Courier New" w:hAnsi="Courier New" w:cs="Courier New"/>
+          <w:sz w:val="20"/>
+          <w:szCs w:val="20"/>
+        </w:rPr>
+      </w:pPr>
+      <w:r>
+        <w:rPr>
+          <w:rFonts w:ascii="Courier New" w:hAnsi="Courier New" w:cs="Courier New"/>
+          <w:sz w:val="20"/>
+          <w:szCs w:val="20"/>
+        </w:rPr>
+        <w:t xml:space="preserve">  PS&gt; Rename-NetAdapter "*</w:t>
+      </w:r>
+      <w:proofErr w:type="spellStart"/>
+      <w:r>
+        <w:rPr>
+          <w:rFonts w:ascii="Courier New" w:hAnsi="Courier New" w:cs="Courier New"/>
+          <w:sz w:val="20"/>
+          <w:szCs w:val="20"/>
+        </w:rPr>
+        <w:t>Mgmt</w:t>
+      </w:r>
+      <w:proofErr w:type="spellEnd"/>
+      <w:r>
+        <w:rPr>
+          <w:rFonts w:ascii="Courier New" w:hAnsi="Courier New" w:cs="Courier New"/>
+          <w:sz w:val="20"/>
+          <w:szCs w:val="20"/>
+        </w:rPr>
+        <w:t xml:space="preserve">*" </w:t>
+      </w:r>
+      <w:proofErr w:type="spellStart"/>
+      <w:r>
+        <w:rPr>
+          <w:rFonts w:ascii="Courier New" w:hAnsi="Courier New" w:cs="Courier New"/>
+          <w:sz w:val="20"/>
+          <w:szCs w:val="20"/>
+        </w:rPr>
+        <w:t>Mgmt</w:t>
+      </w:r>
+      <w:proofErr w:type="spellEnd"/>
+    </w:p>
+    <w:p>
+      <w:pPr>
+        <w:rPr>
+          <w:rFonts w:ascii="Courier New" w:hAnsi="Courier New" w:cs="Courier New"/>
+          <w:sz w:val="20"/>
+          <w:szCs w:val="20"/>
+        </w:rPr>
+      </w:pPr>
+      <w:r>
+        <w:rPr>
+          <w:rFonts w:ascii="Courier New" w:hAnsi="Courier New" w:cs="Courier New"/>
+          <w:sz w:val="20"/>
+          <w:szCs w:val="20"/>
+        </w:rPr>
+        <w:t xml:space="preserve">  PS&gt; Rename-NetAdapter "*SMB1*" SMB1</w:t>
+      </w:r>
+    </w:p>
+    <w:p>
+      <w:r>
+        <w:t>Verify the name changes worked as expected:</w:t>
+      </w:r>
+    </w:p>
+    <w:p>
+      <w:pPr>
+        <w:rPr>
+          <w:rFonts w:ascii="Courier New" w:hAnsi="Courier New" w:cs="Courier New"/>
+          <w:sz w:val="20"/>
+          <w:szCs w:val="20"/>
+        </w:rPr>
+      </w:pPr>
+      <w:r>
+        <w:rPr>
+          <w:rFonts w:ascii="Courier New" w:hAnsi="Courier New" w:cs="Courier New"/>
+          <w:sz w:val="20"/>
+          <w:szCs w:val="20"/>
+        </w:rPr>
+        <w:t xml:space="preserve">  PS&gt; Get-NetAdapter</w:t>
+      </w:r>
+    </w:p>
+    <w:p>
+      <w:pPr>
+        <w:spacing w:after="0"/>
+        <w:ind w:left="360"/>
+        <w:rPr>
+          <w:rFonts w:ascii="Courier New" w:hAnsi="Courier New" w:cs="Courier New"/>
+          <w:sz w:val="18"/>
+          <w:szCs w:val="18"/>
+        </w:rPr>
+      </w:pPr>
+      <w:r>
+        <w:rPr>
+          <w:rFonts w:ascii="Courier New" w:hAnsi="Courier New" w:cs="Courier New"/>
+          <w:sz w:val="18"/>
+          <w:szCs w:val="18"/>
+        </w:rPr>
+        <w:t xml:space="preserve">Name InterfaceDescription                </w:t>
+      </w:r>
+      <w:proofErr w:type="spellStart"/>
+      <w:r>
+        <w:rPr>
+          <w:rFonts w:ascii="Courier New" w:hAnsi="Courier New" w:cs="Courier New"/>
+          <w:sz w:val="18"/>
+          <w:szCs w:val="18"/>
+        </w:rPr>
+        <w:t>ifIndex</w:t>
+      </w:r>
+      <w:proofErr w:type="spellEnd"/>
+      <w:r>
+        <w:rPr>
+          <w:rFonts w:ascii="Courier New" w:hAnsi="Courier New" w:cs="Courier New"/>
+          <w:sz w:val="18"/>
+          <w:szCs w:val="18"/>
+        </w:rPr>
+        <w:t xml:space="preserve"> Status  </w:t>
+      </w:r>
+      <w:proofErr w:type="spellStart"/>
+      <w:r>
+        <w:rPr>
+          <w:rFonts w:ascii="Courier New" w:hAnsi="Courier New" w:cs="Courier New"/>
+          <w:sz w:val="18"/>
+          <w:szCs w:val="18"/>
+        </w:rPr>
+        <w:t>MacAddress</w:t>
+      </w:r>
+      <w:proofErr w:type="spellEnd"/>
+      <w:r>
+        <w:rPr>
+          <w:rFonts w:ascii="Courier New" w:hAnsi="Courier New" w:cs="Courier New"/>
+          <w:sz w:val="18"/>
+          <w:szCs w:val="18"/>
+        </w:rPr>
+        <w:t xml:space="preserve">         </w:t>
+      </w:r>
+      <w:proofErr w:type="spellStart"/>
+      <w:r>
+        <w:rPr>
+          <w:rFonts w:ascii="Courier New" w:hAnsi="Courier New" w:cs="Courier New"/>
+          <w:sz w:val="18"/>
+          <w:szCs w:val="18"/>
+        </w:rPr>
+        <w:t>LinkSpeed</w:t>
+      </w:r>
+      <w:proofErr w:type="spellEnd"/>
+    </w:p>
+    <w:p>
+      <w:pPr>
+        <w:spacing w:after="0"/>
+        <w:ind w:left="360"/>
+        <w:rPr>
+          <w:rFonts w:ascii="Courier New" w:hAnsi="Courier New" w:cs="Courier New"/>
+          <w:sz w:val="18"/>
+          <w:szCs w:val="18"/>
+        </w:rPr>
+      </w:pPr>
+      <w:r>
+        <w:rPr>
+          <w:rFonts w:ascii="Courier New" w:hAnsi="Courier New" w:cs="Courier New"/>
+          <w:sz w:val="18"/>
+          <w:szCs w:val="18"/>
+        </w:rPr>
+        <w:t>---- --------------------                ------- ------  ----------         ---------</w:t>
+      </w:r>
+    </w:p>
+    <w:p>
+      <w:pPr>
+        <w:spacing w:after="0"/>
+        <w:ind w:left="360"/>
+        <w:rPr>
+          <w:rFonts w:ascii="Courier New" w:hAnsi="Courier New" w:cs="Courier New"/>
+          <w:sz w:val="18"/>
+          <w:szCs w:val="18"/>
+        </w:rPr>
+      </w:pPr>
+      <w:r>
+        <w:rPr>
+          <w:rFonts w:ascii="Courier New" w:hAnsi="Courier New" w:cs="Courier New"/>
+          <w:sz w:val="18"/>
+          <w:szCs w:val="18"/>
+          <w:highlight w:val="yellow"/>
+        </w:rPr>
+        <w:t>SMB1</w:t>
+      </w:r>
+      <w:r>
+        <w:rPr>
+          <w:rFonts w:ascii="Courier New" w:hAnsi="Courier New" w:cs="Courier New"/>
+          <w:sz w:val="18"/>
+          <w:szCs w:val="18"/>
+        </w:rPr>
+        <w:t xml:space="preserve"> Hyper-V Virtual Ethernet Adapter #2       7 Up      00-15-5D-57-98-03    40 Gbps</w:t>
+      </w:r>
+    </w:p>
+    <w:p>
+      <w:pPr>
+        <w:ind w:left="360"/>
+        <w:rPr>
+          <w:rFonts w:ascii="Courier New" w:hAnsi="Courier New" w:cs="Courier New"/>
+          <w:sz w:val="18"/>
+          <w:szCs w:val="18"/>
+        </w:rPr>
+      </w:pPr>
+      <w:proofErr w:type="spellStart"/>
+      <w:r>
+        <w:rPr>
+          <w:rFonts w:ascii="Courier New" w:hAnsi="Courier New" w:cs="Courier New"/>
+          <w:sz w:val="18"/>
+          <w:szCs w:val="18"/>
+          <w:highlight w:val="yellow"/>
+        </w:rPr>
+        <w:t>Mgmt</w:t>
+      </w:r>
+      <w:proofErr w:type="spellEnd"/>
+      <w:r>
+        <w:rPr>
+          <w:rFonts w:ascii="Courier New" w:hAnsi="Courier New" w:cs="Courier New"/>
+          <w:sz w:val="18"/>
+          <w:szCs w:val="18"/>
+        </w:rPr>
+        <w:t xml:space="preserve"> Hyper-V Virtual Ethernet Adapter          9 Up      00-15-5D-57-98-02    40 Gbps</w:t>
+      </w:r>
+    </w:p>
+    <w:p>
+      <w:r>
+        <w:t xml:space="preserve">Finally, let’s assign the IP addresses we want to the host </w:t>
+      </w:r>
+      <w:proofErr w:type="spellStart"/>
+      <w:r>
+        <w:t>vNICs</w:t>
+      </w:r>
+      <w:proofErr w:type="spellEnd"/>
+      <w:r>
+        <w:t xml:space="preserve">: a new one to the </w:t>
+      </w:r>
+      <w:proofErr w:type="spellStart"/>
+      <w:r>
+        <w:t>Mgmt</w:t>
+      </w:r>
+      <w:proofErr w:type="spellEnd"/>
+      <w:r>
+        <w:t xml:space="preserve"> interface, and the one we were using already to the SMB interface.</w:t>
+      </w:r>
+    </w:p>
+    <w:p>
+      <w:pPr>
+        <w:spacing w:after="0"/>
+        <w:rPr>
+          <w:rFonts w:ascii="Courier New" w:hAnsi="Courier New" w:cs="Courier New"/>
+          <w:sz w:val="20"/>
+          <w:szCs w:val="20"/>
+        </w:rPr>
+      </w:pPr>
+      <w:r>
+        <w:rPr>
+          <w:rFonts w:ascii="Courier New" w:hAnsi="Courier New" w:cs="Courier New"/>
+          <w:sz w:val="20"/>
+          <w:szCs w:val="20"/>
+        </w:rPr>
+        <w:t xml:space="preserve">  PS&gt; New-</w:t>
+      </w:r>
+      <w:proofErr w:type="spellStart"/>
+      <w:r>
+        <w:rPr>
+          <w:rFonts w:ascii="Courier New" w:hAnsi="Courier New" w:cs="Courier New"/>
+          <w:sz w:val="20"/>
+          <w:szCs w:val="20"/>
+        </w:rPr>
+        <w:t>NetIPAddress</w:t>
+      </w:r>
+      <w:proofErr w:type="spellEnd"/>
+      <w:r>
+        <w:rPr>
+          <w:rFonts w:ascii="Courier New" w:hAnsi="Courier New" w:cs="Courier New"/>
+          <w:sz w:val="20"/>
+          <w:szCs w:val="20"/>
+        </w:rPr>
         <w:t xml:space="preserve"> -</w:t>
       </w:r>
       <w:proofErr w:type="spellStart"/>
@@ -19903,7 +20587,25 @@
           <w:sz w:val="20"/>
           <w:szCs w:val="20"/>
         </w:rPr>
-        <w:t>ManagementOS</w:t>
+        <w:t>InterfaceAlias</w:t>
+      </w:r>
+      <w:proofErr w:type="spellEnd"/>
+      <w:r>
+        <w:rPr>
+          <w:rFonts w:ascii="Courier New" w:hAnsi="Courier New" w:cs="Courier New"/>
+          <w:sz w:val="20"/>
+          <w:szCs w:val="20"/>
+        </w:rPr>
+        <w:t xml:space="preserve"> </w:t>
+      </w:r>
+      <w:proofErr w:type="spellStart"/>
+      <w:r>
+        <w:rPr>
+          <w:rFonts w:ascii="Courier New" w:hAnsi="Courier New" w:cs="Courier New"/>
+          <w:sz w:val="20"/>
+          <w:szCs w:val="20"/>
+        </w:rPr>
+        <w:t>Mgmt</w:t>
       </w:r>
       <w:proofErr w:type="spellEnd"/>
       <w:r>
@@ -19921,57 +20623,60 @@
           <w:sz w:val="20"/>
           <w:szCs w:val="20"/>
         </w:rPr>
-        <w:t>VMNetworkAdapterName</w:t>
-      </w:r>
-      <w:proofErr w:type="spellEnd"/>
-      <w:r>
-        <w:rPr>
-          <w:rFonts w:ascii="Courier New" w:hAnsi="Courier New" w:cs="Courier New"/>
-          <w:sz w:val="20"/>
-          <w:szCs w:val="20"/>
-        </w:rPr>
-        <w:t xml:space="preserve"> </w:t>
-      </w:r>
-      <w:proofErr w:type="spellStart"/>
-      <w:r>
-        <w:rPr>
-          <w:rFonts w:ascii="Courier New" w:hAnsi="Courier New" w:cs="Courier New"/>
-          <w:sz w:val="20"/>
-          <w:szCs w:val="20"/>
-        </w:rPr>
-        <w:t>Mgmt</w:t>
-      </w:r>
-      <w:proofErr w:type="spellEnd"/>
-    </w:p>
-    <w:p>
-      <w:r>
-        <w:t>Since we want to use a vNIC to carry SMB traffic, we create a new vNIC for that.</w:t>
-      </w:r>
-    </w:p>
-    <w:p>
-      <w:pPr>
-        <w:rPr>
-          <w:rFonts w:ascii="Courier New" w:hAnsi="Courier New" w:cs="Courier New"/>
-          <w:sz w:val="20"/>
-          <w:szCs w:val="20"/>
-        </w:rPr>
-      </w:pPr>
-      <w:r>
-        <w:rPr>
-          <w:rFonts w:ascii="Courier New" w:hAnsi="Courier New" w:cs="Courier New"/>
-          <w:sz w:val="20"/>
-          <w:szCs w:val="20"/>
-        </w:rPr>
-        <w:t xml:space="preserve">  PS&gt; Add-</w:t>
-      </w:r>
-      <w:proofErr w:type="spellStart"/>
-      <w:r>
-        <w:rPr>
-          <w:rFonts w:ascii="Courier New" w:hAnsi="Courier New" w:cs="Courier New"/>
-          <w:sz w:val="20"/>
-          <w:szCs w:val="20"/>
-        </w:rPr>
-        <w:t>VMNetworkAdapter</w:t>
+        <w:t>IPAddress</w:t>
+      </w:r>
+      <w:proofErr w:type="spellEnd"/>
+      <w:r>
+        <w:rPr>
+          <w:rFonts w:ascii="Courier New" w:hAnsi="Courier New" w:cs="Courier New"/>
+          <w:sz w:val="20"/>
+          <w:szCs w:val="20"/>
+        </w:rPr>
+        <w:t xml:space="preserve"> 192.168.1.2 -</w:t>
+      </w:r>
+      <w:proofErr w:type="spellStart"/>
+      <w:r>
+        <w:rPr>
+          <w:rFonts w:ascii="Courier New" w:hAnsi="Courier New" w:cs="Courier New"/>
+          <w:sz w:val="20"/>
+          <w:szCs w:val="20"/>
+        </w:rPr>
+        <w:t>PrefixLength</w:t>
+      </w:r>
+      <w:proofErr w:type="spellEnd"/>
+      <w:r>
+        <w:rPr>
+          <w:rFonts w:ascii="Courier New" w:hAnsi="Courier New" w:cs="Courier New"/>
+          <w:sz w:val="20"/>
+          <w:szCs w:val="20"/>
+        </w:rPr>
+        <w:t xml:space="preserve"> 24</w:t>
+      </w:r>
+    </w:p>
+    <w:p>
+      <w:pPr>
+        <w:rPr>
+          <w:rFonts w:ascii="Courier New" w:hAnsi="Courier New" w:cs="Courier New"/>
+          <w:sz w:val="20"/>
+          <w:szCs w:val="20"/>
+        </w:rPr>
+      </w:pPr>
+      <w:r>
+        <w:rPr>
+          <w:rFonts w:ascii="Courier New" w:hAnsi="Courier New" w:cs="Courier New"/>
+          <w:sz w:val="20"/>
+          <w:szCs w:val="20"/>
+        </w:rPr>
+        <w:t xml:space="preserve">  PS&gt; New-</w:t>
+      </w:r>
+      <w:proofErr w:type="spellStart"/>
+      <w:r>
+        <w:rPr>
+          <w:rFonts w:ascii="Courier New" w:hAnsi="Courier New" w:cs="Courier New"/>
+          <w:sz w:val="20"/>
+          <w:szCs w:val="20"/>
+        </w:rPr>
+        <w:t>NetIPAddress</w:t>
       </w:r>
       <w:proofErr w:type="spellEnd"/>
       <w:r>
@@ -19989,630 +20694,6 @@
           <w:sz w:val="20"/>
           <w:szCs w:val="20"/>
         </w:rPr>
-        <w:t>ManagementOS</w:t>
-      </w:r>
-      <w:proofErr w:type="spellEnd"/>
-      <w:r>
-        <w:rPr>
-          <w:rFonts w:ascii="Courier New" w:hAnsi="Courier New" w:cs="Courier New"/>
-          <w:sz w:val="20"/>
-          <w:szCs w:val="20"/>
-        </w:rPr>
-        <w:t xml:space="preserve"> -</w:t>
-      </w:r>
-      <w:proofErr w:type="spellStart"/>
-      <w:r>
-        <w:rPr>
-          <w:rFonts w:ascii="Courier New" w:hAnsi="Courier New" w:cs="Courier New"/>
-          <w:sz w:val="20"/>
-          <w:szCs w:val="20"/>
-        </w:rPr>
-        <w:t>VMNetworkAdapterName</w:t>
-      </w:r>
-      <w:proofErr w:type="spellEnd"/>
-      <w:r>
-        <w:rPr>
-          <w:rFonts w:ascii="Courier New" w:hAnsi="Courier New" w:cs="Courier New"/>
-          <w:sz w:val="20"/>
-          <w:szCs w:val="20"/>
-        </w:rPr>
-        <w:t xml:space="preserve"> SMB1</w:t>
-      </w:r>
-    </w:p>
-    <w:p>
-      <w:r>
-        <w:t xml:space="preserve">Let’s review what the host </w:t>
-      </w:r>
-      <w:proofErr w:type="spellStart"/>
-      <w:r>
-        <w:t>vNICs</w:t>
-      </w:r>
-      <w:proofErr w:type="spellEnd"/>
-      <w:r>
-        <w:t xml:space="preserve"> are now:</w:t>
-      </w:r>
-    </w:p>
-    <w:p>
-      <w:pPr>
-        <w:rPr>
-          <w:rFonts w:ascii="Courier New" w:hAnsi="Courier New" w:cs="Courier New"/>
-          <w:sz w:val="20"/>
-          <w:szCs w:val="20"/>
-        </w:rPr>
-      </w:pPr>
-      <w:r>
-        <w:rPr>
-          <w:rFonts w:ascii="Courier New" w:hAnsi="Courier New" w:cs="Courier New"/>
-          <w:sz w:val="20"/>
-          <w:szCs w:val="20"/>
-        </w:rPr>
-        <w:t xml:space="preserve">  PS&gt; Get-</w:t>
-      </w:r>
-      <w:proofErr w:type="spellStart"/>
-      <w:r>
-        <w:rPr>
-          <w:rFonts w:ascii="Courier New" w:hAnsi="Courier New" w:cs="Courier New"/>
-          <w:sz w:val="20"/>
-          <w:szCs w:val="20"/>
-        </w:rPr>
-        <w:t>VMNetworkAdapter</w:t>
-      </w:r>
-      <w:proofErr w:type="spellEnd"/>
-      <w:r>
-        <w:rPr>
-          <w:rFonts w:ascii="Courier New" w:hAnsi="Courier New" w:cs="Courier New"/>
-          <w:sz w:val="20"/>
-          <w:szCs w:val="20"/>
-        </w:rPr>
-        <w:t xml:space="preserve"> -</w:t>
-      </w:r>
-      <w:proofErr w:type="spellStart"/>
-      <w:r>
-        <w:rPr>
-          <w:rFonts w:ascii="Courier New" w:hAnsi="Courier New" w:cs="Courier New"/>
-          <w:sz w:val="20"/>
-          <w:szCs w:val="20"/>
-        </w:rPr>
-        <w:t>ManagementOS</w:t>
-      </w:r>
-      <w:proofErr w:type="spellEnd"/>
-    </w:p>
-    <w:p>
-      <w:r>
-        <w:t xml:space="preserve">The </w:t>
-      </w:r>
-      <w:proofErr w:type="spellStart"/>
-      <w:r>
-        <w:t>ooutput</w:t>
-      </w:r>
-      <w:proofErr w:type="spellEnd"/>
-      <w:r>
-        <w:t xml:space="preserve"> should look like:</w:t>
-      </w:r>
-    </w:p>
-    <w:p>
-      <w:pPr>
-        <w:spacing w:after="0"/>
-        <w:ind w:left="360"/>
-        <w:rPr>
-          <w:rFonts w:ascii="Courier New" w:hAnsi="Courier New" w:cs="Courier New"/>
-          <w:sz w:val="18"/>
-          <w:szCs w:val="18"/>
-        </w:rPr>
-      </w:pPr>
-      <w:r>
-        <w:rPr>
-          <w:rFonts w:ascii="Courier New" w:hAnsi="Courier New" w:cs="Courier New"/>
-          <w:sz w:val="18"/>
-          <w:szCs w:val="18"/>
-        </w:rPr>
-        <w:t xml:space="preserve">Name </w:t>
-      </w:r>
-      <w:proofErr w:type="spellStart"/>
-      <w:r>
-        <w:rPr>
-          <w:rFonts w:ascii="Courier New" w:hAnsi="Courier New" w:cs="Courier New"/>
-          <w:sz w:val="18"/>
-          <w:szCs w:val="18"/>
-        </w:rPr>
-        <w:t>IsManagementOs</w:t>
-      </w:r>
-      <w:proofErr w:type="spellEnd"/>
-      <w:r>
-        <w:rPr>
-          <w:rFonts w:ascii="Courier New" w:hAnsi="Courier New" w:cs="Courier New"/>
-          <w:sz w:val="18"/>
-          <w:szCs w:val="18"/>
-        </w:rPr>
-        <w:t xml:space="preserve"> </w:t>
-      </w:r>
-      <w:proofErr w:type="spellStart"/>
-      <w:r>
-        <w:rPr>
-          <w:rFonts w:ascii="Courier New" w:hAnsi="Courier New" w:cs="Courier New"/>
-          <w:sz w:val="18"/>
-          <w:szCs w:val="18"/>
-        </w:rPr>
-        <w:t>VMName</w:t>
-      </w:r>
-      <w:proofErr w:type="spellEnd"/>
-      <w:r>
-        <w:rPr>
-          <w:rFonts w:ascii="Courier New" w:hAnsi="Courier New" w:cs="Courier New"/>
-          <w:sz w:val="18"/>
-          <w:szCs w:val="18"/>
-        </w:rPr>
-        <w:t xml:space="preserve"> </w:t>
-      </w:r>
-      <w:proofErr w:type="spellStart"/>
-      <w:r>
-        <w:rPr>
-          <w:rFonts w:ascii="Courier New" w:hAnsi="Courier New" w:cs="Courier New"/>
-          <w:sz w:val="18"/>
-          <w:szCs w:val="18"/>
-        </w:rPr>
-        <w:t>SwitchName</w:t>
-      </w:r>
-      <w:proofErr w:type="spellEnd"/>
-      <w:r>
-        <w:rPr>
-          <w:rFonts w:ascii="Courier New" w:hAnsi="Courier New" w:cs="Courier New"/>
-          <w:sz w:val="18"/>
-          <w:szCs w:val="18"/>
-        </w:rPr>
-        <w:t xml:space="preserve"> </w:t>
-      </w:r>
-      <w:proofErr w:type="spellStart"/>
-      <w:r>
-        <w:rPr>
-          <w:rFonts w:ascii="Courier New" w:hAnsi="Courier New" w:cs="Courier New"/>
-          <w:sz w:val="18"/>
-          <w:szCs w:val="18"/>
-        </w:rPr>
-        <w:t>MacAddress</w:t>
-      </w:r>
-      <w:proofErr w:type="spellEnd"/>
-      <w:r>
-        <w:rPr>
-          <w:rFonts w:ascii="Courier New" w:hAnsi="Courier New" w:cs="Courier New"/>
-          <w:sz w:val="18"/>
-          <w:szCs w:val="18"/>
-        </w:rPr>
-        <w:t xml:space="preserve">   Status </w:t>
-      </w:r>
-      <w:proofErr w:type="spellStart"/>
-      <w:r>
-        <w:rPr>
-          <w:rFonts w:ascii="Courier New" w:hAnsi="Courier New" w:cs="Courier New"/>
-          <w:sz w:val="18"/>
-          <w:szCs w:val="18"/>
-        </w:rPr>
-        <w:t>IPAddresses</w:t>
-      </w:r>
-      <w:proofErr w:type="spellEnd"/>
-    </w:p>
-    <w:p>
-      <w:pPr>
-        <w:spacing w:after="0"/>
-        <w:ind w:left="360"/>
-        <w:rPr>
-          <w:rFonts w:ascii="Courier New" w:hAnsi="Courier New" w:cs="Courier New"/>
-          <w:sz w:val="18"/>
-          <w:szCs w:val="18"/>
-        </w:rPr>
-      </w:pPr>
-      <w:r>
-        <w:rPr>
-          <w:rFonts w:ascii="Courier New" w:hAnsi="Courier New" w:cs="Courier New"/>
-          <w:sz w:val="18"/>
-          <w:szCs w:val="18"/>
-        </w:rPr>
-        <w:t>---- -------------- ------ ---------- ----------   ------ -----------</w:t>
-      </w:r>
-    </w:p>
-    <w:p>
-      <w:pPr>
-        <w:spacing w:after="0"/>
-        <w:ind w:left="360"/>
-        <w:rPr>
-          <w:rFonts w:ascii="Courier New" w:hAnsi="Courier New" w:cs="Courier New"/>
-          <w:sz w:val="18"/>
-          <w:szCs w:val="18"/>
-        </w:rPr>
-      </w:pPr>
-      <w:proofErr w:type="spellStart"/>
-      <w:r>
-        <w:rPr>
-          <w:rFonts w:ascii="Courier New" w:hAnsi="Courier New" w:cs="Courier New"/>
-          <w:sz w:val="18"/>
-          <w:szCs w:val="18"/>
-          <w:highlight w:val="yellow"/>
-        </w:rPr>
-        <w:t>Mgmt</w:t>
-      </w:r>
-      <w:proofErr w:type="spellEnd"/>
-      <w:r>
-        <w:rPr>
-          <w:rFonts w:ascii="Courier New" w:hAnsi="Courier New" w:cs="Courier New"/>
-          <w:sz w:val="18"/>
-          <w:szCs w:val="18"/>
-        </w:rPr>
-        <w:t xml:space="preserve"> True                  </w:t>
-      </w:r>
-      <w:proofErr w:type="spellStart"/>
-      <w:r>
-        <w:rPr>
-          <w:rFonts w:ascii="Courier New" w:hAnsi="Courier New" w:cs="Courier New"/>
-          <w:sz w:val="18"/>
-          <w:szCs w:val="18"/>
-        </w:rPr>
-        <w:t>Rtest</w:t>
-      </w:r>
-      <w:proofErr w:type="spellEnd"/>
-      <w:r>
-        <w:rPr>
-          <w:rFonts w:ascii="Courier New" w:hAnsi="Courier New" w:cs="Courier New"/>
-          <w:sz w:val="18"/>
-          <w:szCs w:val="18"/>
-        </w:rPr>
-        <w:t xml:space="preserve">      00155D579802 {Ok}</w:t>
-      </w:r>
-    </w:p>
-    <w:p>
-      <w:pPr>
-        <w:ind w:left="360"/>
-        <w:rPr>
-          <w:rFonts w:ascii="Courier New" w:hAnsi="Courier New" w:cs="Courier New"/>
-          <w:sz w:val="18"/>
-          <w:szCs w:val="18"/>
-        </w:rPr>
-      </w:pPr>
-      <w:r>
-        <w:rPr>
-          <w:rFonts w:ascii="Courier New" w:hAnsi="Courier New" w:cs="Courier New"/>
-          <w:sz w:val="18"/>
-          <w:szCs w:val="18"/>
-          <w:highlight w:val="yellow"/>
-        </w:rPr>
-        <w:t>SMB1</w:t>
-      </w:r>
-      <w:r>
-        <w:rPr>
-          <w:rFonts w:ascii="Courier New" w:hAnsi="Courier New" w:cs="Courier New"/>
-          <w:sz w:val="18"/>
-          <w:szCs w:val="18"/>
-        </w:rPr>
-        <w:t xml:space="preserve"> True                  </w:t>
-      </w:r>
-      <w:proofErr w:type="spellStart"/>
-      <w:r>
-        <w:rPr>
-          <w:rFonts w:ascii="Courier New" w:hAnsi="Courier New" w:cs="Courier New"/>
-          <w:sz w:val="18"/>
-          <w:szCs w:val="18"/>
-        </w:rPr>
-        <w:t>Rtest</w:t>
-      </w:r>
-      <w:proofErr w:type="spellEnd"/>
-      <w:r>
-        <w:rPr>
-          <w:rFonts w:ascii="Courier New" w:hAnsi="Courier New" w:cs="Courier New"/>
-          <w:sz w:val="18"/>
-          <w:szCs w:val="18"/>
-        </w:rPr>
-        <w:t xml:space="preserve">      00155D579803 {Ok}</w:t>
-      </w:r>
-    </w:p>
-    <w:p>
-      <w:r>
-        <w:t>Since the Get-NetAdapter and Get-</w:t>
-      </w:r>
-      <w:proofErr w:type="spellStart"/>
-      <w:r>
-        <w:t>VMNetworkAdapter</w:t>
-      </w:r>
-      <w:proofErr w:type="spellEnd"/>
-      <w:r>
-        <w:t xml:space="preserve"> cmdlet families report different names for these vNIC interfaces, it simplifies our lives to make them identical.  We rename the Get-NetAdapter view of the </w:t>
-      </w:r>
-      <w:proofErr w:type="spellStart"/>
-      <w:r>
-        <w:t>vNICs</w:t>
-      </w:r>
-      <w:proofErr w:type="spellEnd"/>
-      <w:r>
-        <w:t>.</w:t>
-      </w:r>
-    </w:p>
-    <w:p>
-      <w:pPr>
-        <w:spacing w:after="0"/>
-        <w:rPr>
-          <w:rFonts w:ascii="Courier New" w:hAnsi="Courier New" w:cs="Courier New"/>
-          <w:sz w:val="20"/>
-          <w:szCs w:val="20"/>
-        </w:rPr>
-      </w:pPr>
-      <w:r>
-        <w:rPr>
-          <w:rFonts w:ascii="Courier New" w:hAnsi="Courier New" w:cs="Courier New"/>
-          <w:sz w:val="20"/>
-          <w:szCs w:val="20"/>
-        </w:rPr>
-        <w:t xml:space="preserve">  PS&gt; Rename-NetAdapter "*</w:t>
-      </w:r>
-      <w:proofErr w:type="spellStart"/>
-      <w:r>
-        <w:rPr>
-          <w:rFonts w:ascii="Courier New" w:hAnsi="Courier New" w:cs="Courier New"/>
-          <w:sz w:val="20"/>
-          <w:szCs w:val="20"/>
-        </w:rPr>
-        <w:t>Mgmt</w:t>
-      </w:r>
-      <w:proofErr w:type="spellEnd"/>
-      <w:r>
-        <w:rPr>
-          <w:rFonts w:ascii="Courier New" w:hAnsi="Courier New" w:cs="Courier New"/>
-          <w:sz w:val="20"/>
-          <w:szCs w:val="20"/>
-        </w:rPr>
-        <w:t xml:space="preserve">*" </w:t>
-      </w:r>
-      <w:proofErr w:type="spellStart"/>
-      <w:r>
-        <w:rPr>
-          <w:rFonts w:ascii="Courier New" w:hAnsi="Courier New" w:cs="Courier New"/>
-          <w:sz w:val="20"/>
-          <w:szCs w:val="20"/>
-        </w:rPr>
-        <w:t>Mgmt</w:t>
-      </w:r>
-      <w:proofErr w:type="spellEnd"/>
-    </w:p>
-    <w:p>
-      <w:pPr>
-        <w:rPr>
-          <w:rFonts w:ascii="Courier New" w:hAnsi="Courier New" w:cs="Courier New"/>
-          <w:sz w:val="20"/>
-          <w:szCs w:val="20"/>
-        </w:rPr>
-      </w:pPr>
-      <w:r>
-        <w:rPr>
-          <w:rFonts w:ascii="Courier New" w:hAnsi="Courier New" w:cs="Courier New"/>
-          <w:sz w:val="20"/>
-          <w:szCs w:val="20"/>
-        </w:rPr>
-        <w:t xml:space="preserve">  PS&gt; Rename-NetAdapter "*SMB1*" SMB1</w:t>
-      </w:r>
-    </w:p>
-    <w:p>
-      <w:r>
-        <w:t>Verify the name changes worked as expected:</w:t>
-      </w:r>
-    </w:p>
-    <w:p>
-      <w:pPr>
-        <w:rPr>
-          <w:rFonts w:ascii="Courier New" w:hAnsi="Courier New" w:cs="Courier New"/>
-          <w:sz w:val="20"/>
-          <w:szCs w:val="20"/>
-        </w:rPr>
-      </w:pPr>
-      <w:r>
-        <w:rPr>
-          <w:rFonts w:ascii="Courier New" w:hAnsi="Courier New" w:cs="Courier New"/>
-          <w:sz w:val="20"/>
-          <w:szCs w:val="20"/>
-        </w:rPr>
-        <w:t xml:space="preserve">  PS&gt; Get-NetAdapter</w:t>
-      </w:r>
-    </w:p>
-    <w:p>
-      <w:pPr>
-        <w:spacing w:after="0"/>
-        <w:ind w:left="360"/>
-        <w:rPr>
-          <w:rFonts w:ascii="Courier New" w:hAnsi="Courier New" w:cs="Courier New"/>
-          <w:sz w:val="18"/>
-          <w:szCs w:val="18"/>
-        </w:rPr>
-      </w:pPr>
-      <w:r>
-        <w:rPr>
-          <w:rFonts w:ascii="Courier New" w:hAnsi="Courier New" w:cs="Courier New"/>
-          <w:sz w:val="18"/>
-          <w:szCs w:val="18"/>
-        </w:rPr>
-        <w:t xml:space="preserve">Name InterfaceDescription                </w:t>
-      </w:r>
-      <w:proofErr w:type="spellStart"/>
-      <w:r>
-        <w:rPr>
-          <w:rFonts w:ascii="Courier New" w:hAnsi="Courier New" w:cs="Courier New"/>
-          <w:sz w:val="18"/>
-          <w:szCs w:val="18"/>
-        </w:rPr>
-        <w:t>ifIndex</w:t>
-      </w:r>
-      <w:proofErr w:type="spellEnd"/>
-      <w:r>
-        <w:rPr>
-          <w:rFonts w:ascii="Courier New" w:hAnsi="Courier New" w:cs="Courier New"/>
-          <w:sz w:val="18"/>
-          <w:szCs w:val="18"/>
-        </w:rPr>
-        <w:t xml:space="preserve"> Status  </w:t>
-      </w:r>
-      <w:proofErr w:type="spellStart"/>
-      <w:r>
-        <w:rPr>
-          <w:rFonts w:ascii="Courier New" w:hAnsi="Courier New" w:cs="Courier New"/>
-          <w:sz w:val="18"/>
-          <w:szCs w:val="18"/>
-        </w:rPr>
-        <w:t>MacAddress</w:t>
-      </w:r>
-      <w:proofErr w:type="spellEnd"/>
-      <w:r>
-        <w:rPr>
-          <w:rFonts w:ascii="Courier New" w:hAnsi="Courier New" w:cs="Courier New"/>
-          <w:sz w:val="18"/>
-          <w:szCs w:val="18"/>
-        </w:rPr>
-        <w:t xml:space="preserve">         </w:t>
-      </w:r>
-      <w:proofErr w:type="spellStart"/>
-      <w:r>
-        <w:rPr>
-          <w:rFonts w:ascii="Courier New" w:hAnsi="Courier New" w:cs="Courier New"/>
-          <w:sz w:val="18"/>
-          <w:szCs w:val="18"/>
-        </w:rPr>
-        <w:t>LinkSpeed</w:t>
-      </w:r>
-      <w:proofErr w:type="spellEnd"/>
-    </w:p>
-    <w:p>
-      <w:pPr>
-        <w:spacing w:after="0"/>
-        <w:ind w:left="360"/>
-        <w:rPr>
-          <w:rFonts w:ascii="Courier New" w:hAnsi="Courier New" w:cs="Courier New"/>
-          <w:sz w:val="18"/>
-          <w:szCs w:val="18"/>
-        </w:rPr>
-      </w:pPr>
-      <w:r>
-        <w:rPr>
-          <w:rFonts w:ascii="Courier New" w:hAnsi="Courier New" w:cs="Courier New"/>
-          <w:sz w:val="18"/>
-          <w:szCs w:val="18"/>
-        </w:rPr>
-        <w:t>---- --------------------                ------- ------  ----------         ---------</w:t>
-      </w:r>
-    </w:p>
-    <w:p>
-      <w:pPr>
-        <w:spacing w:after="0"/>
-        <w:ind w:left="360"/>
-        <w:rPr>
-          <w:rFonts w:ascii="Courier New" w:hAnsi="Courier New" w:cs="Courier New"/>
-          <w:sz w:val="18"/>
-          <w:szCs w:val="18"/>
-        </w:rPr>
-      </w:pPr>
-      <w:r>
-        <w:rPr>
-          <w:rFonts w:ascii="Courier New" w:hAnsi="Courier New" w:cs="Courier New"/>
-          <w:sz w:val="18"/>
-          <w:szCs w:val="18"/>
-          <w:highlight w:val="yellow"/>
-        </w:rPr>
-        <w:t>SMB1</w:t>
-      </w:r>
-      <w:r>
-        <w:rPr>
-          <w:rFonts w:ascii="Courier New" w:hAnsi="Courier New" w:cs="Courier New"/>
-          <w:sz w:val="18"/>
-          <w:szCs w:val="18"/>
-        </w:rPr>
-        <w:t xml:space="preserve"> Hyper-V Virtual Ethernet Adapter #2       7 Up      00-15-5D-57-98-03    40 Gbps</w:t>
-      </w:r>
-    </w:p>
-    <w:p>
-      <w:pPr>
-        <w:ind w:left="360"/>
-        <w:rPr>
-          <w:rFonts w:ascii="Courier New" w:hAnsi="Courier New" w:cs="Courier New"/>
-          <w:sz w:val="18"/>
-          <w:szCs w:val="18"/>
-        </w:rPr>
-      </w:pPr>
-      <w:proofErr w:type="spellStart"/>
-      <w:r>
-        <w:rPr>
-          <w:rFonts w:ascii="Courier New" w:hAnsi="Courier New" w:cs="Courier New"/>
-          <w:sz w:val="18"/>
-          <w:szCs w:val="18"/>
-          <w:highlight w:val="yellow"/>
-        </w:rPr>
-        <w:t>Mgmt</w:t>
-      </w:r>
-      <w:proofErr w:type="spellEnd"/>
-      <w:r>
-        <w:rPr>
-          <w:rFonts w:ascii="Courier New" w:hAnsi="Courier New" w:cs="Courier New"/>
-          <w:sz w:val="18"/>
-          <w:szCs w:val="18"/>
-        </w:rPr>
-        <w:t xml:space="preserve"> Hyper-V Virtual Ethernet Adapter          9 Up      00-15-5D-57-98-02    40 Gbps</w:t>
-      </w:r>
-    </w:p>
-    <w:p>
-      <w:r>
-        <w:t xml:space="preserve">Finally, let’s assign the IP addresses we want to the host </w:t>
-      </w:r>
-      <w:proofErr w:type="spellStart"/>
-      <w:r>
-        <w:t>vNICs</w:t>
-      </w:r>
-      <w:proofErr w:type="spellEnd"/>
-      <w:r>
-        <w:t xml:space="preserve">: a new one to the </w:t>
-      </w:r>
-      <w:proofErr w:type="spellStart"/>
-      <w:r>
-        <w:t>Mgmt</w:t>
-      </w:r>
-      <w:proofErr w:type="spellEnd"/>
-      <w:r>
-        <w:t xml:space="preserve"> interface, and the one we were using already to the SMB interface.</w:t>
-      </w:r>
-    </w:p>
-    <w:p>
-      <w:pPr>
-        <w:spacing w:after="0"/>
-        <w:rPr>
-          <w:rFonts w:ascii="Courier New" w:hAnsi="Courier New" w:cs="Courier New"/>
-          <w:sz w:val="20"/>
-          <w:szCs w:val="20"/>
-        </w:rPr>
-      </w:pPr>
-      <w:r>
-        <w:rPr>
-          <w:rFonts w:ascii="Courier New" w:hAnsi="Courier New" w:cs="Courier New"/>
-          <w:sz w:val="20"/>
-          <w:szCs w:val="20"/>
-        </w:rPr>
-        <w:t xml:space="preserve">  PS&gt; New-</w:t>
-      </w:r>
-      <w:proofErr w:type="spellStart"/>
-      <w:r>
-        <w:rPr>
-          <w:rFonts w:ascii="Courier New" w:hAnsi="Courier New" w:cs="Courier New"/>
-          <w:sz w:val="20"/>
-          <w:szCs w:val="20"/>
-        </w:rPr>
-        <w:t>NetIPAddress</w:t>
-      </w:r>
-      <w:proofErr w:type="spellEnd"/>
-      <w:r>
-        <w:rPr>
-          <w:rFonts w:ascii="Courier New" w:hAnsi="Courier New" w:cs="Courier New"/>
-          <w:sz w:val="20"/>
-          <w:szCs w:val="20"/>
-        </w:rPr>
-        <w:t xml:space="preserve"> -</w:t>
-      </w:r>
-      <w:proofErr w:type="spellStart"/>
-      <w:r>
-        <w:rPr>
-          <w:rFonts w:ascii="Courier New" w:hAnsi="Courier New" w:cs="Courier New"/>
-          <w:sz w:val="20"/>
-          <w:szCs w:val="20"/>
-        </w:rPr>
         <w:t>InterfaceAlias</w:t>
       </w:r>
       <w:proofErr w:type="spellEnd"/>
@@ -20622,25 +20703,7 @@
           <w:sz w:val="20"/>
           <w:szCs w:val="20"/>
         </w:rPr>
-        <w:t xml:space="preserve"> </w:t>
-      </w:r>
-      <w:proofErr w:type="spellStart"/>
-      <w:r>
-        <w:rPr>
-          <w:rFonts w:ascii="Courier New" w:hAnsi="Courier New" w:cs="Courier New"/>
-          <w:sz w:val="20"/>
-          <w:szCs w:val="20"/>
-        </w:rPr>
-        <w:t>Mgmt</w:t>
-      </w:r>
-      <w:proofErr w:type="spellEnd"/>
-      <w:r>
-        <w:rPr>
-          <w:rFonts w:ascii="Courier New" w:hAnsi="Courier New" w:cs="Courier New"/>
-          <w:sz w:val="20"/>
-          <w:szCs w:val="20"/>
-        </w:rPr>
-        <w:t xml:space="preserve"> -</w:t>
+        <w:t xml:space="preserve"> SMB1 -</w:t>
       </w:r>
       <w:proofErr w:type="spellStart"/>
       <w:r>
@@ -20658,7 +20721,7 @@
           <w:sz w:val="20"/>
           <w:szCs w:val="20"/>
         </w:rPr>
-        <w:t xml:space="preserve"> 192.168.1.2 -</w:t>
+        <w:t xml:space="preserve"> 192.168.1.3 -</w:t>
       </w:r>
       <w:proofErr w:type="spellStart"/>
       <w:r>
@@ -20680,95 +20743,6 @@
       </w:r>
     </w:p>
     <w:p>
-      <w:pPr>
-        <w:rPr>
-          <w:rFonts w:ascii="Courier New" w:hAnsi="Courier New" w:cs="Courier New"/>
-          <w:sz w:val="20"/>
-          <w:szCs w:val="20"/>
-        </w:rPr>
-      </w:pPr>
-      <w:r>
-        <w:rPr>
-          <w:rFonts w:ascii="Courier New" w:hAnsi="Courier New" w:cs="Courier New"/>
-          <w:sz w:val="20"/>
-          <w:szCs w:val="20"/>
-        </w:rPr>
-        <w:t xml:space="preserve">  PS&gt; New-</w:t>
-      </w:r>
-      <w:proofErr w:type="spellStart"/>
-      <w:r>
-        <w:rPr>
-          <w:rFonts w:ascii="Courier New" w:hAnsi="Courier New" w:cs="Courier New"/>
-          <w:sz w:val="20"/>
-          <w:szCs w:val="20"/>
-        </w:rPr>
-        <w:t>NetIPAddress</w:t>
-      </w:r>
-      <w:proofErr w:type="spellEnd"/>
-      <w:r>
-        <w:rPr>
-          <w:rFonts w:ascii="Courier New" w:hAnsi="Courier New" w:cs="Courier New"/>
-          <w:sz w:val="20"/>
-          <w:szCs w:val="20"/>
-        </w:rPr>
-        <w:t xml:space="preserve"> -</w:t>
-      </w:r>
-      <w:proofErr w:type="spellStart"/>
-      <w:r>
-        <w:rPr>
-          <w:rFonts w:ascii="Courier New" w:hAnsi="Courier New" w:cs="Courier New"/>
-          <w:sz w:val="20"/>
-          <w:szCs w:val="20"/>
-        </w:rPr>
-        <w:t>InterfaceAlias</w:t>
-      </w:r>
-      <w:proofErr w:type="spellEnd"/>
-      <w:r>
-        <w:rPr>
-          <w:rFonts w:ascii="Courier New" w:hAnsi="Courier New" w:cs="Courier New"/>
-          <w:sz w:val="20"/>
-          <w:szCs w:val="20"/>
-        </w:rPr>
-        <w:t xml:space="preserve"> SMB1 -</w:t>
-      </w:r>
-      <w:proofErr w:type="spellStart"/>
-      <w:r>
-        <w:rPr>
-          <w:rFonts w:ascii="Courier New" w:hAnsi="Courier New" w:cs="Courier New"/>
-          <w:sz w:val="20"/>
-          <w:szCs w:val="20"/>
-        </w:rPr>
-        <w:t>IPAddress</w:t>
-      </w:r>
-      <w:proofErr w:type="spellEnd"/>
-      <w:r>
-        <w:rPr>
-          <w:rFonts w:ascii="Courier New" w:hAnsi="Courier New" w:cs="Courier New"/>
-          <w:sz w:val="20"/>
-          <w:szCs w:val="20"/>
-        </w:rPr>
-        <w:t xml:space="preserve"> 192.168.1.3 -</w:t>
-      </w:r>
-      <w:proofErr w:type="spellStart"/>
-      <w:r>
-        <w:rPr>
-          <w:rFonts w:ascii="Courier New" w:hAnsi="Courier New" w:cs="Courier New"/>
-          <w:sz w:val="20"/>
-          <w:szCs w:val="20"/>
-        </w:rPr>
-        <w:t>PrefixLength</w:t>
-      </w:r>
-      <w:proofErr w:type="spellEnd"/>
-      <w:r>
-        <w:rPr>
-          <w:rFonts w:ascii="Courier New" w:hAnsi="Courier New" w:cs="Courier New"/>
-          <w:sz w:val="20"/>
-          <w:szCs w:val="20"/>
-        </w:rPr>
-        <w:t xml:space="preserve"> 24</w:t>
-      </w:r>
-    </w:p>
-    <w:p>
       <w:r>
         <w:t>Finally, we need to add the VLAN tag back to the SMB interface so it can communicate with the Host B network adapter.</w:t>
       </w:r>
@@ -20810,23 +20784,7 @@
           <w:rFonts w:ascii="Courier New" w:hAnsi="Courier New" w:cs="Courier New"/>
           <w:sz w:val="20"/>
         </w:rPr>
-        <w:t xml:space="preserve"> -</w:t>
-      </w:r>
-      <w:proofErr w:type="spellStart"/>
-      <w:r>
-        <w:rPr>
-          <w:rFonts w:ascii="Courier New" w:hAnsi="Courier New" w:cs="Courier New"/>
-          <w:sz w:val="20"/>
-        </w:rPr>
-        <w:t>ManagementOS</w:t>
-      </w:r>
-      <w:proofErr w:type="spellEnd"/>
-      <w:r>
-        <w:rPr>
-          <w:rFonts w:ascii="Courier New" w:hAnsi="Courier New" w:cs="Courier New"/>
-          <w:sz w:val="20"/>
-        </w:rPr>
-        <w:t xml:space="preserve"> </w:t>
+        <w:t xml:space="preserve"> -ManagementOS </w:t>
       </w:r>
       <w:r>
         <w:rPr>
@@ -20943,7 +20901,7 @@
       <w:pPr>
         <w:pStyle w:val="Caption"/>
       </w:pPr>
-      <w:bookmarkStart w:id="46" w:name="_Toc532299009"/>
+      <w:bookmarkStart w:id="47" w:name="_Toc532299009"/>
       <w:r>
         <w:t xml:space="preserve">Figure </w:t>
       </w:r>
@@ -20983,7 +20941,7 @@
       <w:r>
         <w:t xml:space="preserve"> (single-port configuration)</w:t>
       </w:r>
-      <w:bookmarkEnd w:id="46"/>
+      <w:bookmarkEnd w:id="47"/>
     </w:p>
     <w:p>
       <w:pPr>
@@ -21034,7 +20992,7 @@
       <w:pPr>
         <w:pStyle w:val="Caption"/>
       </w:pPr>
-      <w:bookmarkStart w:id="47" w:name="_Toc532299010"/>
+      <w:bookmarkStart w:id="48" w:name="_Toc532299010"/>
       <w:r>
         <w:t xml:space="preserve">Figure </w:t>
       </w:r>
@@ -21071,7 +21029,7 @@
       <w:r>
         <w:t xml:space="preserve"> - After switch creation (dual-port configuration)</w:t>
       </w:r>
-      <w:bookmarkEnd w:id="47"/>
+      <w:bookmarkEnd w:id="48"/>
     </w:p>
     <w:p>
       <w:pPr>
@@ -21081,7 +21039,7 @@
           <w:color w:val="auto"/>
         </w:rPr>
       </w:pPr>
-      <w:bookmarkStart w:id="48" w:name="_Toc532299049"/>
+      <w:bookmarkStart w:id="49" w:name="_Toc532299049"/>
       <w:r>
         <w:rPr>
           <w:bCs/>
@@ -21129,7 +21087,7 @@
       </w:r>
     </w:p>
     <w:p/>
-    <w:bookmarkEnd w:id="48"/>
+    <w:bookmarkEnd w:id="49"/>
     <w:p>
       <w:r>
         <w:lastRenderedPageBreak/>
@@ -21181,23 +21139,7 @@
           <w:rFonts w:ascii="Courier New" w:hAnsi="Courier New" w:cs="Courier New"/>
           <w:sz w:val="20"/>
         </w:rPr>
-        <w:t xml:space="preserve"> -</w:t>
-      </w:r>
-      <w:proofErr w:type="spellStart"/>
-      <w:r>
-        <w:rPr>
-          <w:rFonts w:ascii="Courier New" w:hAnsi="Courier New" w:cs="Courier New"/>
-          <w:sz w:val="20"/>
-        </w:rPr>
-        <w:t>ManagementOS</w:t>
-      </w:r>
-      <w:proofErr w:type="spellEnd"/>
-      <w:r>
-        <w:rPr>
-          <w:rFonts w:ascii="Courier New" w:hAnsi="Courier New" w:cs="Courier New"/>
-          <w:sz w:val="20"/>
-        </w:rPr>
-        <w:t xml:space="preserve"> -Access -</w:t>
+        <w:t xml:space="preserve"> -ManagementOS -Access -</w:t>
       </w:r>
       <w:proofErr w:type="spellStart"/>
       <w:r>
@@ -21264,7 +21206,7 @@
           <w:color w:val="auto"/>
         </w:rPr>
       </w:pPr>
-      <w:bookmarkStart w:id="49" w:name="_Toc532299050"/>
+      <w:bookmarkStart w:id="50" w:name="_Toc532299050"/>
       <w:r>
         <w:rPr>
           <w:bCs/>
@@ -21286,7 +21228,7 @@
         </w:rPr>
         <w:t>: Test TCP-IP connectivity using the Host vNIC</w:t>
       </w:r>
-      <w:bookmarkEnd w:id="49"/>
+      <w:bookmarkEnd w:id="50"/>
     </w:p>
     <w:p>
       <w:r>
@@ -21732,25 +21674,7 @@
           <w:sz w:val="20"/>
           <w:szCs w:val="20"/>
         </w:rPr>
-        <w:t xml:space="preserve"> -</w:t>
-      </w:r>
-      <w:proofErr w:type="spellStart"/>
-      <w:r>
-        <w:rPr>
-          <w:rFonts w:ascii="Courier New" w:hAnsi="Courier New" w:cs="Courier New"/>
-          <w:sz w:val="20"/>
-          <w:szCs w:val="20"/>
-        </w:rPr>
-        <w:t>ManagementOS</w:t>
-      </w:r>
-      <w:proofErr w:type="spellEnd"/>
-      <w:r>
-        <w:rPr>
-          <w:rFonts w:ascii="Courier New" w:hAnsi="Courier New" w:cs="Courier New"/>
-          <w:sz w:val="20"/>
-          <w:szCs w:val="20"/>
-        </w:rPr>
-        <w:t xml:space="preserve">                                                       </w:t>
+        <w:t xml:space="preserve"> -ManagementOS                                                       </w:t>
       </w:r>
     </w:p>
     <w:p>
@@ -21845,15 +21769,7 @@
           <w:sz w:val="18"/>
           <w:szCs w:val="18"/>
         </w:rPr>
-        <w:t xml:space="preserve">      </w:t>
-      </w:r>
-      <w:r>
-        <w:rPr>
-          <w:rFonts w:ascii="Courier New" w:hAnsi="Courier New" w:cs="Courier New"/>
-          <w:sz w:val="18"/>
-          <w:szCs w:val="18"/>
-        </w:rPr>
-        <w:t xml:space="preserve"> </w:t>
+        <w:t xml:space="preserve">       </w:t>
       </w:r>
       <w:proofErr w:type="spellStart"/>
       <w:r>
@@ -21944,7 +21860,7 @@
           <w:color w:val="auto"/>
         </w:rPr>
       </w:pPr>
-      <w:bookmarkStart w:id="50" w:name="_Toc532299051"/>
+      <w:bookmarkStart w:id="51" w:name="_Toc532299051"/>
       <w:r>
         <w:rPr>
           <w:bCs/>
@@ -21983,7 +21899,7 @@
         </w:rPr>
         <w:t>vNICs</w:t>
       </w:r>
-      <w:bookmarkEnd w:id="50"/>
+      <w:bookmarkEnd w:id="51"/>
       <w:proofErr w:type="spellEnd"/>
     </w:p>
     <w:p>
@@ -22115,13 +22031,8 @@
         <w:ind w:left="1080"/>
       </w:pPr>
       <w:r>
-        <w:t xml:space="preserve">Traffic from IOV VMs.  This traffic goes directly to the NIC, via the IOV </w:t>
-      </w:r>
-      <w:proofErr w:type="spellStart"/>
-      <w:r>
-        <w:t>vPort</w:t>
-      </w:r>
-      <w:proofErr w:type="spellEnd"/>
+        <w:t>Traffic from IOV VMs.  This traffic goes directly to the NIC, via the IOV vPort</w:t>
+      </w:r>
     </w:p>
     <w:p>
       <w:pPr>
@@ -22170,25 +22081,7 @@
           <w:sz w:val="20"/>
           <w:szCs w:val="20"/>
         </w:rPr>
-        <w:t xml:space="preserve"> -</w:t>
-      </w:r>
-      <w:proofErr w:type="spellStart"/>
-      <w:r>
-        <w:rPr>
-          <w:rFonts w:ascii="Courier New" w:hAnsi="Courier New" w:cs="Courier New"/>
-          <w:sz w:val="20"/>
-          <w:szCs w:val="20"/>
-        </w:rPr>
-        <w:t>ManagementOS</w:t>
-      </w:r>
-      <w:proofErr w:type="spellEnd"/>
-      <w:r>
-        <w:rPr>
-          <w:rFonts w:ascii="Courier New" w:hAnsi="Courier New" w:cs="Courier New"/>
-          <w:sz w:val="20"/>
-          <w:szCs w:val="20"/>
-        </w:rPr>
-        <w:t xml:space="preserve"> -Name SMB1 -</w:t>
+        <w:t xml:space="preserve"> -ManagementOS -Name SMB1 -</w:t>
       </w:r>
       <w:proofErr w:type="spellStart"/>
       <w:r>
@@ -22217,7 +22110,7 @@
           <w:color w:val="auto"/>
         </w:rPr>
       </w:pPr>
-      <w:bookmarkStart w:id="51" w:name="_Toc532299052"/>
+      <w:bookmarkStart w:id="52" w:name="_Toc532299052"/>
       <w:r>
         <w:rPr>
           <w:bCs/>
@@ -22225,7 +22118,7 @@
         </w:rPr>
         <w:t>Step 5f: Test RDMA connectivity using the Host vNIC</w:t>
       </w:r>
-      <w:bookmarkEnd w:id="51"/>
+      <w:bookmarkEnd w:id="52"/>
     </w:p>
     <w:p>
       <w:r>
@@ -23595,7 +23488,7 @@
           <w:bCs/>
         </w:rPr>
       </w:pPr>
-      <w:bookmarkStart w:id="52" w:name="_Toc532299053"/>
+      <w:bookmarkStart w:id="53" w:name="_Toc532299053"/>
       <w:r>
         <w:rPr>
           <w:bCs/>
@@ -23614,7 +23507,7 @@
         </w:rPr>
         <w:t>: (Dual-port configuration) Add and test the second port</w:t>
       </w:r>
-      <w:bookmarkEnd w:id="52"/>
+      <w:bookmarkEnd w:id="53"/>
     </w:p>
     <w:p>
       <w:pPr>
@@ -23805,6 +23698,66 @@
           <w:sz w:val="20"/>
           <w:szCs w:val="20"/>
         </w:rPr>
+        <w:t xml:space="preserve"> -ManagementOS -Name SMB2</w:t>
+      </w:r>
+    </w:p>
+    <w:p>
+      <w:pPr>
+        <w:spacing w:after="0"/>
+        <w:rPr>
+          <w:rFonts w:ascii="Courier New" w:hAnsi="Courier New" w:cs="Courier New"/>
+          <w:color w:val="2F5496" w:themeColor="accent5" w:themeShade="BF"/>
+          <w:sz w:val="20"/>
+          <w:szCs w:val="20"/>
+        </w:rPr>
+      </w:pPr>
+      <w:r>
+        <w:rPr>
+          <w:rFonts w:ascii="Courier New" w:hAnsi="Courier New" w:cs="Courier New"/>
+          <w:color w:val="2F5496" w:themeColor="accent5" w:themeShade="BF"/>
+          <w:sz w:val="20"/>
+          <w:szCs w:val="20"/>
+        </w:rPr>
+        <w:t xml:space="preserve">  PS&gt; Rename-NetAdapter "*SMB2*" SMB2</w:t>
+      </w:r>
+    </w:p>
+    <w:p>
+      <w:pPr>
+        <w:spacing w:after="0"/>
+        <w:rPr>
+          <w:rFonts w:ascii="Courier New" w:hAnsi="Courier New" w:cs="Courier New"/>
+          <w:color w:val="2F5496" w:themeColor="accent5" w:themeShade="BF"/>
+          <w:sz w:val="20"/>
+          <w:szCs w:val="20"/>
+        </w:rPr>
+      </w:pPr>
+      <w:r>
+        <w:rPr>
+          <w:rFonts w:ascii="Courier New" w:hAnsi="Courier New" w:cs="Courier New"/>
+          <w:color w:val="2F5496" w:themeColor="accent5" w:themeShade="BF"/>
+          <w:sz w:val="20"/>
+          <w:szCs w:val="20"/>
+        </w:rPr>
+        <w:t xml:space="preserve">  PS&gt; New-</w:t>
+      </w:r>
+      <w:proofErr w:type="spellStart"/>
+      <w:r>
+        <w:rPr>
+          <w:rFonts w:ascii="Courier New" w:hAnsi="Courier New" w:cs="Courier New"/>
+          <w:color w:val="2F5496" w:themeColor="accent5" w:themeShade="BF"/>
+          <w:sz w:val="20"/>
+          <w:szCs w:val="20"/>
+        </w:rPr>
+        <w:t>NetIPAddress</w:t>
+      </w:r>
+      <w:proofErr w:type="spellEnd"/>
+      <w:r>
+        <w:rPr>
+          <w:rFonts w:ascii="Courier New" w:hAnsi="Courier New" w:cs="Courier New"/>
+          <w:color w:val="2F5496" w:themeColor="accent5" w:themeShade="BF"/>
+          <w:sz w:val="20"/>
+          <w:szCs w:val="20"/>
+        </w:rPr>
         <w:t xml:space="preserve"> -</w:t>
       </w:r>
       <w:proofErr w:type="spellStart"/>
@@ -23815,67 +23768,67 @@
           <w:sz w:val="20"/>
           <w:szCs w:val="20"/>
         </w:rPr>
-        <w:t>ManagementOS</w:t>
-      </w:r>
-      <w:proofErr w:type="spellEnd"/>
-      <w:r>
-        <w:rPr>
-          <w:rFonts w:ascii="Courier New" w:hAnsi="Courier New" w:cs="Courier New"/>
-          <w:color w:val="2F5496" w:themeColor="accent5" w:themeShade="BF"/>
-          <w:sz w:val="20"/>
-          <w:szCs w:val="20"/>
-        </w:rPr>
-        <w:t xml:space="preserve"> -Name SMB2</w:t>
-      </w:r>
-    </w:p>
-    <w:p>
-      <w:pPr>
-        <w:spacing w:after="0"/>
-        <w:rPr>
-          <w:rFonts w:ascii="Courier New" w:hAnsi="Courier New" w:cs="Courier New"/>
-          <w:color w:val="2F5496" w:themeColor="accent5" w:themeShade="BF"/>
-          <w:sz w:val="20"/>
-          <w:szCs w:val="20"/>
-        </w:rPr>
-      </w:pPr>
-      <w:r>
-        <w:rPr>
-          <w:rFonts w:ascii="Courier New" w:hAnsi="Courier New" w:cs="Courier New"/>
-          <w:color w:val="2F5496" w:themeColor="accent5" w:themeShade="BF"/>
-          <w:sz w:val="20"/>
-          <w:szCs w:val="20"/>
-        </w:rPr>
-        <w:t xml:space="preserve">  PS&gt; Rename-NetAdapter "*SMB2*" SMB2</w:t>
-      </w:r>
-    </w:p>
-    <w:p>
-      <w:pPr>
-        <w:spacing w:after="0"/>
-        <w:rPr>
-          <w:rFonts w:ascii="Courier New" w:hAnsi="Courier New" w:cs="Courier New"/>
-          <w:color w:val="2F5496" w:themeColor="accent5" w:themeShade="BF"/>
-          <w:sz w:val="20"/>
-          <w:szCs w:val="20"/>
-        </w:rPr>
-      </w:pPr>
-      <w:r>
-        <w:rPr>
-          <w:rFonts w:ascii="Courier New" w:hAnsi="Courier New" w:cs="Courier New"/>
-          <w:color w:val="2F5496" w:themeColor="accent5" w:themeShade="BF"/>
-          <w:sz w:val="20"/>
-          <w:szCs w:val="20"/>
-        </w:rPr>
-        <w:t xml:space="preserve">  PS&gt; New-</w:t>
-      </w:r>
-      <w:proofErr w:type="spellStart"/>
-      <w:r>
-        <w:rPr>
-          <w:rFonts w:ascii="Courier New" w:hAnsi="Courier New" w:cs="Courier New"/>
-          <w:color w:val="2F5496" w:themeColor="accent5" w:themeShade="BF"/>
-          <w:sz w:val="20"/>
-          <w:szCs w:val="20"/>
-        </w:rPr>
-        <w:t>NetIPAddress</w:t>
+        <w:t>InterfaceAlias</w:t>
+      </w:r>
+      <w:proofErr w:type="spellEnd"/>
+      <w:r>
+        <w:rPr>
+          <w:rFonts w:ascii="Courier New" w:hAnsi="Courier New" w:cs="Courier New"/>
+          <w:color w:val="2F5496" w:themeColor="accent5" w:themeShade="BF"/>
+          <w:sz w:val="20"/>
+          <w:szCs w:val="20"/>
+        </w:rPr>
+        <w:t xml:space="preserve"> SMB2 -</w:t>
+      </w:r>
+      <w:proofErr w:type="spellStart"/>
+      <w:r>
+        <w:rPr>
+          <w:rFonts w:ascii="Courier New" w:hAnsi="Courier New" w:cs="Courier New"/>
+          <w:color w:val="2F5496" w:themeColor="accent5" w:themeShade="BF"/>
+          <w:sz w:val="20"/>
+          <w:szCs w:val="20"/>
+        </w:rPr>
+        <w:t>IPAddress</w:t>
+      </w:r>
+      <w:proofErr w:type="spellEnd"/>
+      <w:r>
+        <w:rPr>
+          <w:rFonts w:ascii="Courier New" w:hAnsi="Courier New" w:cs="Courier New"/>
+          <w:color w:val="2F5496" w:themeColor="accent5" w:themeShade="BF"/>
+          <w:sz w:val="20"/>
+          <w:szCs w:val="20"/>
+        </w:rPr>
+        <w:t xml:space="preserve"> 192.168.1.4</w:t>
+      </w:r>
+    </w:p>
+    <w:p>
+      <w:pPr>
+        <w:spacing w:after="0"/>
+        <w:rPr>
+          <w:rFonts w:ascii="Courier New" w:hAnsi="Courier New" w:cs="Courier New"/>
+          <w:color w:val="2F5496" w:themeColor="accent5" w:themeShade="BF"/>
+          <w:sz w:val="20"/>
+          <w:szCs w:val="20"/>
+        </w:rPr>
+      </w:pPr>
+      <w:r>
+        <w:rPr>
+          <w:rFonts w:ascii="Courier New" w:hAnsi="Courier New" w:cs="Courier New"/>
+          <w:color w:val="2F5496" w:themeColor="accent5" w:themeShade="BF"/>
+          <w:sz w:val="20"/>
+          <w:szCs w:val="20"/>
+        </w:rPr>
+        <w:t xml:space="preserve">  PS&gt; Set-</w:t>
+      </w:r>
+      <w:proofErr w:type="spellStart"/>
+      <w:r>
+        <w:rPr>
+          <w:rFonts w:ascii="Courier New" w:hAnsi="Courier New" w:cs="Courier New"/>
+          <w:color w:val="2F5496" w:themeColor="accent5" w:themeShade="BF"/>
+          <w:sz w:val="20"/>
+          <w:szCs w:val="20"/>
+        </w:rPr>
+        <w:t>VMNetworkAdapterVlan</w:t>
       </w:r>
       <w:proofErr w:type="spellEnd"/>
       <w:r>
@@ -23895,7 +23848,7 @@
           <w:sz w:val="20"/>
           <w:szCs w:val="20"/>
         </w:rPr>
-        <w:t>InterfaceAlias</w:t>
+        <w:t>VMNetworkAdapterName</w:t>
       </w:r>
       <w:proofErr w:type="spellEnd"/>
       <w:r>
@@ -23915,17 +23868,37 @@
           <w:sz w:val="20"/>
           <w:szCs w:val="20"/>
         </w:rPr>
-        <w:t>IPAddress</w:t>
-      </w:r>
-      <w:proofErr w:type="spellEnd"/>
-      <w:r>
-        <w:rPr>
-          <w:rFonts w:ascii="Courier New" w:hAnsi="Courier New" w:cs="Courier New"/>
-          <w:color w:val="2F5496" w:themeColor="accent5" w:themeShade="BF"/>
-          <w:sz w:val="20"/>
-          <w:szCs w:val="20"/>
-        </w:rPr>
-        <w:t xml:space="preserve"> 192.168.1.4</w:t>
+        <w:t>VlanId</w:t>
+      </w:r>
+      <w:proofErr w:type="spellEnd"/>
+      <w:r>
+        <w:rPr>
+          <w:rFonts w:ascii="Courier New" w:hAnsi="Courier New" w:cs="Courier New"/>
+          <w:color w:val="2F5496" w:themeColor="accent5" w:themeShade="BF"/>
+          <w:sz w:val="20"/>
+          <w:szCs w:val="20"/>
+        </w:rPr>
+        <w:t xml:space="preserve"> "101" -Access </w:t>
+      </w:r>
+    </w:p>
+    <w:p>
+      <w:pPr>
+        <w:spacing w:after="0"/>
+        <w:rPr>
+          <w:rFonts w:ascii="Courier New" w:hAnsi="Courier New" w:cs="Courier New"/>
+          <w:color w:val="2F5496" w:themeColor="accent5" w:themeShade="BF"/>
+          <w:sz w:val="20"/>
+          <w:szCs w:val="20"/>
+        </w:rPr>
+      </w:pPr>
+      <w:r>
+        <w:rPr>
+          <w:rFonts w:ascii="Courier New" w:hAnsi="Courier New" w:cs="Courier New"/>
+          <w:color w:val="2F5496" w:themeColor="accent5" w:themeShade="BF"/>
+          <w:sz w:val="20"/>
+          <w:szCs w:val="20"/>
+        </w:rPr>
+        <w:t xml:space="preserve">      -ManagementOS</w:t>
       </w:r>
     </w:p>
     <w:p>
@@ -23955,17 +23928,143 @@
           <w:sz w:val="20"/>
           <w:szCs w:val="20"/>
         </w:rPr>
-        <w:t>VMNetworkAdapterVlan</w:t>
-      </w:r>
-      <w:proofErr w:type="spellEnd"/>
-      <w:r>
-        <w:rPr>
-          <w:rFonts w:ascii="Courier New" w:hAnsi="Courier New" w:cs="Courier New"/>
-          <w:color w:val="2F5496" w:themeColor="accent5" w:themeShade="BF"/>
-          <w:sz w:val="20"/>
-          <w:szCs w:val="20"/>
-        </w:rPr>
-        <w:t xml:space="preserve"> -</w:t>
+        <w:t>VMNetworkAdapter</w:t>
+      </w:r>
+      <w:proofErr w:type="spellEnd"/>
+      <w:r>
+        <w:rPr>
+          <w:rFonts w:ascii="Courier New" w:hAnsi="Courier New" w:cs="Courier New"/>
+          <w:color w:val="2F5496" w:themeColor="accent5" w:themeShade="BF"/>
+          <w:sz w:val="20"/>
+          <w:szCs w:val="20"/>
+        </w:rPr>
+        <w:t xml:space="preserve"> -ManagementOS -Name SMB2 -</w:t>
+      </w:r>
+      <w:proofErr w:type="spellStart"/>
+      <w:r>
+        <w:rPr>
+          <w:rFonts w:ascii="Courier New" w:hAnsi="Courier New" w:cs="Courier New"/>
+          <w:color w:val="2F5496" w:themeColor="accent5" w:themeShade="BF"/>
+          <w:sz w:val="20"/>
+          <w:szCs w:val="20"/>
+        </w:rPr>
+        <w:t>IeeePriorityTag</w:t>
+      </w:r>
+      <w:proofErr w:type="spellEnd"/>
+      <w:r>
+        <w:rPr>
+          <w:rFonts w:ascii="Courier New" w:hAnsi="Courier New" w:cs="Courier New"/>
+          <w:color w:val="2F5496" w:themeColor="accent5" w:themeShade="BF"/>
+          <w:sz w:val="20"/>
+          <w:szCs w:val="20"/>
+        </w:rPr>
+        <w:t xml:space="preserve"> on</w:t>
+      </w:r>
+    </w:p>
+    <w:p>
+      <w:pPr>
+        <w:spacing w:after="0"/>
+        <w:rPr>
+          <w:rFonts w:ascii="Courier New" w:hAnsi="Courier New" w:cs="Courier New"/>
+          <w:color w:val="2F5496" w:themeColor="accent5" w:themeShade="BF"/>
+          <w:sz w:val="20"/>
+          <w:szCs w:val="20"/>
+        </w:rPr>
+      </w:pPr>
+    </w:p>
+    <w:p>
+      <w:pPr>
+        <w:rPr>
+          <w:color w:val="2F5496" w:themeColor="accent5" w:themeShade="BF"/>
+        </w:rPr>
+      </w:pPr>
+      <w:r>
+        <w:rPr>
+          <w:color w:val="2F5496" w:themeColor="accent5" w:themeShade="BF"/>
+        </w:rPr>
+        <w:t xml:space="preserve">For best performance map the two SMB </w:t>
+      </w:r>
+      <w:proofErr w:type="spellStart"/>
+      <w:r>
+        <w:rPr>
+          <w:color w:val="2F5496" w:themeColor="accent5" w:themeShade="BF"/>
+        </w:rPr>
+        <w:t>vNICs</w:t>
+      </w:r>
+      <w:proofErr w:type="spellEnd"/>
+      <w:r>
+        <w:rPr>
+          <w:color w:val="2F5496" w:themeColor="accent5" w:themeShade="BF"/>
+        </w:rPr>
+        <w:t xml:space="preserve"> to the two </w:t>
+      </w:r>
+      <w:proofErr w:type="spellStart"/>
+      <w:r>
+        <w:rPr>
+          <w:color w:val="2F5496" w:themeColor="accent5" w:themeShade="BF"/>
+        </w:rPr>
+        <w:t>pNICs</w:t>
+      </w:r>
+      <w:proofErr w:type="spellEnd"/>
+      <w:r>
+        <w:rPr>
+          <w:color w:val="2F5496" w:themeColor="accent5" w:themeShade="BF"/>
+        </w:rPr>
+        <w:t xml:space="preserve">.  Since affinities between </w:t>
+      </w:r>
+      <w:proofErr w:type="spellStart"/>
+      <w:r>
+        <w:rPr>
+          <w:color w:val="2F5496" w:themeColor="accent5" w:themeShade="BF"/>
+        </w:rPr>
+        <w:t>vNICs</w:t>
+      </w:r>
+      <w:proofErr w:type="spellEnd"/>
+      <w:r>
+        <w:rPr>
+          <w:color w:val="2F5496" w:themeColor="accent5" w:themeShade="BF"/>
+        </w:rPr>
+        <w:t xml:space="preserve"> and physical NIC resources are random when the operating systems chooses them, it’s best to override the random assignment and make sure the two SMB interfaces don’t end up mapped to the same underlying pNIC.  </w:t>
+      </w:r>
+    </w:p>
+    <w:p>
+      <w:pPr>
+        <w:spacing w:after="0"/>
+        <w:rPr>
+          <w:rFonts w:ascii="Courier New" w:hAnsi="Courier New" w:cs="Courier New"/>
+          <w:color w:val="2F5496" w:themeColor="accent5" w:themeShade="BF"/>
+          <w:sz w:val="20"/>
+          <w:szCs w:val="20"/>
+        </w:rPr>
+      </w:pPr>
+      <w:r>
+        <w:rPr>
+          <w:rFonts w:ascii="Courier New" w:hAnsi="Courier New" w:cs="Courier New"/>
+          <w:color w:val="2F5496" w:themeColor="accent5" w:themeShade="BF"/>
+          <w:sz w:val="20"/>
+          <w:szCs w:val="20"/>
+        </w:rPr>
+        <w:t xml:space="preserve">  PS&gt; Set-</w:t>
+      </w:r>
+      <w:proofErr w:type="spellStart"/>
+      <w:r>
+        <w:rPr>
+          <w:rFonts w:ascii="Courier New" w:hAnsi="Courier New" w:cs="Courier New"/>
+          <w:color w:val="2F5496" w:themeColor="accent5" w:themeShade="BF"/>
+          <w:sz w:val="20"/>
+          <w:szCs w:val="20"/>
+        </w:rPr>
+        <w:t>VMNetworkAdapterTeamMapping</w:t>
+      </w:r>
+      <w:proofErr w:type="spellEnd"/>
+      <w:r>
+        <w:rPr>
+          <w:rFonts w:ascii="Courier New" w:hAnsi="Courier New" w:cs="Courier New"/>
+          <w:color w:val="2F5496" w:themeColor="accent5" w:themeShade="BF"/>
+          <w:sz w:val="20"/>
+          <w:szCs w:val="20"/>
+        </w:rPr>
+        <w:t xml:space="preserve"> -ManagementOS -</w:t>
       </w:r>
       <w:proofErr w:type="spellStart"/>
       <w:r>
@@ -23985,27 +24084,7 @@
           <w:sz w:val="20"/>
           <w:szCs w:val="20"/>
         </w:rPr>
-        <w:t xml:space="preserve"> SMB2 -</w:t>
-      </w:r>
-      <w:proofErr w:type="spellStart"/>
-      <w:r>
-        <w:rPr>
-          <w:rFonts w:ascii="Courier New" w:hAnsi="Courier New" w:cs="Courier New"/>
-          <w:color w:val="2F5496" w:themeColor="accent5" w:themeShade="BF"/>
-          <w:sz w:val="20"/>
-          <w:szCs w:val="20"/>
-        </w:rPr>
-        <w:t>VlanId</w:t>
-      </w:r>
-      <w:proofErr w:type="spellEnd"/>
-      <w:r>
-        <w:rPr>
-          <w:rFonts w:ascii="Courier New" w:hAnsi="Courier New" w:cs="Courier New"/>
-          <w:color w:val="2F5496" w:themeColor="accent5" w:themeShade="BF"/>
-          <w:sz w:val="20"/>
-          <w:szCs w:val="20"/>
-        </w:rPr>
-        <w:t xml:space="preserve"> "101" -Access </w:t>
+        <w:t xml:space="preserve"> SMB1 </w:t>
       </w:r>
     </w:p>
     <w:p>
@@ -24035,9 +24114,18 @@
           <w:sz w:val="20"/>
           <w:szCs w:val="20"/>
         </w:rPr>
-        <w:t>ManagementOS</w:t>
-      </w:r>
-      <w:proofErr w:type="spellEnd"/>
+        <w:t>PhysicalNetAdapterName</w:t>
+      </w:r>
+      <w:proofErr w:type="spellEnd"/>
+      <w:r>
+        <w:rPr>
+          <w:rFonts w:ascii="Courier New" w:hAnsi="Courier New" w:cs="Courier New"/>
+          <w:color w:val="2F5496" w:themeColor="accent5" w:themeShade="BF"/>
+          <w:sz w:val="20"/>
+          <w:szCs w:val="20"/>
+        </w:rPr>
+        <w:t xml:space="preserve"> NIC1</w:t>
+      </w:r>
     </w:p>
     <w:p>
       <w:pPr>
@@ -24066,152 +24154,6 @@
           <w:sz w:val="20"/>
           <w:szCs w:val="20"/>
         </w:rPr>
-        <w:t>VMNetworkAdapter</w:t>
-      </w:r>
-      <w:proofErr w:type="spellEnd"/>
-      <w:r>
-        <w:rPr>
-          <w:rFonts w:ascii="Courier New" w:hAnsi="Courier New" w:cs="Courier New"/>
-          <w:color w:val="2F5496" w:themeColor="accent5" w:themeShade="BF"/>
-          <w:sz w:val="20"/>
-          <w:szCs w:val="20"/>
-        </w:rPr>
-        <w:t xml:space="preserve"> -</w:t>
-      </w:r>
-      <w:proofErr w:type="spellStart"/>
-      <w:r>
-        <w:rPr>
-          <w:rFonts w:ascii="Courier New" w:hAnsi="Courier New" w:cs="Courier New"/>
-          <w:color w:val="2F5496" w:themeColor="accent5" w:themeShade="BF"/>
-          <w:sz w:val="20"/>
-          <w:szCs w:val="20"/>
-        </w:rPr>
-        <w:t>ManagementOS</w:t>
-      </w:r>
-      <w:proofErr w:type="spellEnd"/>
-      <w:r>
-        <w:rPr>
-          <w:rFonts w:ascii="Courier New" w:hAnsi="Courier New" w:cs="Courier New"/>
-          <w:color w:val="2F5496" w:themeColor="accent5" w:themeShade="BF"/>
-          <w:sz w:val="20"/>
-          <w:szCs w:val="20"/>
-        </w:rPr>
-        <w:t xml:space="preserve"> -Name SMB2 -</w:t>
-      </w:r>
-      <w:proofErr w:type="spellStart"/>
-      <w:r>
-        <w:rPr>
-          <w:rFonts w:ascii="Courier New" w:hAnsi="Courier New" w:cs="Courier New"/>
-          <w:color w:val="2F5496" w:themeColor="accent5" w:themeShade="BF"/>
-          <w:sz w:val="20"/>
-          <w:szCs w:val="20"/>
-        </w:rPr>
-        <w:t>IeeePriorityTag</w:t>
-      </w:r>
-      <w:proofErr w:type="spellEnd"/>
-      <w:r>
-        <w:rPr>
-          <w:rFonts w:ascii="Courier New" w:hAnsi="Courier New" w:cs="Courier New"/>
-          <w:color w:val="2F5496" w:themeColor="accent5" w:themeShade="BF"/>
-          <w:sz w:val="20"/>
-          <w:szCs w:val="20"/>
-        </w:rPr>
-        <w:t xml:space="preserve"> on</w:t>
-      </w:r>
-    </w:p>
-    <w:p>
-      <w:pPr>
-        <w:spacing w:after="0"/>
-        <w:rPr>
-          <w:rFonts w:ascii="Courier New" w:hAnsi="Courier New" w:cs="Courier New"/>
-          <w:color w:val="2F5496" w:themeColor="accent5" w:themeShade="BF"/>
-          <w:sz w:val="20"/>
-          <w:szCs w:val="20"/>
-        </w:rPr>
-      </w:pPr>
-    </w:p>
-    <w:p>
-      <w:pPr>
-        <w:rPr>
-          <w:color w:val="2F5496" w:themeColor="accent5" w:themeShade="BF"/>
-        </w:rPr>
-      </w:pPr>
-      <w:r>
-        <w:rPr>
-          <w:color w:val="2F5496" w:themeColor="accent5" w:themeShade="BF"/>
-        </w:rPr>
-        <w:t xml:space="preserve">For best performance map the two SMB </w:t>
-      </w:r>
-      <w:proofErr w:type="spellStart"/>
-      <w:r>
-        <w:rPr>
-          <w:color w:val="2F5496" w:themeColor="accent5" w:themeShade="BF"/>
-        </w:rPr>
-        <w:t>vNICs</w:t>
-      </w:r>
-      <w:proofErr w:type="spellEnd"/>
-      <w:r>
-        <w:rPr>
-          <w:color w:val="2F5496" w:themeColor="accent5" w:themeShade="BF"/>
-        </w:rPr>
-        <w:t xml:space="preserve"> to the two </w:t>
-      </w:r>
-      <w:proofErr w:type="spellStart"/>
-      <w:r>
-        <w:rPr>
-          <w:color w:val="2F5496" w:themeColor="accent5" w:themeShade="BF"/>
-        </w:rPr>
-        <w:t>pNICs</w:t>
-      </w:r>
-      <w:proofErr w:type="spellEnd"/>
-      <w:r>
-        <w:rPr>
-          <w:color w:val="2F5496" w:themeColor="accent5" w:themeShade="BF"/>
-        </w:rPr>
-        <w:t xml:space="preserve">.  Since affinities between </w:t>
-      </w:r>
-      <w:proofErr w:type="spellStart"/>
-      <w:r>
-        <w:rPr>
-          <w:color w:val="2F5496" w:themeColor="accent5" w:themeShade="BF"/>
-        </w:rPr>
-        <w:t>vNICs</w:t>
-      </w:r>
-      <w:proofErr w:type="spellEnd"/>
-      <w:r>
-        <w:rPr>
-          <w:color w:val="2F5496" w:themeColor="accent5" w:themeShade="BF"/>
-        </w:rPr>
-        <w:t xml:space="preserve"> and physical NIC resources are random when the operating systems chooses them, it’s best to override the random assignment and make sure the two SMB interfaces don’t end up mapped to the same underlying pNIC.  </w:t>
-      </w:r>
-    </w:p>
-    <w:p>
-      <w:pPr>
-        <w:spacing w:after="0"/>
-        <w:rPr>
-          <w:rFonts w:ascii="Courier New" w:hAnsi="Courier New" w:cs="Courier New"/>
-          <w:color w:val="2F5496" w:themeColor="accent5" w:themeShade="BF"/>
-          <w:sz w:val="20"/>
-          <w:szCs w:val="20"/>
-        </w:rPr>
-      </w:pPr>
-      <w:r>
-        <w:rPr>
-          <w:rFonts w:ascii="Courier New" w:hAnsi="Courier New" w:cs="Courier New"/>
-          <w:color w:val="2F5496" w:themeColor="accent5" w:themeShade="BF"/>
-          <w:sz w:val="20"/>
-          <w:szCs w:val="20"/>
-        </w:rPr>
-        <w:t xml:space="preserve">  PS&gt; Set-</w:t>
-      </w:r>
-      <w:proofErr w:type="spellStart"/>
-      <w:r>
-        <w:rPr>
-          <w:rFonts w:ascii="Courier New" w:hAnsi="Courier New" w:cs="Courier New"/>
-          <w:color w:val="2F5496" w:themeColor="accent5" w:themeShade="BF"/>
-          <w:sz w:val="20"/>
-          <w:szCs w:val="20"/>
-        </w:rPr>
         <w:t>VMNetworkAdapterTeamMapping</w:t>
       </w:r>
       <w:proofErr w:type="spellEnd"/>
@@ -24222,147 +24164,7 @@
           <w:sz w:val="20"/>
           <w:szCs w:val="20"/>
         </w:rPr>
-        <w:t xml:space="preserve"> -</w:t>
-      </w:r>
-      <w:proofErr w:type="spellStart"/>
-      <w:r>
-        <w:rPr>
-          <w:rFonts w:ascii="Courier New" w:hAnsi="Courier New" w:cs="Courier New"/>
-          <w:color w:val="2F5496" w:themeColor="accent5" w:themeShade="BF"/>
-          <w:sz w:val="20"/>
-          <w:szCs w:val="20"/>
-        </w:rPr>
-        <w:t>ManagementOS</w:t>
-      </w:r>
-      <w:proofErr w:type="spellEnd"/>
-      <w:r>
-        <w:rPr>
-          <w:rFonts w:ascii="Courier New" w:hAnsi="Courier New" w:cs="Courier New"/>
-          <w:color w:val="2F5496" w:themeColor="accent5" w:themeShade="BF"/>
-          <w:sz w:val="20"/>
-          <w:szCs w:val="20"/>
-        </w:rPr>
-        <w:t xml:space="preserve"> -</w:t>
-      </w:r>
-      <w:proofErr w:type="spellStart"/>
-      <w:r>
-        <w:rPr>
-          <w:rFonts w:ascii="Courier New" w:hAnsi="Courier New" w:cs="Courier New"/>
-          <w:color w:val="2F5496" w:themeColor="accent5" w:themeShade="BF"/>
-          <w:sz w:val="20"/>
-          <w:szCs w:val="20"/>
-        </w:rPr>
-        <w:t>VMNetworkAdapterName</w:t>
-      </w:r>
-      <w:proofErr w:type="spellEnd"/>
-      <w:r>
-        <w:rPr>
-          <w:rFonts w:ascii="Courier New" w:hAnsi="Courier New" w:cs="Courier New"/>
-          <w:color w:val="2F5496" w:themeColor="accent5" w:themeShade="BF"/>
-          <w:sz w:val="20"/>
-          <w:szCs w:val="20"/>
-        </w:rPr>
-        <w:t xml:space="preserve"> SMB1 </w:t>
-      </w:r>
-    </w:p>
-    <w:p>
-      <w:pPr>
-        <w:spacing w:after="0"/>
-        <w:rPr>
-          <w:rFonts w:ascii="Courier New" w:hAnsi="Courier New" w:cs="Courier New"/>
-          <w:color w:val="2F5496" w:themeColor="accent5" w:themeShade="BF"/>
-          <w:sz w:val="20"/>
-          <w:szCs w:val="20"/>
-        </w:rPr>
-      </w:pPr>
-      <w:r>
-        <w:rPr>
-          <w:rFonts w:ascii="Courier New" w:hAnsi="Courier New" w:cs="Courier New"/>
-          <w:color w:val="2F5496" w:themeColor="accent5" w:themeShade="BF"/>
-          <w:sz w:val="20"/>
-          <w:szCs w:val="20"/>
-        </w:rPr>
-        <w:t xml:space="preserve">      -</w:t>
-      </w:r>
-      <w:proofErr w:type="spellStart"/>
-      <w:r>
-        <w:rPr>
-          <w:rFonts w:ascii="Courier New" w:hAnsi="Courier New" w:cs="Courier New"/>
-          <w:color w:val="2F5496" w:themeColor="accent5" w:themeShade="BF"/>
-          <w:sz w:val="20"/>
-          <w:szCs w:val="20"/>
-        </w:rPr>
-        <w:t>PhysicalNetAdapterName</w:t>
-      </w:r>
-      <w:proofErr w:type="spellEnd"/>
-      <w:r>
-        <w:rPr>
-          <w:rFonts w:ascii="Courier New" w:hAnsi="Courier New" w:cs="Courier New"/>
-          <w:color w:val="2F5496" w:themeColor="accent5" w:themeShade="BF"/>
-          <w:sz w:val="20"/>
-          <w:szCs w:val="20"/>
-        </w:rPr>
-        <w:t xml:space="preserve"> NIC1</w:t>
-      </w:r>
-    </w:p>
-    <w:p>
-      <w:pPr>
-        <w:spacing w:after="0"/>
-        <w:rPr>
-          <w:rFonts w:ascii="Courier New" w:hAnsi="Courier New" w:cs="Courier New"/>
-          <w:color w:val="2F5496" w:themeColor="accent5" w:themeShade="BF"/>
-          <w:sz w:val="20"/>
-          <w:szCs w:val="20"/>
-        </w:rPr>
-      </w:pPr>
-      <w:r>
-        <w:rPr>
-          <w:rFonts w:ascii="Courier New" w:hAnsi="Courier New" w:cs="Courier New"/>
-          <w:color w:val="2F5496" w:themeColor="accent5" w:themeShade="BF"/>
-          <w:sz w:val="20"/>
-          <w:szCs w:val="20"/>
-        </w:rPr>
-        <w:t xml:space="preserve">  PS&gt; Set-</w:t>
-      </w:r>
-      <w:proofErr w:type="spellStart"/>
-      <w:r>
-        <w:rPr>
-          <w:rFonts w:ascii="Courier New" w:hAnsi="Courier New" w:cs="Courier New"/>
-          <w:color w:val="2F5496" w:themeColor="accent5" w:themeShade="BF"/>
-          <w:sz w:val="20"/>
-          <w:szCs w:val="20"/>
-        </w:rPr>
-        <w:t>VMNetworkAdapterTeamMapping</w:t>
-      </w:r>
-      <w:proofErr w:type="spellEnd"/>
-      <w:r>
-        <w:rPr>
-          <w:rFonts w:ascii="Courier New" w:hAnsi="Courier New" w:cs="Courier New"/>
-          <w:color w:val="2F5496" w:themeColor="accent5" w:themeShade="BF"/>
-          <w:sz w:val="20"/>
-          <w:szCs w:val="20"/>
-        </w:rPr>
-        <w:t xml:space="preserve"> -</w:t>
-      </w:r>
-      <w:proofErr w:type="spellStart"/>
-      <w:r>
-        <w:rPr>
-          <w:rFonts w:ascii="Courier New" w:hAnsi="Courier New" w:cs="Courier New"/>
-          <w:color w:val="2F5496" w:themeColor="accent5" w:themeShade="BF"/>
-          <w:sz w:val="20"/>
-          <w:szCs w:val="20"/>
-        </w:rPr>
-        <w:t>ManagementOS</w:t>
-      </w:r>
-      <w:proofErr w:type="spellEnd"/>
-      <w:r>
-        <w:rPr>
-          <w:rFonts w:ascii="Courier New" w:hAnsi="Courier New" w:cs="Courier New"/>
-          <w:color w:val="2F5496" w:themeColor="accent5" w:themeShade="BF"/>
-          <w:sz w:val="20"/>
-          <w:szCs w:val="20"/>
-        </w:rPr>
-        <w:t xml:space="preserve"> -</w:t>
+        <w:t xml:space="preserve"> -ManagementOS -</w:t>
       </w:r>
       <w:proofErr w:type="spellStart"/>
       <w:r>
@@ -24671,8 +24473,6 @@
         </w:rPr>
         <w:tab/>
       </w:r>
-      <w:bookmarkStart w:id="53" w:name="_GoBack"/>
-      <w:bookmarkEnd w:id="53"/>
       <w:r>
         <w:rPr>
           <w:rFonts w:ascii="Courier New" w:hAnsi="Courier New" w:cs="Courier New"/>
@@ -29337,18 +29137,8 @@
           <w:sz w:val="20"/>
           <w:szCs w:val="20"/>
         </w:rPr>
-        <w:t xml:space="preserve"> -</w:t>
-      </w:r>
-      <w:proofErr w:type="spellStart"/>
-      <w:r>
-        <w:rPr>
-          <w:rFonts w:ascii="Courier New" w:hAnsi="Courier New" w:cs="Courier New"/>
-          <w:sz w:val="20"/>
-          <w:szCs w:val="20"/>
-        </w:rPr>
-        <w:t>ManagementOS</w:t>
-      </w:r>
-      <w:proofErr w:type="spellEnd"/>
+        <w:t xml:space="preserve"> -ManagementOS</w:t>
+      </w:r>
     </w:p>
     <w:p>
       <w:pPr>
@@ -29383,18 +29173,8 @@
           <w:sz w:val="20"/>
           <w:szCs w:val="20"/>
         </w:rPr>
-        <w:t xml:space="preserve"> -</w:t>
-      </w:r>
-      <w:proofErr w:type="spellStart"/>
-      <w:r>
-        <w:rPr>
-          <w:rFonts w:ascii="Courier New" w:hAnsi="Courier New" w:cs="Courier New"/>
-          <w:sz w:val="20"/>
-          <w:szCs w:val="20"/>
-        </w:rPr>
-        <w:t>ManagementOS</w:t>
-      </w:r>
-      <w:proofErr w:type="spellEnd"/>
+        <w:t xml:space="preserve"> -ManagementOS</w:t>
+      </w:r>
     </w:p>
     <w:p>
       <w:r>
@@ -29476,25 +29256,7 @@
           <w:sz w:val="18"/>
           <w:szCs w:val="18"/>
         </w:rPr>
-        <w:t xml:space="preserve"> -</w:t>
-      </w:r>
-      <w:proofErr w:type="spellStart"/>
-      <w:r>
-        <w:rPr>
-          <w:rFonts w:ascii="Courier New" w:hAnsi="Courier New" w:cs="Courier New"/>
-          <w:sz w:val="18"/>
-          <w:szCs w:val="18"/>
-        </w:rPr>
-        <w:t>ManagementOS</w:t>
-      </w:r>
-      <w:proofErr w:type="spellEnd"/>
-      <w:r>
-        <w:rPr>
-          <w:rFonts w:ascii="Courier New" w:hAnsi="Courier New" w:cs="Courier New"/>
-          <w:sz w:val="18"/>
-          <w:szCs w:val="18"/>
-        </w:rPr>
-        <w:t xml:space="preserve"> -</w:t>
+        <w:t xml:space="preserve"> -ManagementOS -</w:t>
       </w:r>
       <w:proofErr w:type="spellStart"/>
       <w:r>
@@ -29648,18 +29410,8 @@
           <w:sz w:val="18"/>
           <w:szCs w:val="18"/>
         </w:rPr>
-        <w:t xml:space="preserve"> -</w:t>
-      </w:r>
-      <w:proofErr w:type="spellStart"/>
-      <w:r>
-        <w:rPr>
-          <w:rFonts w:ascii="Courier New" w:hAnsi="Courier New" w:cs="Courier New"/>
-          <w:sz w:val="18"/>
-          <w:szCs w:val="18"/>
-        </w:rPr>
-        <w:t>ManagementOS</w:t>
-      </w:r>
-      <w:proofErr w:type="spellEnd"/>
+        <w:t xml:space="preserve"> -ManagementOS</w:t>
+      </w:r>
     </w:p>
     <w:p>
       <w:pPr>
@@ -29845,18 +29597,8 @@
           <w:sz w:val="18"/>
           <w:szCs w:val="18"/>
         </w:rPr>
-        <w:t xml:space="preserve"> -</w:t>
-      </w:r>
-      <w:proofErr w:type="spellStart"/>
-      <w:r>
-        <w:rPr>
-          <w:rFonts w:ascii="Courier New" w:hAnsi="Courier New" w:cs="Courier New"/>
-          <w:sz w:val="18"/>
-          <w:szCs w:val="18"/>
-        </w:rPr>
-        <w:t>ManagementOS</w:t>
-      </w:r>
-      <w:proofErr w:type="spellEnd"/>
+        <w:t xml:space="preserve"> -ManagementOS</w:t>
+      </w:r>
     </w:p>
     <w:p>
       <w:pPr>
@@ -30187,25 +29929,7 @@
           <w:sz w:val="20"/>
           <w:szCs w:val="20"/>
         </w:rPr>
-        <w:t xml:space="preserve"> -</w:t>
-      </w:r>
-      <w:proofErr w:type="spellStart"/>
-      <w:r>
-        <w:rPr>
-          <w:rFonts w:ascii="Courier New" w:hAnsi="Courier New" w:cs="Courier New"/>
-          <w:sz w:val="20"/>
-          <w:szCs w:val="20"/>
-        </w:rPr>
-        <w:t>ManagementOS</w:t>
-      </w:r>
-      <w:proofErr w:type="spellEnd"/>
-      <w:r>
-        <w:rPr>
-          <w:rFonts w:ascii="Courier New" w:hAnsi="Courier New" w:cs="Courier New"/>
-          <w:sz w:val="20"/>
-          <w:szCs w:val="20"/>
-        </w:rPr>
-        <w:t xml:space="preserve"> -</w:t>
+        <w:t xml:space="preserve"> -ManagementOS -</w:t>
       </w:r>
       <w:proofErr w:type="spellStart"/>
       <w:r>
@@ -36355,6 +36079,12 @@
 </file>
 
 <file path=customXml/item1.xml><?xml version="1.0" encoding="utf-8"?>
+<p:properties xmlns:p="http://schemas.microsoft.com/office/2006/metadata/properties" xmlns:xsi="http://www.w3.org/2001/XMLSchema-instance" xmlns:pc="http://schemas.microsoft.com/office/infopath/2007/PartnerControls">
+  <documentManagement/>
+</p:properties>
+</file>
+
+<file path=customXml/item2.xml><?xml version="1.0" encoding="utf-8"?>
 <ct:contentTypeSchema xmlns:ct="http://schemas.microsoft.com/office/2006/metadata/contentType" xmlns:ma="http://schemas.microsoft.com/office/2006/metadata/properties/metaAttributes" ct:_="" ma:_="" ma:contentTypeName="Document" ma:contentTypeID="0x010100CCFDFCAC5C06354DB646D6825BD3B06E" ma:contentTypeVersion="6" ma:contentTypeDescription="Create a new document." ma:contentTypeScope="" ma:versionID="7c9e9f8cf8b8be04e850f95ca8e650f2">
   <xsd:schema xmlns:xsd="http://www.w3.org/2001/XMLSchema" xmlns:xs="http://www.w3.org/2001/XMLSchema" xmlns:p="http://schemas.microsoft.com/office/2006/metadata/properties" xmlns:ns2="b2244fb6-c9ec-46bc-aa73-ebd829cfd6b2" xmlns:ns3="3e394333-d74d-47a8-91dc-ba56890d6b31" targetNamespace="http://schemas.microsoft.com/office/2006/metadata/properties" ma:root="true" ma:fieldsID="679c399e178f88743527c63fa624fdb5" ns2:_="" ns3:_="">
     <xsd:import namespace="b2244fb6-c9ec-46bc-aa73-ebd829cfd6b2"/>
@@ -36531,7 +36261,7 @@
 </ct:contentTypeSchema>
 </file>
 
-<file path=customXml/item2.xml><?xml version="1.0" encoding="utf-8"?>
+<file path=customXml/item3.xml><?xml version="1.0" encoding="utf-8"?>
 <?mso-contentType ?>
 <FormTemplates xmlns="http://schemas.microsoft.com/sharepoint/v3/contenttype/forms">
   <Display>DocumentLibraryForm</Display>
@@ -36540,17 +36270,28 @@
 </FormTemplates>
 </file>
 
-<file path=customXml/item3.xml><?xml version="1.0" encoding="utf-8"?>
-<p:properties xmlns:p="http://schemas.microsoft.com/office/2006/metadata/properties" xmlns:xsi="http://www.w3.org/2001/XMLSchema-instance" xmlns:pc="http://schemas.microsoft.com/office/infopath/2007/PartnerControls">
-  <documentManagement/>
-</p:properties>
-</file>
-
 <file path=customXml/item4.xml><?xml version="1.0" encoding="utf-8"?>
 <b:Sources xmlns:b="http://schemas.openxmlformats.org/officeDocument/2006/bibliography" xmlns="http://schemas.openxmlformats.org/officeDocument/2006/bibliography" SelectedStyle="\APASixthEditionOfficeOnline.xsl" StyleName="APA" Version="6"/>
 </file>
 
 <file path=customXml/itemProps1.xml><?xml version="1.0" encoding="utf-8"?>
+<ds:datastoreItem xmlns:ds="http://schemas.openxmlformats.org/officeDocument/2006/customXml" ds:itemID="{71EA5C92-3CBF-4718-A495-C216D2EE18D9}">
+  <ds:schemaRefs>
+    <ds:schemaRef ds:uri="http://schemas.microsoft.com/office/2006/documentManagement/types"/>
+    <ds:schemaRef ds:uri="http://schemas.microsoft.com/office/2006/metadata/properties"/>
+    <ds:schemaRef ds:uri="http://schemas.openxmlformats.org/package/2006/metadata/core-properties"/>
+    <ds:schemaRef ds:uri="http://purl.org/dc/terms/"/>
+    <ds:schemaRef ds:uri="http://schemas.microsoft.com/office/infopath/2007/PartnerControls"/>
+    <ds:schemaRef ds:uri="3e394333-d74d-47a8-91dc-ba56890d6b31"/>
+    <ds:schemaRef ds:uri="http://purl.org/dc/dcmitype/"/>
+    <ds:schemaRef ds:uri="b2244fb6-c9ec-46bc-aa73-ebd829cfd6b2"/>
+    <ds:schemaRef ds:uri="http://www.w3.org/XML/1998/namespace"/>
+    <ds:schemaRef ds:uri="http://purl.org/dc/elements/1.1/"/>
+  </ds:schemaRefs>
+</ds:datastoreItem>
+</file>
+
+<file path=customXml/itemProps2.xml><?xml version="1.0" encoding="utf-8"?>
 <ds:datastoreItem xmlns:ds="http://schemas.openxmlformats.org/officeDocument/2006/customXml" ds:itemID="{3790027C-42AE-40F5-A650-2A5B1CF1ECD4}">
   <ds:schemaRefs>
     <ds:schemaRef ds:uri="http://schemas.microsoft.com/office/2006/metadata/contentType"/>
@@ -36569,7 +36310,7 @@
 </ds:datastoreItem>
 </file>
 
-<file path=customXml/itemProps2.xml><?xml version="1.0" encoding="utf-8"?>
+<file path=customXml/itemProps3.xml><?xml version="1.0" encoding="utf-8"?>
 <ds:datastoreItem xmlns:ds="http://schemas.openxmlformats.org/officeDocument/2006/customXml" ds:itemID="{0D2EB50E-5653-4FB6-8545-CCB4B635163D}">
   <ds:schemaRefs>
     <ds:schemaRef ds:uri="http://schemas.microsoft.com/sharepoint/v3/contenttype/forms"/>
@@ -36577,17 +36318,8 @@
 </ds:datastoreItem>
 </file>
 
-<file path=customXml/itemProps3.xml><?xml version="1.0" encoding="utf-8"?>
-<ds:datastoreItem xmlns:ds="http://schemas.openxmlformats.org/officeDocument/2006/customXml" ds:itemID="{71EA5C92-3CBF-4718-A495-C216D2EE18D9}">
-  <ds:schemaRefs>
-    <ds:schemaRef ds:uri="http://schemas.microsoft.com/office/2006/metadata/properties"/>
-    <ds:schemaRef ds:uri="http://schemas.microsoft.com/office/infopath/2007/PartnerControls"/>
-  </ds:schemaRefs>
-</ds:datastoreItem>
-</file>
-
 <file path=customXml/itemProps4.xml><?xml version="1.0" encoding="utf-8"?>
-<ds:datastoreItem xmlns:ds="http://schemas.openxmlformats.org/officeDocument/2006/customXml" ds:itemID="{B96F75A2-EA56-4406-8D50-EE7956BEE428}">
+<ds:datastoreItem xmlns:ds="http://schemas.openxmlformats.org/officeDocument/2006/customXml" ds:itemID="{7F0E1100-B37F-4557-8406-0E9AE4C7A6A9}">
   <ds:schemaRefs>
     <ds:schemaRef ds:uri="http://schemas.openxmlformats.org/officeDocument/2006/bibliography"/>
   </ds:schemaRefs>

--- a/Diagnostics/S2D WS2016_ConvergedNIC_Configuration.docx
+++ b/Diagnostics/S2D WS2016_ConvergedNIC_Configuration.docx
@@ -6251,7 +6251,27 @@
           <w:sz w:val="18"/>
           <w:szCs w:val="18"/>
         </w:rPr>
-        <w:t xml:space="preserve">Name InterfaceDescription    </w:t>
+        <w:t xml:space="preserve">Name </w:t>
+      </w:r>
+      <w:proofErr w:type="spellStart"/>
+      <w:r>
+        <w:rPr>
+          <w:rFonts w:ascii="Courier New" w:hAnsi="Courier New" w:cs="Courier New"/>
+          <w:color w:val="538135" w:themeColor="accent6" w:themeShade="BF"/>
+          <w:sz w:val="18"/>
+          <w:szCs w:val="18"/>
+        </w:rPr>
+        <w:t>InterfaceDescription</w:t>
+      </w:r>
+      <w:proofErr w:type="spellEnd"/>
+      <w:r>
+        <w:rPr>
+          <w:rFonts w:ascii="Courier New" w:hAnsi="Courier New" w:cs="Courier New"/>
+          <w:color w:val="538135" w:themeColor="accent6" w:themeShade="BF"/>
+          <w:sz w:val="18"/>
+          <w:szCs w:val="18"/>
+        </w:rPr>
+        <w:t xml:space="preserve">    </w:t>
       </w:r>
       <w:proofErr w:type="spellStart"/>
       <w:r>
@@ -7231,7 +7251,27 @@
           <w:sz w:val="18"/>
           <w:szCs w:val="18"/>
         </w:rPr>
-        <w:t xml:space="preserve">Name InterfaceDescription       </w:t>
+        <w:t xml:space="preserve">Name </w:t>
+      </w:r>
+      <w:proofErr w:type="spellStart"/>
+      <w:r>
+        <w:rPr>
+          <w:rFonts w:ascii="Courier New" w:hAnsi="Courier New" w:cs="Courier New"/>
+          <w:color w:val="2F5496" w:themeColor="accent5" w:themeShade="BF"/>
+          <w:sz w:val="18"/>
+          <w:szCs w:val="18"/>
+        </w:rPr>
+        <w:t>InterfaceDescription</w:t>
+      </w:r>
+      <w:proofErr w:type="spellEnd"/>
+      <w:r>
+        <w:rPr>
+          <w:rFonts w:ascii="Courier New" w:hAnsi="Courier New" w:cs="Courier New"/>
+          <w:color w:val="2F5496" w:themeColor="accent5" w:themeShade="BF"/>
+          <w:sz w:val="18"/>
+          <w:szCs w:val="18"/>
+        </w:rPr>
+        <w:t xml:space="preserve">       </w:t>
       </w:r>
       <w:proofErr w:type="spellStart"/>
       <w:r>
@@ -8314,7 +8354,7 @@
           <w:sz w:val="20"/>
           <w:szCs w:val="20"/>
         </w:rPr>
-        <w:t xml:space="preserve">  PS&gt; Get-NetAdapter | ft -</w:t>
+        <w:t xml:space="preserve">  PS&gt; Get-</w:t>
       </w:r>
       <w:proofErr w:type="spellStart"/>
       <w:r>
@@ -8324,6 +8364,26 @@
           <w:sz w:val="20"/>
           <w:szCs w:val="20"/>
         </w:rPr>
+        <w:t>NetAdapter</w:t>
+      </w:r>
+      <w:proofErr w:type="spellEnd"/>
+      <w:r>
+        <w:rPr>
+          <w:rFonts w:ascii="Courier New" w:hAnsi="Courier New" w:cs="Courier New"/>
+          <w:color w:val="000000" w:themeColor="text1"/>
+          <w:sz w:val="20"/>
+          <w:szCs w:val="20"/>
+        </w:rPr>
+        <w:t xml:space="preserve"> | ft -</w:t>
+      </w:r>
+      <w:proofErr w:type="spellStart"/>
+      <w:r>
+        <w:rPr>
+          <w:rFonts w:ascii="Courier New" w:hAnsi="Courier New" w:cs="Courier New"/>
+          <w:color w:val="000000" w:themeColor="text1"/>
+          <w:sz w:val="20"/>
+          <w:szCs w:val="20"/>
+        </w:rPr>
         <w:t>Autosize</w:t>
       </w:r>
       <w:proofErr w:type="spellEnd"/>
@@ -8357,7 +8417,25 @@
           <w:sz w:val="18"/>
           <w:szCs w:val="18"/>
         </w:rPr>
-        <w:t xml:space="preserve">Name InterfaceDescription    </w:t>
+        <w:t xml:space="preserve">Name </w:t>
+      </w:r>
+      <w:proofErr w:type="spellStart"/>
+      <w:r>
+        <w:rPr>
+          <w:rFonts w:ascii="Courier New" w:hAnsi="Courier New" w:cs="Courier New"/>
+          <w:sz w:val="18"/>
+          <w:szCs w:val="18"/>
+        </w:rPr>
+        <w:t>InterfaceDescription</w:t>
+      </w:r>
+      <w:proofErr w:type="spellEnd"/>
+      <w:r>
+        <w:rPr>
+          <w:rFonts w:ascii="Courier New" w:hAnsi="Courier New" w:cs="Courier New"/>
+          <w:sz w:val="18"/>
+          <w:szCs w:val="18"/>
+        </w:rPr>
+        <w:t xml:space="preserve">    </w:t>
       </w:r>
       <w:proofErr w:type="spellStart"/>
       <w:r>
@@ -11785,8 +11863,6 @@
         </w:rPr>
         <w:t>.</w:t>
       </w:r>
-      <w:bookmarkStart w:id="26" w:name="_GoBack"/>
-      <w:bookmarkEnd w:id="26"/>
     </w:p>
     <w:p>
       <w:pPr>
@@ -12136,7 +12212,7 @@
           <w:color w:val="000000" w:themeColor="text1"/>
         </w:rPr>
       </w:pPr>
-      <w:bookmarkStart w:id="27" w:name="_Toc532299033"/>
+      <w:bookmarkStart w:id="26" w:name="_Toc532299033"/>
       <w:r>
         <w:rPr>
           <w:bCs/>
@@ -12158,7 +12234,7 @@
         </w:rPr>
         <w:t>: Set policy for SMB-Direct</w:t>
       </w:r>
-      <w:bookmarkEnd w:id="27"/>
+      <w:bookmarkEnd w:id="26"/>
       <w:r>
         <w:rPr>
           <w:bCs/>
@@ -12690,7 +12766,7 @@
           <w:color w:val="000000" w:themeColor="text1"/>
         </w:rPr>
       </w:pPr>
-      <w:bookmarkStart w:id="28" w:name="_Toc532299034"/>
+      <w:bookmarkStart w:id="27" w:name="_Toc532299034"/>
       <w:r>
         <w:rPr>
           <w:bCs/>
@@ -12712,7 +12788,7 @@
         </w:rPr>
         <w:t>: Block DCBX settings from the switch</w:t>
       </w:r>
-      <w:bookmarkEnd w:id="28"/>
+      <w:bookmarkEnd w:id="27"/>
     </w:p>
     <w:p>
       <w:r>
@@ -12826,36 +12902,7 @@
           <w:sz w:val="20"/>
           <w:szCs w:val="20"/>
         </w:rPr>
-        <w:t>NIC1 -Willing $</w:t>
-      </w:r>
-      <w:proofErr w:type="spellStart"/>
-      <w:r>
-        <w:rPr>
-          <w:rFonts w:ascii="Courier New" w:hAnsi="Courier New" w:cs="Courier New"/>
-          <w:color w:val="538135" w:themeColor="accent6" w:themeShade="BF"/>
-          <w:sz w:val="20"/>
-          <w:szCs w:val="20"/>
-        </w:rPr>
-        <w:t>False</w:t>
-      </w:r>
-      <w:r>
-        <w:rPr>
-          <w:rFonts w:ascii="Courier New" w:hAnsi="Courier New" w:cs="Courier New"/>
-          <w:color w:val="538135" w:themeColor="accent6" w:themeShade="BF"/>
-          <w:sz w:val="20"/>
-          <w:szCs w:val="20"/>
-        </w:rPr>
-        <w:t>Set</w:t>
-      </w:r>
-      <w:proofErr w:type="spellEnd"/>
-      <w:r>
-        <w:rPr>
-          <w:rFonts w:ascii="Courier New" w:hAnsi="Courier New" w:cs="Courier New"/>
-          <w:color w:val="538135" w:themeColor="accent6" w:themeShade="BF"/>
-          <w:sz w:val="20"/>
-          <w:szCs w:val="20"/>
-        </w:rPr>
-        <w:t>-</w:t>
+        <w:t>NIC1 -Willing $False</w:t>
       </w:r>
     </w:p>
     <w:p>
@@ -13053,7 +13100,7 @@
           <w:color w:val="000000" w:themeColor="text1"/>
         </w:rPr>
       </w:pPr>
-      <w:bookmarkStart w:id="29" w:name="_Toc532299035"/>
+      <w:bookmarkStart w:id="28" w:name="_Toc532299035"/>
       <w:r>
         <w:rPr>
           <w:bCs/>
@@ -13075,7 +13122,7 @@
         </w:rPr>
         <w:t>: Set policy for the rest of the traffic (optional)</w:t>
       </w:r>
-      <w:bookmarkEnd w:id="29"/>
+      <w:bookmarkEnd w:id="28"/>
     </w:p>
     <w:p>
       <w:r>
@@ -13103,10 +13150,7 @@
     </w:p>
     <w:p>
       <w:r>
-        <w:t xml:space="preserve">If you want to make sure PFC isn’t on the non-SMB traffic you can actively disable it.  This is the default </w:t>
-      </w:r>
-      <w:r>
-        <w:t>but is recommended to explicitly set the configuration.</w:t>
+        <w:t xml:space="preserve">If you want to make sure PFC isn’t on the non-SMB traffic you can actively disable it.  </w:t>
       </w:r>
     </w:p>
     <w:p>
@@ -13125,7 +13169,54 @@
           <w:sz w:val="20"/>
           <w:szCs w:val="20"/>
         </w:rPr>
-        <w:t xml:space="preserve">  PS&gt; Disable-NetQosFlowControl -priority 0,1,2,4,6,7</w:t>
+        <w:t xml:space="preserve">  PS&gt; Disable-</w:t>
+      </w:r>
+      <w:proofErr w:type="spellStart"/>
+      <w:r>
+        <w:rPr>
+          <w:rFonts w:ascii="Courier New" w:hAnsi="Courier New" w:cs="Courier New"/>
+          <w:color w:val="000000" w:themeColor="text1"/>
+          <w:sz w:val="20"/>
+          <w:szCs w:val="20"/>
+        </w:rPr>
+        <w:t>NetQosFlowControl</w:t>
+      </w:r>
+      <w:proofErr w:type="spellEnd"/>
+      <w:r>
+        <w:rPr>
+          <w:rFonts w:ascii="Courier New" w:hAnsi="Courier New" w:cs="Courier New"/>
+          <w:color w:val="000000" w:themeColor="text1"/>
+          <w:sz w:val="20"/>
+          <w:szCs w:val="20"/>
+        </w:rPr>
+        <w:t xml:space="preserve"> -priority 0,1,2,4,</w:t>
+      </w:r>
+      <w:r>
+        <w:rPr>
+          <w:rFonts w:ascii="Courier New" w:hAnsi="Courier New" w:cs="Courier New"/>
+          <w:color w:val="000000" w:themeColor="text1"/>
+          <w:sz w:val="20"/>
+          <w:szCs w:val="20"/>
+        </w:rPr>
+        <w:t>5,</w:t>
+      </w:r>
+      <w:r>
+        <w:rPr>
+          <w:rFonts w:ascii="Courier New" w:hAnsi="Courier New" w:cs="Courier New"/>
+          <w:color w:val="000000" w:themeColor="text1"/>
+          <w:sz w:val="20"/>
+          <w:szCs w:val="20"/>
+        </w:rPr>
+        <w:t>6</w:t>
+      </w:r>
+      <w:r>
+        <w:rPr>
+          <w:rFonts w:ascii="Courier New" w:hAnsi="Courier New" w:cs="Courier New"/>
+          <w:color w:val="000000" w:themeColor="text1"/>
+          <w:sz w:val="20"/>
+          <w:szCs w:val="20"/>
+        </w:rPr>
+        <w:t>,7</w:t>
       </w:r>
     </w:p>
     <w:p>
@@ -13163,7 +13254,10 @@
         <w:t>have been configured with DCB enabled and with PFC on the identified traffic (traffic tagged with 3</w:t>
       </w:r>
       <w:r>
-        <w:t xml:space="preserve"> and 5</w:t>
+        <w:t xml:space="preserve"> and </w:t>
+      </w:r>
+      <w:r>
+        <w:t>7</w:t>
       </w:r>
       <w:r>
         <w:t xml:space="preserve"> in this example).  </w:t>
@@ -13184,7 +13278,7 @@
           <w:color w:val="000000" w:themeColor="text1"/>
         </w:rPr>
       </w:pPr>
-      <w:bookmarkStart w:id="30" w:name="_Toc532299036"/>
+      <w:bookmarkStart w:id="29" w:name="_Toc532299036"/>
       <w:r>
         <w:rPr>
           <w:bCs/>
@@ -13206,11 +13300,19 @@
         </w:rPr>
         <w:t>: Validate your settings (optional)</w:t>
       </w:r>
-      <w:bookmarkEnd w:id="30"/>
-    </w:p>
-    <w:p>
-      <w:r>
-        <w:t xml:space="preserve">While the above steps, if all entered correctly, are all you need, it can be a good idea to validate that you got what you asked for.  The commands to check on NetQosFlowControl and </w:t>
+      <w:bookmarkEnd w:id="29"/>
+    </w:p>
+    <w:p>
+      <w:r>
+        <w:t xml:space="preserve">While the above steps, if all entered correctly, are all you need, it can be a good idea to validate that you got what you asked for.  The commands to check on </w:t>
+      </w:r>
+      <w:proofErr w:type="spellStart"/>
+      <w:r>
+        <w:t>NetQosFlowControl</w:t>
+      </w:r>
+      <w:proofErr w:type="spellEnd"/>
+      <w:r>
+        <w:t xml:space="preserve"> and </w:t>
       </w:r>
       <w:proofErr w:type="spellStart"/>
       <w:r>
@@ -13428,187 +13530,643 @@
           <w:rFonts w:ascii="Courier New" w:hAnsi="Courier New" w:cs="Courier New"/>
           <w:sz w:val="18"/>
           <w:szCs w:val="18"/>
+        </w:rPr>
+        <w:t>5</w:t>
+      </w:r>
+      <w:r>
+        <w:rPr>
+          <w:rFonts w:ascii="Courier New" w:hAnsi="Courier New" w:cs="Courier New"/>
+          <w:sz w:val="18"/>
+          <w:szCs w:val="18"/>
+        </w:rPr>
+        <w:t xml:space="preserve">          </w:t>
+      </w:r>
+      <w:r>
+        <w:rPr>
+          <w:rFonts w:ascii="Courier New" w:hAnsi="Courier New" w:cs="Courier New"/>
+          <w:sz w:val="18"/>
+          <w:szCs w:val="18"/>
+        </w:rPr>
+        <w:t>False</w:t>
+      </w:r>
+      <w:r>
+        <w:rPr>
+          <w:rFonts w:ascii="Courier New" w:hAnsi="Courier New" w:cs="Courier New"/>
+          <w:sz w:val="18"/>
+          <w:szCs w:val="18"/>
+        </w:rPr>
+        <w:t xml:space="preserve"> </w:t>
+      </w:r>
+      <w:r>
+        <w:rPr>
+          <w:rFonts w:ascii="Courier New" w:hAnsi="Courier New" w:cs="Courier New"/>
+          <w:sz w:val="18"/>
+          <w:szCs w:val="18"/>
+        </w:rPr>
+        <w:t xml:space="preserve">      Global</w:t>
+      </w:r>
+    </w:p>
+    <w:p>
+      <w:pPr>
+        <w:keepNext/>
+        <w:spacing w:after="0"/>
+        <w:ind w:left="360"/>
+        <w:rPr>
+          <w:rFonts w:ascii="Courier New" w:hAnsi="Courier New" w:cs="Courier New"/>
+          <w:sz w:val="18"/>
+          <w:szCs w:val="18"/>
+        </w:rPr>
+      </w:pPr>
+      <w:r>
+        <w:rPr>
+          <w:rFonts w:ascii="Courier New" w:hAnsi="Courier New" w:cs="Courier New"/>
+          <w:sz w:val="18"/>
+          <w:szCs w:val="18"/>
+        </w:rPr>
+        <w:t>6          False      Global</w:t>
+      </w:r>
+    </w:p>
+    <w:p>
+      <w:pPr>
+        <w:ind w:left="360"/>
+        <w:rPr>
+          <w:rFonts w:ascii="Courier New" w:hAnsi="Courier New" w:cs="Courier New"/>
+          <w:sz w:val="18"/>
+          <w:szCs w:val="18"/>
+        </w:rPr>
+      </w:pPr>
+      <w:r>
+        <w:rPr>
+          <w:rFonts w:ascii="Courier New" w:hAnsi="Courier New" w:cs="Courier New"/>
+          <w:sz w:val="18"/>
+          <w:szCs w:val="18"/>
+        </w:rPr>
+        <w:t>7          False      Global</w:t>
+      </w:r>
+    </w:p>
+    <w:p>
+      <w:pPr>
+        <w:rPr>
+          <w:color w:val="538135" w:themeColor="accent6" w:themeShade="BF"/>
+        </w:rPr>
+      </w:pPr>
+      <w:r>
+        <w:rPr>
+          <w:color w:val="538135" w:themeColor="accent6" w:themeShade="BF"/>
+        </w:rPr>
+        <w:t xml:space="preserve">In the Single-port Configuration </w:t>
+      </w:r>
+    </w:p>
+    <w:p>
+      <w:pPr>
+        <w:rPr>
+          <w:rFonts w:ascii="Courier New" w:hAnsi="Courier New" w:cs="Courier New"/>
+          <w:color w:val="538135" w:themeColor="accent6" w:themeShade="BF"/>
+          <w:sz w:val="20"/>
+          <w:szCs w:val="20"/>
+        </w:rPr>
+      </w:pPr>
+      <w:r>
+        <w:rPr>
+          <w:rFonts w:ascii="Courier New" w:hAnsi="Courier New" w:cs="Courier New"/>
+          <w:color w:val="538135" w:themeColor="accent6" w:themeShade="BF"/>
+          <w:sz w:val="20"/>
+          <w:szCs w:val="20"/>
+        </w:rPr>
+        <w:t xml:space="preserve">  PS&gt; Get-</w:t>
+      </w:r>
+      <w:proofErr w:type="spellStart"/>
+      <w:r>
+        <w:rPr>
+          <w:rFonts w:ascii="Courier New" w:hAnsi="Courier New" w:cs="Courier New"/>
+          <w:color w:val="538135" w:themeColor="accent6" w:themeShade="BF"/>
+          <w:sz w:val="20"/>
+          <w:szCs w:val="20"/>
+        </w:rPr>
+        <w:t>NetAdapterQos</w:t>
+      </w:r>
+      <w:proofErr w:type="spellEnd"/>
+      <w:r>
+        <w:rPr>
+          <w:rFonts w:ascii="Courier New" w:hAnsi="Courier New" w:cs="Courier New"/>
+          <w:color w:val="538135" w:themeColor="accent6" w:themeShade="BF"/>
+          <w:sz w:val="20"/>
+          <w:szCs w:val="20"/>
+        </w:rPr>
+        <w:t xml:space="preserve"> -Name NIC1</w:t>
+      </w:r>
+    </w:p>
+    <w:p>
+      <w:pPr>
+        <w:rPr>
+          <w:color w:val="538135" w:themeColor="accent6" w:themeShade="BF"/>
+        </w:rPr>
+      </w:pPr>
+      <w:r>
+        <w:rPr>
+          <w:color w:val="538135" w:themeColor="accent6" w:themeShade="BF"/>
+        </w:rPr>
+        <w:t>which returns:</w:t>
+      </w:r>
+    </w:p>
+    <w:p>
+      <w:pPr>
+        <w:spacing w:after="0"/>
+        <w:ind w:left="360"/>
+        <w:rPr>
+          <w:rFonts w:ascii="Courier New" w:hAnsi="Courier New" w:cs="Courier New"/>
+          <w:color w:val="538135" w:themeColor="accent6" w:themeShade="BF"/>
+          <w:sz w:val="18"/>
+          <w:szCs w:val="18"/>
+        </w:rPr>
+      </w:pPr>
+      <w:r>
+        <w:rPr>
+          <w:rFonts w:ascii="Courier New" w:hAnsi="Courier New" w:cs="Courier New"/>
+          <w:color w:val="538135" w:themeColor="accent6" w:themeShade="BF"/>
+          <w:sz w:val="18"/>
+          <w:szCs w:val="18"/>
+        </w:rPr>
+        <w:t>Name                       : NIC1</w:t>
+      </w:r>
+    </w:p>
+    <w:p>
+      <w:pPr>
+        <w:spacing w:after="0"/>
+        <w:ind w:left="360"/>
+        <w:rPr>
+          <w:rFonts w:ascii="Courier New" w:hAnsi="Courier New" w:cs="Courier New"/>
+          <w:color w:val="538135" w:themeColor="accent6" w:themeShade="BF"/>
+          <w:sz w:val="18"/>
+          <w:szCs w:val="18"/>
+        </w:rPr>
+      </w:pPr>
+      <w:r>
+        <w:rPr>
+          <w:rFonts w:ascii="Courier New" w:hAnsi="Courier New" w:cs="Courier New"/>
+          <w:color w:val="538135" w:themeColor="accent6" w:themeShade="BF"/>
+          <w:sz w:val="18"/>
+          <w:szCs w:val="18"/>
+        </w:rPr>
+        <w:t xml:space="preserve">Enabled                    : </w:t>
+      </w:r>
+      <w:r>
+        <w:rPr>
+          <w:rFonts w:ascii="Courier New" w:hAnsi="Courier New" w:cs="Courier New"/>
+          <w:color w:val="538135" w:themeColor="accent6" w:themeShade="BF"/>
+          <w:sz w:val="18"/>
+          <w:szCs w:val="18"/>
           <w:highlight w:val="yellow"/>
         </w:rPr>
-        <w:t>5</w:t>
-      </w:r>
-      <w:r>
-        <w:rPr>
-          <w:rFonts w:ascii="Courier New" w:hAnsi="Courier New" w:cs="Courier New"/>
-          <w:sz w:val="18"/>
-          <w:szCs w:val="18"/>
-        </w:rPr>
-        <w:t xml:space="preserve">          </w:t>
-      </w:r>
-      <w:r>
-        <w:rPr>
-          <w:rFonts w:ascii="Courier New" w:hAnsi="Courier New" w:cs="Courier New"/>
+        <w:t>True</w:t>
+      </w:r>
+    </w:p>
+    <w:p>
+      <w:pPr>
+        <w:spacing w:after="0"/>
+        <w:ind w:left="360"/>
+        <w:rPr>
+          <w:rFonts w:ascii="Courier New" w:hAnsi="Courier New" w:cs="Courier New"/>
+          <w:color w:val="538135" w:themeColor="accent6" w:themeShade="BF"/>
+          <w:sz w:val="18"/>
+          <w:szCs w:val="18"/>
+        </w:rPr>
+      </w:pPr>
+      <w:r>
+        <w:rPr>
+          <w:rFonts w:ascii="Courier New" w:hAnsi="Courier New" w:cs="Courier New"/>
+          <w:color w:val="538135" w:themeColor="accent6" w:themeShade="BF"/>
+          <w:sz w:val="18"/>
+          <w:szCs w:val="18"/>
+        </w:rPr>
+        <w:t>Capabilities               :                       Hardware     Current</w:t>
+      </w:r>
+    </w:p>
+    <w:p>
+      <w:pPr>
+        <w:spacing w:after="0"/>
+        <w:ind w:left="360"/>
+        <w:rPr>
+          <w:rFonts w:ascii="Courier New" w:hAnsi="Courier New" w:cs="Courier New"/>
+          <w:color w:val="538135" w:themeColor="accent6" w:themeShade="BF"/>
+          <w:sz w:val="18"/>
+          <w:szCs w:val="18"/>
+        </w:rPr>
+      </w:pPr>
+      <w:r>
+        <w:rPr>
+          <w:rFonts w:ascii="Courier New" w:hAnsi="Courier New" w:cs="Courier New"/>
+          <w:color w:val="538135" w:themeColor="accent6" w:themeShade="BF"/>
+          <w:sz w:val="18"/>
+          <w:szCs w:val="18"/>
+        </w:rPr>
+        <w:t xml:space="preserve">                                                   --------     -------</w:t>
+      </w:r>
+    </w:p>
+    <w:p>
+      <w:pPr>
+        <w:spacing w:after="0"/>
+        <w:ind w:left="360"/>
+        <w:rPr>
+          <w:rFonts w:ascii="Courier New" w:hAnsi="Courier New" w:cs="Courier New"/>
+          <w:color w:val="538135" w:themeColor="accent6" w:themeShade="BF"/>
+          <w:sz w:val="18"/>
+          <w:szCs w:val="18"/>
+        </w:rPr>
+      </w:pPr>
+      <w:r>
+        <w:rPr>
+          <w:rFonts w:ascii="Courier New" w:hAnsi="Courier New" w:cs="Courier New"/>
+          <w:color w:val="538135" w:themeColor="accent6" w:themeShade="BF"/>
+          <w:sz w:val="18"/>
+          <w:szCs w:val="18"/>
+        </w:rPr>
+        <w:t xml:space="preserve">                             </w:t>
+      </w:r>
+      <w:proofErr w:type="spellStart"/>
+      <w:r>
+        <w:rPr>
+          <w:rFonts w:ascii="Courier New" w:hAnsi="Courier New" w:cs="Courier New"/>
+          <w:color w:val="538135" w:themeColor="accent6" w:themeShade="BF"/>
+          <w:sz w:val="18"/>
+          <w:szCs w:val="18"/>
+        </w:rPr>
+        <w:t>MacSecBypass</w:t>
+      </w:r>
+      <w:proofErr w:type="spellEnd"/>
+      <w:r>
+        <w:rPr>
+          <w:rFonts w:ascii="Courier New" w:hAnsi="Courier New" w:cs="Courier New"/>
+          <w:color w:val="538135" w:themeColor="accent6" w:themeShade="BF"/>
+          <w:sz w:val="18"/>
+          <w:szCs w:val="18"/>
+        </w:rPr>
+        <w:t xml:space="preserve">        : </w:t>
+      </w:r>
+      <w:proofErr w:type="spellStart"/>
+      <w:r>
+        <w:rPr>
+          <w:rFonts w:ascii="Courier New" w:hAnsi="Courier New" w:cs="Courier New"/>
+          <w:color w:val="538135" w:themeColor="accent6" w:themeShade="BF"/>
+          <w:sz w:val="18"/>
+          <w:szCs w:val="18"/>
+        </w:rPr>
+        <w:t>NotSupported</w:t>
+      </w:r>
+      <w:proofErr w:type="spellEnd"/>
+      <w:r>
+        <w:rPr>
+          <w:rFonts w:ascii="Courier New" w:hAnsi="Courier New" w:cs="Courier New"/>
+          <w:color w:val="538135" w:themeColor="accent6" w:themeShade="BF"/>
+          <w:sz w:val="18"/>
+          <w:szCs w:val="18"/>
+        </w:rPr>
+        <w:t xml:space="preserve"> </w:t>
+      </w:r>
+      <w:proofErr w:type="spellStart"/>
+      <w:r>
+        <w:rPr>
+          <w:rFonts w:ascii="Courier New" w:hAnsi="Courier New" w:cs="Courier New"/>
+          <w:color w:val="538135" w:themeColor="accent6" w:themeShade="BF"/>
+          <w:sz w:val="18"/>
+          <w:szCs w:val="18"/>
+        </w:rPr>
+        <w:t>NotSupported</w:t>
+      </w:r>
+      <w:proofErr w:type="spellEnd"/>
+    </w:p>
+    <w:p>
+      <w:pPr>
+        <w:spacing w:after="0"/>
+        <w:ind w:left="360"/>
+        <w:rPr>
+          <w:rFonts w:ascii="Courier New" w:hAnsi="Courier New" w:cs="Courier New"/>
+          <w:color w:val="538135" w:themeColor="accent6" w:themeShade="BF"/>
+          <w:sz w:val="18"/>
+          <w:szCs w:val="18"/>
+        </w:rPr>
+      </w:pPr>
+      <w:r>
+        <w:rPr>
+          <w:rFonts w:ascii="Courier New" w:hAnsi="Courier New" w:cs="Courier New"/>
+          <w:color w:val="538135" w:themeColor="accent6" w:themeShade="BF"/>
+          <w:sz w:val="18"/>
+          <w:szCs w:val="18"/>
+        </w:rPr>
+        <w:t xml:space="preserve">                             </w:t>
+      </w:r>
+      <w:proofErr w:type="spellStart"/>
+      <w:r>
+        <w:rPr>
+          <w:rFonts w:ascii="Courier New" w:hAnsi="Courier New" w:cs="Courier New"/>
+          <w:color w:val="538135" w:themeColor="accent6" w:themeShade="BF"/>
+          <w:sz w:val="18"/>
+          <w:szCs w:val="18"/>
+        </w:rPr>
+        <w:t>DcbxSupport</w:t>
+      </w:r>
+      <w:proofErr w:type="spellEnd"/>
+      <w:r>
+        <w:rPr>
+          <w:rFonts w:ascii="Courier New" w:hAnsi="Courier New" w:cs="Courier New"/>
+          <w:color w:val="538135" w:themeColor="accent6" w:themeShade="BF"/>
+          <w:sz w:val="18"/>
+          <w:szCs w:val="18"/>
+        </w:rPr>
+        <w:t xml:space="preserve">         : None         </w:t>
+      </w:r>
+      <w:proofErr w:type="spellStart"/>
+      <w:r>
+        <w:rPr>
+          <w:rFonts w:ascii="Courier New" w:hAnsi="Courier New" w:cs="Courier New"/>
+          <w:color w:val="538135" w:themeColor="accent6" w:themeShade="BF"/>
+          <w:sz w:val="18"/>
+          <w:szCs w:val="18"/>
+        </w:rPr>
+        <w:t>None</w:t>
+      </w:r>
+      <w:proofErr w:type="spellEnd"/>
+    </w:p>
+    <w:p>
+      <w:pPr>
+        <w:spacing w:after="0"/>
+        <w:ind w:left="360"/>
+        <w:rPr>
+          <w:rFonts w:ascii="Courier New" w:hAnsi="Courier New" w:cs="Courier New"/>
+          <w:color w:val="538135" w:themeColor="accent6" w:themeShade="BF"/>
+          <w:sz w:val="18"/>
+          <w:szCs w:val="18"/>
+        </w:rPr>
+      </w:pPr>
+      <w:r>
+        <w:rPr>
+          <w:rFonts w:ascii="Courier New" w:hAnsi="Courier New" w:cs="Courier New"/>
+          <w:color w:val="538135" w:themeColor="accent6" w:themeShade="BF"/>
+          <w:sz w:val="18"/>
+          <w:szCs w:val="18"/>
+        </w:rPr>
+        <w:t xml:space="preserve">                             </w:t>
+      </w:r>
+      <w:proofErr w:type="spellStart"/>
+      <w:r>
+        <w:rPr>
+          <w:rFonts w:ascii="Courier New" w:hAnsi="Courier New" w:cs="Courier New"/>
+          <w:color w:val="538135" w:themeColor="accent6" w:themeShade="BF"/>
+          <w:sz w:val="18"/>
+          <w:szCs w:val="18"/>
+        </w:rPr>
+        <w:t>NumTCs</w:t>
+      </w:r>
+      <w:proofErr w:type="spellEnd"/>
+      <w:r>
+        <w:rPr>
+          <w:rFonts w:ascii="Courier New" w:hAnsi="Courier New" w:cs="Courier New"/>
+          <w:color w:val="538135" w:themeColor="accent6" w:themeShade="BF"/>
+          <w:sz w:val="18"/>
+          <w:szCs w:val="18"/>
+        </w:rPr>
+        <w:t>(Max/ETS/PFC) : 8/8/8        8/8/8</w:t>
+      </w:r>
+    </w:p>
+    <w:p>
+      <w:pPr>
+        <w:spacing w:after="0"/>
+        <w:ind w:left="360"/>
+        <w:rPr>
+          <w:rFonts w:ascii="Courier New" w:hAnsi="Courier New" w:cs="Courier New"/>
+          <w:color w:val="538135" w:themeColor="accent6" w:themeShade="BF"/>
+          <w:sz w:val="18"/>
+        </w:rPr>
+      </w:pPr>
+    </w:p>
+    <w:p>
+      <w:pPr>
+        <w:spacing w:after="0"/>
+        <w:ind w:left="360"/>
+        <w:rPr>
+          <w:rFonts w:ascii="Courier New" w:hAnsi="Courier New" w:cs="Courier New"/>
+          <w:color w:val="538135" w:themeColor="accent6" w:themeShade="BF"/>
+          <w:sz w:val="18"/>
+          <w:szCs w:val="18"/>
+        </w:rPr>
+      </w:pPr>
+      <w:proofErr w:type="spellStart"/>
+      <w:r>
+        <w:rPr>
+          <w:rFonts w:ascii="Courier New" w:hAnsi="Courier New" w:cs="Courier New"/>
+          <w:color w:val="538135" w:themeColor="accent6" w:themeShade="BF"/>
+          <w:sz w:val="18"/>
+          <w:szCs w:val="18"/>
+        </w:rPr>
+        <w:t>OperationalTrafficClasses</w:t>
+      </w:r>
+      <w:proofErr w:type="spellEnd"/>
+      <w:r>
+        <w:rPr>
+          <w:rFonts w:ascii="Courier New" w:hAnsi="Courier New" w:cs="Courier New"/>
+          <w:color w:val="538135" w:themeColor="accent6" w:themeShade="BF"/>
+          <w:sz w:val="18"/>
+          <w:szCs w:val="18"/>
+        </w:rPr>
+        <w:t xml:space="preserve">  : TC TSA    Bandwidth Priorities</w:t>
+      </w:r>
+    </w:p>
+    <w:p>
+      <w:pPr>
+        <w:spacing w:after="0"/>
+        <w:ind w:left="360"/>
+        <w:rPr>
+          <w:rFonts w:ascii="Courier New" w:hAnsi="Courier New" w:cs="Courier New"/>
+          <w:color w:val="538135" w:themeColor="accent6" w:themeShade="BF"/>
+          <w:sz w:val="18"/>
+          <w:szCs w:val="18"/>
+        </w:rPr>
+      </w:pPr>
+      <w:r>
+        <w:rPr>
+          <w:rFonts w:ascii="Courier New" w:hAnsi="Courier New" w:cs="Courier New"/>
+          <w:color w:val="538135" w:themeColor="accent6" w:themeShade="BF"/>
+          <w:sz w:val="18"/>
+          <w:szCs w:val="18"/>
+        </w:rPr>
+        <w:t xml:space="preserve">                             -- ---    --------- ----------</w:t>
+      </w:r>
+    </w:p>
+    <w:p>
+      <w:pPr>
+        <w:spacing w:after="0"/>
+        <w:ind w:left="360"/>
+        <w:rPr>
+          <w:rFonts w:ascii="Courier New" w:hAnsi="Courier New" w:cs="Courier New"/>
+          <w:color w:val="538135" w:themeColor="accent6" w:themeShade="BF"/>
+          <w:sz w:val="18"/>
+          <w:szCs w:val="18"/>
+        </w:rPr>
+      </w:pPr>
+      <w:r>
+        <w:rPr>
+          <w:rFonts w:ascii="Courier New" w:hAnsi="Courier New" w:cs="Courier New"/>
+          <w:color w:val="538135" w:themeColor="accent6" w:themeShade="BF"/>
+          <w:sz w:val="18"/>
+          <w:szCs w:val="18"/>
+        </w:rPr>
+        <w:t xml:space="preserve">                              0 ETS    </w:t>
+      </w:r>
+      <w:r>
+        <w:rPr>
+          <w:rFonts w:ascii="Courier New" w:hAnsi="Courier New" w:cs="Courier New"/>
+          <w:color w:val="538135" w:themeColor="accent6" w:themeShade="BF"/>
+          <w:sz w:val="18"/>
+          <w:szCs w:val="18"/>
+        </w:rPr>
+        <w:t>49</w:t>
+      </w:r>
+      <w:r>
+        <w:rPr>
+          <w:rFonts w:ascii="Courier New" w:hAnsi="Courier New" w:cs="Courier New"/>
+          <w:color w:val="538135" w:themeColor="accent6" w:themeShade="BF"/>
+          <w:sz w:val="18"/>
+          <w:szCs w:val="18"/>
+        </w:rPr>
+        <w:t>%       0-2,4-</w:t>
+      </w:r>
+      <w:r>
+        <w:rPr>
+          <w:rFonts w:ascii="Courier New" w:hAnsi="Courier New" w:cs="Courier New"/>
+          <w:color w:val="538135" w:themeColor="accent6" w:themeShade="BF"/>
+          <w:sz w:val="18"/>
+          <w:szCs w:val="18"/>
+        </w:rPr>
+        <w:t>6</w:t>
+      </w:r>
+    </w:p>
+    <w:p>
+      <w:pPr>
+        <w:spacing w:after="0"/>
+        <w:ind w:left="360"/>
+        <w:rPr>
+          <w:rFonts w:ascii="Courier New" w:hAnsi="Courier New" w:cs="Courier New"/>
+          <w:color w:val="538135" w:themeColor="accent6" w:themeShade="BF"/>
           <w:sz w:val="18"/>
           <w:szCs w:val="18"/>
           <w:highlight w:val="yellow"/>
         </w:rPr>
-        <w:t>True</w:t>
-      </w:r>
-      <w:r>
-        <w:rPr>
-          <w:rFonts w:ascii="Courier New" w:hAnsi="Courier New" w:cs="Courier New"/>
-          <w:sz w:val="18"/>
-          <w:szCs w:val="18"/>
-        </w:rPr>
-        <w:t xml:space="preserve"> </w:t>
-      </w:r>
-      <w:r>
-        <w:rPr>
-          <w:rFonts w:ascii="Courier New" w:hAnsi="Courier New" w:cs="Courier New"/>
-          <w:sz w:val="18"/>
-          <w:szCs w:val="18"/>
-        </w:rPr>
-        <w:t xml:space="preserve">      Global</w:t>
-      </w:r>
-    </w:p>
-    <w:p>
-      <w:pPr>
-        <w:keepNext/>
-        <w:spacing w:after="0"/>
-        <w:ind w:left="360"/>
-        <w:rPr>
-          <w:rFonts w:ascii="Courier New" w:hAnsi="Courier New" w:cs="Courier New"/>
-          <w:sz w:val="18"/>
-          <w:szCs w:val="18"/>
-        </w:rPr>
-      </w:pPr>
-      <w:r>
-        <w:rPr>
-          <w:rFonts w:ascii="Courier New" w:hAnsi="Courier New" w:cs="Courier New"/>
-          <w:sz w:val="18"/>
-          <w:szCs w:val="18"/>
-        </w:rPr>
-        <w:t>6          False      Global</w:t>
-      </w:r>
-    </w:p>
-    <w:p>
-      <w:pPr>
-        <w:ind w:left="360"/>
-        <w:rPr>
-          <w:rFonts w:ascii="Courier New" w:hAnsi="Courier New" w:cs="Courier New"/>
-          <w:sz w:val="18"/>
-          <w:szCs w:val="18"/>
-        </w:rPr>
-      </w:pPr>
-      <w:r>
-        <w:rPr>
-          <w:rFonts w:ascii="Courier New" w:hAnsi="Courier New" w:cs="Courier New"/>
-          <w:sz w:val="18"/>
-          <w:szCs w:val="18"/>
-        </w:rPr>
-        <w:t>7          False      Global</w:t>
-      </w:r>
-    </w:p>
-    <w:p>
-      <w:pPr>
-        <w:rPr>
+      </w:pPr>
+      <w:r>
+        <w:rPr>
+          <w:rFonts w:ascii="Courier New" w:hAnsi="Courier New" w:cs="Courier New"/>
           <w:color w:val="538135" w:themeColor="accent6" w:themeShade="BF"/>
-        </w:rPr>
-      </w:pPr>
-      <w:r>
-        <w:rPr>
+          <w:sz w:val="18"/>
+          <w:szCs w:val="18"/>
+        </w:rPr>
+        <w:tab/>
+      </w:r>
+      <w:r>
+        <w:rPr>
+          <w:rFonts w:ascii="Courier New" w:hAnsi="Courier New" w:cs="Courier New"/>
           <w:color w:val="538135" w:themeColor="accent6" w:themeShade="BF"/>
-        </w:rPr>
-        <w:t xml:space="preserve">In the Single-port Configuration </w:t>
-      </w:r>
-    </w:p>
-    <w:p>
-      <w:pPr>
+          <w:sz w:val="18"/>
+          <w:szCs w:val="18"/>
+        </w:rPr>
+        <w:tab/>
+      </w:r>
+      <w:r>
         <w:rPr>
           <w:rFonts w:ascii="Courier New" w:hAnsi="Courier New" w:cs="Courier New"/>
           <w:color w:val="538135" w:themeColor="accent6" w:themeShade="BF"/>
-          <w:sz w:val="20"/>
-          <w:szCs w:val="20"/>
-        </w:rPr>
-      </w:pPr>
+          <w:sz w:val="18"/>
+          <w:szCs w:val="18"/>
+        </w:rPr>
+        <w:tab/>
+      </w:r>
       <w:r>
         <w:rPr>
           <w:rFonts w:ascii="Courier New" w:hAnsi="Courier New" w:cs="Courier New"/>
           <w:color w:val="538135" w:themeColor="accent6" w:themeShade="BF"/>
-          <w:sz w:val="20"/>
-          <w:szCs w:val="20"/>
-        </w:rPr>
-        <w:t xml:space="preserve">  PS&gt; Get-</w:t>
-      </w:r>
-      <w:proofErr w:type="spellStart"/>
+          <w:sz w:val="18"/>
+          <w:szCs w:val="18"/>
+        </w:rPr>
+        <w:tab/>
+      </w:r>
       <w:r>
         <w:rPr>
           <w:rFonts w:ascii="Courier New" w:hAnsi="Courier New" w:cs="Courier New"/>
           <w:color w:val="538135" w:themeColor="accent6" w:themeShade="BF"/>
-          <w:sz w:val="20"/>
-          <w:szCs w:val="20"/>
-        </w:rPr>
-        <w:t>NetAdapterQos</w:t>
-      </w:r>
-      <w:proofErr w:type="spellEnd"/>
+          <w:sz w:val="18"/>
+          <w:szCs w:val="18"/>
+        </w:rPr>
+        <w:tab/>
+      </w:r>
       <w:r>
         <w:rPr>
           <w:rFonts w:ascii="Courier New" w:hAnsi="Courier New" w:cs="Courier New"/>
           <w:color w:val="538135" w:themeColor="accent6" w:themeShade="BF"/>
-          <w:sz w:val="20"/>
-          <w:szCs w:val="20"/>
-        </w:rPr>
-        <w:t xml:space="preserve"> -Name NIC1</w:t>
-      </w:r>
-    </w:p>
-    <w:p>
-      <w:pPr>
-        <w:rPr>
+          <w:sz w:val="18"/>
+          <w:szCs w:val="18"/>
+          <w:highlight w:val="yellow"/>
+        </w:rPr>
+        <w:t xml:space="preserve">1 ETS    </w:t>
+      </w:r>
+      <w:r>
+        <w:rPr>
+          <w:rFonts w:ascii="Courier New" w:hAnsi="Courier New" w:cs="Courier New"/>
           <w:color w:val="538135" w:themeColor="accent6" w:themeShade="BF"/>
-        </w:rPr>
-      </w:pPr>
-      <w:r>
-        <w:rPr>
+          <w:sz w:val="18"/>
+          <w:szCs w:val="18"/>
+          <w:highlight w:val="yellow"/>
+        </w:rPr>
+        <w:t>1</w:t>
+      </w:r>
+      <w:r>
+        <w:rPr>
+          <w:rFonts w:ascii="Courier New" w:hAnsi="Courier New" w:cs="Courier New"/>
           <w:color w:val="538135" w:themeColor="accent6" w:themeShade="BF"/>
-        </w:rPr>
-        <w:t>which returns:</w:t>
-      </w:r>
-    </w:p>
-    <w:p>
-      <w:pPr>
-        <w:spacing w:after="0"/>
-        <w:ind w:left="360"/>
+          <w:sz w:val="18"/>
+          <w:szCs w:val="18"/>
+          <w:highlight w:val="yellow"/>
+        </w:rPr>
+        <w:t xml:space="preserve">%       </w:t>
+      </w:r>
+      <w:r>
         <w:rPr>
           <w:rFonts w:ascii="Courier New" w:hAnsi="Courier New" w:cs="Courier New"/>
           <w:color w:val="538135" w:themeColor="accent6" w:themeShade="BF"/>
           <w:sz w:val="18"/>
           <w:szCs w:val="18"/>
-        </w:rPr>
-      </w:pPr>
-      <w:r>
+          <w:highlight w:val="yellow"/>
+        </w:rPr>
+        <w:t xml:space="preserve"> 7</w:t>
+      </w:r>
+    </w:p>
+    <w:p>
+      <w:pPr>
+        <w:spacing w:after="0"/>
+        <w:ind w:left="360"/>
         <w:rPr>
           <w:rFonts w:ascii="Courier New" w:hAnsi="Courier New" w:cs="Courier New"/>
           <w:color w:val="538135" w:themeColor="accent6" w:themeShade="BF"/>
           <w:sz w:val="18"/>
           <w:szCs w:val="18"/>
         </w:rPr>
-        <w:t>Name                       : NIC1</w:t>
-      </w:r>
-    </w:p>
-    <w:p>
-      <w:pPr>
-        <w:spacing w:after="0"/>
-        <w:ind w:left="360"/>
+      </w:pPr>
+      <w:r>
         <w:rPr>
           <w:rFonts w:ascii="Courier New" w:hAnsi="Courier New" w:cs="Courier New"/>
           <w:color w:val="538135" w:themeColor="accent6" w:themeShade="BF"/>
           <w:sz w:val="18"/>
           <w:szCs w:val="18"/>
         </w:rPr>
-      </w:pPr>
+        <w:t xml:space="preserve">                              </w:t>
+      </w:r>
       <w:r>
         <w:rPr>
           <w:rFonts w:ascii="Courier New" w:hAnsi="Courier New" w:cs="Courier New"/>
           <w:color w:val="538135" w:themeColor="accent6" w:themeShade="BF"/>
           <w:sz w:val="18"/>
           <w:szCs w:val="18"/>
-        </w:rPr>
-        <w:t xml:space="preserve">Enabled                    : </w:t>
+          <w:highlight w:val="yellow"/>
+        </w:rPr>
+        <w:t>2</w:t>
       </w:r>
       <w:r>
         <w:rPr>
@@ -13618,7 +14176,7 @@
           <w:szCs w:val="18"/>
           <w:highlight w:val="yellow"/>
         </w:rPr>
-        <w:t>True</w:t>
+        <w:t xml:space="preserve"> ETS    50%       3</w:t>
       </w:r>
     </w:p>
     <w:p>
@@ -13629,30 +14187,31 @@
           <w:rFonts w:ascii="Courier New" w:hAnsi="Courier New" w:cs="Courier New"/>
           <w:color w:val="538135" w:themeColor="accent6" w:themeShade="BF"/>
           <w:sz w:val="18"/>
-          <w:szCs w:val="18"/>
-        </w:rPr>
-      </w:pPr>
-      <w:r>
+        </w:rPr>
+      </w:pPr>
+    </w:p>
+    <w:p>
+      <w:pPr>
+        <w:spacing w:after="0"/>
+        <w:ind w:left="360"/>
         <w:rPr>
           <w:rFonts w:ascii="Courier New" w:hAnsi="Courier New" w:cs="Courier New"/>
           <w:color w:val="538135" w:themeColor="accent6" w:themeShade="BF"/>
           <w:sz w:val="18"/>
           <w:szCs w:val="18"/>
         </w:rPr>
-        <w:t>Capabilities               :                       Hardware     Current</w:t>
-      </w:r>
-    </w:p>
-    <w:p>
-      <w:pPr>
-        <w:spacing w:after="0"/>
-        <w:ind w:left="360"/>
+      </w:pPr>
+      <w:proofErr w:type="spellStart"/>
+      <w:r>
         <w:rPr>
           <w:rFonts w:ascii="Courier New" w:hAnsi="Courier New" w:cs="Courier New"/>
           <w:color w:val="538135" w:themeColor="accent6" w:themeShade="BF"/>
           <w:sz w:val="18"/>
           <w:szCs w:val="18"/>
         </w:rPr>
-      </w:pPr>
+        <w:t>OperationalFlowControl</w:t>
+      </w:r>
+      <w:proofErr w:type="spellEnd"/>
       <w:r>
         <w:rPr>
           <w:rFonts w:ascii="Courier New" w:hAnsi="Courier New" w:cs="Courier New"/>
@@ -13660,503 +14219,7 @@
           <w:sz w:val="18"/>
           <w:szCs w:val="18"/>
         </w:rPr>
-        <w:t xml:space="preserve">                                                   --------     -------</w:t>
-      </w:r>
-    </w:p>
-    <w:p>
-      <w:pPr>
-        <w:spacing w:after="0"/>
-        <w:ind w:left="360"/>
-        <w:rPr>
-          <w:rFonts w:ascii="Courier New" w:hAnsi="Courier New" w:cs="Courier New"/>
-          <w:color w:val="538135" w:themeColor="accent6" w:themeShade="BF"/>
-          <w:sz w:val="18"/>
-          <w:szCs w:val="18"/>
-        </w:rPr>
-      </w:pPr>
-      <w:r>
-        <w:rPr>
-          <w:rFonts w:ascii="Courier New" w:hAnsi="Courier New" w:cs="Courier New"/>
-          <w:color w:val="538135" w:themeColor="accent6" w:themeShade="BF"/>
-          <w:sz w:val="18"/>
-          <w:szCs w:val="18"/>
-        </w:rPr>
-        <w:t xml:space="preserve">                             </w:t>
-      </w:r>
-      <w:proofErr w:type="spellStart"/>
-      <w:r>
-        <w:rPr>
-          <w:rFonts w:ascii="Courier New" w:hAnsi="Courier New" w:cs="Courier New"/>
-          <w:color w:val="538135" w:themeColor="accent6" w:themeShade="BF"/>
-          <w:sz w:val="18"/>
-          <w:szCs w:val="18"/>
-        </w:rPr>
-        <w:t>MacSecBypass</w:t>
-      </w:r>
-      <w:proofErr w:type="spellEnd"/>
-      <w:r>
-        <w:rPr>
-          <w:rFonts w:ascii="Courier New" w:hAnsi="Courier New" w:cs="Courier New"/>
-          <w:color w:val="538135" w:themeColor="accent6" w:themeShade="BF"/>
-          <w:sz w:val="18"/>
-          <w:szCs w:val="18"/>
-        </w:rPr>
-        <w:t xml:space="preserve">        : </w:t>
-      </w:r>
-      <w:proofErr w:type="spellStart"/>
-      <w:r>
-        <w:rPr>
-          <w:rFonts w:ascii="Courier New" w:hAnsi="Courier New" w:cs="Courier New"/>
-          <w:color w:val="538135" w:themeColor="accent6" w:themeShade="BF"/>
-          <w:sz w:val="18"/>
-          <w:szCs w:val="18"/>
-        </w:rPr>
-        <w:t>NotSupported</w:t>
-      </w:r>
-      <w:proofErr w:type="spellEnd"/>
-      <w:r>
-        <w:rPr>
-          <w:rFonts w:ascii="Courier New" w:hAnsi="Courier New" w:cs="Courier New"/>
-          <w:color w:val="538135" w:themeColor="accent6" w:themeShade="BF"/>
-          <w:sz w:val="18"/>
-          <w:szCs w:val="18"/>
-        </w:rPr>
-        <w:t xml:space="preserve"> </w:t>
-      </w:r>
-      <w:proofErr w:type="spellStart"/>
-      <w:r>
-        <w:rPr>
-          <w:rFonts w:ascii="Courier New" w:hAnsi="Courier New" w:cs="Courier New"/>
-          <w:color w:val="538135" w:themeColor="accent6" w:themeShade="BF"/>
-          <w:sz w:val="18"/>
-          <w:szCs w:val="18"/>
-        </w:rPr>
-        <w:t>NotSupported</w:t>
-      </w:r>
-      <w:proofErr w:type="spellEnd"/>
-    </w:p>
-    <w:p>
-      <w:pPr>
-        <w:spacing w:after="0"/>
-        <w:ind w:left="360"/>
-        <w:rPr>
-          <w:rFonts w:ascii="Courier New" w:hAnsi="Courier New" w:cs="Courier New"/>
-          <w:color w:val="538135" w:themeColor="accent6" w:themeShade="BF"/>
-          <w:sz w:val="18"/>
-          <w:szCs w:val="18"/>
-        </w:rPr>
-      </w:pPr>
-      <w:r>
-        <w:rPr>
-          <w:rFonts w:ascii="Courier New" w:hAnsi="Courier New" w:cs="Courier New"/>
-          <w:color w:val="538135" w:themeColor="accent6" w:themeShade="BF"/>
-          <w:sz w:val="18"/>
-          <w:szCs w:val="18"/>
-        </w:rPr>
-        <w:t xml:space="preserve">                             </w:t>
-      </w:r>
-      <w:proofErr w:type="spellStart"/>
-      <w:r>
-        <w:rPr>
-          <w:rFonts w:ascii="Courier New" w:hAnsi="Courier New" w:cs="Courier New"/>
-          <w:color w:val="538135" w:themeColor="accent6" w:themeShade="BF"/>
-          <w:sz w:val="18"/>
-          <w:szCs w:val="18"/>
-        </w:rPr>
-        <w:t>DcbxSupport</w:t>
-      </w:r>
-      <w:proofErr w:type="spellEnd"/>
-      <w:r>
-        <w:rPr>
-          <w:rFonts w:ascii="Courier New" w:hAnsi="Courier New" w:cs="Courier New"/>
-          <w:color w:val="538135" w:themeColor="accent6" w:themeShade="BF"/>
-          <w:sz w:val="18"/>
-          <w:szCs w:val="18"/>
-        </w:rPr>
-        <w:t xml:space="preserve">         : None         </w:t>
-      </w:r>
-      <w:proofErr w:type="spellStart"/>
-      <w:r>
-        <w:rPr>
-          <w:rFonts w:ascii="Courier New" w:hAnsi="Courier New" w:cs="Courier New"/>
-          <w:color w:val="538135" w:themeColor="accent6" w:themeShade="BF"/>
-          <w:sz w:val="18"/>
-          <w:szCs w:val="18"/>
-        </w:rPr>
-        <w:t>None</w:t>
-      </w:r>
-      <w:proofErr w:type="spellEnd"/>
-    </w:p>
-    <w:p>
-      <w:pPr>
-        <w:spacing w:after="0"/>
-        <w:ind w:left="360"/>
-        <w:rPr>
-          <w:rFonts w:ascii="Courier New" w:hAnsi="Courier New" w:cs="Courier New"/>
-          <w:color w:val="538135" w:themeColor="accent6" w:themeShade="BF"/>
-          <w:sz w:val="18"/>
-          <w:szCs w:val="18"/>
-        </w:rPr>
-      </w:pPr>
-      <w:r>
-        <w:rPr>
-          <w:rFonts w:ascii="Courier New" w:hAnsi="Courier New" w:cs="Courier New"/>
-          <w:color w:val="538135" w:themeColor="accent6" w:themeShade="BF"/>
-          <w:sz w:val="18"/>
-          <w:szCs w:val="18"/>
-        </w:rPr>
-        <w:t xml:space="preserve">                             </w:t>
-      </w:r>
-      <w:proofErr w:type="spellStart"/>
-      <w:r>
-        <w:rPr>
-          <w:rFonts w:ascii="Courier New" w:hAnsi="Courier New" w:cs="Courier New"/>
-          <w:color w:val="538135" w:themeColor="accent6" w:themeShade="BF"/>
-          <w:sz w:val="18"/>
-          <w:szCs w:val="18"/>
-        </w:rPr>
-        <w:t>NumTCs</w:t>
-      </w:r>
-      <w:proofErr w:type="spellEnd"/>
-      <w:r>
-        <w:rPr>
-          <w:rFonts w:ascii="Courier New" w:hAnsi="Courier New" w:cs="Courier New"/>
-          <w:color w:val="538135" w:themeColor="accent6" w:themeShade="BF"/>
-          <w:sz w:val="18"/>
-          <w:szCs w:val="18"/>
-        </w:rPr>
-        <w:t>(Max/ETS/PFC) : 8/8/8        8/8/8</w:t>
-      </w:r>
-    </w:p>
-    <w:p>
-      <w:pPr>
-        <w:spacing w:after="0"/>
-        <w:ind w:left="360"/>
-        <w:rPr>
-          <w:rFonts w:ascii="Courier New" w:hAnsi="Courier New" w:cs="Courier New"/>
-          <w:color w:val="538135" w:themeColor="accent6" w:themeShade="BF"/>
-          <w:sz w:val="18"/>
-        </w:rPr>
-      </w:pPr>
-    </w:p>
-    <w:p>
-      <w:pPr>
-        <w:spacing w:after="0"/>
-        <w:ind w:left="360"/>
-        <w:rPr>
-          <w:rFonts w:ascii="Courier New" w:hAnsi="Courier New" w:cs="Courier New"/>
-          <w:color w:val="538135" w:themeColor="accent6" w:themeShade="BF"/>
-          <w:sz w:val="18"/>
-          <w:szCs w:val="18"/>
-        </w:rPr>
-      </w:pPr>
-      <w:proofErr w:type="spellStart"/>
-      <w:r>
-        <w:rPr>
-          <w:rFonts w:ascii="Courier New" w:hAnsi="Courier New" w:cs="Courier New"/>
-          <w:color w:val="538135" w:themeColor="accent6" w:themeShade="BF"/>
-          <w:sz w:val="18"/>
-          <w:szCs w:val="18"/>
-        </w:rPr>
-        <w:t>OperationalTrafficClasses</w:t>
-      </w:r>
-      <w:proofErr w:type="spellEnd"/>
-      <w:r>
-        <w:rPr>
-          <w:rFonts w:ascii="Courier New" w:hAnsi="Courier New" w:cs="Courier New"/>
-          <w:color w:val="538135" w:themeColor="accent6" w:themeShade="BF"/>
-          <w:sz w:val="18"/>
-          <w:szCs w:val="18"/>
-        </w:rPr>
-        <w:t xml:space="preserve">  : TC TSA    Bandwidth Priorities</w:t>
-      </w:r>
-    </w:p>
-    <w:p>
-      <w:pPr>
-        <w:spacing w:after="0"/>
-        <w:ind w:left="360"/>
-        <w:rPr>
-          <w:rFonts w:ascii="Courier New" w:hAnsi="Courier New" w:cs="Courier New"/>
-          <w:color w:val="538135" w:themeColor="accent6" w:themeShade="BF"/>
-          <w:sz w:val="18"/>
-          <w:szCs w:val="18"/>
-        </w:rPr>
-      </w:pPr>
-      <w:r>
-        <w:rPr>
-          <w:rFonts w:ascii="Courier New" w:hAnsi="Courier New" w:cs="Courier New"/>
-          <w:color w:val="538135" w:themeColor="accent6" w:themeShade="BF"/>
-          <w:sz w:val="18"/>
-          <w:szCs w:val="18"/>
-        </w:rPr>
-        <w:t xml:space="preserve">                             -- ---    --------- ----------</w:t>
-      </w:r>
-    </w:p>
-    <w:p>
-      <w:pPr>
-        <w:spacing w:after="0"/>
-        <w:ind w:left="360"/>
-        <w:rPr>
-          <w:rFonts w:ascii="Courier New" w:hAnsi="Courier New" w:cs="Courier New"/>
-          <w:color w:val="538135" w:themeColor="accent6" w:themeShade="BF"/>
-          <w:sz w:val="18"/>
-          <w:szCs w:val="18"/>
-        </w:rPr>
-      </w:pPr>
-      <w:r>
-        <w:rPr>
-          <w:rFonts w:ascii="Courier New" w:hAnsi="Courier New" w:cs="Courier New"/>
-          <w:color w:val="538135" w:themeColor="accent6" w:themeShade="BF"/>
-          <w:sz w:val="18"/>
-          <w:szCs w:val="18"/>
-        </w:rPr>
-        <w:t xml:space="preserve">                              0 ETS    </w:t>
-      </w:r>
-      <w:r>
-        <w:rPr>
-          <w:rFonts w:ascii="Courier New" w:hAnsi="Courier New" w:cs="Courier New"/>
-          <w:color w:val="538135" w:themeColor="accent6" w:themeShade="BF"/>
-          <w:sz w:val="18"/>
-          <w:szCs w:val="18"/>
-        </w:rPr>
-        <w:t>49</w:t>
-      </w:r>
-      <w:r>
-        <w:rPr>
-          <w:rFonts w:ascii="Courier New" w:hAnsi="Courier New" w:cs="Courier New"/>
-          <w:color w:val="538135" w:themeColor="accent6" w:themeShade="BF"/>
-          <w:sz w:val="18"/>
-          <w:szCs w:val="18"/>
-        </w:rPr>
-        <w:t>%       0-2,4</w:t>
-      </w:r>
-      <w:r>
-        <w:rPr>
-          <w:rFonts w:ascii="Courier New" w:hAnsi="Courier New" w:cs="Courier New"/>
-          <w:color w:val="538135" w:themeColor="accent6" w:themeShade="BF"/>
-          <w:sz w:val="18"/>
-          <w:szCs w:val="18"/>
-        </w:rPr>
-        <w:t>,6</w:t>
-      </w:r>
-      <w:r>
-        <w:rPr>
-          <w:rFonts w:ascii="Courier New" w:hAnsi="Courier New" w:cs="Courier New"/>
-          <w:color w:val="538135" w:themeColor="accent6" w:themeShade="BF"/>
-          <w:sz w:val="18"/>
-          <w:szCs w:val="18"/>
-        </w:rPr>
-        <w:t>-7</w:t>
-      </w:r>
-    </w:p>
-    <w:p>
-      <w:pPr>
-        <w:spacing w:after="0"/>
-        <w:ind w:left="360"/>
-        <w:rPr>
-          <w:rFonts w:ascii="Courier New" w:hAnsi="Courier New" w:cs="Courier New"/>
-          <w:color w:val="538135" w:themeColor="accent6" w:themeShade="BF"/>
-          <w:sz w:val="18"/>
-          <w:szCs w:val="18"/>
-          <w:highlight w:val="yellow"/>
-        </w:rPr>
-      </w:pPr>
-      <w:r>
-        <w:rPr>
-          <w:rFonts w:ascii="Courier New" w:hAnsi="Courier New" w:cs="Courier New"/>
-          <w:color w:val="538135" w:themeColor="accent6" w:themeShade="BF"/>
-          <w:sz w:val="18"/>
-          <w:szCs w:val="18"/>
-        </w:rPr>
-        <w:tab/>
-      </w:r>
-      <w:r>
-        <w:rPr>
-          <w:rFonts w:ascii="Courier New" w:hAnsi="Courier New" w:cs="Courier New"/>
-          <w:color w:val="538135" w:themeColor="accent6" w:themeShade="BF"/>
-          <w:sz w:val="18"/>
-          <w:szCs w:val="18"/>
-        </w:rPr>
-        <w:tab/>
-      </w:r>
-      <w:r>
-        <w:rPr>
-          <w:rFonts w:ascii="Courier New" w:hAnsi="Courier New" w:cs="Courier New"/>
-          <w:color w:val="538135" w:themeColor="accent6" w:themeShade="BF"/>
-          <w:sz w:val="18"/>
-          <w:szCs w:val="18"/>
-        </w:rPr>
-        <w:tab/>
-      </w:r>
-      <w:r>
-        <w:rPr>
-          <w:rFonts w:ascii="Courier New" w:hAnsi="Courier New" w:cs="Courier New"/>
-          <w:color w:val="538135" w:themeColor="accent6" w:themeShade="BF"/>
-          <w:sz w:val="18"/>
-          <w:szCs w:val="18"/>
-        </w:rPr>
-        <w:tab/>
-      </w:r>
-      <w:r>
-        <w:rPr>
-          <w:rFonts w:ascii="Courier New" w:hAnsi="Courier New" w:cs="Courier New"/>
-          <w:color w:val="538135" w:themeColor="accent6" w:themeShade="BF"/>
-          <w:sz w:val="18"/>
-          <w:szCs w:val="18"/>
-        </w:rPr>
-        <w:tab/>
-      </w:r>
-      <w:r>
-        <w:rPr>
-          <w:rFonts w:ascii="Courier New" w:hAnsi="Courier New" w:cs="Courier New"/>
-          <w:color w:val="538135" w:themeColor="accent6" w:themeShade="BF"/>
-          <w:sz w:val="18"/>
-          <w:szCs w:val="18"/>
-          <w:highlight w:val="yellow"/>
-        </w:rPr>
-        <w:t xml:space="preserve">1 ETS    </w:t>
-      </w:r>
-      <w:r>
-        <w:rPr>
-          <w:rFonts w:ascii="Courier New" w:hAnsi="Courier New" w:cs="Courier New"/>
-          <w:color w:val="538135" w:themeColor="accent6" w:themeShade="BF"/>
-          <w:sz w:val="18"/>
-          <w:szCs w:val="18"/>
-          <w:highlight w:val="yellow"/>
-        </w:rPr>
-        <w:t>1</w:t>
-      </w:r>
-      <w:r>
-        <w:rPr>
-          <w:rFonts w:ascii="Courier New" w:hAnsi="Courier New" w:cs="Courier New"/>
-          <w:color w:val="538135" w:themeColor="accent6" w:themeShade="BF"/>
-          <w:sz w:val="18"/>
-          <w:szCs w:val="18"/>
-          <w:highlight w:val="yellow"/>
-        </w:rPr>
-        <w:t xml:space="preserve">%       </w:t>
-      </w:r>
-      <w:r>
-        <w:rPr>
-          <w:rFonts w:ascii="Courier New" w:hAnsi="Courier New" w:cs="Courier New"/>
-          <w:color w:val="538135" w:themeColor="accent6" w:themeShade="BF"/>
-          <w:sz w:val="18"/>
-          <w:szCs w:val="18"/>
-          <w:highlight w:val="yellow"/>
-        </w:rPr>
-        <w:t xml:space="preserve"> </w:t>
-      </w:r>
-      <w:r>
-        <w:rPr>
-          <w:rFonts w:ascii="Courier New" w:hAnsi="Courier New" w:cs="Courier New"/>
-          <w:color w:val="538135" w:themeColor="accent6" w:themeShade="BF"/>
-          <w:sz w:val="18"/>
-          <w:szCs w:val="18"/>
-          <w:highlight w:val="yellow"/>
-        </w:rPr>
-        <w:t>5</w:t>
-      </w:r>
-    </w:p>
-    <w:p>
-      <w:pPr>
-        <w:spacing w:after="0"/>
-        <w:ind w:left="360"/>
-        <w:rPr>
-          <w:rFonts w:ascii="Courier New" w:hAnsi="Courier New" w:cs="Courier New"/>
-          <w:color w:val="538135" w:themeColor="accent6" w:themeShade="BF"/>
-          <w:sz w:val="18"/>
-          <w:szCs w:val="18"/>
-        </w:rPr>
-      </w:pPr>
-      <w:r>
-        <w:rPr>
-          <w:rFonts w:ascii="Courier New" w:hAnsi="Courier New" w:cs="Courier New"/>
-          <w:color w:val="538135" w:themeColor="accent6" w:themeShade="BF"/>
-          <w:sz w:val="18"/>
-          <w:szCs w:val="18"/>
-        </w:rPr>
-        <w:t xml:space="preserve">                              </w:t>
-      </w:r>
-      <w:r>
-        <w:rPr>
-          <w:rFonts w:ascii="Courier New" w:hAnsi="Courier New" w:cs="Courier New"/>
-          <w:color w:val="538135" w:themeColor="accent6" w:themeShade="BF"/>
-          <w:sz w:val="18"/>
-          <w:szCs w:val="18"/>
-          <w:highlight w:val="yellow"/>
-        </w:rPr>
-        <w:t>2</w:t>
-      </w:r>
-      <w:r>
-        <w:rPr>
-          <w:rFonts w:ascii="Courier New" w:hAnsi="Courier New" w:cs="Courier New"/>
-          <w:color w:val="538135" w:themeColor="accent6" w:themeShade="BF"/>
-          <w:sz w:val="18"/>
-          <w:szCs w:val="18"/>
-          <w:highlight w:val="yellow"/>
-        </w:rPr>
-        <w:t xml:space="preserve"> ETS    50%       3</w:t>
-      </w:r>
-    </w:p>
-    <w:p>
-      <w:pPr>
-        <w:spacing w:after="0"/>
-        <w:ind w:left="360"/>
-        <w:rPr>
-          <w:rFonts w:ascii="Courier New" w:hAnsi="Courier New" w:cs="Courier New"/>
-          <w:color w:val="538135" w:themeColor="accent6" w:themeShade="BF"/>
-          <w:sz w:val="18"/>
-        </w:rPr>
-      </w:pPr>
-    </w:p>
-    <w:p>
-      <w:pPr>
-        <w:spacing w:after="0"/>
-        <w:ind w:left="360"/>
-        <w:rPr>
-          <w:rFonts w:ascii="Courier New" w:hAnsi="Courier New" w:cs="Courier New"/>
-          <w:color w:val="538135" w:themeColor="accent6" w:themeShade="BF"/>
-          <w:sz w:val="18"/>
-          <w:szCs w:val="18"/>
-        </w:rPr>
-      </w:pPr>
-      <w:proofErr w:type="spellStart"/>
-      <w:r>
-        <w:rPr>
-          <w:rFonts w:ascii="Courier New" w:hAnsi="Courier New" w:cs="Courier New"/>
-          <w:color w:val="538135" w:themeColor="accent6" w:themeShade="BF"/>
-          <w:sz w:val="18"/>
-          <w:szCs w:val="18"/>
-        </w:rPr>
-        <w:t>OperationalFlowControl</w:t>
-      </w:r>
-      <w:proofErr w:type="spellEnd"/>
-      <w:r>
-        <w:rPr>
-          <w:rFonts w:ascii="Courier New" w:hAnsi="Courier New" w:cs="Courier New"/>
-          <w:color w:val="538135" w:themeColor="accent6" w:themeShade="BF"/>
-          <w:sz w:val="18"/>
-          <w:szCs w:val="18"/>
-        </w:rPr>
-        <w:t xml:space="preserve">     : Priority 3</w:t>
-      </w:r>
-      <w:r>
-        <w:rPr>
-          <w:rFonts w:ascii="Courier New" w:hAnsi="Courier New" w:cs="Courier New"/>
-          <w:color w:val="538135" w:themeColor="accent6" w:themeShade="BF"/>
-          <w:sz w:val="18"/>
-          <w:szCs w:val="18"/>
-        </w:rPr>
-        <w:t>,5</w:t>
-      </w:r>
-      <w:r>
-        <w:rPr>
-          <w:rFonts w:ascii="Courier New" w:hAnsi="Courier New" w:cs="Courier New"/>
-          <w:color w:val="538135" w:themeColor="accent6" w:themeShade="BF"/>
-          <w:sz w:val="18"/>
-          <w:szCs w:val="18"/>
-        </w:rPr>
-        <w:t xml:space="preserve"> Enabled</w:t>
+        <w:t xml:space="preserve">     : Priority 3 Enabled</w:t>
       </w:r>
     </w:p>
     <w:p>
@@ -14708,16 +14771,7 @@
           <w:sz w:val="18"/>
           <w:szCs w:val="18"/>
         </w:rPr>
-        <w:t>,6</w:t>
-      </w:r>
-      <w:r>
-        <w:rPr>
-          <w:rFonts w:ascii="Courier New" w:hAnsi="Courier New" w:cs="Courier New"/>
-          <w:color w:val="2F5496" w:themeColor="accent5" w:themeShade="BF"/>
-          <w:sz w:val="18"/>
-          <w:szCs w:val="18"/>
-        </w:rPr>
-        <w:t>-7</w:t>
+        <w:t>-6</w:t>
       </w:r>
     </w:p>
     <w:p>
@@ -14730,6 +14784,7 @@
           <w:color w:val="2F5496" w:themeColor="accent5" w:themeShade="BF"/>
           <w:sz w:val="18"/>
           <w:szCs w:val="18"/>
+          <w:highlight w:val="yellow"/>
         </w:rPr>
       </w:pPr>
       <w:r>
@@ -14845,7 +14900,17 @@
           <w:szCs w:val="18"/>
           <w:highlight w:val="yellow"/>
         </w:rPr>
-        <w:t xml:space="preserve">  5</w:t>
+        <w:t xml:space="preserve">  </w:t>
+      </w:r>
+      <w:r>
+        <w:rPr>
+          <w:rFonts w:ascii="Courier New" w:hAnsi="Courier New" w:cs="Courier New"/>
+          <w:color w:val="2F5496" w:themeColor="accent5" w:themeShade="BF"/>
+          <w:sz w:val="18"/>
+          <w:szCs w:val="18"/>
+          <w:highlight w:val="yellow"/>
+        </w:rPr>
+        <w:t>7</w:t>
       </w:r>
     </w:p>
     <w:p>
@@ -14932,7 +14997,7 @@
           <w:sz w:val="18"/>
           <w:szCs w:val="18"/>
         </w:rPr>
-        <w:t>,5 E</w:t>
+        <w:t xml:space="preserve"> E</w:t>
       </w:r>
       <w:r>
         <w:rPr>
@@ -15444,16 +15509,7 @@
           <w:sz w:val="18"/>
           <w:szCs w:val="18"/>
         </w:rPr>
-        <w:t>,6</w:t>
-      </w:r>
-      <w:r>
-        <w:rPr>
-          <w:rFonts w:ascii="Courier New" w:hAnsi="Courier New" w:cs="Courier New"/>
-          <w:color w:val="2F5496" w:themeColor="accent5" w:themeShade="BF"/>
-          <w:sz w:val="18"/>
-          <w:szCs w:val="18"/>
-        </w:rPr>
-        <w:t>-7</w:t>
+        <w:t>-6</w:t>
       </w:r>
     </w:p>
     <w:p>
@@ -15581,7 +15637,17 @@
           <w:szCs w:val="18"/>
           <w:highlight w:val="yellow"/>
         </w:rPr>
-        <w:t xml:space="preserve">  5</w:t>
+        <w:t xml:space="preserve">  </w:t>
+      </w:r>
+      <w:r>
+        <w:rPr>
+          <w:rFonts w:ascii="Courier New" w:hAnsi="Courier New" w:cs="Courier New"/>
+          <w:color w:val="2F5496" w:themeColor="accent5" w:themeShade="BF"/>
+          <w:sz w:val="18"/>
+          <w:szCs w:val="18"/>
+          <w:highlight w:val="yellow"/>
+        </w:rPr>
+        <w:t>7</w:t>
       </w:r>
     </w:p>
     <w:p>
@@ -15661,15 +15727,8 @@
         </w:rPr>
         <w:t xml:space="preserve">     : Priority 3</w:t>
       </w:r>
-      <w:r>
-        <w:rPr>
-          <w:rFonts w:ascii="Courier New" w:hAnsi="Courier New" w:cs="Courier New"/>
-          <w:color w:val="2F5496" w:themeColor="accent5" w:themeShade="BF"/>
-          <w:sz w:val="18"/>
-          <w:szCs w:val="18"/>
-        </w:rPr>
-        <w:t>,5</w:t>
-      </w:r>
+      <w:bookmarkStart w:id="30" w:name="_GoBack"/>
+      <w:bookmarkEnd w:id="30"/>
       <w:r>
         <w:rPr>
           <w:rFonts w:ascii="Courier New" w:hAnsi="Courier New" w:cs="Courier New"/>
@@ -17595,7 +17654,27 @@
           <w:sz w:val="20"/>
           <w:szCs w:val="20"/>
         </w:rPr>
-        <w:t xml:space="preserve">  PS&gt; C:\TEST\Test-RDMA.PS1 -IfIndex 3 -</w:t>
+        <w:t xml:space="preserve">  PS&gt; C:\TEST\Test-RDMA.PS1 -</w:t>
+      </w:r>
+      <w:proofErr w:type="spellStart"/>
+      <w:r>
+        <w:rPr>
+          <w:rFonts w:ascii="Courier New" w:hAnsi="Courier New" w:cs="Courier New"/>
+          <w:color w:val="000000" w:themeColor="text1"/>
+          <w:sz w:val="20"/>
+          <w:szCs w:val="20"/>
+        </w:rPr>
+        <w:t>IfIndex</w:t>
+      </w:r>
+      <w:proofErr w:type="spellEnd"/>
+      <w:r>
+        <w:rPr>
+          <w:rFonts w:ascii="Courier New" w:hAnsi="Courier New" w:cs="Courier New"/>
+          <w:color w:val="000000" w:themeColor="text1"/>
+          <w:sz w:val="20"/>
+          <w:szCs w:val="20"/>
+        </w:rPr>
+        <w:t xml:space="preserve"> 3 -</w:t>
       </w:r>
       <w:proofErr w:type="spellStart"/>
       <w:r>
@@ -18077,7 +18156,7 @@
           <w:sz w:val="20"/>
           <w:szCs w:val="20"/>
         </w:rPr>
-        <w:t xml:space="preserve">  PS&gt; C:\TEST\Test-RDMA.PS1 -IfIndex 3 -</w:t>
+        <w:t xml:space="preserve">  PS&gt; C:\TEST\Test-RDMA.PS1 -</w:t>
       </w:r>
       <w:proofErr w:type="spellStart"/>
       <w:r>
@@ -18087,6 +18166,26 @@
           <w:sz w:val="20"/>
           <w:szCs w:val="20"/>
         </w:rPr>
+        <w:t>IfIndex</w:t>
+      </w:r>
+      <w:proofErr w:type="spellEnd"/>
+      <w:r>
+        <w:rPr>
+          <w:rFonts w:ascii="Courier New" w:hAnsi="Courier New" w:cs="Courier New"/>
+          <w:color w:val="000000" w:themeColor="text1"/>
+          <w:sz w:val="20"/>
+          <w:szCs w:val="20"/>
+        </w:rPr>
+        <w:t xml:space="preserve"> 3 -</w:t>
+      </w:r>
+      <w:proofErr w:type="spellStart"/>
+      <w:r>
+        <w:rPr>
+          <w:rFonts w:ascii="Courier New" w:hAnsi="Courier New" w:cs="Courier New"/>
+          <w:color w:val="000000" w:themeColor="text1"/>
+          <w:sz w:val="20"/>
+          <w:szCs w:val="20"/>
+        </w:rPr>
         <w:t>IsRoCE</w:t>
       </w:r>
       <w:proofErr w:type="spellEnd"/>
@@ -18666,7 +18765,27 @@
           <w:sz w:val="20"/>
           <w:szCs w:val="20"/>
         </w:rPr>
-        <w:t xml:space="preserve">  PS&gt; C:\TEST\Test-RDMA.PS1 -IfIndex 7 -</w:t>
+        <w:t xml:space="preserve">  PS&gt; C:\TEST\Test-RDMA.PS1 -</w:t>
+      </w:r>
+      <w:proofErr w:type="spellStart"/>
+      <w:r>
+        <w:rPr>
+          <w:rFonts w:ascii="Courier New" w:hAnsi="Courier New" w:cs="Courier New"/>
+          <w:color w:val="2F5496" w:themeColor="accent5" w:themeShade="BF"/>
+          <w:sz w:val="20"/>
+          <w:szCs w:val="20"/>
+        </w:rPr>
+        <w:t>IfIndex</w:t>
+      </w:r>
+      <w:proofErr w:type="spellEnd"/>
+      <w:r>
+        <w:rPr>
+          <w:rFonts w:ascii="Courier New" w:hAnsi="Courier New" w:cs="Courier New"/>
+          <w:color w:val="2F5496" w:themeColor="accent5" w:themeShade="BF"/>
+          <w:sz w:val="20"/>
+          <w:szCs w:val="20"/>
+        </w:rPr>
+        <w:t xml:space="preserve"> 7 -</w:t>
       </w:r>
       <w:proofErr w:type="spellStart"/>
       <w:r>
@@ -19549,7 +19668,25 @@
           <w:sz w:val="18"/>
           <w:szCs w:val="18"/>
         </w:rPr>
-        <w:t xml:space="preserve">Name              InterfaceDescription             </w:t>
+        <w:t xml:space="preserve">Name              </w:t>
+      </w:r>
+      <w:proofErr w:type="spellStart"/>
+      <w:r>
+        <w:rPr>
+          <w:rFonts w:ascii="Courier New" w:hAnsi="Courier New" w:cs="Courier New"/>
+          <w:sz w:val="18"/>
+          <w:szCs w:val="18"/>
+        </w:rPr>
+        <w:t>InterfaceDescription</w:t>
+      </w:r>
+      <w:proofErr w:type="spellEnd"/>
+      <w:r>
+        <w:rPr>
+          <w:rFonts w:ascii="Courier New" w:hAnsi="Courier New" w:cs="Courier New"/>
+          <w:sz w:val="18"/>
+          <w:szCs w:val="18"/>
+        </w:rPr>
+        <w:t xml:space="preserve">             </w:t>
       </w:r>
       <w:proofErr w:type="spellStart"/>
       <w:r>
@@ -19730,8 +19867,18 @@
           <w:sz w:val="20"/>
           <w:szCs w:val="20"/>
         </w:rPr>
-        <w:t xml:space="preserve"> -ManagementOS</w:t>
-      </w:r>
+        <w:t xml:space="preserve"> -</w:t>
+      </w:r>
+      <w:proofErr w:type="spellStart"/>
+      <w:r>
+        <w:rPr>
+          <w:rFonts w:ascii="Courier New" w:hAnsi="Courier New" w:cs="Courier New"/>
+          <w:sz w:val="20"/>
+          <w:szCs w:val="20"/>
+        </w:rPr>
+        <w:t>ManagementOS</w:t>
+      </w:r>
+      <w:proofErr w:type="spellEnd"/>
     </w:p>
     <w:p>
       <w:r>
@@ -19914,7 +20061,25 @@
           <w:sz w:val="20"/>
           <w:szCs w:val="20"/>
         </w:rPr>
-        <w:t xml:space="preserve"> -ManagementOS -</w:t>
+        <w:t xml:space="preserve"> -</w:t>
+      </w:r>
+      <w:proofErr w:type="spellStart"/>
+      <w:r>
+        <w:rPr>
+          <w:rFonts w:ascii="Courier New" w:hAnsi="Courier New" w:cs="Courier New"/>
+          <w:sz w:val="20"/>
+          <w:szCs w:val="20"/>
+        </w:rPr>
+        <w:t>ManagementOS</w:t>
+      </w:r>
+      <w:proofErr w:type="spellEnd"/>
+      <w:r>
+        <w:rPr>
+          <w:rFonts w:ascii="Courier New" w:hAnsi="Courier New" w:cs="Courier New"/>
+          <w:sz w:val="20"/>
+          <w:szCs w:val="20"/>
+        </w:rPr>
+        <w:t xml:space="preserve"> -</w:t>
       </w:r>
       <w:proofErr w:type="spellStart"/>
       <w:r>
@@ -19982,7 +20147,25 @@
           <w:sz w:val="20"/>
           <w:szCs w:val="20"/>
         </w:rPr>
-        <w:t xml:space="preserve"> -ManagementOS -</w:t>
+        <w:t xml:space="preserve"> -</w:t>
+      </w:r>
+      <w:proofErr w:type="spellStart"/>
+      <w:r>
+        <w:rPr>
+          <w:rFonts w:ascii="Courier New" w:hAnsi="Courier New" w:cs="Courier New"/>
+          <w:sz w:val="20"/>
+          <w:szCs w:val="20"/>
+        </w:rPr>
+        <w:t>ManagementOS</w:t>
+      </w:r>
+      <w:proofErr w:type="spellEnd"/>
+      <w:r>
+        <w:rPr>
+          <w:rFonts w:ascii="Courier New" w:hAnsi="Courier New" w:cs="Courier New"/>
+          <w:sz w:val="20"/>
+          <w:szCs w:val="20"/>
+        </w:rPr>
+        <w:t xml:space="preserve"> -</w:t>
       </w:r>
       <w:proofErr w:type="spellStart"/>
       <w:r>
@@ -20048,8 +20231,18 @@
           <w:sz w:val="20"/>
           <w:szCs w:val="20"/>
         </w:rPr>
-        <w:t xml:space="preserve"> -ManagementOS</w:t>
-      </w:r>
+        <w:t xml:space="preserve"> -</w:t>
+      </w:r>
+      <w:proofErr w:type="spellStart"/>
+      <w:r>
+        <w:rPr>
+          <w:rFonts w:ascii="Courier New" w:hAnsi="Courier New" w:cs="Courier New"/>
+          <w:sz w:val="20"/>
+          <w:szCs w:val="20"/>
+        </w:rPr>
+        <w:t>ManagementOS</w:t>
+      </w:r>
+      <w:proofErr w:type="spellEnd"/>
     </w:p>
     <w:p>
       <w:r>
@@ -20279,7 +20472,15 @@
     </w:p>
     <w:p>
       <w:r>
-        <w:t>Since the Get-NetAdapter and Get-</w:t>
+        <w:t>Since the Get-</w:t>
+      </w:r>
+      <w:proofErr w:type="spellStart"/>
+      <w:r>
+        <w:t>NetAdapter</w:t>
+      </w:r>
+      <w:proofErr w:type="spellEnd"/>
+      <w:r>
+        <w:t xml:space="preserve"> and Get-</w:t>
       </w:r>
       <w:proofErr w:type="spellStart"/>
       <w:r>
@@ -20313,7 +20514,25 @@
           <w:sz w:val="20"/>
           <w:szCs w:val="20"/>
         </w:rPr>
-        <w:t xml:space="preserve">  PS&gt; Rename-NetAdapter "*</w:t>
+        <w:t xml:space="preserve">  PS&gt; Rename-</w:t>
+      </w:r>
+      <w:proofErr w:type="spellStart"/>
+      <w:r>
+        <w:rPr>
+          <w:rFonts w:ascii="Courier New" w:hAnsi="Courier New" w:cs="Courier New"/>
+          <w:sz w:val="20"/>
+          <w:szCs w:val="20"/>
+        </w:rPr>
+        <w:t>NetAdapter</w:t>
+      </w:r>
+      <w:proofErr w:type="spellEnd"/>
+      <w:r>
+        <w:rPr>
+          <w:rFonts w:ascii="Courier New" w:hAnsi="Courier New" w:cs="Courier New"/>
+          <w:sz w:val="20"/>
+          <w:szCs w:val="20"/>
+        </w:rPr>
+        <w:t xml:space="preserve"> "*</w:t>
       </w:r>
       <w:proofErr w:type="spellStart"/>
       <w:r>
@@ -20399,7 +20618,25 @@
           <w:sz w:val="18"/>
           <w:szCs w:val="18"/>
         </w:rPr>
-        <w:t xml:space="preserve">Name InterfaceDescription                </w:t>
+        <w:t xml:space="preserve">Name </w:t>
+      </w:r>
+      <w:proofErr w:type="spellStart"/>
+      <w:r>
+        <w:rPr>
+          <w:rFonts w:ascii="Courier New" w:hAnsi="Courier New" w:cs="Courier New"/>
+          <w:sz w:val="18"/>
+          <w:szCs w:val="18"/>
+        </w:rPr>
+        <w:t>InterfaceDescription</w:t>
+      </w:r>
+      <w:proofErr w:type="spellEnd"/>
+      <w:r>
+        <w:rPr>
+          <w:rFonts w:ascii="Courier New" w:hAnsi="Courier New" w:cs="Courier New"/>
+          <w:sz w:val="18"/>
+          <w:szCs w:val="18"/>
+        </w:rPr>
+        <w:t xml:space="preserve">                </w:t>
       </w:r>
       <w:proofErr w:type="spellStart"/>
       <w:r>
@@ -20784,7 +21021,23 @@
           <w:rFonts w:ascii="Courier New" w:hAnsi="Courier New" w:cs="Courier New"/>
           <w:sz w:val="20"/>
         </w:rPr>
-        <w:t xml:space="preserve"> -ManagementOS </w:t>
+        <w:t xml:space="preserve"> -</w:t>
+      </w:r>
+      <w:proofErr w:type="spellStart"/>
+      <w:r>
+        <w:rPr>
+          <w:rFonts w:ascii="Courier New" w:hAnsi="Courier New" w:cs="Courier New"/>
+          <w:sz w:val="20"/>
+        </w:rPr>
+        <w:t>ManagementOS</w:t>
+      </w:r>
+      <w:proofErr w:type="spellEnd"/>
+      <w:r>
+        <w:rPr>
+          <w:rFonts w:ascii="Courier New" w:hAnsi="Courier New" w:cs="Courier New"/>
+          <w:sz w:val="20"/>
+        </w:rPr>
+        <w:t xml:space="preserve"> </w:t>
       </w:r>
       <w:r>
         <w:rPr>
@@ -21139,7 +21392,23 @@
           <w:rFonts w:ascii="Courier New" w:hAnsi="Courier New" w:cs="Courier New"/>
           <w:sz w:val="20"/>
         </w:rPr>
-        <w:t xml:space="preserve"> -ManagementOS -Access -</w:t>
+        <w:t xml:space="preserve"> -</w:t>
+      </w:r>
+      <w:proofErr w:type="spellStart"/>
+      <w:r>
+        <w:rPr>
+          <w:rFonts w:ascii="Courier New" w:hAnsi="Courier New" w:cs="Courier New"/>
+          <w:sz w:val="20"/>
+        </w:rPr>
+        <w:t>ManagementOS</w:t>
+      </w:r>
+      <w:proofErr w:type="spellEnd"/>
+      <w:r>
+        <w:rPr>
+          <w:rFonts w:ascii="Courier New" w:hAnsi="Courier New" w:cs="Courier New"/>
+          <w:sz w:val="20"/>
+        </w:rPr>
+        <w:t xml:space="preserve"> -Access -</w:t>
       </w:r>
       <w:proofErr w:type="spellStart"/>
       <w:r>
@@ -21674,7 +21943,25 @@
           <w:sz w:val="20"/>
           <w:szCs w:val="20"/>
         </w:rPr>
-        <w:t xml:space="preserve"> -ManagementOS                                                       </w:t>
+        <w:t xml:space="preserve"> -</w:t>
+      </w:r>
+      <w:proofErr w:type="spellStart"/>
+      <w:r>
+        <w:rPr>
+          <w:rFonts w:ascii="Courier New" w:hAnsi="Courier New" w:cs="Courier New"/>
+          <w:sz w:val="20"/>
+          <w:szCs w:val="20"/>
+        </w:rPr>
+        <w:t>ManagementOS</w:t>
+      </w:r>
+      <w:proofErr w:type="spellEnd"/>
+      <w:r>
+        <w:rPr>
+          <w:rFonts w:ascii="Courier New" w:hAnsi="Courier New" w:cs="Courier New"/>
+          <w:sz w:val="20"/>
+          <w:szCs w:val="20"/>
+        </w:rPr>
+        <w:t xml:space="preserve">                                                       </w:t>
       </w:r>
     </w:p>
     <w:p>
@@ -22081,7 +22368,25 @@
           <w:sz w:val="20"/>
           <w:szCs w:val="20"/>
         </w:rPr>
-        <w:t xml:space="preserve"> -ManagementOS -Name SMB1 -</w:t>
+        <w:t xml:space="preserve"> -</w:t>
+      </w:r>
+      <w:proofErr w:type="spellStart"/>
+      <w:r>
+        <w:rPr>
+          <w:rFonts w:ascii="Courier New" w:hAnsi="Courier New" w:cs="Courier New"/>
+          <w:sz w:val="20"/>
+          <w:szCs w:val="20"/>
+        </w:rPr>
+        <w:t>ManagementOS</w:t>
+      </w:r>
+      <w:proofErr w:type="spellEnd"/>
+      <w:r>
+        <w:rPr>
+          <w:rFonts w:ascii="Courier New" w:hAnsi="Courier New" w:cs="Courier New"/>
+          <w:sz w:val="20"/>
+          <w:szCs w:val="20"/>
+        </w:rPr>
+        <w:t xml:space="preserve"> -Name SMB1 -</w:t>
       </w:r>
       <w:proofErr w:type="spellStart"/>
       <w:r>
@@ -22344,7 +22649,15 @@
       </w:r>
       <w:proofErr w:type="spellEnd"/>
       <w:r>
-        <w:t xml:space="preserve"> of the vNIC:</w:t>
+        <w:t xml:space="preserve"> of the </w:t>
+      </w:r>
+      <w:proofErr w:type="spellStart"/>
+      <w:r>
+        <w:t>vNIC</w:t>
+      </w:r>
+      <w:proofErr w:type="spellEnd"/>
+      <w:r>
+        <w:t>:</w:t>
       </w:r>
     </w:p>
     <w:p>
@@ -22385,7 +22698,25 @@
           <w:sz w:val="18"/>
           <w:szCs w:val="18"/>
         </w:rPr>
-        <w:t xml:space="preserve">Name InterfaceDescription              </w:t>
+        <w:t xml:space="preserve">Name </w:t>
+      </w:r>
+      <w:proofErr w:type="spellStart"/>
+      <w:r>
+        <w:rPr>
+          <w:rFonts w:ascii="Courier New" w:hAnsi="Courier New" w:cs="Courier New"/>
+          <w:sz w:val="18"/>
+          <w:szCs w:val="18"/>
+        </w:rPr>
+        <w:t>InterfaceDescription</w:t>
+      </w:r>
+      <w:proofErr w:type="spellEnd"/>
+      <w:r>
+        <w:rPr>
+          <w:rFonts w:ascii="Courier New" w:hAnsi="Courier New" w:cs="Courier New"/>
+          <w:sz w:val="18"/>
+          <w:szCs w:val="18"/>
+        </w:rPr>
+        <w:t xml:space="preserve">              </w:t>
       </w:r>
       <w:proofErr w:type="spellStart"/>
       <w:r>
@@ -22514,7 +22845,25 @@
           <w:sz w:val="20"/>
           <w:szCs w:val="20"/>
         </w:rPr>
-        <w:t xml:space="preserve">  PS&gt; C:\TEST\Test-RDMA.PS1 -IfIndex 27 -</w:t>
+        <w:t xml:space="preserve">  PS&gt; C:\TEST\Test-RDMA.PS1 -</w:t>
+      </w:r>
+      <w:proofErr w:type="spellStart"/>
+      <w:r>
+        <w:rPr>
+          <w:rFonts w:ascii="Courier New" w:hAnsi="Courier New" w:cs="Courier New"/>
+          <w:sz w:val="20"/>
+          <w:szCs w:val="20"/>
+        </w:rPr>
+        <w:t>IfIndex</w:t>
+      </w:r>
+      <w:proofErr w:type="spellEnd"/>
+      <w:r>
+        <w:rPr>
+          <w:rFonts w:ascii="Courier New" w:hAnsi="Courier New" w:cs="Courier New"/>
+          <w:sz w:val="20"/>
+          <w:szCs w:val="20"/>
+        </w:rPr>
+        <w:t xml:space="preserve"> 27 -</w:t>
       </w:r>
       <w:proofErr w:type="spellStart"/>
       <w:r>
@@ -23039,7 +23388,25 @@
           <w:sz w:val="20"/>
           <w:szCs w:val="20"/>
         </w:rPr>
-        <w:t xml:space="preserve">  PS&gt; C:\TEST\Test-RDMA.PS1 -IfIndex 27 </w:t>
+        <w:t xml:space="preserve">  PS&gt; C:\TEST\Test-RDMA.PS1 -</w:t>
+      </w:r>
+      <w:proofErr w:type="spellStart"/>
+      <w:r>
+        <w:rPr>
+          <w:rFonts w:ascii="Courier New" w:hAnsi="Courier New" w:cs="Courier New"/>
+          <w:sz w:val="20"/>
+          <w:szCs w:val="20"/>
+        </w:rPr>
+        <w:t>IfIndex</w:t>
+      </w:r>
+      <w:proofErr w:type="spellEnd"/>
+      <w:r>
+        <w:rPr>
+          <w:rFonts w:ascii="Courier New" w:hAnsi="Courier New" w:cs="Courier New"/>
+          <w:sz w:val="20"/>
+          <w:szCs w:val="20"/>
+        </w:rPr>
+        <w:t xml:space="preserve"> 27 </w:t>
       </w:r>
       <w:r>
         <w:rPr>
@@ -23210,7 +23577,25 @@
           <w:sz w:val="18"/>
           <w:szCs w:val="18"/>
         </w:rPr>
-        <w:t xml:space="preserve">VERBOSE: Found vSwitch: </w:t>
+        <w:t xml:space="preserve">VERBOSE: Found </w:t>
+      </w:r>
+      <w:proofErr w:type="spellStart"/>
+      <w:r>
+        <w:rPr>
+          <w:rFonts w:ascii="Courier New" w:hAnsi="Courier New" w:cs="Courier New"/>
+          <w:sz w:val="18"/>
+          <w:szCs w:val="18"/>
+        </w:rPr>
+        <w:t>vSwitch</w:t>
+      </w:r>
+      <w:proofErr w:type="spellEnd"/>
+      <w:r>
+        <w:rPr>
+          <w:rFonts w:ascii="Courier New" w:hAnsi="Courier New" w:cs="Courier New"/>
+          <w:sz w:val="18"/>
+          <w:szCs w:val="18"/>
+        </w:rPr>
+        <w:t xml:space="preserve">: </w:t>
       </w:r>
       <w:proofErr w:type="spellStart"/>
       <w:r>
@@ -23698,7 +24083,27 @@
           <w:sz w:val="20"/>
           <w:szCs w:val="20"/>
         </w:rPr>
-        <w:t xml:space="preserve"> -ManagementOS -Name SMB2</w:t>
+        <w:t xml:space="preserve"> -</w:t>
+      </w:r>
+      <w:proofErr w:type="spellStart"/>
+      <w:r>
+        <w:rPr>
+          <w:rFonts w:ascii="Courier New" w:hAnsi="Courier New" w:cs="Courier New"/>
+          <w:color w:val="2F5496" w:themeColor="accent5" w:themeShade="BF"/>
+          <w:sz w:val="20"/>
+          <w:szCs w:val="20"/>
+        </w:rPr>
+        <w:t>ManagementOS</w:t>
+      </w:r>
+      <w:proofErr w:type="spellEnd"/>
+      <w:r>
+        <w:rPr>
+          <w:rFonts w:ascii="Courier New" w:hAnsi="Courier New" w:cs="Courier New"/>
+          <w:color w:val="2F5496" w:themeColor="accent5" w:themeShade="BF"/>
+          <w:sz w:val="20"/>
+          <w:szCs w:val="20"/>
+        </w:rPr>
+        <w:t xml:space="preserve"> -Name SMB2</w:t>
       </w:r>
     </w:p>
     <w:p>
@@ -23938,7 +24343,27 @@
           <w:sz w:val="20"/>
           <w:szCs w:val="20"/>
         </w:rPr>
-        <w:t xml:space="preserve"> -ManagementOS -Name SMB2 -</w:t>
+        <w:t xml:space="preserve"> -</w:t>
+      </w:r>
+      <w:proofErr w:type="spellStart"/>
+      <w:r>
+        <w:rPr>
+          <w:rFonts w:ascii="Courier New" w:hAnsi="Courier New" w:cs="Courier New"/>
+          <w:color w:val="2F5496" w:themeColor="accent5" w:themeShade="BF"/>
+          <w:sz w:val="20"/>
+          <w:szCs w:val="20"/>
+        </w:rPr>
+        <w:t>ManagementOS</w:t>
+      </w:r>
+      <w:proofErr w:type="spellEnd"/>
+      <w:r>
+        <w:rPr>
+          <w:rFonts w:ascii="Courier New" w:hAnsi="Courier New" w:cs="Courier New"/>
+          <w:color w:val="2F5496" w:themeColor="accent5" w:themeShade="BF"/>
+          <w:sz w:val="20"/>
+          <w:szCs w:val="20"/>
+        </w:rPr>
+        <w:t xml:space="preserve"> -Name SMB2 -</w:t>
       </w:r>
       <w:proofErr w:type="spellStart"/>
       <w:r>
@@ -24064,7 +24489,27 @@
           <w:sz w:val="20"/>
           <w:szCs w:val="20"/>
         </w:rPr>
-        <w:t xml:space="preserve"> -ManagementOS -</w:t>
+        <w:t xml:space="preserve"> -</w:t>
+      </w:r>
+      <w:proofErr w:type="spellStart"/>
+      <w:r>
+        <w:rPr>
+          <w:rFonts w:ascii="Courier New" w:hAnsi="Courier New" w:cs="Courier New"/>
+          <w:color w:val="2F5496" w:themeColor="accent5" w:themeShade="BF"/>
+          <w:sz w:val="20"/>
+          <w:szCs w:val="20"/>
+        </w:rPr>
+        <w:t>ManagementOS</w:t>
+      </w:r>
+      <w:proofErr w:type="spellEnd"/>
+      <w:r>
+        <w:rPr>
+          <w:rFonts w:ascii="Courier New" w:hAnsi="Courier New" w:cs="Courier New"/>
+          <w:color w:val="2F5496" w:themeColor="accent5" w:themeShade="BF"/>
+          <w:sz w:val="20"/>
+          <w:szCs w:val="20"/>
+        </w:rPr>
+        <w:t xml:space="preserve"> -</w:t>
       </w:r>
       <w:proofErr w:type="spellStart"/>
       <w:r>
@@ -24164,7 +24609,27 @@
           <w:sz w:val="20"/>
           <w:szCs w:val="20"/>
         </w:rPr>
-        <w:t xml:space="preserve"> -ManagementOS -</w:t>
+        <w:t xml:space="preserve"> -</w:t>
+      </w:r>
+      <w:proofErr w:type="spellStart"/>
+      <w:r>
+        <w:rPr>
+          <w:rFonts w:ascii="Courier New" w:hAnsi="Courier New" w:cs="Courier New"/>
+          <w:color w:val="2F5496" w:themeColor="accent5" w:themeShade="BF"/>
+          <w:sz w:val="20"/>
+          <w:szCs w:val="20"/>
+        </w:rPr>
+        <w:t>ManagementOS</w:t>
+      </w:r>
+      <w:proofErr w:type="spellEnd"/>
+      <w:r>
+        <w:rPr>
+          <w:rFonts w:ascii="Courier New" w:hAnsi="Courier New" w:cs="Courier New"/>
+          <w:color w:val="2F5496" w:themeColor="accent5" w:themeShade="BF"/>
+          <w:sz w:val="20"/>
+          <w:szCs w:val="20"/>
+        </w:rPr>
+        <w:t xml:space="preserve"> -</w:t>
       </w:r>
       <w:proofErr w:type="spellStart"/>
       <w:r>
@@ -24311,7 +24776,7 @@
           <w:sz w:val="18"/>
           <w:szCs w:val="18"/>
         </w:rPr>
-        <w:t xml:space="preserve">Name             InterfaceDescription             </w:t>
+        <w:t xml:space="preserve">Name             </w:t>
       </w:r>
       <w:proofErr w:type="spellStart"/>
       <w:r>
@@ -24321,6 +24786,26 @@
           <w:sz w:val="18"/>
           <w:szCs w:val="18"/>
         </w:rPr>
+        <w:t>InterfaceDescription</w:t>
+      </w:r>
+      <w:proofErr w:type="spellEnd"/>
+      <w:r>
+        <w:rPr>
+          <w:rFonts w:ascii="Courier New" w:hAnsi="Courier New" w:cs="Courier New"/>
+          <w:color w:val="2E74B5" w:themeColor="accent1" w:themeShade="BF"/>
+          <w:sz w:val="18"/>
+          <w:szCs w:val="18"/>
+        </w:rPr>
+        <w:t xml:space="preserve">             </w:t>
+      </w:r>
+      <w:proofErr w:type="spellStart"/>
+      <w:r>
+        <w:rPr>
+          <w:rFonts w:ascii="Courier New" w:hAnsi="Courier New" w:cs="Courier New"/>
+          <w:color w:val="2E74B5" w:themeColor="accent1" w:themeShade="BF"/>
+          <w:sz w:val="18"/>
+          <w:szCs w:val="18"/>
+        </w:rPr>
         <w:t>ifIndex</w:t>
       </w:r>
       <w:proofErr w:type="spellEnd"/>
@@ -24514,7 +24999,27 @@
           <w:sz w:val="20"/>
           <w:szCs w:val="20"/>
         </w:rPr>
-        <w:t xml:space="preserve">  PS&gt; C:\TEST\Test-RDMA.PS1 -IfIndex 41 -</w:t>
+        <w:t xml:space="preserve">  PS&gt; C:\TEST\Test-RDMA.PS1 -</w:t>
+      </w:r>
+      <w:proofErr w:type="spellStart"/>
+      <w:r>
+        <w:rPr>
+          <w:rFonts w:ascii="Courier New" w:hAnsi="Courier New" w:cs="Courier New"/>
+          <w:color w:val="2F5496" w:themeColor="accent5" w:themeShade="BF"/>
+          <w:sz w:val="20"/>
+          <w:szCs w:val="20"/>
+        </w:rPr>
+        <w:t>IfIndex</w:t>
+      </w:r>
+      <w:proofErr w:type="spellEnd"/>
+      <w:r>
+        <w:rPr>
+          <w:rFonts w:ascii="Courier New" w:hAnsi="Courier New" w:cs="Courier New"/>
+          <w:color w:val="2F5496" w:themeColor="accent5" w:themeShade="BF"/>
+          <w:sz w:val="20"/>
+          <w:szCs w:val="20"/>
+        </w:rPr>
+        <w:t xml:space="preserve"> 41 -</w:t>
       </w:r>
       <w:proofErr w:type="spellStart"/>
       <w:r>
@@ -24706,7 +25211,25 @@
           <w:sz w:val="20"/>
           <w:szCs w:val="20"/>
         </w:rPr>
-        <w:t xml:space="preserve">Get-NetAdapter NIC1 | </w:t>
+        <w:t>Get-</w:t>
+      </w:r>
+      <w:proofErr w:type="spellStart"/>
+      <w:r>
+        <w:rPr>
+          <w:rFonts w:ascii="Courier New" w:hAnsi="Courier New" w:cs="Courier New"/>
+          <w:sz w:val="20"/>
+          <w:szCs w:val="20"/>
+        </w:rPr>
+        <w:t>NetAdapter</w:t>
+      </w:r>
+      <w:proofErr w:type="spellEnd"/>
+      <w:r>
+        <w:rPr>
+          <w:rFonts w:ascii="Courier New" w:hAnsi="Courier New" w:cs="Courier New"/>
+          <w:sz w:val="20"/>
+          <w:szCs w:val="20"/>
+        </w:rPr>
+        <w:t xml:space="preserve"> NIC1 | </w:t>
       </w:r>
       <w:proofErr w:type="spellStart"/>
       <w:r>
@@ -25925,7 +26448,25 @@
           <w:sz w:val="20"/>
           <w:szCs w:val="20"/>
         </w:rPr>
-        <w:t xml:space="preserve">  PS&gt; Enable-NetAdapterRdma </w:t>
+        <w:t xml:space="preserve">  PS&gt; Enable-</w:t>
+      </w:r>
+      <w:proofErr w:type="spellStart"/>
+      <w:r>
+        <w:rPr>
+          <w:rFonts w:ascii="Courier New" w:hAnsi="Courier New" w:cs="Courier New"/>
+          <w:sz w:val="20"/>
+          <w:szCs w:val="20"/>
+        </w:rPr>
+        <w:t>NetAdapterRdma</w:t>
+      </w:r>
+      <w:proofErr w:type="spellEnd"/>
+      <w:r>
+        <w:rPr>
+          <w:rFonts w:ascii="Courier New" w:hAnsi="Courier New" w:cs="Courier New"/>
+          <w:sz w:val="20"/>
+          <w:szCs w:val="20"/>
+        </w:rPr>
+        <w:t xml:space="preserve"> </w:t>
       </w:r>
       <w:proofErr w:type="spellStart"/>
       <w:r>
@@ -26291,7 +26832,7 @@
           <w:sz w:val="20"/>
           <w:szCs w:val="20"/>
         </w:rPr>
-        <w:t xml:space="preserve">  PS&gt; C:\TEST\Test-RDMA.PS1 -IfIndex 3 -</w:t>
+        <w:t xml:space="preserve">  PS&gt; C:\TEST\Test-RDMA.PS1 -</w:t>
       </w:r>
       <w:proofErr w:type="spellStart"/>
       <w:r>
@@ -26301,6 +26842,26 @@
           <w:sz w:val="20"/>
           <w:szCs w:val="20"/>
         </w:rPr>
+        <w:t>IfIndex</w:t>
+      </w:r>
+      <w:proofErr w:type="spellEnd"/>
+      <w:r>
+        <w:rPr>
+          <w:rFonts w:ascii="Courier New" w:hAnsi="Courier New" w:cs="Courier New"/>
+          <w:color w:val="000000" w:themeColor="text1"/>
+          <w:sz w:val="20"/>
+          <w:szCs w:val="20"/>
+        </w:rPr>
+        <w:t xml:space="preserve"> 3 -</w:t>
+      </w:r>
+      <w:proofErr w:type="spellStart"/>
+      <w:r>
+        <w:rPr>
+          <w:rFonts w:ascii="Courier New" w:hAnsi="Courier New" w:cs="Courier New"/>
+          <w:color w:val="000000" w:themeColor="text1"/>
+          <w:sz w:val="20"/>
+          <w:szCs w:val="20"/>
+        </w:rPr>
         <w:t>IsRoCE</w:t>
       </w:r>
       <w:proofErr w:type="spellEnd"/>
@@ -26516,7 +27077,25 @@
           <w:sz w:val="18"/>
           <w:szCs w:val="18"/>
         </w:rPr>
-        <w:t xml:space="preserve">VERBOSE: Found vSwitch: </w:t>
+        <w:t xml:space="preserve">VERBOSE: Found </w:t>
+      </w:r>
+      <w:proofErr w:type="spellStart"/>
+      <w:r>
+        <w:rPr>
+          <w:rFonts w:ascii="Courier New" w:hAnsi="Courier New" w:cs="Courier New"/>
+          <w:sz w:val="18"/>
+          <w:szCs w:val="18"/>
+        </w:rPr>
+        <w:t>vSwitch</w:t>
+      </w:r>
+      <w:proofErr w:type="spellEnd"/>
+      <w:r>
+        <w:rPr>
+          <w:rFonts w:ascii="Courier New" w:hAnsi="Courier New" w:cs="Courier New"/>
+          <w:sz w:val="18"/>
+          <w:szCs w:val="18"/>
+        </w:rPr>
+        <w:t xml:space="preserve">: </w:t>
       </w:r>
       <w:proofErr w:type="spellStart"/>
       <w:r>
@@ -29137,8 +29716,18 @@
           <w:sz w:val="20"/>
           <w:szCs w:val="20"/>
         </w:rPr>
-        <w:t xml:space="preserve"> -ManagementOS</w:t>
-      </w:r>
+        <w:t xml:space="preserve"> -</w:t>
+      </w:r>
+      <w:proofErr w:type="spellStart"/>
+      <w:r>
+        <w:rPr>
+          <w:rFonts w:ascii="Courier New" w:hAnsi="Courier New" w:cs="Courier New"/>
+          <w:sz w:val="20"/>
+          <w:szCs w:val="20"/>
+        </w:rPr>
+        <w:t>ManagementOS</w:t>
+      </w:r>
+      <w:proofErr w:type="spellEnd"/>
     </w:p>
     <w:p>
       <w:pPr>
@@ -29173,8 +29762,18 @@
           <w:sz w:val="20"/>
           <w:szCs w:val="20"/>
         </w:rPr>
-        <w:t xml:space="preserve"> -ManagementOS</w:t>
-      </w:r>
+        <w:t xml:space="preserve"> -</w:t>
+      </w:r>
+      <w:proofErr w:type="spellStart"/>
+      <w:r>
+        <w:rPr>
+          <w:rFonts w:ascii="Courier New" w:hAnsi="Courier New" w:cs="Courier New"/>
+          <w:sz w:val="20"/>
+          <w:szCs w:val="20"/>
+        </w:rPr>
+        <w:t>ManagementOS</w:t>
+      </w:r>
+      <w:proofErr w:type="spellEnd"/>
     </w:p>
     <w:p>
       <w:r>
@@ -29256,7 +29855,25 @@
           <w:sz w:val="18"/>
           <w:szCs w:val="18"/>
         </w:rPr>
-        <w:t xml:space="preserve"> -ManagementOS -</w:t>
+        <w:t xml:space="preserve"> -</w:t>
+      </w:r>
+      <w:proofErr w:type="spellStart"/>
+      <w:r>
+        <w:rPr>
+          <w:rFonts w:ascii="Courier New" w:hAnsi="Courier New" w:cs="Courier New"/>
+          <w:sz w:val="18"/>
+          <w:szCs w:val="18"/>
+        </w:rPr>
+        <w:t>ManagementOS</w:t>
+      </w:r>
+      <w:proofErr w:type="spellEnd"/>
+      <w:r>
+        <w:rPr>
+          <w:rFonts w:ascii="Courier New" w:hAnsi="Courier New" w:cs="Courier New"/>
+          <w:sz w:val="18"/>
+          <w:szCs w:val="18"/>
+        </w:rPr>
+        <w:t xml:space="preserve"> -</w:t>
       </w:r>
       <w:proofErr w:type="spellStart"/>
       <w:r>
@@ -29410,8 +30027,18 @@
           <w:sz w:val="18"/>
           <w:szCs w:val="18"/>
         </w:rPr>
-        <w:t xml:space="preserve"> -ManagementOS</w:t>
-      </w:r>
+        <w:t xml:space="preserve"> -</w:t>
+      </w:r>
+      <w:proofErr w:type="spellStart"/>
+      <w:r>
+        <w:rPr>
+          <w:rFonts w:ascii="Courier New" w:hAnsi="Courier New" w:cs="Courier New"/>
+          <w:sz w:val="18"/>
+          <w:szCs w:val="18"/>
+        </w:rPr>
+        <w:t>ManagementOS</w:t>
+      </w:r>
+      <w:proofErr w:type="spellEnd"/>
     </w:p>
     <w:p>
       <w:pPr>
@@ -29597,8 +30224,18 @@
           <w:sz w:val="18"/>
           <w:szCs w:val="18"/>
         </w:rPr>
-        <w:t xml:space="preserve"> -ManagementOS</w:t>
-      </w:r>
+        <w:t xml:space="preserve"> -</w:t>
+      </w:r>
+      <w:proofErr w:type="spellStart"/>
+      <w:r>
+        <w:rPr>
+          <w:rFonts w:ascii="Courier New" w:hAnsi="Courier New" w:cs="Courier New"/>
+          <w:sz w:val="18"/>
+          <w:szCs w:val="18"/>
+        </w:rPr>
+        <w:t>ManagementOS</w:t>
+      </w:r>
+      <w:proofErr w:type="spellEnd"/>
     </w:p>
     <w:p>
       <w:pPr>
@@ -29929,7 +30566,25 @@
           <w:sz w:val="20"/>
           <w:szCs w:val="20"/>
         </w:rPr>
-        <w:t xml:space="preserve"> -ManagementOS -</w:t>
+        <w:t xml:space="preserve"> -</w:t>
+      </w:r>
+      <w:proofErr w:type="spellStart"/>
+      <w:r>
+        <w:rPr>
+          <w:rFonts w:ascii="Courier New" w:hAnsi="Courier New" w:cs="Courier New"/>
+          <w:sz w:val="20"/>
+          <w:szCs w:val="20"/>
+        </w:rPr>
+        <w:t>ManagementOS</w:t>
+      </w:r>
+      <w:proofErr w:type="spellEnd"/>
+      <w:r>
+        <w:rPr>
+          <w:rFonts w:ascii="Courier New" w:hAnsi="Courier New" w:cs="Courier New"/>
+          <w:sz w:val="20"/>
+          <w:szCs w:val="20"/>
+        </w:rPr>
+        <w:t xml:space="preserve"> -</w:t>
       </w:r>
       <w:proofErr w:type="spellStart"/>
       <w:r>
@@ -34770,7 +35425,7 @@
       </w:pPr>
     </w:pPrDefault>
   </w:docDefaults>
-  <w:latentStyles w:defLockedState="0" w:defUIPriority="99" w:defSemiHidden="0" w:defUnhideWhenUsed="0" w:defQFormat="0" w:count="375">
+  <w:latentStyles w:defLockedState="0" w:defUIPriority="99" w:defSemiHidden="0" w:defUnhideWhenUsed="0" w:defQFormat="0" w:count="376">
     <w:lsdException w:name="Normal" w:uiPriority="0" w:qFormat="1"/>
     <w:lsdException w:name="heading 1" w:uiPriority="9" w:qFormat="1"/>
     <w:lsdException w:name="heading 2" w:semiHidden="1" w:uiPriority="9" w:unhideWhenUsed="1" w:qFormat="1"/>
@@ -34876,7 +35531,6 @@
     <w:lsdException w:name="HTML Sample" w:semiHidden="1" w:unhideWhenUsed="1"/>
     <w:lsdException w:name="HTML Typewriter" w:semiHidden="1" w:unhideWhenUsed="1"/>
     <w:lsdException w:name="HTML Variable" w:semiHidden="1" w:unhideWhenUsed="1"/>
-    <w:lsdException w:name="Normal Table" w:semiHidden="1" w:unhideWhenUsed="1"/>
     <w:lsdException w:name="annotation subject" w:semiHidden="1" w:unhideWhenUsed="1"/>
     <w:lsdException w:name="No List" w:semiHidden="1" w:unhideWhenUsed="1"/>
     <w:lsdException w:name="Outline List 1" w:semiHidden="1" w:unhideWhenUsed="1"/>
@@ -34923,10 +35577,8 @@
     <w:lsdException w:name="Table Subtle 2" w:semiHidden="1" w:unhideWhenUsed="1"/>
     <w:lsdException w:name="Table Web 1" w:semiHidden="1" w:unhideWhenUsed="1"/>
     <w:lsdException w:name="Table Web 2" w:semiHidden="1" w:unhideWhenUsed="1"/>
-    <w:lsdException w:name="Table Web 3" w:semiHidden="1" w:unhideWhenUsed="1"/>
     <w:lsdException w:name="Balloon Text" w:semiHidden="1" w:unhideWhenUsed="1"/>
     <w:lsdException w:name="Table Grid" w:uiPriority="39"/>
-    <w:lsdException w:name="Table Theme" w:semiHidden="1" w:unhideWhenUsed="1"/>
     <w:lsdException w:name="Placeholder Text" w:semiHidden="1"/>
     <w:lsdException w:name="No Spacing" w:uiPriority="1" w:qFormat="1"/>
     <w:lsdException w:name="Light Shading" w:uiPriority="60"/>
@@ -35146,6 +35798,7 @@
     <w:lsdException w:name="Smart Hyperlink" w:semiHidden="1" w:unhideWhenUsed="1"/>
     <w:lsdException w:name="Hashtag" w:semiHidden="1" w:unhideWhenUsed="1"/>
     <w:lsdException w:name="Unresolved Mention" w:semiHidden="1" w:unhideWhenUsed="1"/>
+    <w:lsdException w:name="Smart Link" w:semiHidden="1" w:unhideWhenUsed="1"/>
   </w:latentStyles>
   <w:style w:type="paragraph" w:default="1" w:styleId="Normal">
     <w:name w:val="Normal"/>
@@ -36079,9 +36732,12 @@
 </file>
 
 <file path=customXml/item1.xml><?xml version="1.0" encoding="utf-8"?>
-<p:properties xmlns:p="http://schemas.microsoft.com/office/2006/metadata/properties" xmlns:xsi="http://www.w3.org/2001/XMLSchema-instance" xmlns:pc="http://schemas.microsoft.com/office/infopath/2007/PartnerControls">
-  <documentManagement/>
-</p:properties>
+<?mso-contentType ?>
+<FormTemplates xmlns="http://schemas.microsoft.com/sharepoint/v3/contenttype/forms">
+  <Display>DocumentLibraryForm</Display>
+  <Edit>DocumentLibraryForm</Edit>
+  <New>DocumentLibraryForm</New>
+</FormTemplates>
 </file>
 
 <file path=customXml/item2.xml><?xml version="1.0" encoding="utf-8"?>
@@ -36262,12 +36918,9 @@
 </file>
 
 <file path=customXml/item3.xml><?xml version="1.0" encoding="utf-8"?>
-<?mso-contentType ?>
-<FormTemplates xmlns="http://schemas.microsoft.com/sharepoint/v3/contenttype/forms">
-  <Display>DocumentLibraryForm</Display>
-  <Edit>DocumentLibraryForm</Edit>
-  <New>DocumentLibraryForm</New>
-</FormTemplates>
+<p:properties xmlns:p="http://schemas.microsoft.com/office/2006/metadata/properties" xmlns:xsi="http://www.w3.org/2001/XMLSchema-instance" xmlns:pc="http://schemas.microsoft.com/office/infopath/2007/PartnerControls">
+  <documentManagement/>
+</p:properties>
 </file>
 
 <file path=customXml/item4.xml><?xml version="1.0" encoding="utf-8"?>
@@ -36275,18 +36928,9 @@
 </file>
 
 <file path=customXml/itemProps1.xml><?xml version="1.0" encoding="utf-8"?>
-<ds:datastoreItem xmlns:ds="http://schemas.openxmlformats.org/officeDocument/2006/customXml" ds:itemID="{71EA5C92-3CBF-4718-A495-C216D2EE18D9}">
+<ds:datastoreItem xmlns:ds="http://schemas.openxmlformats.org/officeDocument/2006/customXml" ds:itemID="{0D2EB50E-5653-4FB6-8545-CCB4B635163D}">
   <ds:schemaRefs>
-    <ds:schemaRef ds:uri="http://schemas.microsoft.com/office/2006/documentManagement/types"/>
-    <ds:schemaRef ds:uri="http://schemas.microsoft.com/office/2006/metadata/properties"/>
-    <ds:schemaRef ds:uri="http://schemas.openxmlformats.org/package/2006/metadata/core-properties"/>
-    <ds:schemaRef ds:uri="http://purl.org/dc/terms/"/>
-    <ds:schemaRef ds:uri="http://schemas.microsoft.com/office/infopath/2007/PartnerControls"/>
-    <ds:schemaRef ds:uri="3e394333-d74d-47a8-91dc-ba56890d6b31"/>
-    <ds:schemaRef ds:uri="http://purl.org/dc/dcmitype/"/>
-    <ds:schemaRef ds:uri="b2244fb6-c9ec-46bc-aa73-ebd829cfd6b2"/>
-    <ds:schemaRef ds:uri="http://www.w3.org/XML/1998/namespace"/>
-    <ds:schemaRef ds:uri="http://purl.org/dc/elements/1.1/"/>
+    <ds:schemaRef ds:uri="http://schemas.microsoft.com/sharepoint/v3/contenttype/forms"/>
   </ds:schemaRefs>
 </ds:datastoreItem>
 </file>
@@ -36311,15 +36955,16 @@
 </file>
 
 <file path=customXml/itemProps3.xml><?xml version="1.0" encoding="utf-8"?>
-<ds:datastoreItem xmlns:ds="http://schemas.openxmlformats.org/officeDocument/2006/customXml" ds:itemID="{0D2EB50E-5653-4FB6-8545-CCB4B635163D}">
+<ds:datastoreItem xmlns:ds="http://schemas.openxmlformats.org/officeDocument/2006/customXml" ds:itemID="{71EA5C92-3CBF-4718-A495-C216D2EE18D9}">
   <ds:schemaRefs>
-    <ds:schemaRef ds:uri="http://schemas.microsoft.com/sharepoint/v3/contenttype/forms"/>
+    <ds:schemaRef ds:uri="http://schemas.microsoft.com/office/2006/metadata/properties"/>
+    <ds:schemaRef ds:uri="http://schemas.microsoft.com/office/infopath/2007/PartnerControls"/>
   </ds:schemaRefs>
 </ds:datastoreItem>
 </file>
 
 <file path=customXml/itemProps4.xml><?xml version="1.0" encoding="utf-8"?>
-<ds:datastoreItem xmlns:ds="http://schemas.openxmlformats.org/officeDocument/2006/customXml" ds:itemID="{7F0E1100-B37F-4557-8406-0E9AE4C7A6A9}">
+<ds:datastoreItem xmlns:ds="http://schemas.openxmlformats.org/officeDocument/2006/customXml" ds:itemID="{08C26AE5-C55C-4E8D-9162-CFACC2C2BFA4}">
   <ds:schemaRefs>
     <ds:schemaRef ds:uri="http://schemas.openxmlformats.org/officeDocument/2006/bibliography"/>
   </ds:schemaRefs>

--- a/Diagnostics/S2D WS2016_ConvergedNIC_Configuration.docx
+++ b/Diagnostics/S2D WS2016_ConvergedNIC_Configuration.docx
@@ -11915,46 +11915,10 @@
     </w:p>
     <w:p>
       <w:r>
-        <w:t xml:space="preserve">Next you need to enable PFC for the </w:t>
-      </w:r>
-      <w:r>
-        <w:t>Cluster</w:t>
-      </w:r>
-      <w:r>
-        <w:t xml:space="preserve"> traffic:</w:t>
-      </w:r>
-    </w:p>
-    <w:p>
-      <w:pPr>
-        <w:rPr>
-          <w:rFonts w:ascii="Courier New" w:hAnsi="Courier New" w:cs="Courier New"/>
-          <w:color w:val="000000" w:themeColor="text1"/>
-          <w:sz w:val="20"/>
-          <w:szCs w:val="20"/>
-        </w:rPr>
-      </w:pPr>
-      <w:r>
-        <w:rPr>
-          <w:rFonts w:ascii="Courier New" w:hAnsi="Courier New" w:cs="Courier New"/>
-          <w:color w:val="000000" w:themeColor="text1"/>
-          <w:sz w:val="20"/>
-          <w:szCs w:val="20"/>
-        </w:rPr>
-        <w:t xml:space="preserve">  PS&gt; Enable-NetQosFlowControl -priority </w:t>
-      </w:r>
-      <w:r>
-        <w:rPr>
-          <w:rFonts w:ascii="Courier New" w:hAnsi="Courier New" w:cs="Courier New"/>
-          <w:color w:val="000000" w:themeColor="text1"/>
-          <w:sz w:val="20"/>
-          <w:szCs w:val="20"/>
-        </w:rPr>
-        <w:t>7</w:t>
-      </w:r>
-    </w:p>
-    <w:p>
-      <w:r>
-        <w:t xml:space="preserve">Finally, you need to reserve some bandwidth for the </w:t>
+        <w:t>Next</w:t>
+      </w:r>
+      <w:r>
+        <w:t xml:space="preserve">, you need to reserve some bandwidth for the </w:t>
       </w:r>
       <w:r>
         <w:t>Cluster Heartbeat</w:t>
@@ -12464,51 +12428,51 @@
     </w:p>
     <w:p>
       <w:r>
+        <w:t>Now</w:t>
+      </w:r>
+      <w:r>
+        <w:t xml:space="preserve"> reserve bandwidth for the SMB-Direct traffic.  This example uses 50%, but you may want to reserve </w:t>
+      </w:r>
+      <w:proofErr w:type="gramStart"/>
+      <w:r>
+        <w:t>more</w:t>
+      </w:r>
+      <w:r>
+        <w:t xml:space="preserve"> or </w:t>
+      </w:r>
+      <w:r>
+        <w:t>less</w:t>
+      </w:r>
+      <w:r>
+        <w:t xml:space="preserve"> depending</w:t>
+      </w:r>
+      <w:proofErr w:type="gramEnd"/>
+      <w:r>
+        <w:t xml:space="preserve"> on what you expect the ratio of non-Storage traffic to Storage traffic will be in your facility.</w:t>
+      </w:r>
+    </w:p>
+    <w:p>
+      <w:pPr>
+        <w:rPr>
+          <w:rFonts w:ascii="Courier New" w:hAnsi="Courier New" w:cs="Courier New"/>
+          <w:color w:val="000000" w:themeColor="text1"/>
+          <w:sz w:val="20"/>
+          <w:szCs w:val="20"/>
+        </w:rPr>
+      </w:pPr>
+      <w:r>
+        <w:rPr>
+          <w:rFonts w:ascii="Courier New" w:hAnsi="Courier New" w:cs="Courier New"/>
+          <w:color w:val="000000" w:themeColor="text1"/>
+          <w:sz w:val="20"/>
+          <w:szCs w:val="20"/>
+        </w:rPr>
+        <w:t xml:space="preserve">  PS&gt; New-NetQosTrafficClass "SMB" -priority 3 -bandwidthpercentage 50 -algorithm ETS</w:t>
+      </w:r>
+    </w:p>
+    <w:p>
+      <w:r>
         <w:lastRenderedPageBreak/>
-        <w:t>Now</w:t>
-      </w:r>
-      <w:r>
-        <w:t xml:space="preserve"> reserve bandwidth for the SMB-Direct traffic.  This example uses 50%, but you may want to reserve </w:t>
-      </w:r>
-      <w:proofErr w:type="gramStart"/>
-      <w:r>
-        <w:t>more</w:t>
-      </w:r>
-      <w:r>
-        <w:t xml:space="preserve"> or </w:t>
-      </w:r>
-      <w:r>
-        <w:t>less</w:t>
-      </w:r>
-      <w:r>
-        <w:t xml:space="preserve"> depending</w:t>
-      </w:r>
-      <w:proofErr w:type="gramEnd"/>
-      <w:r>
-        <w:t xml:space="preserve"> on what you expect the ratio of non-Storage traffic to Storage traffic will be in your facility.</w:t>
-      </w:r>
-    </w:p>
-    <w:p>
-      <w:pPr>
-        <w:rPr>
-          <w:rFonts w:ascii="Courier New" w:hAnsi="Courier New" w:cs="Courier New"/>
-          <w:color w:val="000000" w:themeColor="text1"/>
-          <w:sz w:val="20"/>
-          <w:szCs w:val="20"/>
-        </w:rPr>
-      </w:pPr>
-      <w:r>
-        <w:rPr>
-          <w:rFonts w:ascii="Courier New" w:hAnsi="Courier New" w:cs="Courier New"/>
-          <w:color w:val="000000" w:themeColor="text1"/>
-          <w:sz w:val="20"/>
-          <w:szCs w:val="20"/>
-        </w:rPr>
-        <w:t xml:space="preserve">  PS&gt; New-NetQosTrafficClass "SMB" -priority 3 -bandwidthpercentage 50 -algorithm ETS</w:t>
-      </w:r>
-    </w:p>
-    <w:p>
-      <w:r>
         <w:t>The response to the traffic class creation should look like:</w:t>
       </w:r>
     </w:p>
@@ -13152,6 +13116,8 @@
       <w:r>
         <w:t xml:space="preserve">If you want to make sure PFC isn’t on the non-SMB traffic you can actively disable it.  </w:t>
       </w:r>
+      <w:bookmarkStart w:id="29" w:name="_GoBack"/>
+      <w:bookmarkEnd w:id="29"/>
     </w:p>
     <w:p>
       <w:pPr>
@@ -13278,7 +13244,7 @@
           <w:color w:val="000000" w:themeColor="text1"/>
         </w:rPr>
       </w:pPr>
-      <w:bookmarkStart w:id="29" w:name="_Toc532299036"/>
+      <w:bookmarkStart w:id="30" w:name="_Toc532299036"/>
       <w:r>
         <w:rPr>
           <w:bCs/>
@@ -13300,7 +13266,7 @@
         </w:rPr>
         <w:t>: Validate your settings (optional)</w:t>
       </w:r>
-      <w:bookmarkEnd w:id="29"/>
+      <w:bookmarkEnd w:id="30"/>
     </w:p>
     <w:p>
       <w:r>
@@ -13344,27 +13310,27 @@
     </w:p>
     <w:p>
       <w:r>
+        <w:t>Which should return “True” for the priority tags for which you have turned on PFC and “False” for the rest, e.g.,</w:t>
+      </w:r>
+    </w:p>
+    <w:p>
+      <w:pPr>
+        <w:keepNext/>
+        <w:spacing w:after="0"/>
+        <w:ind w:left="360"/>
+        <w:rPr>
+          <w:rFonts w:ascii="Courier New" w:hAnsi="Courier New" w:cs="Courier New"/>
+          <w:sz w:val="18"/>
+          <w:szCs w:val="18"/>
+        </w:rPr>
+      </w:pPr>
+      <w:r>
+        <w:rPr>
+          <w:rFonts w:ascii="Courier New" w:hAnsi="Courier New" w:cs="Courier New"/>
+          <w:sz w:val="18"/>
+          <w:szCs w:val="18"/>
+        </w:rPr>
         <w:lastRenderedPageBreak/>
-        <w:t>Which should return “True” for the priority tags for which you have turned on PFC and “False” for the rest, e.g.,</w:t>
-      </w:r>
-    </w:p>
-    <w:p>
-      <w:pPr>
-        <w:keepNext/>
-        <w:spacing w:after="0"/>
-        <w:ind w:left="360"/>
-        <w:rPr>
-          <w:rFonts w:ascii="Courier New" w:hAnsi="Courier New" w:cs="Courier New"/>
-          <w:sz w:val="18"/>
-          <w:szCs w:val="18"/>
-        </w:rPr>
-      </w:pPr>
-      <w:r>
-        <w:rPr>
-          <w:rFonts w:ascii="Courier New" w:hAnsi="Courier New" w:cs="Courier New"/>
-          <w:sz w:val="18"/>
-          <w:szCs w:val="18"/>
-        </w:rPr>
         <w:t>Priority   Enabled    PolicySet        IfIndex IfAlias</w:t>
       </w:r>
     </w:p>
@@ -15725,18 +15691,7 @@
           <w:sz w:val="18"/>
           <w:szCs w:val="18"/>
         </w:rPr>
-        <w:t xml:space="preserve">     : Priority 3</w:t>
-      </w:r>
-      <w:bookmarkStart w:id="30" w:name="_GoBack"/>
-      <w:bookmarkEnd w:id="30"/>
-      <w:r>
-        <w:rPr>
-          <w:rFonts w:ascii="Courier New" w:hAnsi="Courier New" w:cs="Courier New"/>
-          <w:color w:val="2F5496" w:themeColor="accent5" w:themeShade="BF"/>
-          <w:sz w:val="18"/>
-          <w:szCs w:val="18"/>
-        </w:rPr>
-        <w:t xml:space="preserve"> Enabled</w:t>
+        <w:t xml:space="preserve">     : Priority 3 Enabled</w:t>
       </w:r>
     </w:p>
     <w:p>
@@ -35531,6 +35486,7 @@
     <w:lsdException w:name="HTML Sample" w:semiHidden="1" w:unhideWhenUsed="1"/>
     <w:lsdException w:name="HTML Typewriter" w:semiHidden="1" w:unhideWhenUsed="1"/>
     <w:lsdException w:name="HTML Variable" w:semiHidden="1" w:unhideWhenUsed="1"/>
+    <w:lsdException w:name="Normal Table" w:semiHidden="1" w:unhideWhenUsed="1"/>
     <w:lsdException w:name="annotation subject" w:semiHidden="1" w:unhideWhenUsed="1"/>
     <w:lsdException w:name="No List" w:semiHidden="1" w:unhideWhenUsed="1"/>
     <w:lsdException w:name="Outline List 1" w:semiHidden="1" w:unhideWhenUsed="1"/>
@@ -35577,8 +35533,10 @@
     <w:lsdException w:name="Table Subtle 2" w:semiHidden="1" w:unhideWhenUsed="1"/>
     <w:lsdException w:name="Table Web 1" w:semiHidden="1" w:unhideWhenUsed="1"/>
     <w:lsdException w:name="Table Web 2" w:semiHidden="1" w:unhideWhenUsed="1"/>
+    <w:lsdException w:name="Table Web 3" w:semiHidden="1" w:unhideWhenUsed="1"/>
     <w:lsdException w:name="Balloon Text" w:semiHidden="1" w:unhideWhenUsed="1"/>
     <w:lsdException w:name="Table Grid" w:uiPriority="39"/>
+    <w:lsdException w:name="Table Theme" w:semiHidden="1" w:unhideWhenUsed="1"/>
     <w:lsdException w:name="Placeholder Text" w:semiHidden="1"/>
     <w:lsdException w:name="No Spacing" w:uiPriority="1" w:qFormat="1"/>
     <w:lsdException w:name="Light Shading" w:uiPriority="60"/>
@@ -36732,12 +36690,9 @@
 </file>
 
 <file path=customXml/item1.xml><?xml version="1.0" encoding="utf-8"?>
-<?mso-contentType ?>
-<FormTemplates xmlns="http://schemas.microsoft.com/sharepoint/v3/contenttype/forms">
-  <Display>DocumentLibraryForm</Display>
-  <Edit>DocumentLibraryForm</Edit>
-  <New>DocumentLibraryForm</New>
-</FormTemplates>
+<p:properties xmlns:p="http://schemas.microsoft.com/office/2006/metadata/properties" xmlns:xsi="http://www.w3.org/2001/XMLSchema-instance" xmlns:pc="http://schemas.microsoft.com/office/infopath/2007/PartnerControls">
+  <documentManagement/>
+</p:properties>
 </file>
 
 <file path=customXml/item2.xml><?xml version="1.0" encoding="utf-8"?>
@@ -36918,9 +36873,12 @@
 </file>
 
 <file path=customXml/item3.xml><?xml version="1.0" encoding="utf-8"?>
-<p:properties xmlns:p="http://schemas.microsoft.com/office/2006/metadata/properties" xmlns:xsi="http://www.w3.org/2001/XMLSchema-instance" xmlns:pc="http://schemas.microsoft.com/office/infopath/2007/PartnerControls">
-  <documentManagement/>
-</p:properties>
+<?mso-contentType ?>
+<FormTemplates xmlns="http://schemas.microsoft.com/sharepoint/v3/contenttype/forms">
+  <Display>DocumentLibraryForm</Display>
+  <Edit>DocumentLibraryForm</Edit>
+  <New>DocumentLibraryForm</New>
+</FormTemplates>
 </file>
 
 <file path=customXml/item4.xml><?xml version="1.0" encoding="utf-8"?>
@@ -36928,9 +36886,18 @@
 </file>
 
 <file path=customXml/itemProps1.xml><?xml version="1.0" encoding="utf-8"?>
-<ds:datastoreItem xmlns:ds="http://schemas.openxmlformats.org/officeDocument/2006/customXml" ds:itemID="{0D2EB50E-5653-4FB6-8545-CCB4B635163D}">
+<ds:datastoreItem xmlns:ds="http://schemas.openxmlformats.org/officeDocument/2006/customXml" ds:itemID="{71EA5C92-3CBF-4718-A495-C216D2EE18D9}">
   <ds:schemaRefs>
-    <ds:schemaRef ds:uri="http://schemas.microsoft.com/sharepoint/v3/contenttype/forms"/>
+    <ds:schemaRef ds:uri="http://schemas.microsoft.com/office/infopath/2007/PartnerControls"/>
+    <ds:schemaRef ds:uri="3e394333-d74d-47a8-91dc-ba56890d6b31"/>
+    <ds:schemaRef ds:uri="http://purl.org/dc/dcmitype/"/>
+    <ds:schemaRef ds:uri="http://schemas.microsoft.com/office/2006/documentManagement/types"/>
+    <ds:schemaRef ds:uri="http://purl.org/dc/elements/1.1/"/>
+    <ds:schemaRef ds:uri="http://schemas.microsoft.com/office/2006/metadata/properties"/>
+    <ds:schemaRef ds:uri="http://schemas.openxmlformats.org/package/2006/metadata/core-properties"/>
+    <ds:schemaRef ds:uri="http://purl.org/dc/terms/"/>
+    <ds:schemaRef ds:uri="b2244fb6-c9ec-46bc-aa73-ebd829cfd6b2"/>
+    <ds:schemaRef ds:uri="http://www.w3.org/XML/1998/namespace"/>
   </ds:schemaRefs>
 </ds:datastoreItem>
 </file>
@@ -36955,16 +36922,15 @@
 </file>
 
 <file path=customXml/itemProps3.xml><?xml version="1.0" encoding="utf-8"?>
-<ds:datastoreItem xmlns:ds="http://schemas.openxmlformats.org/officeDocument/2006/customXml" ds:itemID="{71EA5C92-3CBF-4718-A495-C216D2EE18D9}">
+<ds:datastoreItem xmlns:ds="http://schemas.openxmlformats.org/officeDocument/2006/customXml" ds:itemID="{0D2EB50E-5653-4FB6-8545-CCB4B635163D}">
   <ds:schemaRefs>
-    <ds:schemaRef ds:uri="http://schemas.microsoft.com/office/2006/metadata/properties"/>
-    <ds:schemaRef ds:uri="http://schemas.microsoft.com/office/infopath/2007/PartnerControls"/>
+    <ds:schemaRef ds:uri="http://schemas.microsoft.com/sharepoint/v3/contenttype/forms"/>
   </ds:schemaRefs>
 </ds:datastoreItem>
 </file>
 
 <file path=customXml/itemProps4.xml><?xml version="1.0" encoding="utf-8"?>
-<ds:datastoreItem xmlns:ds="http://schemas.openxmlformats.org/officeDocument/2006/customXml" ds:itemID="{08C26AE5-C55C-4E8D-9162-CFACC2C2BFA4}">
+<ds:datastoreItem xmlns:ds="http://schemas.openxmlformats.org/officeDocument/2006/customXml" ds:itemID="{4828E1DC-45A7-49F5-A982-B6C94409724A}">
   <ds:schemaRefs>
     <ds:schemaRef ds:uri="http://schemas.openxmlformats.org/officeDocument/2006/bibliography"/>
   </ds:schemaRefs>
